--- a/Билеты - вопросы ответы по электробезопасности до 1000В 3 гр опер-рем 2020 год КЦ-2.docx
+++ b/Билеты - вопросы ответы по электробезопасности до 1000В 3 гр опер-рем 2020 год КЦ-2.docx
@@ -245,7 +245,7 @@
       </w:r>
       <w:r>
         <w:rPr>
-          <w:highlight w:val="blue"/>
+          <w:highlight w:val="cyan"/>
         </w:rPr>
         <w:t>голубым</w:t>
       </w:r>
@@ -283,7 +283,7 @@
       </w:r>
       <w:r>
         <w:rPr>
-          <w:highlight w:val="blue"/>
+          <w:highlight w:val="cyan"/>
         </w:rPr>
         <w:t>голубой</w:t>
       </w:r>
@@ -967,7 +967,7 @@
     </w:p>
     <w:p>
       <w:pPr>
-        <w:spacing w:line="240" w:lineRule="auto"/>
+        <w:pStyle w:val="1"/>
       </w:pPr>
       <w:r>
         <w:lastRenderedPageBreak/>
@@ -976,7 +976,7 @@
     </w:p>
     <w:p>
       <w:pPr>
-        <w:spacing w:line="240" w:lineRule="auto"/>
+        <w:pStyle w:val="a4"/>
       </w:pPr>
       <w:r>
         <w:t xml:space="preserve"> 1. </w:t>
@@ -995,7 +995,7 @@
     </w:p>
     <w:p>
       <w:pPr>
-        <w:spacing w:line="240" w:lineRule="auto"/>
+        <w:pStyle w:val="a4"/>
       </w:pPr>
       <w:r>
         <w:t>2. Ч</w:t>
@@ -1022,7 +1022,7 @@
     </w:p>
     <w:p>
       <w:pPr>
-        <w:spacing w:line="240" w:lineRule="auto"/>
+        <w:pStyle w:val="a4"/>
       </w:pPr>
       <w:r>
         <w:t xml:space="preserve">3. </w:t>
@@ -1080,7 +1080,7 @@
     </w:p>
     <w:p>
       <w:pPr>
-        <w:spacing w:line="240" w:lineRule="auto"/>
+        <w:pStyle w:val="a4"/>
       </w:pPr>
       <w:r>
         <w:t xml:space="preserve">4. </w:t>
@@ -1148,7 +1148,7 @@
     </w:p>
     <w:p>
       <w:pPr>
-        <w:spacing w:line="240" w:lineRule="auto"/>
+        <w:pStyle w:val="a4"/>
       </w:pPr>
       <w:r>
         <w:t>5. Что в соот</w:t>
@@ -1192,7 +1192,7 @@
     </w:p>
     <w:p>
       <w:pPr>
-        <w:spacing w:line="240" w:lineRule="auto"/>
+        <w:pStyle w:val="a4"/>
       </w:pPr>
       <w:r>
         <w:t>6. В течени</w:t>
@@ -1223,7 +1223,16 @@
         <w:spacing w:line="240" w:lineRule="auto"/>
       </w:pPr>
       <w:r>
-        <w:t>Не позднее 1 месяца со дня последней проверки</w:t>
+        <w:t xml:space="preserve">Не </w:t>
+      </w:r>
+      <w:r>
+        <w:rPr>
+          <w:color w:val="FF0000"/>
+        </w:rPr>
+        <w:t xml:space="preserve">позднее 1 месяца </w:t>
+      </w:r>
+      <w:r>
+        <w:t>со дня последней проверки</w:t>
       </w:r>
       <w:r>
         <w:t>.</w:t>
@@ -1231,7 +1240,7 @@
     </w:p>
     <w:p>
       <w:pPr>
-        <w:spacing w:line="240" w:lineRule="auto"/>
+        <w:pStyle w:val="a4"/>
       </w:pPr>
       <w:r>
         <w:t>7. Чем должны отличаться светильники</w:t>
@@ -1248,10 +1257,200 @@
         <w:spacing w:line="240" w:lineRule="auto"/>
       </w:pPr>
       <w:r>
-        <w:t>Светильники аварийного освещения должны отличаться от светильников рабочего освещения знаками или окраской.</w:t>
+        <w:t xml:space="preserve">Светильники аварийного освещения должны отличаться от светильников рабочего освещения </w:t>
+      </w:r>
+      <w:r>
+        <w:rPr>
+          <w:color w:val="FF0000"/>
+        </w:rPr>
+        <w:t>знаками или окраской.</w:t>
+      </w:r>
+    </w:p>
+    <w:p>
+      <w:pPr>
+        <w:pStyle w:val="a4"/>
+      </w:pPr>
+      <w:r>
+        <w:t>8. Что входит в понятие «Наряд-допуск»?</w:t>
+      </w:r>
+    </w:p>
+    <w:p>
+      <w:pPr>
+        <w:spacing w:line="240" w:lineRule="auto"/>
+      </w:pPr>
+      <w:r>
+        <w:rPr>
+          <w:color w:val="FF0000"/>
+        </w:rPr>
+        <w:t xml:space="preserve">Наряд - допуск </w:t>
+      </w:r>
+      <w:r>
+        <w:t>- это письменное распоряжение на безопасное производство работы</w:t>
+      </w:r>
+      <w:r>
+        <w:t>.</w:t>
+      </w:r>
+    </w:p>
+    <w:p>
+      <w:pPr>
+        <w:spacing w:line="240" w:lineRule="auto"/>
+      </w:pPr>
+      <w:r>
+        <w:t>О</w:t>
+      </w:r>
+      <w:r>
+        <w:t>формленное на специальном бланке установленной формы и определяющее содержание, место работы</w:t>
+      </w:r>
+      <w:r>
+        <w:t>, н</w:t>
+      </w:r>
+      <w:r>
+        <w:t>аименование электроустановок, в которых нужно провести отключения и установить заземления</w:t>
+      </w:r>
+      <w:r>
+        <w:t xml:space="preserve">. Там </w:t>
+      </w:r>
+      <w:proofErr w:type="gramStart"/>
+      <w:r>
+        <w:t>указывается</w:t>
+      </w:r>
+      <w:proofErr w:type="gramEnd"/>
+      <w:r>
+        <w:t xml:space="preserve"> </w:t>
+      </w:r>
+      <w:r>
+        <w:t xml:space="preserve">что должно быть отключено и где заземлено, </w:t>
+      </w:r>
+      <w:r>
+        <w:t>время ее начала и окончания, условия безопасного проведения, состав бригады и работников, ответственных за безопасное выполнение работы</w:t>
+      </w:r>
+      <w:r>
+        <w:t>.</w:t>
+      </w:r>
+    </w:p>
+    <w:p>
+      <w:pPr>
+        <w:pStyle w:val="a4"/>
+      </w:pPr>
+      <w:r>
+        <w:t>9. Назначение и общие требования ковров диэлектрических резиновых и подставок изолирующих.</w:t>
+      </w:r>
+    </w:p>
+    <w:p>
+      <w:pPr>
+        <w:spacing w:line="240" w:lineRule="auto"/>
+      </w:pPr>
+      <w:r>
+        <w:rPr>
+          <w:color w:val="FF0000"/>
+        </w:rPr>
+        <w:t xml:space="preserve">Ковры </w:t>
+      </w:r>
+      <w:r>
+        <w:t xml:space="preserve">диэлектрические резиновые и подставки изолирующие применяются как дополнительные защитные средства в электроустановках </w:t>
+      </w:r>
+      <w:proofErr w:type="gramStart"/>
+      <w:r>
+        <w:rPr>
+          <w:color w:val="FF0000"/>
+        </w:rPr>
+        <w:t>до</w:t>
+      </w:r>
+      <w:proofErr w:type="gramEnd"/>
+      <w:r>
+        <w:rPr>
+          <w:color w:val="FF0000"/>
+        </w:rPr>
+        <w:t xml:space="preserve"> и выше </w:t>
+      </w:r>
+      <w:r>
+        <w:rPr>
+          <w:color w:val="FF0000"/>
+        </w:rPr>
+        <w:t xml:space="preserve">1000 </w:t>
+      </w:r>
+      <w:r>
+        <w:t>В.</w:t>
+      </w:r>
+      <w:r>
+        <w:t xml:space="preserve"> </w:t>
+      </w:r>
+      <w:r>
+        <w:t xml:space="preserve">Ковры </w:t>
+      </w:r>
+      <w:r>
+        <w:t xml:space="preserve">диэлектрические применяют в закрытых электроустановках, кроме сырых помещений, а также в открытых электроустановках в сухую погоду.    </w:t>
+      </w:r>
+      <w:r>
+        <w:rPr>
+          <w:color w:val="FF0000"/>
+        </w:rPr>
+        <w:t xml:space="preserve">Подставки </w:t>
+      </w:r>
+      <w:r>
+        <w:t>применяют в сырых и подверженных загрязнению помещениях.</w:t>
+      </w:r>
+    </w:p>
+    <w:p>
+      <w:pPr>
+        <w:spacing w:line="240" w:lineRule="auto"/>
+      </w:pPr>
+      <w:r>
+        <w:t>К</w:t>
+      </w:r>
+      <w:r>
+        <w:t xml:space="preserve">овры и подставки не испытывают. Проводят осмотр не реже </w:t>
+      </w:r>
+      <w:r>
+        <w:rPr>
+          <w:color w:val="FF0000"/>
+        </w:rPr>
+        <w:t xml:space="preserve">1 раза в 6 </w:t>
+      </w:r>
+      <w:proofErr w:type="spellStart"/>
+      <w:proofErr w:type="gramStart"/>
+      <w:r>
+        <w:rPr>
+          <w:color w:val="FF0000"/>
+        </w:rPr>
+        <w:t>мес</w:t>
+      </w:r>
+      <w:proofErr w:type="spellEnd"/>
+      <w:proofErr w:type="gramEnd"/>
+      <w:r>
+        <w:t xml:space="preserve">, а также непосредственно </w:t>
+      </w:r>
+      <w:r>
+        <w:rPr>
+          <w:color w:val="FF0000"/>
+        </w:rPr>
+        <w:t xml:space="preserve">перед </w:t>
+      </w:r>
+      <w:r>
+        <w:t>применением.</w:t>
+      </w:r>
+    </w:p>
+    <w:p>
+      <w:pPr>
+        <w:pStyle w:val="a4"/>
+      </w:pPr>
+      <w:r>
+        <w:lastRenderedPageBreak/>
+        <w:t>10. Правила оказания первой помощи при переломах плечевой кости и предплечья.</w:t>
+      </w:r>
+    </w:p>
+    <w:p>
+      <w:pPr>
+        <w:spacing w:line="240" w:lineRule="auto"/>
+      </w:pPr>
+      <w:r>
+        <w:t xml:space="preserve">При переломе костей предплечья применяются две шины, которые накладывают с обеих — ладонной и тыльной. </w:t>
       </w:r>
       <w:bookmarkStart w:id="0" w:name="_GoBack"/>
       <w:bookmarkEnd w:id="0"/>
+      <w:r>
+        <w:t>При переломах плечевого пояса под мышку надо положить небольшой валик, а руку подвесить бинтом или косынкой и примотать к туловищу. Пострадавшего транспортируют в положении сидя.</w:t>
+      </w:r>
     </w:p>
     <w:sectPr>
       <w:pgSz w:w="11906" w:h="16838"/>

--- a/Билеты - вопросы ответы по электробезопасности до 1000В 3 гр опер-рем 2020 год КЦ-2.docx
+++ b/Билеты - вопросы ответы по электробезопасности до 1000В 3 гр опер-рем 2020 год КЦ-2.docx
@@ -77,7 +77,6 @@
         <w:rPr>
           <w:rFonts w:ascii="Times New Roman" w:hAnsi="Times New Roman" w:cs="Times New Roman"/>
           <w:sz w:val="18"/>
-          <w:lang w:val="en-US"/>
         </w:rPr>
       </w:pPr>
       <w:r>
@@ -518,10 +517,7 @@
         <w:t>.</w:t>
       </w:r>
       <w:r>
-        <w:t xml:space="preserve"> </w:t>
-      </w:r>
-      <w:r>
-        <w:t>К работам (перечню работ), выполняемым в порядке текущей эксплуатации в электроустановках напряжением до 1000</w:t>
+        <w:t xml:space="preserve"> К работам (перечню работ), выполняемым в порядке текущей эксплуатации в электроустановках напряжением до 1000</w:t>
       </w:r>
       <w:proofErr w:type="gramStart"/>
       <w:r>
@@ -818,10 +814,7 @@
         <w:t>.</w:t>
       </w:r>
       <w:r>
-        <w:t xml:space="preserve"> </w:t>
-      </w:r>
-      <w:r>
-        <w:t>Каков срок стажировки обучающего работника</w:t>
+        <w:t xml:space="preserve"> Каков срок стажировки обучающего работника</w:t>
       </w:r>
     </w:p>
     <w:p>
@@ -1162,10 +1155,7 @@
         <w:spacing w:line="240" w:lineRule="auto"/>
       </w:pPr>
       <w:r>
-        <w:t xml:space="preserve">Потребитель  электрической  энергии </w:t>
-      </w:r>
-      <w:r>
-        <w:t xml:space="preserve">- </w:t>
+        <w:t xml:space="preserve">Потребитель  электрической  энергии - </w:t>
       </w:r>
       <w:proofErr w:type="spellStart"/>
       <w:r>
@@ -1181,13 +1171,83 @@
       </w:r>
       <w:proofErr w:type="spellEnd"/>
       <w:r>
-        <w:t>,</w:t>
+        <w:t>, объединенных технологическим процессом и размещающихся на определенной территории.</w:t>
+      </w:r>
+    </w:p>
+    <w:p>
+      <w:pPr>
+        <w:pStyle w:val="a4"/>
+      </w:pPr>
+      <w:r>
+        <w:t>6. В течени</w:t>
+      </w:r>
+      <w:proofErr w:type="gramStart"/>
+      <w:r>
+        <w:t>и</w:t>
+      </w:r>
+      <w:proofErr w:type="gramEnd"/>
+      <w:r>
+        <w:t xml:space="preserve"> какого срока со дня последней проверки знаний </w:t>
+      </w:r>
+      <w:r>
+        <w:t>работник</w:t>
+      </w:r>
+      <w:r>
+        <w:t xml:space="preserve">и, получившие </w:t>
+      </w:r>
+      <w:r>
+        <w:t>неудовлетворительную оценку</w:t>
+      </w:r>
+      <w:r>
+        <w:t>, могут пройти повторную проверку знаний?</w:t>
+      </w:r>
+    </w:p>
+    <w:p>
+      <w:pPr>
+        <w:spacing w:line="240" w:lineRule="auto"/>
+      </w:pPr>
+      <w:r>
+        <w:t xml:space="preserve">Не </w:t>
+      </w:r>
+      <w:r>
+        <w:rPr>
+          <w:color w:val="FF0000"/>
+        </w:rPr>
+        <w:t xml:space="preserve">позднее 1 месяца </w:t>
+      </w:r>
+      <w:r>
+        <w:t>со дня последней проверки</w:t>
+      </w:r>
+      <w:r>
+        <w:t>.</w:t>
+      </w:r>
+    </w:p>
+    <w:p>
+      <w:pPr>
+        <w:pStyle w:val="a4"/>
+      </w:pPr>
+      <w:r>
+        <w:t>7. Чем должны отличаться светильники</w:t>
       </w:r>
       <w:r>
         <w:t xml:space="preserve"> </w:t>
       </w:r>
       <w:r>
-        <w:t>объединенных технологическим процессом и размещающихся на определенной территории.</w:t>
+        <w:t>аварийного освещения от светильников рабочего освещения?</w:t>
+      </w:r>
+    </w:p>
+    <w:p>
+      <w:pPr>
+        <w:spacing w:line="240" w:lineRule="auto"/>
+      </w:pPr>
+      <w:r>
+        <w:t xml:space="preserve">Светильники аварийного освещения должны отличаться от светильников рабочего освещения </w:t>
+      </w:r>
+      <w:r>
+        <w:rPr>
+          <w:color w:val="FF0000"/>
+        </w:rPr>
+        <w:t>знаками или окраской.</w:t>
       </w:r>
     </w:p>
     <w:p>
@@ -1195,44 +1255,58 @@
         <w:pStyle w:val="a4"/>
       </w:pPr>
       <w:r>
-        <w:t>6. В течени</w:t>
+        <w:t>8. Что входит в понятие «Наряд-допуск»?</w:t>
+      </w:r>
+    </w:p>
+    <w:p>
+      <w:pPr>
+        <w:spacing w:line="240" w:lineRule="auto"/>
+      </w:pPr>
+      <w:r>
+        <w:rPr>
+          <w:color w:val="FF0000"/>
+        </w:rPr>
+        <w:t xml:space="preserve">Наряд - допуск </w:t>
+      </w:r>
+      <w:r>
+        <w:t>- это письменное распоряжение на безопасное производство работы</w:t>
+      </w:r>
+      <w:r>
+        <w:t>.</w:t>
+      </w:r>
+    </w:p>
+    <w:p>
+      <w:pPr>
+        <w:spacing w:line="240" w:lineRule="auto"/>
+      </w:pPr>
+      <w:r>
+        <w:t>О</w:t>
+      </w:r>
+      <w:r>
+        <w:t>формленное на специальном бланке установленной формы и определяющее содержание, место работы</w:t>
+      </w:r>
+      <w:r>
+        <w:t>, н</w:t>
+      </w:r>
+      <w:r>
+        <w:t>аименование электроустановок, в которых нужно провести отключения и установить заземления</w:t>
+      </w:r>
+      <w:r>
+        <w:t xml:space="preserve">. Там </w:t>
       </w:r>
       <w:proofErr w:type="gramStart"/>
       <w:r>
-        <w:t>и</w:t>
+        <w:t>указывается</w:t>
       </w:r>
       <w:proofErr w:type="gramEnd"/>
       <w:r>
-        <w:t xml:space="preserve"> какого срока со дня последней проверки знаний </w:t>
-      </w:r>
-      <w:r>
-        <w:t>работник</w:t>
-      </w:r>
-      <w:r>
-        <w:t xml:space="preserve">и, получившие </w:t>
-      </w:r>
-      <w:r>
-        <w:t>неудовлетворительную оценку</w:t>
-      </w:r>
-      <w:r>
-        <w:t>, могут пройти повторную проверку знаний?</w:t>
-      </w:r>
-    </w:p>
-    <w:p>
-      <w:pPr>
-        <w:spacing w:line="240" w:lineRule="auto"/>
-      </w:pPr>
-      <w:r>
-        <w:t xml:space="preserve">Не </w:t>
-      </w:r>
-      <w:r>
-        <w:rPr>
-          <w:color w:val="FF0000"/>
-        </w:rPr>
-        <w:t xml:space="preserve">позднее 1 месяца </w:t>
-      </w:r>
-      <w:r>
-        <w:t>со дня последней проверки</w:t>
+        <w:t xml:space="preserve"> </w:t>
+      </w:r>
+      <w:r>
+        <w:t xml:space="preserve">что должно быть отключено и где заземлено, </w:t>
+      </w:r>
+      <w:r>
+        <w:t>время ее начала и окончания, условия безопасного проведения, состав бригады и работников, ответственных за безопасное выполнение работы</w:t>
       </w:r>
       <w:r>
         <w:t>.</w:t>
@@ -1243,121 +1317,31 @@
         <w:pStyle w:val="a4"/>
       </w:pPr>
       <w:r>
-        <w:t>7. Чем должны отличаться светильники</w:t>
-      </w:r>
-      <w:r>
-        <w:t xml:space="preserve"> </w:t>
-      </w:r>
-      <w:r>
-        <w:t>аварийного освещения от светильников рабочего освещения?</w:t>
-      </w:r>
-    </w:p>
-    <w:p>
-      <w:pPr>
-        <w:spacing w:line="240" w:lineRule="auto"/>
-      </w:pPr>
-      <w:r>
-        <w:t xml:space="preserve">Светильники аварийного освещения должны отличаться от светильников рабочего освещения </w:t>
-      </w:r>
-      <w:r>
-        <w:rPr>
-          <w:color w:val="FF0000"/>
-        </w:rPr>
-        <w:t>знаками или окраской.</w:t>
-      </w:r>
-    </w:p>
-    <w:p>
-      <w:pPr>
-        <w:pStyle w:val="a4"/>
-      </w:pPr>
-      <w:r>
-        <w:t>8. Что входит в понятие «Наряд-допуск»?</w:t>
-      </w:r>
-    </w:p>
-    <w:p>
-      <w:pPr>
-        <w:spacing w:line="240" w:lineRule="auto"/>
-      </w:pPr>
-      <w:r>
-        <w:rPr>
-          <w:color w:val="FF0000"/>
-        </w:rPr>
-        <w:t xml:space="preserve">Наряд - допуск </w:t>
-      </w:r>
-      <w:r>
-        <w:t>- это письменное распоряжение на безопасное производство работы</w:t>
-      </w:r>
-      <w:r>
-        <w:t>.</w:t>
-      </w:r>
-    </w:p>
-    <w:p>
-      <w:pPr>
-        <w:spacing w:line="240" w:lineRule="auto"/>
-      </w:pPr>
-      <w:r>
-        <w:t>О</w:t>
-      </w:r>
-      <w:r>
-        <w:t>формленное на специальном бланке установленной формы и определяющее содержание, место работы</w:t>
-      </w:r>
-      <w:r>
-        <w:t>, н</w:t>
-      </w:r>
-      <w:r>
-        <w:t>аименование электроустановок, в которых нужно провести отключения и установить заземления</w:t>
-      </w:r>
-      <w:r>
-        <w:t xml:space="preserve">. Там </w:t>
+        <w:t>9. Назначение и общие требования ковров диэлектрических резиновых и подставок изолирующих.</w:t>
+      </w:r>
+    </w:p>
+    <w:p>
+      <w:pPr>
+        <w:spacing w:line="240" w:lineRule="auto"/>
+      </w:pPr>
+      <w:r>
+        <w:rPr>
+          <w:color w:val="FF0000"/>
+        </w:rPr>
+        <w:t xml:space="preserve">Ковры </w:t>
+      </w:r>
+      <w:r>
+        <w:t xml:space="preserve">диэлектрические резиновые и подставки изолирующие применяются как дополнительные защитные средства в электроустановках </w:t>
       </w:r>
       <w:proofErr w:type="gramStart"/>
       <w:r>
-        <w:t>указывается</w:t>
+        <w:rPr>
+          <w:color w:val="FF0000"/>
+        </w:rPr>
+        <w:t>до</w:t>
       </w:r>
       <w:proofErr w:type="gramEnd"/>
       <w:r>
-        <w:t xml:space="preserve"> </w:t>
-      </w:r>
-      <w:r>
-        <w:t xml:space="preserve">что должно быть отключено и где заземлено, </w:t>
-      </w:r>
-      <w:r>
-        <w:t>время ее начала и окончания, условия безопасного проведения, состав бригады и работников, ответственных за безопасное выполнение работы</w:t>
-      </w:r>
-      <w:r>
-        <w:t>.</w:t>
-      </w:r>
-    </w:p>
-    <w:p>
-      <w:pPr>
-        <w:pStyle w:val="a4"/>
-      </w:pPr>
-      <w:r>
-        <w:t>9. Назначение и общие требования ковров диэлектрических резиновых и подставок изолирующих.</w:t>
-      </w:r>
-    </w:p>
-    <w:p>
-      <w:pPr>
-        <w:spacing w:line="240" w:lineRule="auto"/>
-      </w:pPr>
-      <w:r>
-        <w:rPr>
-          <w:color w:val="FF0000"/>
-        </w:rPr>
-        <w:t xml:space="preserve">Ковры </w:t>
-      </w:r>
-      <w:r>
-        <w:t xml:space="preserve">диэлектрические резиновые и подставки изолирующие применяются как дополнительные защитные средства в электроустановках </w:t>
-      </w:r>
-      <w:proofErr w:type="gramStart"/>
-      <w:r>
-        <w:rPr>
-          <w:color w:val="FF0000"/>
-        </w:rPr>
-        <w:t>до</w:t>
-      </w:r>
-      <w:proofErr w:type="gramEnd"/>
-      <w:r>
         <w:rPr>
           <w:color w:val="FF0000"/>
         </w:rPr>
@@ -1370,10 +1354,7 @@
         <w:t xml:space="preserve">1000 </w:t>
       </w:r>
       <w:r>
-        <w:t>В.</w:t>
-      </w:r>
-      <w:r>
-        <w:t xml:space="preserve"> </w:t>
+        <w:t xml:space="preserve">В. </w:t>
       </w:r>
       <w:r>
         <w:t xml:space="preserve">Ковры </w:t>
@@ -1444,12 +1425,311 @@
         <w:spacing w:line="240" w:lineRule="auto"/>
       </w:pPr>
       <w:r>
-        <w:t xml:space="preserve">При переломе костей предплечья применяются две шины, которые накладывают с обеих — ладонной и тыльной. </w:t>
+        <w:t>При переломе костей предплечья применяются две шины, которые накладывают с обеих — ладонной и тыльной. При переломах плечевого пояса под мышку надо положить небольшой валик, а руку подвесить бинтом или косынкой и примотать к туловищу. Пострадавшего транспортируют в положении сидя.</w:t>
+      </w:r>
+    </w:p>
+    <w:p>
+      <w:r>
+        <w:br w:type="page"/>
+      </w:r>
+    </w:p>
+    <w:p>
+      <w:pPr>
+        <w:spacing w:line="240" w:lineRule="auto"/>
+      </w:pPr>
+      <w:r>
+        <w:lastRenderedPageBreak/>
+        <w:t>Билет 3</w:t>
+      </w:r>
+    </w:p>
+    <w:p>
+      <w:pPr>
+        <w:spacing w:line="240" w:lineRule="auto"/>
+      </w:pPr>
+      <w:r>
+        <w:t>1. Как классифицируются помещения в отношении опасности поражения людей электрическим током?</w:t>
+      </w:r>
+    </w:p>
+    <w:p>
+      <w:pPr>
+        <w:spacing w:line="240" w:lineRule="auto"/>
+      </w:pPr>
+      <w:r>
+        <w:t xml:space="preserve">1) </w:t>
+      </w:r>
+      <w:r>
+        <w:rPr>
+          <w:color w:val="FF0000"/>
+        </w:rPr>
+        <w:t>помещения без повышенной опасности</w:t>
+      </w:r>
+      <w:r>
+        <w:t xml:space="preserve">,  в которых  отсутствуют  условия,  создающие  повышенную или </w:t>
+      </w:r>
+      <w:r>
+        <w:t>особую опасность.</w:t>
+      </w:r>
+    </w:p>
+    <w:p>
+      <w:pPr>
+        <w:spacing w:line="240" w:lineRule="auto"/>
+      </w:pPr>
+      <w:proofErr w:type="gramStart"/>
+      <w:r>
+        <w:t xml:space="preserve">2)  </w:t>
+      </w:r>
+      <w:r>
+        <w:rPr>
+          <w:color w:val="FF0000"/>
+        </w:rPr>
+        <w:t>помещения  с  повышенной  опасностью</w:t>
+      </w:r>
+      <w:r>
+        <w:t>,  характеризующиеся  наличием  одного  из  следующих условий, создающих повышенную опасность: сырость  или токопроводящая пыль</w:t>
+      </w:r>
+      <w:r>
+        <w:t>;</w:t>
+      </w:r>
+      <w:r>
+        <w:t xml:space="preserve"> токопроводящие  полы</w:t>
+      </w:r>
+      <w:r>
+        <w:t>;</w:t>
+      </w:r>
+      <w:r>
+        <w:t xml:space="preserve"> высокая температура</w:t>
+      </w:r>
+      <w:r>
+        <w:t>;</w:t>
+      </w:r>
+      <w:r>
+        <w:t xml:space="preserve"> возможность  одновременного  прикосновения человека  к  металлоконструкциям  зданий,  </w:t>
+      </w:r>
+      <w:r>
+        <w:t>и</w:t>
+      </w:r>
+      <w:r>
+        <w:t>меющим соединение  с  землей,  технологическим  аппаратам, механизмам  и  т.  п</w:t>
+      </w:r>
+      <w:r>
+        <w:t>.</w:t>
+      </w:r>
+      <w:r>
+        <w:t>,  с  одной  стороны,  и  к металлическим  корпусам  электрооборудования</w:t>
+      </w:r>
+      <w:r>
+        <w:t xml:space="preserve"> с другой.</w:t>
+      </w:r>
+      <w:proofErr w:type="gramEnd"/>
+    </w:p>
+    <w:p>
+      <w:pPr>
+        <w:spacing w:line="240" w:lineRule="auto"/>
+      </w:pPr>
+      <w:r>
+        <w:t xml:space="preserve">3) </w:t>
+      </w:r>
+      <w:r>
+        <w:rPr>
+          <w:color w:val="FF0000"/>
+        </w:rPr>
+        <w:t>особо опасные помещения</w:t>
+      </w:r>
+      <w:r>
+        <w:t>, характеризующиеся наличием одного из следующих условий, создающих особую опасность:</w:t>
+      </w:r>
+      <w:r>
+        <w:t xml:space="preserve">  особая сырость</w:t>
+      </w:r>
+      <w:r>
+        <w:t>;</w:t>
+      </w:r>
+      <w:r>
+        <w:t xml:space="preserve"> </w:t>
+      </w:r>
+      <w:r>
+        <w:t>химически  активная  или  органическая  среда;  одновременно два или более условий повышенной опасности;</w:t>
+      </w:r>
+      <w:r>
+        <w:t xml:space="preserve"> </w:t>
+      </w:r>
+      <w:r>
+        <w:t>территория открытых электроустановок</w:t>
+      </w:r>
+      <w:r>
+        <w:t>.</w:t>
+      </w:r>
+    </w:p>
+    <w:p>
+      <w:pPr>
+        <w:spacing w:line="240" w:lineRule="auto"/>
+      </w:pPr>
+      <w:r>
+        <w:t xml:space="preserve">2. Какие </w:t>
+      </w:r>
+      <w:proofErr w:type="spellStart"/>
+      <w:r>
+        <w:t>электроприемники</w:t>
+      </w:r>
+      <w:proofErr w:type="spellEnd"/>
+      <w:r>
+        <w:t xml:space="preserve"> в отношении обеспечения надёжности электроснабжения относятся к </w:t>
+      </w:r>
+      <w:proofErr w:type="spellStart"/>
+      <w:r>
+        <w:t>электроприемникам</w:t>
+      </w:r>
+      <w:proofErr w:type="spellEnd"/>
+      <w:r>
+        <w:t xml:space="preserve"> первой категории?</w:t>
+      </w:r>
+    </w:p>
+    <w:p>
+      <w:pPr>
+        <w:spacing w:line="240" w:lineRule="auto"/>
+      </w:pPr>
+      <w:proofErr w:type="spellStart"/>
+      <w:r>
+        <w:t>элек</w:t>
+      </w:r>
+      <w:r>
+        <w:t>т</w:t>
+      </w:r>
+      <w:r>
+        <w:t>роприемники</w:t>
+      </w:r>
+      <w:proofErr w:type="spellEnd"/>
+      <w:r>
+        <w:t>,  перерыв  электроснабжения  которых может повлечь за собой опасность для жизни людей, угрозу для безопасности государства, значительный материальный ущерб, расстройство сложного технологического процесса, нарушение функционирования особо  важных элементов  коммунального хозяйства, объектов связи и телевидения.</w:t>
+      </w:r>
+      <w:r>
+        <w:cr/>
+        <w:t xml:space="preserve">Из  состава  </w:t>
+      </w:r>
+      <w:proofErr w:type="spellStart"/>
+      <w:r>
+        <w:t>электроприемников</w:t>
+      </w:r>
+      <w:proofErr w:type="spellEnd"/>
+      <w:r>
+        <w:t xml:space="preserve">  первой  категории выделяется  особая  группа  </w:t>
+      </w:r>
+      <w:proofErr w:type="spellStart"/>
+      <w:r>
+        <w:t>электроприемников</w:t>
+      </w:r>
+      <w:proofErr w:type="spellEnd"/>
+      <w:r>
+        <w:t>,  бесперебойная работа которых необходима для безаварийного останова производства с целью предотвращения угрозы жизни людей, взрывов и пожаров.</w:t>
+      </w:r>
+    </w:p>
+    <w:p>
+      <w:pPr>
+        <w:spacing w:line="240" w:lineRule="auto"/>
+      </w:pPr>
+      <w:r>
+        <w:t>3. Какой персонал относится к оперативно-ремонтному персоналу?</w:t>
+      </w:r>
+    </w:p>
+    <w:p>
+      <w:pPr>
+        <w:spacing w:line="240" w:lineRule="auto"/>
+      </w:pPr>
+      <w:r>
+        <w:t>Э</w:t>
+      </w:r>
+      <w:r>
+        <w:t>то те люди, которые обслуживают действующие электрические установки, осуществляя ремонт, монтаж, наладочные работы, а также выполняющие оперативные переключения в случае необходимости.</w:t>
+      </w:r>
+    </w:p>
+    <w:p>
+      <w:pPr>
+        <w:spacing w:line="240" w:lineRule="auto"/>
+      </w:pPr>
+      <w:r>
+        <w:t>Такую должность может занимать специально обученный, высококвалифицированный и подготовленный персонал. Оперативно-ремонтный персонал относится к категории "электротехнических" сотрудников</w:t>
+      </w:r>
+      <w:r>
+        <w:t>.</w:t>
+      </w:r>
+    </w:p>
+    <w:p>
+      <w:pPr>
+        <w:spacing w:line="240" w:lineRule="auto"/>
+      </w:pPr>
+      <w:r>
+        <w:t>4. В какой последовательности необходимо выполнять технические мероприятия, обеспечивающие безопасность работ со снятием напряжения?</w:t>
+      </w:r>
+    </w:p>
+    <w:p>
+      <w:pPr>
+        <w:spacing w:line="240" w:lineRule="auto"/>
+      </w:pPr>
+      <w:r>
+        <w:t xml:space="preserve">* </w:t>
+      </w:r>
+      <w:r>
+        <w:t>произведены необходимые отключения и (или) отсоединения;</w:t>
+      </w:r>
+    </w:p>
+    <w:p>
+      <w:pPr>
+        <w:spacing w:line="240" w:lineRule="auto"/>
+      </w:pPr>
+      <w:r>
+        <w:t xml:space="preserve">* </w:t>
+      </w:r>
+      <w:r>
+        <w:t>приняты меры, препятствующие подаче напряжения на место работы вследствие ошибочного или самопроизвольного включения коммутационных аппаратов;</w:t>
+      </w:r>
+    </w:p>
+    <w:p>
+      <w:pPr>
+        <w:spacing w:line="240" w:lineRule="auto"/>
+      </w:pPr>
+      <w:r>
+        <w:t xml:space="preserve">* </w:t>
+      </w:r>
+      <w:r>
+        <w:t>на приводах ручного и на ключах дистанционного управления коммутационными аппаратами вывешены запрещающие плакаты;</w:t>
+      </w:r>
+    </w:p>
+    <w:p>
+      <w:pPr>
+        <w:spacing w:line="240" w:lineRule="auto"/>
+      </w:pPr>
+      <w:r>
+        <w:t xml:space="preserve">* </w:t>
+      </w:r>
+      <w:r>
+        <w:t>проверено отсутствие напряжения на токоведущих частях, которые должны быть заземлены для защиты людей от поражения электрическим током;</w:t>
+      </w:r>
+    </w:p>
+    <w:p>
+      <w:pPr>
+        <w:spacing w:line="240" w:lineRule="auto"/>
+      </w:pPr>
+      <w:r>
+        <w:t xml:space="preserve">* </w:t>
+      </w:r>
+      <w:r>
+        <w:t>установлено переносное заземление (включены заземляющие ножи);</w:t>
+      </w:r>
+    </w:p>
+    <w:p>
+      <w:pPr>
+        <w:spacing w:line="240" w:lineRule="auto"/>
+      </w:pPr>
+      <w:r>
+        <w:t xml:space="preserve">* </w:t>
+      </w:r>
+      <w:r>
+        <w:t>вывешены указательные плакаты "Заземлено", ограждены при необходимости рабочие места и оставшиеся под напряжением токоведущие части, вывешены предупреждающие и предписывающие пл</w:t>
       </w:r>
       <w:bookmarkStart w:id="0" w:name="_GoBack"/>
       <w:bookmarkEnd w:id="0"/>
       <w:r>
-        <w:t>При переломах плечевого пояса под мышку надо положить небольшой валик, а руку подвесить бинтом или косынкой и примотать к туловищу. Пострадавшего транспортируют в положении сидя.</w:t>
+        <w:t>акаты.</w:t>
       </w:r>
     </w:p>
     <w:sectPr>

--- a/Билеты - вопросы ответы по электробезопасности до 1000В 3 гр опер-рем 2020 год КЦ-2.docx
+++ b/Билеты - вопросы ответы по электробезопасности до 1000В 3 гр опер-рем 2020 год КЦ-2.docx
@@ -1435,7 +1435,7 @@
     </w:p>
     <w:p>
       <w:pPr>
-        <w:spacing w:line="240" w:lineRule="auto"/>
+        <w:pStyle w:val="1"/>
       </w:pPr>
       <w:r>
         <w:lastRenderedPageBreak/>
@@ -1444,7 +1444,7 @@
     </w:p>
     <w:p>
       <w:pPr>
-        <w:spacing w:line="240" w:lineRule="auto"/>
+        <w:pStyle w:val="a4"/>
       </w:pPr>
       <w:r>
         <w:t>1. Как классифицируются помещения в отношении опасности поражения людей электрическим током?</w:t>
@@ -1562,7 +1562,7 @@
     </w:p>
     <w:p>
       <w:pPr>
-        <w:spacing w:line="240" w:lineRule="auto"/>
+        <w:pStyle w:val="a4"/>
       </w:pPr>
       <w:r>
         <w:t xml:space="preserve">2. Какие </w:t>
@@ -1625,7 +1625,7 @@
     </w:p>
     <w:p>
       <w:pPr>
-        <w:spacing w:line="240" w:lineRule="auto"/>
+        <w:pStyle w:val="a4"/>
       </w:pPr>
       <w:r>
         <w:t>3. Какой персонал относится к оперативно-ремонтному персоналу?</w:t>
@@ -1655,7 +1655,7 @@
     </w:p>
     <w:p>
       <w:pPr>
-        <w:spacing w:line="240" w:lineRule="auto"/>
+        <w:pStyle w:val="a4"/>
       </w:pPr>
       <w:r>
         <w:t>4. В какой последовательности необходимо выполнять технические мероприятия, обеспечивающие безопасность работ со снятием напряжения?</w:t>
@@ -1666,70 +1666,1525 @@
         <w:spacing w:line="240" w:lineRule="auto"/>
       </w:pPr>
       <w:r>
+        <w:rPr>
+          <w:color w:val="FF0000"/>
+        </w:rPr>
+        <w:t>*</w:t>
+      </w:r>
+      <w:r>
+        <w:t xml:space="preserve"> </w:t>
+      </w:r>
+      <w:r>
+        <w:t>произведены необходимые отключения и (или) отсоединения;</w:t>
+      </w:r>
+    </w:p>
+    <w:p>
+      <w:pPr>
+        <w:spacing w:line="240" w:lineRule="auto"/>
+      </w:pPr>
+      <w:r>
+        <w:rPr>
+          <w:color w:val="FF0000"/>
+        </w:rPr>
+        <w:t>*</w:t>
+      </w:r>
+      <w:r>
+        <w:t xml:space="preserve"> </w:t>
+      </w:r>
+      <w:r>
+        <w:t>приняты меры, препятствующие подаче напряжения на место работы вследствие ошибочного или самопроизвольного включения коммутационных аппаратов;</w:t>
+      </w:r>
+    </w:p>
+    <w:p>
+      <w:pPr>
+        <w:spacing w:line="240" w:lineRule="auto"/>
+      </w:pPr>
+      <w:r>
+        <w:rPr>
+          <w:color w:val="FF0000"/>
+        </w:rPr>
+        <w:t>*</w:t>
+      </w:r>
+      <w:r>
+        <w:t xml:space="preserve"> </w:t>
+      </w:r>
+      <w:r>
+        <w:t>на приводах ручного и на ключах дистанционного управления коммутационными аппаратами вывешены запрещающие плакаты;</w:t>
+      </w:r>
+    </w:p>
+    <w:p>
+      <w:pPr>
+        <w:spacing w:line="240" w:lineRule="auto"/>
+      </w:pPr>
+      <w:r>
+        <w:rPr>
+          <w:color w:val="FF0000"/>
+        </w:rPr>
+        <w:t>*</w:t>
+      </w:r>
+      <w:r>
+        <w:t xml:space="preserve"> </w:t>
+      </w:r>
+      <w:r>
+        <w:t>проверено отсутствие напряжения на токоведущих частях, которые должны быть заземлены для защиты людей от поражения электрическим током;</w:t>
+      </w:r>
+    </w:p>
+    <w:p>
+      <w:pPr>
+        <w:spacing w:line="240" w:lineRule="auto"/>
+      </w:pPr>
+      <w:r>
+        <w:rPr>
+          <w:color w:val="FF0000"/>
+        </w:rPr>
+        <w:t>*</w:t>
+      </w:r>
+      <w:r>
+        <w:t xml:space="preserve"> </w:t>
+      </w:r>
+      <w:r>
+        <w:t>установлено переносное заземление (включены заземляющие ножи);</w:t>
+      </w:r>
+    </w:p>
+    <w:p>
+      <w:pPr>
+        <w:spacing w:line="240" w:lineRule="auto"/>
+      </w:pPr>
+      <w:r>
+        <w:rPr>
+          <w:color w:val="FF0000"/>
+        </w:rPr>
+        <w:t>*</w:t>
+      </w:r>
+      <w:r>
+        <w:t xml:space="preserve"> </w:t>
+      </w:r>
+      <w:r>
+        <w:t>вывешены указательные плакаты "Заземлено", ограждены при необходимости рабочие места и оставшиеся под напряжением токоведущие части, вывешены предупреждающие и предписывающие плакаты.</w:t>
+      </w:r>
+    </w:p>
+    <w:p>
+      <w:pPr>
+        <w:pStyle w:val="a4"/>
+      </w:pPr>
+      <w:r>
+        <w:lastRenderedPageBreak/>
+        <w:t>5. С какой периодичностью проводится проверка знаний по электробезопасности для электротехнического персонала, осуществляющего ремонтные работы в электроустановках?</w:t>
+      </w:r>
+    </w:p>
+    <w:p>
+      <w:pPr>
+        <w:spacing w:line="240" w:lineRule="auto"/>
+      </w:pPr>
+      <w:r>
+        <w:t>1 раз в год</w:t>
+      </w:r>
+      <w:r>
+        <w:t>.</w:t>
+      </w:r>
+    </w:p>
+    <w:p>
+      <w:pPr>
+        <w:pStyle w:val="a4"/>
+        <w:rPr>
+          <w:lang w:val="en-US"/>
+        </w:rPr>
+      </w:pPr>
+      <w:r>
+        <w:t>6. Что относится к основным изолирующим электрозащитным средствам для электроустановок напряжением до 1000В?</w:t>
+      </w:r>
+    </w:p>
+    <w:p>
+      <w:pPr>
+        <w:spacing w:line="240" w:lineRule="auto"/>
+      </w:pPr>
+      <w:r>
+        <w:rPr>
+          <w:color w:val="FF0000"/>
+        </w:rPr>
+        <w:t>*</w:t>
+      </w:r>
+      <w:r>
+        <w:t xml:space="preserve"> </w:t>
+      </w:r>
+      <w:r>
+        <w:t>изолирующие штанги всех видов;</w:t>
+      </w:r>
+    </w:p>
+    <w:p>
+      <w:pPr>
+        <w:spacing w:line="240" w:lineRule="auto"/>
+      </w:pPr>
+      <w:r>
+        <w:rPr>
+          <w:color w:val="FF0000"/>
+        </w:rPr>
+        <w:t>*</w:t>
+      </w:r>
+      <w:r>
+        <w:t xml:space="preserve"> изолирующие клещи;</w:t>
+      </w:r>
+    </w:p>
+    <w:p>
+      <w:pPr>
+        <w:spacing w:line="240" w:lineRule="auto"/>
+      </w:pPr>
+      <w:r>
+        <w:rPr>
+          <w:color w:val="FF0000"/>
+        </w:rPr>
+        <w:t>*</w:t>
+      </w:r>
+      <w:r>
+        <w:t xml:space="preserve"> указатели напряжения;</w:t>
+      </w:r>
+    </w:p>
+    <w:p>
+      <w:pPr>
+        <w:spacing w:line="240" w:lineRule="auto"/>
+      </w:pPr>
+      <w:r>
+        <w:rPr>
+          <w:color w:val="FF0000"/>
+        </w:rPr>
+        <w:t>*</w:t>
+      </w:r>
+      <w:r>
+        <w:rPr>
+          <w:color w:val="FF0000"/>
+        </w:rPr>
+        <w:t xml:space="preserve"> </w:t>
+      </w:r>
+      <w:r>
+        <w:t>электроизмерительные клещи;</w:t>
+      </w:r>
+    </w:p>
+    <w:p>
+      <w:pPr>
+        <w:spacing w:line="240" w:lineRule="auto"/>
+      </w:pPr>
+      <w:r>
+        <w:rPr>
+          <w:color w:val="FF0000"/>
+        </w:rPr>
+        <w:t>*</w:t>
+      </w:r>
+      <w:r>
+        <w:rPr>
+          <w:color w:val="FF0000"/>
+        </w:rPr>
+        <w:t xml:space="preserve"> </w:t>
+      </w:r>
+      <w:r>
+        <w:t>диэлектрические перчатки;</w:t>
+      </w:r>
+    </w:p>
+    <w:p>
+      <w:pPr>
+        <w:spacing w:line="240" w:lineRule="auto"/>
+        <w:rPr>
+          <w:lang w:val="en-US"/>
+        </w:rPr>
+      </w:pPr>
+      <w:r>
+        <w:rPr>
+          <w:color w:val="FF0000"/>
+          <w:lang w:val="en-US"/>
+        </w:rPr>
+        <w:t>*</w:t>
+      </w:r>
+      <w:r>
+        <w:rPr>
+          <w:color w:val="FF0000"/>
+        </w:rPr>
+        <w:t xml:space="preserve"> </w:t>
+      </w:r>
+      <w:proofErr w:type="gramStart"/>
+      <w:r>
+        <w:t>ручной</w:t>
+      </w:r>
+      <w:proofErr w:type="gramEnd"/>
+      <w:r>
+        <w:t xml:space="preserve"> изолирующий инструмент.</w:t>
+      </w:r>
+    </w:p>
+    <w:p>
+      <w:pPr>
+        <w:pStyle w:val="a4"/>
+        <w:rPr>
+          <w:lang w:val="en-US"/>
+        </w:rPr>
+      </w:pPr>
+      <w:r>
+        <w:t xml:space="preserve">7. </w:t>
+      </w:r>
+      <w:r>
+        <w:t>Кто из указанных лиц проводит целевой инструктаж перед выполнением работ в порядке текущей эксплуатации</w:t>
+      </w:r>
+      <w:r>
+        <w:t>?</w:t>
+      </w:r>
+    </w:p>
+    <w:p>
+      <w:pPr>
+        <w:spacing w:line="240" w:lineRule="auto"/>
+      </w:pPr>
+      <w:r>
+        <w:t xml:space="preserve">Не </w:t>
+      </w:r>
+      <w:proofErr w:type="spellStart"/>
+      <w:r>
+        <w:t>трэба</w:t>
+      </w:r>
+      <w:proofErr w:type="spellEnd"/>
+      <w:r>
+        <w:t xml:space="preserve">. </w:t>
+      </w:r>
+      <w:r>
+        <w:t>Работа в порядке текущей эксплуатации, включенная в перечень работ, является постоянно разрешенной, на которую не требуется оформление каких-либо дополнительных указаний, распоряжений, проведения целевого инструктажа.</w:t>
+      </w:r>
+    </w:p>
+    <w:p>
+      <w:pPr>
+        <w:pStyle w:val="a4"/>
+      </w:pPr>
+      <w:r>
+        <w:t>8. Чем должны быть укомплектованы электроустановки?</w:t>
+      </w:r>
+    </w:p>
+    <w:p>
+      <w:pPr>
+        <w:spacing w:line="240" w:lineRule="auto"/>
+      </w:pPr>
+      <w:r>
+        <w:t xml:space="preserve">электроустановки должны быть снабжены </w:t>
+      </w:r>
+      <w:r>
+        <w:rPr>
+          <w:color w:val="FF0000"/>
+        </w:rPr>
+        <w:t>средствами защиты</w:t>
+      </w:r>
+      <w:r>
+        <w:t xml:space="preserve">, а также </w:t>
+      </w:r>
+      <w:r>
+        <w:rPr>
+          <w:color w:val="FF0000"/>
+        </w:rPr>
+        <w:t xml:space="preserve">средствами оказания первой </w:t>
+      </w:r>
+      <w:r>
+        <w:rPr>
+          <w:color w:val="FF0000"/>
+        </w:rPr>
+        <w:t>п</w:t>
+      </w:r>
+      <w:r>
+        <w:rPr>
+          <w:color w:val="FF0000"/>
+        </w:rPr>
+        <w:t>омощи</w:t>
+      </w:r>
+      <w:r>
+        <w:t xml:space="preserve"> в соответствии с действующими правилами применения и испытания средств защиты, </w:t>
+      </w:r>
+      <w:r>
+        <w:t>и</w:t>
+      </w:r>
+      <w:r>
+        <w:t>спользуемых в электроустановках.</w:t>
+      </w:r>
+    </w:p>
+    <w:p>
+      <w:pPr>
+        <w:pStyle w:val="a4"/>
+      </w:pPr>
+      <w:r>
+        <w:t>9. В каких случаях средства защиты должны подвергаться внеочередным испытаниям?</w:t>
+      </w:r>
+    </w:p>
+    <w:p>
+      <w:pPr>
+        <w:spacing w:line="240" w:lineRule="auto"/>
+      </w:pPr>
+      <w:r>
+        <w:t>П</w:t>
+      </w:r>
+      <w:r>
+        <w:t>осле падения, ремонта, замены каких-либо деталей, при</w:t>
+      </w:r>
+      <w:r>
+        <w:t xml:space="preserve"> </w:t>
+      </w:r>
+      <w:r>
+        <w:t>наличии признаков неисправности</w:t>
+      </w:r>
+      <w:r>
+        <w:t>.</w:t>
+      </w:r>
+    </w:p>
+    <w:p>
+      <w:pPr>
+        <w:pStyle w:val="a4"/>
+      </w:pPr>
+      <w:r>
+        <w:t>10. Правила эвакуации пострадавшего из зоны действия электрического тока.</w:t>
+      </w:r>
+    </w:p>
+    <w:p>
+      <w:pPr>
+        <w:spacing w:line="240" w:lineRule="auto"/>
+      </w:pPr>
+      <w:r>
+        <w:rPr>
+          <w:color w:val="FF0000"/>
+        </w:rPr>
+        <w:t>*</w:t>
+      </w:r>
+      <w:r>
+        <w:t xml:space="preserve"> </w:t>
+      </w:r>
+      <w:r>
+        <w:t>Во избежание поражения током за пострадавшего следует браться только одной рукой и только за сухую одежду.</w:t>
+      </w:r>
+    </w:p>
+    <w:p>
+      <w:pPr>
+        <w:spacing w:line="240" w:lineRule="auto"/>
+      </w:pPr>
+      <w:r>
+        <w:rPr>
+          <w:color w:val="FF0000"/>
+        </w:rPr>
+        <w:t>*</w:t>
+      </w:r>
+      <w:r>
+        <w:rPr>
+          <w:color w:val="FF0000"/>
+        </w:rPr>
+        <w:t xml:space="preserve"> </w:t>
+      </w:r>
+      <w:r>
+        <w:t>Под ЛЭП пострадавшего следует оттащить не менее чем на 8 метров от лежащего на земле провода.</w:t>
+      </w:r>
+    </w:p>
+    <w:p>
+      <w:pPr>
+        <w:spacing w:line="240" w:lineRule="auto"/>
+      </w:pPr>
+      <w:r>
+        <w:rPr>
+          <w:color w:val="FF0000"/>
+        </w:rPr>
+        <w:t>*</w:t>
+      </w:r>
+      <w:r>
+        <w:t xml:space="preserve"> В помещениях достаточно переместить пострадавшего не менее чем на 4 метра от источника тока.</w:t>
+      </w:r>
+    </w:p>
+    <w:p>
+      <w:r>
+        <w:br w:type="page"/>
+      </w:r>
+    </w:p>
+    <w:p>
+      <w:pPr>
+        <w:pStyle w:val="1"/>
+      </w:pPr>
+      <w:r>
+        <w:lastRenderedPageBreak/>
+        <w:t>Билет 4</w:t>
+      </w:r>
+    </w:p>
+    <w:p>
+      <w:pPr>
+        <w:pStyle w:val="a4"/>
+      </w:pPr>
+      <w:r>
+        <w:t xml:space="preserve">1. Как классифицируются электроинструмент и ручные электрические машины по способу защиты </w:t>
+      </w:r>
+      <w:proofErr w:type="gramStart"/>
+      <w:r>
+        <w:t>от</w:t>
+      </w:r>
+      <w:proofErr w:type="gramEnd"/>
+      <w:r>
+        <w:t xml:space="preserve"> поражение электрическим током?</w:t>
+      </w:r>
+    </w:p>
+    <w:p>
+      <w:pPr>
+        <w:spacing w:line="240" w:lineRule="auto"/>
+        <w:rPr>
+          <w:noProof/>
+          <w:lang w:eastAsia="ru-RU"/>
+        </w:rPr>
+      </w:pPr>
+      <w:r>
+        <w:rPr>
+          <w:color w:val="FF0000"/>
+        </w:rPr>
+        <w:t xml:space="preserve">К классу I </w:t>
+      </w:r>
+      <w:r>
+        <w:rPr>
+          <w:noProof/>
+          <w:lang w:eastAsia="ru-RU"/>
+        </w:rPr>
+        <w:drawing>
+          <wp:inline distT="0" distB="0" distL="0" distR="0" wp14:anchorId="5831C9E1" wp14:editId="091A9921">
+            <wp:extent cx="200025" cy="200025"/>
+            <wp:effectExtent l="0" t="0" r="9525" b="9525"/>
+            <wp:docPr id="1" name="Рисунок 1"/>
+            <wp:cNvGraphicFramePr>
+              <a:graphicFrameLocks xmlns:a="http://schemas.openxmlformats.org/drawingml/2006/main" noChangeAspect="1"/>
+            </wp:cNvGraphicFramePr>
+            <a:graphic xmlns:a="http://schemas.openxmlformats.org/drawingml/2006/main">
+              <a:graphicData uri="http://schemas.openxmlformats.org/drawingml/2006/picture">
+                <pic:pic xmlns:pic="http://schemas.openxmlformats.org/drawingml/2006/picture">
+                  <pic:nvPicPr>
+                    <pic:cNvPr id="0" name=""/>
+                    <pic:cNvPicPr/>
+                  </pic:nvPicPr>
+                  <pic:blipFill>
+                    <a:blip r:embed="rId6"/>
+                    <a:stretch>
+                      <a:fillRect/>
+                    </a:stretch>
+                  </pic:blipFill>
+                  <pic:spPr>
+                    <a:xfrm>
+                      <a:off x="0" y="0"/>
+                      <a:ext cx="200025" cy="200025"/>
+                    </a:xfrm>
+                    <a:prstGeom prst="rect">
+                      <a:avLst/>
+                    </a:prstGeom>
+                  </pic:spPr>
+                </pic:pic>
+              </a:graphicData>
+            </a:graphic>
+          </wp:inline>
+        </w:drawing>
+      </w:r>
+      <w:r>
+        <w:t xml:space="preserve">должны относиться изделия, имеющие рабочую изоляцию и элемент для </w:t>
+      </w:r>
+      <w:r>
+        <w:rPr>
+          <w:color w:val="FF0000"/>
+        </w:rPr>
+        <w:t>заземления</w:t>
+      </w:r>
+      <w:r>
+        <w:t>. В случае</w:t>
+      </w:r>
+      <w:proofErr w:type="gramStart"/>
+      <w:r>
+        <w:t>,</w:t>
+      </w:r>
+      <w:proofErr w:type="gramEnd"/>
+      <w:r>
+        <w:t xml:space="preserve"> </w:t>
+      </w:r>
+      <w:r>
+        <w:t>если изделие класса I имеет провод для присоединения к источнику питания, этот провод должен иметь заземляющую жилу и вилку с заземляющим контактом.</w:t>
+      </w:r>
+      <w:r>
+        <w:rPr>
+          <w:noProof/>
+          <w:lang w:eastAsia="ru-RU"/>
+        </w:rPr>
+        <w:t xml:space="preserve"> </w:t>
+      </w:r>
+    </w:p>
+    <w:p>
+      <w:pPr>
+        <w:spacing w:line="240" w:lineRule="auto"/>
+      </w:pPr>
+      <w:r>
+        <w:rPr>
+          <w:color w:val="FF0000"/>
+        </w:rPr>
+        <w:t xml:space="preserve">К классу II </w:t>
+      </w:r>
+      <w:r>
+        <w:rPr>
+          <w:noProof/>
+          <w:lang w:eastAsia="ru-RU"/>
+        </w:rPr>
+        <w:drawing>
+          <wp:inline distT="0" distB="0" distL="0" distR="0" wp14:anchorId="02F0A2C5" wp14:editId="10AF7255">
+            <wp:extent cx="247650" cy="238125"/>
+            <wp:effectExtent l="0" t="0" r="0" b="9525"/>
+            <wp:docPr id="2" name="Рисунок 2"/>
+            <wp:cNvGraphicFramePr>
+              <a:graphicFrameLocks xmlns:a="http://schemas.openxmlformats.org/drawingml/2006/main" noChangeAspect="1"/>
+            </wp:cNvGraphicFramePr>
+            <a:graphic xmlns:a="http://schemas.openxmlformats.org/drawingml/2006/main">
+              <a:graphicData uri="http://schemas.openxmlformats.org/drawingml/2006/picture">
+                <pic:pic xmlns:pic="http://schemas.openxmlformats.org/drawingml/2006/picture">
+                  <pic:nvPicPr>
+                    <pic:cNvPr id="0" name=""/>
+                    <pic:cNvPicPr/>
+                  </pic:nvPicPr>
+                  <pic:blipFill>
+                    <a:blip r:embed="rId7"/>
+                    <a:stretch>
+                      <a:fillRect/>
+                    </a:stretch>
+                  </pic:blipFill>
+                  <pic:spPr>
+                    <a:xfrm>
+                      <a:off x="0" y="0"/>
+                      <a:ext cx="247650" cy="238125"/>
+                    </a:xfrm>
+                    <a:prstGeom prst="rect">
+                      <a:avLst/>
+                    </a:prstGeom>
+                  </pic:spPr>
+                </pic:pic>
+              </a:graphicData>
+            </a:graphic>
+          </wp:inline>
+        </w:drawing>
+      </w:r>
+      <w:r>
+        <w:t xml:space="preserve"> должны относиться изделия, имеющие </w:t>
+      </w:r>
+      <w:r>
+        <w:rPr>
+          <w:color w:val="FF0000"/>
+        </w:rPr>
+        <w:t xml:space="preserve">двойную </w:t>
+      </w:r>
+      <w:r>
+        <w:t>или усиленную изоляцию и не имеющие элементов для заземления.</w:t>
+      </w:r>
+    </w:p>
+    <w:p>
+      <w:pPr>
+        <w:spacing w:line="240" w:lineRule="auto"/>
+      </w:pPr>
+      <w:r>
+        <w:rPr>
+          <w:color w:val="FF0000"/>
+        </w:rPr>
+        <w:t xml:space="preserve">К классу III </w:t>
+      </w:r>
+      <w:r>
+        <w:rPr>
+          <w:noProof/>
+          <w:lang w:eastAsia="ru-RU"/>
+        </w:rPr>
+        <w:drawing>
+          <wp:inline distT="0" distB="0" distL="0" distR="0" wp14:anchorId="2D5F42BF" wp14:editId="3A9073D3">
+            <wp:extent cx="247650" cy="266700"/>
+            <wp:effectExtent l="0" t="0" r="0" b="0"/>
+            <wp:docPr id="3" name="Рисунок 3"/>
+            <wp:cNvGraphicFramePr>
+              <a:graphicFrameLocks xmlns:a="http://schemas.openxmlformats.org/drawingml/2006/main" noChangeAspect="1"/>
+            </wp:cNvGraphicFramePr>
+            <a:graphic xmlns:a="http://schemas.openxmlformats.org/drawingml/2006/main">
+              <a:graphicData uri="http://schemas.openxmlformats.org/drawingml/2006/picture">
+                <pic:pic xmlns:pic="http://schemas.openxmlformats.org/drawingml/2006/picture">
+                  <pic:nvPicPr>
+                    <pic:cNvPr id="0" name=""/>
+                    <pic:cNvPicPr/>
+                  </pic:nvPicPr>
+                  <pic:blipFill>
+                    <a:blip r:embed="rId8"/>
+                    <a:stretch>
+                      <a:fillRect/>
+                    </a:stretch>
+                  </pic:blipFill>
+                  <pic:spPr>
+                    <a:xfrm>
+                      <a:off x="0" y="0"/>
+                      <a:ext cx="247650" cy="266700"/>
+                    </a:xfrm>
+                    <a:prstGeom prst="rect">
+                      <a:avLst/>
+                    </a:prstGeom>
+                  </pic:spPr>
+                </pic:pic>
+              </a:graphicData>
+            </a:graphic>
+          </wp:inline>
+        </w:drawing>
+      </w:r>
+      <w:r>
+        <w:t xml:space="preserve">следует относить изделия, предназначенные для работы при безопасном </w:t>
+      </w:r>
+      <w:r>
+        <w:rPr>
+          <w:color w:val="FF0000"/>
+        </w:rPr>
+        <w:t xml:space="preserve">сверхнизком </w:t>
+      </w:r>
+      <w:r>
+        <w:t>напряжении, не имеющие ни внешних, ни внутренних электрических цепей, работающих при другом напряжении.</w:t>
+      </w:r>
+    </w:p>
+    <w:p>
+      <w:pPr>
+        <w:pStyle w:val="a4"/>
+      </w:pPr>
+      <w:r>
+        <w:t>2. Когда проводится внеочередная проверка знаний персонала?</w:t>
+      </w:r>
+    </w:p>
+    <w:p>
+      <w:pPr>
+        <w:spacing w:line="240" w:lineRule="auto"/>
+      </w:pPr>
+      <w:r>
+        <w:rPr>
+          <w:color w:val="FF0000"/>
+        </w:rPr>
+        <w:t xml:space="preserve">— </w:t>
+      </w:r>
+      <w:r>
+        <w:t>при введении в действие у Потребителя новых или переработанных норм и правил;</w:t>
+      </w:r>
+    </w:p>
+    <w:p>
+      <w:pPr>
+        <w:spacing w:line="240" w:lineRule="auto"/>
+      </w:pPr>
+      <w:r>
+        <w:rPr>
+          <w:color w:val="FF0000"/>
+        </w:rPr>
+        <w:t xml:space="preserve">— </w:t>
+      </w:r>
+      <w:r>
+        <w:t>при установке нового оборудования, реконструкции или изменении главных электрических и технологических схем (необходимость внеочередной проверки в этом случае определяет технический руководитель);</w:t>
+      </w:r>
+    </w:p>
+    <w:p>
+      <w:pPr>
+        <w:spacing w:line="240" w:lineRule="auto"/>
+      </w:pPr>
+      <w:r>
+        <w:rPr>
+          <w:color w:val="FF0000"/>
+        </w:rPr>
+        <w:t xml:space="preserve">— </w:t>
+      </w:r>
+      <w:r>
+        <w:t>при назначении или переводе на другую работу, если новые обязанности требуют дополнительных знаний норм и правил;</w:t>
+      </w:r>
+    </w:p>
+    <w:p>
+      <w:pPr>
+        <w:spacing w:line="240" w:lineRule="auto"/>
+      </w:pPr>
+      <w:r>
+        <w:rPr>
+          <w:color w:val="FF0000"/>
+        </w:rPr>
+        <w:t xml:space="preserve">— </w:t>
+      </w:r>
+      <w:r>
+        <w:t>при нарушении работниками требований нормативных актов по охране труда;</w:t>
+      </w:r>
+    </w:p>
+    <w:p>
+      <w:pPr>
+        <w:spacing w:line="240" w:lineRule="auto"/>
+      </w:pPr>
+      <w:r>
+        <w:rPr>
+          <w:color w:val="FF0000"/>
+        </w:rPr>
+        <w:t xml:space="preserve">— </w:t>
+      </w:r>
+      <w:r>
+        <w:t>по требованию органов государственного надзора;</w:t>
+      </w:r>
+    </w:p>
+    <w:p>
+      <w:pPr>
+        <w:spacing w:line="240" w:lineRule="auto"/>
+      </w:pPr>
+      <w:r>
+        <w:rPr>
+          <w:color w:val="FF0000"/>
+        </w:rPr>
+        <w:t xml:space="preserve">— </w:t>
+      </w:r>
+      <w:r>
+        <w:t>по заключению комиссий, расследовавших несчастные случаи с людьми или нарушения в работе энергетического объекта;</w:t>
+      </w:r>
+    </w:p>
+    <w:p>
+      <w:pPr>
+        <w:spacing w:line="240" w:lineRule="auto"/>
+      </w:pPr>
+      <w:r>
+        <w:rPr>
+          <w:color w:val="FF0000"/>
+        </w:rPr>
+        <w:t xml:space="preserve">— </w:t>
+      </w:r>
+      <w:r>
+        <w:t>при повышении знаний на более высокую группу;</w:t>
+      </w:r>
+    </w:p>
+    <w:p>
+      <w:pPr>
+        <w:spacing w:line="240" w:lineRule="auto"/>
+      </w:pPr>
+      <w:r>
+        <w:rPr>
+          <w:color w:val="FF0000"/>
+        </w:rPr>
+        <w:t xml:space="preserve">— </w:t>
+      </w:r>
+      <w:r>
+        <w:t>при проверке знаний после получения неудовлетворительной оценки;</w:t>
+      </w:r>
+    </w:p>
+    <w:p>
+      <w:pPr>
+        <w:spacing w:line="240" w:lineRule="auto"/>
+      </w:pPr>
+      <w:r>
+        <w:rPr>
+          <w:color w:val="FF0000"/>
+        </w:rPr>
+        <w:t xml:space="preserve">— </w:t>
+      </w:r>
+      <w:r>
+        <w:t>при перерыве в работе в данной должности более 6 месяцев.</w:t>
+      </w:r>
+    </w:p>
+    <w:p>
+      <w:pPr>
+        <w:pStyle w:val="a4"/>
+        <w:rPr>
+          <w:lang w:val="en-US"/>
+        </w:rPr>
+      </w:pPr>
+      <w:r>
+        <w:t xml:space="preserve">3. </w:t>
+      </w:r>
+      <w:r>
+        <w:t>Какие требования безопасности необходимо соблюдать при производстве работ в электроустановках</w:t>
+      </w:r>
+      <w:r>
+        <w:t>?</w:t>
+      </w:r>
+    </w:p>
+    <w:p>
+      <w:pPr>
+        <w:spacing w:line="240" w:lineRule="auto"/>
+      </w:pPr>
+      <w:proofErr w:type="gramStart"/>
+      <w:r>
+        <w:t>Работы в действующих электроустановках должны проводиться:</w:t>
+      </w:r>
+      <w:r>
+        <w:t xml:space="preserve"> </w:t>
+      </w:r>
+      <w:r>
+        <w:t>по заданию на производство работы, определяющему содержание, место работы, время ее начала и окончания, условия безопасного проведения, состав бригады (группа из двух человек и более, включая производителя работ) и работников, ответственных за безопасное выполнение работы (далее - наряд-допуск;</w:t>
+      </w:r>
+      <w:r>
+        <w:t xml:space="preserve"> Не допускается самовольное проведение работ в действующих электроустановках, а также расширение рабочих мест и объема задания.</w:t>
+      </w:r>
+      <w:proofErr w:type="gramEnd"/>
+    </w:p>
+    <w:p>
+      <w:pPr>
+        <w:spacing w:line="240" w:lineRule="auto"/>
+        <w:rPr>
+          <w:lang w:val="en-US"/>
+        </w:rPr>
+      </w:pPr>
+      <w:r>
+        <w:t>В электроустановках напряжением до 1000</w:t>
+      </w:r>
+      <w:proofErr w:type="gramStart"/>
+      <w:r>
+        <w:t xml:space="preserve"> В</w:t>
+      </w:r>
+      <w:proofErr w:type="gramEnd"/>
+      <w:r>
+        <w:t xml:space="preserve"> при работе под напряжением необходимо:</w:t>
+      </w:r>
+      <w:r>
+        <w:t xml:space="preserve"> </w:t>
+      </w:r>
+      <w:r>
+        <w:t>снять напряжение с расположенных вблизи рабочего места других токоведущих частей, находящихся под напряжением, к которым возможно случайное прикосновение, или оградить их;</w:t>
+      </w:r>
+      <w:r>
+        <w:t xml:space="preserve"> </w:t>
+      </w:r>
+      <w:r>
+        <w:t>работать в диэлектрических галошах или стоя на изолирующей подставке либо на резиновом диэлектрическом ковре;</w:t>
+      </w:r>
+      <w:r>
+        <w:t xml:space="preserve"> </w:t>
+      </w:r>
+      <w:r>
+        <w:t>применять изолированный или изолирующий инструмент, предназначенный для работ под</w:t>
+      </w:r>
+      <w:r>
+        <w:t xml:space="preserve"> напряжением на токоведущих частях, и пользоваться диэлектрическими перчатками.</w:t>
+      </w:r>
+    </w:p>
+    <w:p>
+      <w:pPr>
+        <w:spacing w:line="240" w:lineRule="auto"/>
+      </w:pPr>
+      <w:r>
+        <w:t xml:space="preserve">Не допускается в электроустановках работать в согнутом положении, если при выпрямлении расстояние до токоведущих частей будет менее </w:t>
+      </w:r>
+      <w:proofErr w:type="gramStart"/>
+      <w:r>
+        <w:t>допустимого</w:t>
+      </w:r>
+      <w:proofErr w:type="gramEnd"/>
+      <w:r>
+        <w:t xml:space="preserve">. </w:t>
+      </w:r>
+      <w:r>
+        <w:t xml:space="preserve">Не допускается при работе около </w:t>
+      </w:r>
+      <w:proofErr w:type="spellStart"/>
+      <w:r>
+        <w:t>неогражденных</w:t>
+      </w:r>
+      <w:proofErr w:type="spellEnd"/>
+      <w:r>
+        <w:t xml:space="preserve"> </w:t>
+      </w:r>
+      <w:r>
+        <w:lastRenderedPageBreak/>
+        <w:t>т</w:t>
+      </w:r>
+      <w:r>
+        <w:t>оковедущих частей располагаться так, чтобы эти части находились сзади работника или по обеим сторонам от него.</w:t>
+      </w:r>
+    </w:p>
+    <w:p>
+      <w:pPr>
+        <w:spacing w:line="240" w:lineRule="auto"/>
+      </w:pPr>
+      <w:r>
+        <w:t>Не допускается прикасаться без применения электрозащитных средств к изоляторам, изолирующим частям оборудования, находящегося под напряжением</w:t>
+      </w:r>
+      <w:r>
+        <w:t>.</w:t>
+      </w:r>
+    </w:p>
+    <w:p>
+      <w:pPr>
+        <w:pStyle w:val="a4"/>
+      </w:pPr>
+      <w:r>
+        <w:t>4. На какой срок выдается наряд на производство работ в электроустановках</w:t>
+      </w:r>
+      <w:r>
+        <w:t>?</w:t>
+      </w:r>
+    </w:p>
+    <w:p>
+      <w:pPr>
+        <w:spacing w:line="240" w:lineRule="auto"/>
+      </w:pPr>
+      <w:r>
+        <w:t xml:space="preserve">Выдавать наряд-допуск разрешается на срок </w:t>
+      </w:r>
+      <w:r>
+        <w:rPr>
+          <w:color w:val="FF0000"/>
+        </w:rPr>
+        <w:t xml:space="preserve">не более 15 календарных </w:t>
+      </w:r>
+      <w:r>
+        <w:t xml:space="preserve">дней со дня начала работы. Наряд-допуск разрешается </w:t>
+      </w:r>
+      <w:r>
+        <w:rPr>
+          <w:color w:val="FF0000"/>
+        </w:rPr>
+        <w:t xml:space="preserve">продлевать 1 раз на срок не более 15 календарных </w:t>
+      </w:r>
+      <w:r>
+        <w:t>дней. При перерывах в работе наряд-допуск остается действительным.</w:t>
+      </w:r>
+    </w:p>
+    <w:p>
+      <w:pPr>
+        <w:spacing w:line="240" w:lineRule="auto"/>
+      </w:pPr>
+      <w:r>
+        <w:t xml:space="preserve">При выполнении работ </w:t>
+      </w:r>
+      <w:r>
+        <w:rPr>
+          <w:color w:val="FF0000"/>
+        </w:rPr>
+        <w:t xml:space="preserve">под напряжением </w:t>
+      </w:r>
+      <w:r>
+        <w:t xml:space="preserve">на токоведущих частях электроустановок наряд-допуск выдается на срок </w:t>
+      </w:r>
+      <w:r>
+        <w:rPr>
+          <w:color w:val="FF0000"/>
+        </w:rPr>
+        <w:t xml:space="preserve">не более 1 календарного </w:t>
+      </w:r>
+      <w:r>
+        <w:t>дня (рабочей смены). При необходимости выполнения работ под напряжением в последующие дни (рабочую смену) оформляется новый наряд-допуск.</w:t>
+      </w:r>
+    </w:p>
+    <w:p>
+      <w:pPr>
+        <w:pStyle w:val="a4"/>
+      </w:pPr>
+      <w:r>
+        <w:t xml:space="preserve">5. Какие запрещающие плакаты вывешиваются на приводах коммутационных аппаратов во </w:t>
+      </w:r>
+      <w:proofErr w:type="spellStart"/>
+      <w:r>
+        <w:t>избежании</w:t>
+      </w:r>
+      <w:proofErr w:type="spellEnd"/>
+      <w:r>
+        <w:t xml:space="preserve"> подачи напряжения на рабочее место при проведении ремонта или планового осмотра оборудования?</w:t>
+      </w:r>
+    </w:p>
+    <w:p>
+      <w:pPr>
+        <w:spacing w:line="240" w:lineRule="auto"/>
+      </w:pPr>
+      <w:r>
+        <w:t>На приводах (рукоятках приводов) коммутационных аппаратов с ручным управлением (выключателей, отделителей, разъединителей, рубильников, автоматов) во избежание подачи напряжения на рабочее место должны быть вывешены плакаты "</w:t>
+      </w:r>
+      <w:r>
+        <w:rPr>
+          <w:color w:val="FF0000"/>
+        </w:rPr>
+        <w:t>Не включать! Работают люди</w:t>
+      </w:r>
+      <w:r>
+        <w:t>".</w:t>
+      </w:r>
+    </w:p>
+    <w:p>
+      <w:pPr>
+        <w:spacing w:line="240" w:lineRule="auto"/>
+      </w:pPr>
+      <w:r>
+        <w:t>У однополюсных разъединителей плакаты вывешиваются на приводе каждого полюса, у разъединителей, управляемых оперативной штангой на ограждениях. На задвижках, закрывающих доступ воздуха в пневматические приводы разъединителей, вывешивается плакат "</w:t>
+      </w:r>
+      <w:r>
+        <w:rPr>
+          <w:color w:val="FF0000"/>
+        </w:rPr>
+        <w:t>Не открывать! Работают люди</w:t>
+      </w:r>
+      <w:r>
+        <w:t>".</w:t>
+      </w:r>
+    </w:p>
+    <w:p>
+      <w:pPr>
+        <w:spacing w:line="240" w:lineRule="auto"/>
+      </w:pPr>
+      <w:r>
+        <w:t>Плакаты должны быть вывешены на ключах и кнопках дистанционного и местного управления, а также на автоматах или у места снятых предохранителей цепей управления и силовых цепей питания приводов коммутационных аппаратов.</w:t>
+      </w:r>
+    </w:p>
+    <w:p>
+      <w:pPr>
+        <w:pStyle w:val="a4"/>
+      </w:pPr>
+      <w:r>
+        <w:t xml:space="preserve">6. </w:t>
+      </w:r>
+      <w:r>
+        <w:t>Что относится к дополнительным изолирующим электрозащитным средствам для электроустановок напряжением до 1000</w:t>
+      </w:r>
+      <w:proofErr w:type="gramStart"/>
+      <w:r>
+        <w:t xml:space="preserve"> В</w:t>
+      </w:r>
+      <w:proofErr w:type="gramEnd"/>
+      <w:r>
+        <w:t>?</w:t>
+      </w:r>
+    </w:p>
+    <w:p>
+      <w:pPr>
+        <w:spacing w:line="240" w:lineRule="auto"/>
+      </w:pPr>
+      <w:r>
+        <w:rPr>
+          <w:color w:val="FF0000"/>
+        </w:rPr>
+        <w:t xml:space="preserve">- </w:t>
+      </w:r>
+      <w:r>
+        <w:t xml:space="preserve">диэлектрические галоши; </w:t>
+      </w:r>
+    </w:p>
+    <w:p>
+      <w:pPr>
+        <w:spacing w:line="240" w:lineRule="auto"/>
+      </w:pPr>
+      <w:r>
+        <w:rPr>
+          <w:color w:val="FF0000"/>
+        </w:rPr>
+        <w:t xml:space="preserve">- </w:t>
+      </w:r>
+      <w:r>
+        <w:t xml:space="preserve">диэлектрические ковры и изолирующие подставки; </w:t>
+      </w:r>
+    </w:p>
+    <w:p>
+      <w:pPr>
+        <w:spacing w:line="240" w:lineRule="auto"/>
+      </w:pPr>
+      <w:r>
+        <w:rPr>
+          <w:color w:val="FF0000"/>
+        </w:rPr>
+        <w:t xml:space="preserve">- </w:t>
+      </w:r>
+      <w:r>
+        <w:t xml:space="preserve">изолирующие колпаки, покрытия и накладки; </w:t>
+      </w:r>
+    </w:p>
+    <w:p>
+      <w:pPr>
+        <w:spacing w:line="240" w:lineRule="auto"/>
+      </w:pPr>
+      <w:r>
+        <w:rPr>
+          <w:color w:val="FF0000"/>
+        </w:rPr>
+        <w:t xml:space="preserve">- </w:t>
+      </w:r>
+      <w:r>
+        <w:t>лестницы приставные, стремянки</w:t>
+      </w:r>
+      <w:r>
+        <w:t xml:space="preserve"> изолирующие стеклопластиковые.</w:t>
+      </w:r>
+    </w:p>
+    <w:p>
+      <w:pPr>
+        <w:pStyle w:val="a4"/>
+      </w:pPr>
+      <w:r>
+        <w:cr/>
+      </w:r>
+      <w:r>
+        <w:t>7. Какие обозначения используются для шин при переменном трёхфазном токе?</w:t>
+      </w:r>
+    </w:p>
+    <w:p>
+      <w:pPr>
+        <w:spacing w:line="240" w:lineRule="auto"/>
+      </w:pPr>
+      <w:r>
+        <w:t>шины фазы</w:t>
+      </w:r>
+      <w:proofErr w:type="gramStart"/>
+      <w:r>
+        <w:t xml:space="preserve"> </w:t>
+      </w:r>
+      <w:r>
+        <w:rPr>
+          <w:highlight w:val="yellow"/>
+        </w:rPr>
+        <w:t>А</w:t>
+      </w:r>
+      <w:proofErr w:type="gramEnd"/>
+      <w:r>
+        <w:t xml:space="preserve"> </w:t>
+      </w:r>
+      <w:r>
+        <w:t xml:space="preserve">— желтым, фазы </w:t>
+      </w:r>
+      <w:r>
+        <w:rPr>
+          <w:highlight w:val="green"/>
+        </w:rPr>
+        <w:t>В</w:t>
+      </w:r>
+      <w:r>
+        <w:t xml:space="preserve"> — зеленым, фазы </w:t>
+      </w:r>
+      <w:r>
+        <w:rPr>
+          <w:highlight w:val="red"/>
+        </w:rPr>
+        <w:t>С</w:t>
+      </w:r>
+      <w:r>
+        <w:t xml:space="preserve"> — красным </w:t>
+      </w:r>
+      <w:r>
+        <w:t>цветами;</w:t>
+      </w:r>
+    </w:p>
+    <w:p>
+      <w:pPr>
+        <w:pStyle w:val="a4"/>
+      </w:pPr>
+      <w:r>
+        <w:t>8. В каких электроустановках могут выполняться работы в порядке текущей эксплуатации?</w:t>
+      </w:r>
+    </w:p>
+    <w:p>
+      <w:pPr>
+        <w:spacing w:line="240" w:lineRule="auto"/>
+      </w:pPr>
+      <w:r>
+        <w:t>Работа распространяется на э</w:t>
+      </w:r>
+      <w:r>
+        <w:t>лектроустановки напряжением до 1000</w:t>
+      </w:r>
+      <w:proofErr w:type="gramStart"/>
+      <w:r>
+        <w:t xml:space="preserve"> В</w:t>
+      </w:r>
+      <w:proofErr w:type="gramEnd"/>
+      <w:r>
+        <w:t xml:space="preserve"> и выполняется только на закрепленном за этим персоналом оборудовании (участке) или в электроустановке до 1000 В потребителя в соответствии с </w:t>
+      </w:r>
+      <w:r>
+        <w:t>правилами ПОТ</w:t>
+      </w:r>
+      <w:r>
+        <w:t>.</w:t>
+      </w:r>
+    </w:p>
+    <w:p>
+      <w:pPr>
+        <w:pStyle w:val="a4"/>
+      </w:pPr>
+      <w:r>
+        <w:t>9. В каких случаях запрещается эксплуатация действующих электроустановок по причине пожарной безопасности?</w:t>
+      </w:r>
+    </w:p>
+    <w:p>
+      <w:pPr>
+        <w:spacing w:line="240" w:lineRule="auto"/>
+      </w:pPr>
+      <w:r>
+        <w:rPr>
+          <w:color w:val="FF0000"/>
+        </w:rPr>
+        <w:lastRenderedPageBreak/>
+        <w:t>*</w:t>
+      </w:r>
+      <w:r>
+        <w:rPr>
+          <w:color w:val="FF0000"/>
+        </w:rPr>
+        <w:t xml:space="preserve"> нельзя</w:t>
+      </w:r>
+      <w:r>
+        <w:t xml:space="preserve"> использовать приемники электрической энергии в условиях, не соответствующих требованиям инструкций организаций-изготовителей, или приемники, имеющие неисправности, которые в соответствии с инструкцией по эксплуатации могут привести к пожару,</w:t>
+      </w:r>
+    </w:p>
+    <w:p>
+      <w:pPr>
+        <w:spacing w:line="240" w:lineRule="auto"/>
+      </w:pPr>
+    </w:p>
+    <w:p>
+      <w:pPr>
+        <w:spacing w:line="240" w:lineRule="auto"/>
+      </w:pPr>
+      <w:r>
+        <w:rPr>
+          <w:color w:val="FF0000"/>
+        </w:rPr>
         <w:t xml:space="preserve">* </w:t>
       </w:r>
       <w:r>
-        <w:t>произведены необходимые отключения и (или) отсоединения;</w:t>
-      </w:r>
-    </w:p>
-    <w:p>
-      <w:pPr>
-        <w:spacing w:line="240" w:lineRule="auto"/>
-      </w:pPr>
-      <w:r>
+        <w:t>эксплуатировать электропровода и кабели с поврежденной или потерявшей защитные свойства изоляцией;</w:t>
+      </w:r>
+    </w:p>
+    <w:p>
+      <w:pPr>
+        <w:spacing w:line="240" w:lineRule="auto"/>
+      </w:pPr>
+      <w:r>
+        <w:rPr>
+          <w:color w:val="FF0000"/>
+        </w:rPr>
+        <w:t>*</w:t>
+      </w:r>
+      <w:r>
+        <w:rPr>
+          <w:color w:val="FF0000"/>
+        </w:rPr>
+        <w:t xml:space="preserve"> </w:t>
+      </w:r>
+      <w:r>
+        <w:t>обертывать электролампы и светильники бумагой, тканью и другими горючими материалами,</w:t>
+      </w:r>
+    </w:p>
+    <w:p>
+      <w:pPr>
+        <w:spacing w:line="240" w:lineRule="auto"/>
+      </w:pPr>
+      <w:r>
+        <w:rPr>
+          <w:color w:val="FF0000"/>
+        </w:rPr>
         <w:t xml:space="preserve">* </w:t>
       </w:r>
       <w:r>
-        <w:t>приняты меры, препятствующие подаче напряжения на место работы вследствие ошибочного или самопроизвольного включения коммутационных аппаратов;</w:t>
-      </w:r>
-    </w:p>
-    <w:p>
-      <w:pPr>
-        <w:spacing w:line="240" w:lineRule="auto"/>
-      </w:pPr>
-      <w:r>
+        <w:t>эксплуатировать светильники со снятыми колпаками (</w:t>
+      </w:r>
+      <w:proofErr w:type="spellStart"/>
+      <w:r>
+        <w:t>рассеивателями</w:t>
+      </w:r>
+      <w:proofErr w:type="spellEnd"/>
+      <w:r>
+        <w:t>), предусмотренными конструкцией светильника;</w:t>
+      </w:r>
+    </w:p>
+    <w:p>
+      <w:pPr>
+        <w:spacing w:line="240" w:lineRule="auto"/>
+      </w:pPr>
+      <w:r>
+        <w:rPr>
+          <w:color w:val="FF0000"/>
+        </w:rPr>
         <w:t xml:space="preserve">* </w:t>
       </w:r>
       <w:r>
-        <w:t>на приводах ручного и на ключах дистанционного управления коммутационными аппаратами вывешены запрещающие плакаты;</w:t>
-      </w:r>
-    </w:p>
-    <w:p>
-      <w:pPr>
-        <w:spacing w:line="240" w:lineRule="auto"/>
-      </w:pPr>
-      <w:r>
+        <w:t xml:space="preserve">пользоваться поврежденными розетками, рубильниками, другими </w:t>
+      </w:r>
+      <w:proofErr w:type="spellStart"/>
+      <w:r>
+        <w:t>электроустановочными</w:t>
+      </w:r>
+      <w:proofErr w:type="spellEnd"/>
+      <w:r>
+        <w:t xml:space="preserve"> изделиями;</w:t>
+      </w:r>
+    </w:p>
+    <w:p>
+      <w:pPr>
+        <w:spacing w:line="240" w:lineRule="auto"/>
+      </w:pPr>
+      <w:r>
+        <w:rPr>
+          <w:color w:val="FF0000"/>
+        </w:rPr>
         <w:t xml:space="preserve">* </w:t>
       </w:r>
       <w:r>
-        <w:t>проверено отсутствие напряжения на токоведущих частях, которые должны быть заземлены для защиты людей от поражения электрическим током;</w:t>
-      </w:r>
-    </w:p>
-    <w:p>
-      <w:pPr>
-        <w:spacing w:line="240" w:lineRule="auto"/>
-      </w:pPr>
-      <w:r>
+        <w:t>пользоваться электроутюгами, электроплитками, электрочайниками и другими электронагревательными приборами, не имеющими устройств тепловой защиты, без подставок из негорючих теплоизоляционных материалов, исключающих опасность возникновения пожара;</w:t>
+      </w:r>
+    </w:p>
+    <w:p>
+      <w:pPr>
+        <w:spacing w:line="240" w:lineRule="auto"/>
+      </w:pPr>
+      <w:r>
+        <w:rPr>
+          <w:color w:val="FF0000"/>
+        </w:rPr>
         <w:t xml:space="preserve">* </w:t>
       </w:r>
       <w:r>
-        <w:t>установлено переносное заземление (включены заземляющие ножи);</w:t>
-      </w:r>
-    </w:p>
-    <w:p>
-      <w:pPr>
-        <w:spacing w:line="240" w:lineRule="auto"/>
-      </w:pPr>
-      <w:r>
+        <w:t>применять нестандартные (самодельные) электронагревательные приборы, использовать некалиброванные, плавкие вставки или другие самодельные аппараты защиты от перегрузки и короткого замыкания;</w:t>
+      </w:r>
+    </w:p>
+    <w:p>
+      <w:pPr>
+        <w:spacing w:line="240" w:lineRule="auto"/>
+      </w:pPr>
+      <w:r>
+        <w:rPr>
+          <w:color w:val="FF0000"/>
+        </w:rPr>
         <w:t xml:space="preserve">* </w:t>
       </w:r>
       <w:r>
-        <w:t>вывешены указательные плакаты "Заземлено", ограждены при необходимости рабочие места и оставшиеся под напряжением токоведущие части, вывешены предупреждающие и предписывающие пл</w:t>
+        <w:t>размещать (складировать) у электрощитов, электродвигателей и пусковой аппаратуры горючие (в том числе легковоспламеняющиеся) вещества и материалы.</w:t>
+      </w:r>
+    </w:p>
+    <w:p>
+      <w:pPr>
+        <w:spacing w:line="240" w:lineRule="auto"/>
+      </w:pPr>
+      <w:r>
+        <w:rPr>
+          <w:color w:val="FF0000"/>
+        </w:rPr>
+        <w:t xml:space="preserve">* </w:t>
+      </w:r>
+      <w:r>
+        <w:t>запрещается эксплуатация электронагревательных приборов при отсутствии или неисправности терморегуляторов, предусмотренных конструкцией.</w:t>
+      </w:r>
+    </w:p>
+    <w:p>
+      <w:pPr>
+        <w:pStyle w:val="a4"/>
+      </w:pPr>
+      <w:r>
+        <w:t>10. Что недопустимо делать, если у пострадавшего термические ожоги с повреждением целостности кожи и ожоговых пузырей?</w:t>
+      </w:r>
+    </w:p>
+    <w:p>
+      <w:pPr>
+        <w:spacing w:line="240" w:lineRule="auto"/>
+      </w:pPr>
+      <w:r>
+        <w:rPr>
+          <w:color w:val="00B050"/>
+        </w:rPr>
+        <w:t>*</w:t>
+      </w:r>
+      <w:r>
+        <w:t xml:space="preserve"> Накрыть обожженную поверхность сухой</w:t>
+      </w:r>
+      <w:r>
+        <w:t xml:space="preserve"> </w:t>
+      </w:r>
+      <w:r>
+        <w:t>чистой тканью.</w:t>
+      </w:r>
+    </w:p>
+    <w:p>
+      <w:pPr>
+        <w:spacing w:line="240" w:lineRule="auto"/>
+      </w:pPr>
+      <w:r>
+        <w:rPr>
+          <w:color w:val="00B050"/>
+        </w:rPr>
+        <w:t>*</w:t>
+      </w:r>
+      <w:r>
+        <w:rPr>
+          <w:color w:val="00B050"/>
+        </w:rPr>
+        <w:t xml:space="preserve"> </w:t>
+      </w:r>
+      <w:r>
+        <w:t>Поверх сухой ткани на 20-30 минут приложить холод.</w:t>
+      </w:r>
+    </w:p>
+    <w:p>
+      <w:pPr>
+        <w:spacing w:line="240" w:lineRule="auto"/>
+      </w:pPr>
+      <w:r>
+        <w:rPr>
+          <w:color w:val="00B050"/>
+        </w:rPr>
+        <w:t>*</w:t>
+      </w:r>
+      <w:r>
+        <w:rPr>
+          <w:color w:val="00B050"/>
+        </w:rPr>
+        <w:t xml:space="preserve"> </w:t>
+      </w:r>
+      <w:r>
+        <w:t>Предложить обильное теплое питье и при отсутствии аллергических реакций 2-3 таблетки анальгина.</w:t>
+      </w:r>
+    </w:p>
+    <w:p>
+      <w:pPr>
+        <w:spacing w:line="240" w:lineRule="auto"/>
+      </w:pPr>
+      <w:r>
+        <w:rPr>
+          <w:color w:val="FF0000"/>
+        </w:rPr>
+        <w:t>*</w:t>
+      </w:r>
+      <w:r>
+        <w:rPr>
+          <w:color w:val="FF0000"/>
+        </w:rPr>
+        <w:t xml:space="preserve"> </w:t>
+      </w:r>
+      <w:r>
+        <w:t>Нельзя смазывать ожог йодом, зеленкой,</w:t>
+      </w:r>
+      <w:r>
+        <w:t xml:space="preserve"> </w:t>
+      </w:r>
+      <w:r>
+        <w:t>лосьонами, мазями.</w:t>
+      </w:r>
+    </w:p>
+    <w:p>
+      <w:pPr>
+        <w:spacing w:line="240" w:lineRule="auto"/>
+      </w:pPr>
+      <w:r>
+        <w:rPr>
+          <w:color w:val="FF0000"/>
+        </w:rPr>
+        <w:t>*</w:t>
+      </w:r>
+      <w:r>
+        <w:rPr>
+          <w:color w:val="FF0000"/>
+        </w:rPr>
+        <w:t xml:space="preserve"> </w:t>
+      </w:r>
+      <w:r>
+        <w:t>Нельзя предлагать пострадавшему газированную воду.</w:t>
+      </w:r>
+    </w:p>
+    <w:p>
+      <w:pPr>
+        <w:spacing w:line="240" w:lineRule="auto"/>
+      </w:pPr>
+      <w:r>
+        <w:rPr>
+          <w:color w:val="FF0000"/>
+        </w:rPr>
+        <w:t>*</w:t>
+      </w:r>
+      <w:r>
+        <w:rPr>
+          <w:color w:val="FF0000"/>
+        </w:rPr>
+        <w:t xml:space="preserve"> </w:t>
+      </w:r>
+      <w:r>
+        <w:t>Нельзя промывать мес</w:t>
       </w:r>
       <w:bookmarkStart w:id="0" w:name="_GoBack"/>
       <w:bookmarkEnd w:id="0"/>
       <w:r>
-        <w:t>акаты.</w:t>
+        <w:t>то ожога водой или</w:t>
+      </w:r>
+      <w:r>
+        <w:t xml:space="preserve"> </w:t>
+      </w:r>
+      <w:r>
+        <w:t>прикладывать на поврежденную кожу снег или холод</w:t>
+      </w:r>
+      <w:r>
+        <w:t>.</w:t>
       </w:r>
     </w:p>
     <w:sectPr>
@@ -2524,6 +3979,36 @@
       <w:color w:val="4F81BD" w:themeColor="accent1"/>
     </w:rPr>
   </w:style>
+  <w:style w:type="paragraph" w:styleId="a6">
+    <w:name w:val="Balloon Text"/>
+    <w:basedOn w:val="a"/>
+    <w:link w:val="a7"/>
+    <w:uiPriority w:val="99"/>
+    <w:semiHidden/>
+    <w:unhideWhenUsed/>
+    <w:rsid w:val="00E97525"/>
+    <w:pPr>
+      <w:spacing w:after="0" w:line="240" w:lineRule="auto"/>
+    </w:pPr>
+    <w:rPr>
+      <w:rFonts w:ascii="Tahoma" w:hAnsi="Tahoma" w:cs="Tahoma"/>
+      <w:sz w:val="16"/>
+      <w:szCs w:val="16"/>
+    </w:rPr>
+  </w:style>
+  <w:style w:type="character" w:customStyle="1" w:styleId="a7">
+    <w:name w:val="Текст выноски Знак"/>
+    <w:basedOn w:val="a0"/>
+    <w:link w:val="a6"/>
+    <w:uiPriority w:val="99"/>
+    <w:semiHidden/>
+    <w:rsid w:val="00E97525"/>
+    <w:rPr>
+      <w:rFonts w:ascii="Tahoma" w:hAnsi="Tahoma" w:cs="Tahoma"/>
+      <w:sz w:val="16"/>
+      <w:szCs w:val="16"/>
+    </w:rPr>
+  </w:style>
 </w:styles>
 </file>
 
@@ -2843,6 +4328,36 @@
       <w:color w:val="4F81BD" w:themeColor="accent1"/>
     </w:rPr>
   </w:style>
+  <w:style w:type="paragraph" w:styleId="a6">
+    <w:name w:val="Balloon Text"/>
+    <w:basedOn w:val="a"/>
+    <w:link w:val="a7"/>
+    <w:uiPriority w:val="99"/>
+    <w:semiHidden/>
+    <w:unhideWhenUsed/>
+    <w:rsid w:val="00E97525"/>
+    <w:pPr>
+      <w:spacing w:after="0" w:line="240" w:lineRule="auto"/>
+    </w:pPr>
+    <w:rPr>
+      <w:rFonts w:ascii="Tahoma" w:hAnsi="Tahoma" w:cs="Tahoma"/>
+      <w:sz w:val="16"/>
+      <w:szCs w:val="16"/>
+    </w:rPr>
+  </w:style>
+  <w:style w:type="character" w:customStyle="1" w:styleId="a7">
+    <w:name w:val="Текст выноски Знак"/>
+    <w:basedOn w:val="a0"/>
+    <w:link w:val="a6"/>
+    <w:uiPriority w:val="99"/>
+    <w:semiHidden/>
+    <w:rsid w:val="00E97525"/>
+    <w:rPr>
+      <w:rFonts w:ascii="Tahoma" w:hAnsi="Tahoma" w:cs="Tahoma"/>
+      <w:sz w:val="16"/>
+      <w:szCs w:val="16"/>
+    </w:rPr>
+  </w:style>
 </w:styles>
 </file>
 

--- a/Билеты - вопросы ответы по электробезопасности до 1000В 3 гр опер-рем 2020 год КЦ-2.docx
+++ b/Билеты - вопросы ответы по электробезопасности до 1000В 3 гр опер-рем 2020 год КЦ-2.docx
@@ -3050,61 +3050,97 @@
     <w:p>
       <w:pPr>
         <w:spacing w:line="240" w:lineRule="auto"/>
-      </w:pPr>
-      <w:r>
         <w:rPr>
           <w:color w:val="00B050"/>
         </w:rPr>
+      </w:pPr>
+      <w:r>
+        <w:rPr>
+          <w:color w:val="00B050"/>
+        </w:rPr>
         <w:t>*</w:t>
       </w:r>
       <w:r>
-        <w:t xml:space="preserve"> Накрыть обожженную поверхность сухой</w:t>
-      </w:r>
-      <w:r>
-        <w:t xml:space="preserve"> </w:t>
-      </w:r>
-      <w:r>
-        <w:t>чистой тканью.</w:t>
-      </w:r>
-    </w:p>
-    <w:p>
-      <w:pPr>
-        <w:spacing w:line="240" w:lineRule="auto"/>
-      </w:pPr>
-      <w:r>
         <w:rPr>
           <w:color w:val="00B050"/>
         </w:rPr>
+        <w:t xml:space="preserve"> </w:t>
+      </w:r>
+      <w:r>
+        <w:rPr>
+          <w:color w:val="00B050"/>
+        </w:rPr>
+        <w:t>Нужно н</w:t>
+      </w:r>
+      <w:r>
+        <w:rPr>
+          <w:color w:val="00B050"/>
+        </w:rPr>
+        <w:t>акрыть обожженную поверхность сухой</w:t>
+      </w:r>
+      <w:r>
+        <w:rPr>
+          <w:color w:val="00B050"/>
+        </w:rPr>
+        <w:t xml:space="preserve"> </w:t>
+      </w:r>
+      <w:r>
+        <w:rPr>
+          <w:color w:val="00B050"/>
+        </w:rPr>
+        <w:t>чистой тканью</w:t>
+      </w:r>
+      <w:r>
+        <w:rPr>
+          <w:color w:val="00B050"/>
+        </w:rPr>
+        <w:t>,</w:t>
+      </w:r>
+    </w:p>
+    <w:p>
+      <w:pPr>
+        <w:spacing w:line="240" w:lineRule="auto"/>
+        <w:rPr>
+          <w:color w:val="00B050"/>
+        </w:rPr>
+      </w:pPr>
+      <w:r>
+        <w:rPr>
+          <w:color w:val="00B050"/>
+        </w:rPr>
         <w:t>*</w:t>
       </w:r>
       <w:r>
         <w:rPr>
           <w:color w:val="00B050"/>
         </w:rPr>
-        <w:t xml:space="preserve"> </w:t>
-      </w:r>
-      <w:r>
-        <w:t>Поверх сухой ткани на 20-30 минут приложить холод.</w:t>
-      </w:r>
-    </w:p>
-    <w:p>
-      <w:pPr>
-        <w:spacing w:line="240" w:lineRule="auto"/>
-      </w:pPr>
+        <w:t xml:space="preserve"> Поверх сухой ткани на 20-30 минут приложить холод</w:t>
+      </w:r>
       <w:r>
         <w:rPr>
           <w:color w:val="00B050"/>
         </w:rPr>
+        <w:t>,</w:t>
+      </w:r>
+    </w:p>
+    <w:p>
+      <w:pPr>
+        <w:spacing w:line="240" w:lineRule="auto"/>
+        <w:rPr>
+          <w:color w:val="00B050"/>
+        </w:rPr>
+      </w:pPr>
+      <w:r>
+        <w:rPr>
+          <w:color w:val="00B050"/>
+        </w:rPr>
         <w:t>*</w:t>
       </w:r>
       <w:r>
         <w:rPr>
           <w:color w:val="00B050"/>
         </w:rPr>
-        <w:t xml:space="preserve"> </w:t>
-      </w:r>
-      <w:r>
-        <w:t>Предложить обильное теплое питье и при отсутствии аллергических реакций 2-3 таблетки анальгина.</w:t>
+        <w:t xml:space="preserve"> Предложить обильное теплое питье и при отсутствии аллергических реакций 2-3 таблетки анальгина.</w:t>
       </w:r>
     </w:p>
     <w:p>
@@ -3124,7 +3160,13 @@
         <w:t xml:space="preserve"> </w:t>
       </w:r>
       <w:r>
-        <w:t>Нельзя смазывать ожог йодом, зеленкой,</w:t>
+        <w:rPr>
+          <w:color w:val="FF0000"/>
+        </w:rPr>
+        <w:t xml:space="preserve">Нельзя смазывать </w:t>
+      </w:r>
+      <w:r>
+        <w:t>ожог йодом, зеленкой,</w:t>
       </w:r>
       <w:r>
         <w:t xml:space="preserve"> </w:t>
@@ -3150,7 +3192,22 @@
         <w:t xml:space="preserve"> </w:t>
       </w:r>
       <w:r>
-        <w:t>Нельзя предлагать пострадавшему газированную воду.</w:t>
+        <w:rPr>
+          <w:color w:val="FF0000"/>
+        </w:rPr>
+        <w:t xml:space="preserve">Нельзя </w:t>
+      </w:r>
+      <w:r>
+        <w:t xml:space="preserve">предлагать пострадавшему </w:t>
+      </w:r>
+      <w:r>
+        <w:rPr>
+          <w:color w:val="FF0000"/>
+        </w:rPr>
+        <w:t>газированную воду</w:t>
+      </w:r>
+      <w:r>
+        <w:t>.</w:t>
       </w:r>
     </w:p>
     <w:p>
@@ -3170,22 +3227,254 @@
         <w:t xml:space="preserve"> </w:t>
       </w:r>
       <w:r>
-        <w:t>Нельзя промывать мес</w:t>
+        <w:rPr>
+          <w:color w:val="FF0000"/>
+        </w:rPr>
+        <w:t xml:space="preserve">Нельзя промывать </w:t>
+      </w:r>
+      <w:r>
+        <w:t>место ожога водой или</w:t>
+      </w:r>
+      <w:r>
+        <w:t xml:space="preserve"> </w:t>
+      </w:r>
+      <w:r>
+        <w:rPr>
+          <w:color w:val="FF0000"/>
+        </w:rPr>
+        <w:t xml:space="preserve">прикладывать </w:t>
+      </w:r>
+      <w:r>
+        <w:t xml:space="preserve">на поврежденную кожу снег или </w:t>
+      </w:r>
+      <w:r>
+        <w:rPr>
+          <w:color w:val="FF0000"/>
+        </w:rPr>
+        <w:t>холод</w:t>
+      </w:r>
+      <w:r>
+        <w:t>.</w:t>
+      </w:r>
+    </w:p>
+    <w:p>
+      <w:r>
+        <w:br w:type="page"/>
+      </w:r>
+    </w:p>
+    <w:p>
+      <w:pPr>
+        <w:spacing w:line="240" w:lineRule="auto"/>
+      </w:pPr>
+      <w:r>
+        <w:lastRenderedPageBreak/>
+        <w:t>Билет 5</w:t>
+      </w:r>
+    </w:p>
+    <w:p>
+      <w:pPr>
+        <w:spacing w:line="240" w:lineRule="auto"/>
+      </w:pPr>
+      <w:r>
+        <w:t xml:space="preserve">1. Какие меры необходимо принимать для предотвращения ошибочного </w:t>
+      </w:r>
+      <w:r>
+        <w:t>в</w:t>
+      </w:r>
+      <w:r>
+        <w:t xml:space="preserve">ключения </w:t>
+      </w:r>
+      <w:proofErr w:type="spellStart"/>
+      <w:r>
+        <w:t>комутационных</w:t>
+      </w:r>
+      <w:proofErr w:type="spellEnd"/>
+      <w:r>
+        <w:t xml:space="preserve"> аппаратов при отсутствии в схеме предохранителей во время проведения планового ремонта электроустановки?</w:t>
+      </w:r>
+    </w:p>
+    <w:p>
+      <w:pPr>
+        <w:spacing w:line="240" w:lineRule="auto"/>
+      </w:pPr>
+      <w:r>
+        <w:t>П</w:t>
+      </w:r>
+      <w:r>
+        <w:t>редотвращение ошибочного включения должно быть обеспечено такими мерами, как запирание рукояток или дверец шкафа управления, закрытие кнопок, установка между контактами коммутационного аппарата изолирующих накладок. При снятии напряжения коммутационным аппаратом с дистанционным управлением необходимо разомкнуть вторичную цепь включающей катушки.</w:t>
+      </w:r>
+    </w:p>
+    <w:p>
+      <w:pPr>
+        <w:spacing w:line="240" w:lineRule="auto"/>
+        <w:rPr>
+          <w:lang w:val="en-US"/>
+        </w:rPr>
+      </w:pPr>
+      <w:r>
+        <w:t xml:space="preserve">2. Какие </w:t>
+      </w:r>
+      <w:proofErr w:type="spellStart"/>
+      <w:r>
+        <w:t>электроприемники</w:t>
+      </w:r>
+      <w:proofErr w:type="spellEnd"/>
+      <w:r>
+        <w:t xml:space="preserve"> в отношении обеспечения надежности электроснабжения относятся к </w:t>
+      </w:r>
+      <w:proofErr w:type="spellStart"/>
+      <w:r>
+        <w:t>элекроприёмникам</w:t>
+      </w:r>
+      <w:proofErr w:type="spellEnd"/>
+      <w:r>
+        <w:t xml:space="preserve"> второй категории</w:t>
+      </w:r>
+      <w:r>
+        <w:t>?</w:t>
+      </w:r>
+    </w:p>
+    <w:p>
+      <w:pPr>
+        <w:spacing w:line="240" w:lineRule="auto"/>
+      </w:pPr>
+      <w:proofErr w:type="spellStart"/>
+      <w:r>
+        <w:t>Э</w:t>
+      </w:r>
+      <w:r>
+        <w:t>лектроприемники</w:t>
+      </w:r>
+      <w:proofErr w:type="spellEnd"/>
+      <w:r>
+        <w:t xml:space="preserve">,  перерыв  электроснабжения  которых приводит  к массовому  </w:t>
+      </w:r>
+      <w:proofErr w:type="spellStart"/>
+      <w:r>
+        <w:t>недоотпуску</w:t>
+      </w:r>
+      <w:proofErr w:type="spellEnd"/>
+      <w:r>
+        <w:t xml:space="preserve">  продукции, массовым  простоям  рабочих,  механизмов  и  промышленного  транспорта,  нарушению  нормальной деятельности значительного количества городских и </w:t>
+      </w:r>
+      <w:proofErr w:type="spellStart"/>
+      <w:r>
+        <w:rPr>
+          <w:lang w:val="en-US"/>
+        </w:rPr>
+        <w:t>сельских</w:t>
+      </w:r>
+      <w:proofErr w:type="spellEnd"/>
+      <w:r>
+        <w:rPr>
+          <w:lang w:val="en-US"/>
+        </w:rPr>
+        <w:t xml:space="preserve"> </w:t>
+      </w:r>
+      <w:proofErr w:type="spellStart"/>
+      <w:r>
+        <w:rPr>
+          <w:lang w:val="en-US"/>
+        </w:rPr>
+        <w:t>жителей</w:t>
+      </w:r>
+      <w:proofErr w:type="spellEnd"/>
+      <w:r>
+        <w:rPr>
+          <w:lang w:val="en-US"/>
+        </w:rPr>
+        <w:t>.</w:t>
+      </w:r>
+    </w:p>
+    <w:p>
+      <w:pPr>
+        <w:spacing w:line="240" w:lineRule="auto"/>
+      </w:pPr>
+      <w:r>
+        <w:t xml:space="preserve">3. Какое напряжение должно применяться для питания переносных (ручных) светильников, применяемых в помещениях с повышенной опасностью и </w:t>
+      </w:r>
+      <w:proofErr w:type="gramStart"/>
+      <w:r>
+        <w:t>в</w:t>
+      </w:r>
+      <w:proofErr w:type="gramEnd"/>
+      <w:r>
+        <w:t xml:space="preserve"> особо опасных </w:t>
+      </w:r>
+      <w:proofErr w:type="spellStart"/>
+      <w:r>
+        <w:t>пемещениях</w:t>
+      </w:r>
+      <w:proofErr w:type="spellEnd"/>
+      <w:r>
+        <w:t>?</w:t>
+      </w:r>
+    </w:p>
+    <w:p>
+      <w:pPr>
+        <w:spacing w:line="240" w:lineRule="auto"/>
+      </w:pPr>
+      <w:r>
+        <w:t>должно применяться напряжение не выше 50</w:t>
+      </w:r>
+      <w:proofErr w:type="gramStart"/>
+      <w:r>
+        <w:t xml:space="preserve"> В</w:t>
+      </w:r>
+      <w:proofErr w:type="gramEnd"/>
+      <w:r>
+        <w:t>, а при работах в особо неблагоприятных условиях и в наружных установках - не выше 12 В.</w:t>
+      </w:r>
+    </w:p>
+    <w:p>
+      <w:pPr>
+        <w:spacing w:line="240" w:lineRule="auto"/>
+      </w:pPr>
+      <w:r>
+        <w:t>Вилки приборов на напряжение 12 - 50</w:t>
+      </w:r>
+      <w:proofErr w:type="gramStart"/>
+      <w:r>
+        <w:t xml:space="preserve"> В</w:t>
+      </w:r>
+      <w:proofErr w:type="gramEnd"/>
+      <w:r>
+        <w:t xml:space="preserve"> не должны входить в розетки с более высоким номинальным напряжением. В помещениях, в которых используется напряжение двух и более номиналов, на всех штепсельных розетках должны быть надписи с указанием номинального напряжения.</w:t>
+      </w:r>
+    </w:p>
+    <w:p>
+      <w:pPr>
+        <w:spacing w:line="240" w:lineRule="auto"/>
+      </w:pPr>
+      <w:r>
+        <w:t>Использование автотрансформаторов для питания светильников сети 12 - 50</w:t>
+      </w:r>
+      <w:proofErr w:type="gramStart"/>
+      <w:r>
+        <w:t xml:space="preserve"> В</w:t>
+      </w:r>
+      <w:proofErr w:type="gramEnd"/>
+      <w:r>
+        <w:t xml:space="preserve"> не разрешается.</w:t>
+      </w:r>
+    </w:p>
+    <w:p>
+      <w:pPr>
+        <w:spacing w:line="240" w:lineRule="auto"/>
+      </w:pPr>
+      <w:r>
+        <w:t>Применение для переносного освещения люминесцентных ламп, не укрепленных на жестких опорах, не допускается.</w:t>
+      </w:r>
+    </w:p>
+    <w:p>
+      <w:pPr>
+        <w:spacing w:line="240" w:lineRule="auto"/>
+      </w:pPr>
+      <w:r>
+        <w:t>4. Дать определение оперативному, ремонтному и оперативно – ремонтному персоналу.</w:t>
       </w:r>
       <w:bookmarkStart w:id="0" w:name="_GoBack"/>
       <w:bookmarkEnd w:id="0"/>
-      <w:r>
-        <w:t>то ожога водой или</w:t>
-      </w:r>
-      <w:r>
-        <w:t xml:space="preserve"> </w:t>
-      </w:r>
-      <w:r>
-        <w:t>прикладывать на поврежденную кожу снег или холод</w:t>
-      </w:r>
-      <w:r>
-        <w:t>.</w:t>
-      </w:r>
     </w:p>
     <w:sectPr>
       <w:pgSz w:w="11906" w:h="16838"/>

--- a/Билеты - вопросы ответы по электробезопасности до 1000В 3 гр опер-рем 2020 год КЦ-2.docx
+++ b/Билеты - вопросы ответы по электробезопасности до 1000В 3 гр опер-рем 2020 год КЦ-2.docx
@@ -1464,10 +1464,7 @@
         <w:t>помещения без повышенной опасности</w:t>
       </w:r>
       <w:r>
-        <w:t xml:space="preserve">,  в которых  отсутствуют  условия,  создающие  повышенную или </w:t>
-      </w:r>
-      <w:r>
-        <w:t>особую опасность.</w:t>
+        <w:t>,  в которых  отсутствуют  условия,  создающие  повышенную или особую опасность.</w:t>
       </w:r>
     </w:p>
     <w:p>
@@ -1503,62 +1500,32 @@
         <w:t>;</w:t>
       </w:r>
       <w:r>
-        <w:t xml:space="preserve"> возможность  одновременного  прикосновения человека  к  металлоконструкциям  зданий,  </w:t>
-      </w:r>
-      <w:r>
-        <w:t>и</w:t>
-      </w:r>
-      <w:r>
-        <w:t>меющим соединение  с  землей,  технологическим  аппаратам, механизмам  и  т.  п</w:t>
+        <w:t xml:space="preserve"> возможность  одновременного  прикосновения человека  к  металлоконструкциям  зданий,  имеющим соединение  с  землей,  технологическим  аппаратам, механизмам  и  т.  п.,  с  одной  стороны,  и  к металлическим  корпусам  электрооборудования с другой.</w:t>
+      </w:r>
+      <w:proofErr w:type="gramEnd"/>
+    </w:p>
+    <w:p>
+      <w:pPr>
+        <w:spacing w:line="240" w:lineRule="auto"/>
+      </w:pPr>
+      <w:r>
+        <w:t xml:space="preserve">3) </w:t>
+      </w:r>
+      <w:r>
+        <w:rPr>
+          <w:color w:val="FF0000"/>
+        </w:rPr>
+        <w:t>особо опасные помещения</w:t>
+      </w:r>
+      <w:r>
+        <w:t xml:space="preserve">, характеризующиеся наличием одного из следующих условий, создающих особую опасность:  особая сырость; химически  активная  или  органическая  среда;  одновременно два или более условий повышенной опасности; </w:t>
+      </w:r>
+      <w:r>
+        <w:t>территория открытых электроустановок</w:t>
       </w:r>
       <w:r>
         <w:t>.</w:t>
       </w:r>
-      <w:r>
-        <w:t>,  с  одной  стороны,  и  к металлическим  корпусам  электрооборудования</w:t>
-      </w:r>
-      <w:r>
-        <w:t xml:space="preserve"> с другой.</w:t>
-      </w:r>
-      <w:proofErr w:type="gramEnd"/>
-    </w:p>
-    <w:p>
-      <w:pPr>
-        <w:spacing w:line="240" w:lineRule="auto"/>
-      </w:pPr>
-      <w:r>
-        <w:t xml:space="preserve">3) </w:t>
-      </w:r>
-      <w:r>
-        <w:rPr>
-          <w:color w:val="FF0000"/>
-        </w:rPr>
-        <w:t>особо опасные помещения</w:t>
-      </w:r>
-      <w:r>
-        <w:t>, характеризующиеся наличием одного из следующих условий, создающих особую опасность:</w:t>
-      </w:r>
-      <w:r>
-        <w:t xml:space="preserve">  особая сырость</w:t>
-      </w:r>
-      <w:r>
-        <w:t>;</w:t>
-      </w:r>
-      <w:r>
-        <w:t xml:space="preserve"> </w:t>
-      </w:r>
-      <w:r>
-        <w:t>химически  активная  или  органическая  среда;  одновременно два или более условий повышенной опасности;</w:t>
-      </w:r>
-      <w:r>
-        <w:t xml:space="preserve"> </w:t>
-      </w:r>
-      <w:r>
-        <w:t>территория открытых электроустановок</w:t>
-      </w:r>
-      <w:r>
-        <w:t>.</w:t>
-      </w:r>
     </w:p>
     <w:p>
       <w:pPr>
@@ -1590,13 +1557,7 @@
       </w:pPr>
       <w:proofErr w:type="spellStart"/>
       <w:r>
-        <w:t>элек</w:t>
-      </w:r>
-      <w:r>
-        <w:t>т</w:t>
-      </w:r>
-      <w:r>
-        <w:t>роприемники</w:t>
+        <w:t>электроприемники</w:t>
       </w:r>
       <w:proofErr w:type="spellEnd"/>
       <w:r>
@@ -1786,9 +1747,6 @@
     <w:p>
       <w:pPr>
         <w:pStyle w:val="a4"/>
-        <w:rPr>
-          <w:lang w:val="en-US"/>
-        </w:rPr>
       </w:pPr>
       <w:r>
         <w:t>6. Что относится к основным изолирующим электрозащитным средствам для электроустановок напряжением до 1000В?</w:t>
@@ -1805,10 +1763,174 @@
         <w:t>*</w:t>
       </w:r>
       <w:r>
+        <w:t xml:space="preserve"> изолирующие штанги всех видов;</w:t>
+      </w:r>
+    </w:p>
+    <w:p>
+      <w:pPr>
+        <w:spacing w:line="240" w:lineRule="auto"/>
+      </w:pPr>
+      <w:r>
+        <w:rPr>
+          <w:color w:val="FF0000"/>
+        </w:rPr>
+        <w:t>*</w:t>
+      </w:r>
+      <w:r>
+        <w:t xml:space="preserve"> изолирующие клещи;</w:t>
+      </w:r>
+    </w:p>
+    <w:p>
+      <w:pPr>
+        <w:spacing w:line="240" w:lineRule="auto"/>
+      </w:pPr>
+      <w:r>
+        <w:rPr>
+          <w:color w:val="FF0000"/>
+        </w:rPr>
+        <w:t>*</w:t>
+      </w:r>
+      <w:r>
+        <w:t xml:space="preserve"> указатели напряжения;</w:t>
+      </w:r>
+    </w:p>
+    <w:p>
+      <w:pPr>
+        <w:spacing w:line="240" w:lineRule="auto"/>
+      </w:pPr>
+      <w:r>
+        <w:rPr>
+          <w:color w:val="FF0000"/>
+        </w:rPr>
+        <w:t xml:space="preserve">* </w:t>
+      </w:r>
+      <w:r>
+        <w:t>электроизмерительные клещи;</w:t>
+      </w:r>
+    </w:p>
+    <w:p>
+      <w:pPr>
+        <w:spacing w:line="240" w:lineRule="auto"/>
+      </w:pPr>
+      <w:r>
+        <w:rPr>
+          <w:color w:val="FF0000"/>
+        </w:rPr>
+        <w:t xml:space="preserve">* </w:t>
+      </w:r>
+      <w:r>
+        <w:t>диэлектрические перчатки;</w:t>
+      </w:r>
+    </w:p>
+    <w:p>
+      <w:pPr>
+        <w:spacing w:line="240" w:lineRule="auto"/>
+      </w:pPr>
+      <w:r>
+        <w:rPr>
+          <w:color w:val="FF0000"/>
+        </w:rPr>
+        <w:t>*</w:t>
+      </w:r>
+      <w:r>
+        <w:rPr>
+          <w:color w:val="FF0000"/>
+        </w:rPr>
         <w:t xml:space="preserve"> </w:t>
       </w:r>
       <w:r>
-        <w:t>изолирующие штанги всех видов;</w:t>
+        <w:t>ручной изолирующий инструмент.</w:t>
+      </w:r>
+    </w:p>
+    <w:p>
+      <w:pPr>
+        <w:pStyle w:val="a4"/>
+      </w:pPr>
+      <w:r>
+        <w:t xml:space="preserve">7. </w:t>
+      </w:r>
+      <w:r>
+        <w:t>Кто из указанных лиц проводит целевой инструктаж перед выполнением работ в порядке текущей эксплуатации</w:t>
+      </w:r>
+      <w:r>
+        <w:t>?</w:t>
+      </w:r>
+    </w:p>
+    <w:p>
+      <w:pPr>
+        <w:spacing w:line="240" w:lineRule="auto"/>
+      </w:pPr>
+      <w:r>
+        <w:t xml:space="preserve">Не </w:t>
+      </w:r>
+      <w:proofErr w:type="spellStart"/>
+      <w:r>
+        <w:t>трэба</w:t>
+      </w:r>
+      <w:proofErr w:type="spellEnd"/>
+      <w:r>
+        <w:t xml:space="preserve">. </w:t>
+      </w:r>
+      <w:r>
+        <w:t>Работа в порядке текущей эксплуатации, включенная в перечень работ, является постоянно разрешенной, на которую не требуется оформление каких-либо дополнительных указаний, распоряжений, проведения целевого инструктажа.</w:t>
+      </w:r>
+    </w:p>
+    <w:p>
+      <w:pPr>
+        <w:pStyle w:val="a4"/>
+      </w:pPr>
+      <w:r>
+        <w:t>8. Чем должны быть укомплектованы электроустановки?</w:t>
+      </w:r>
+    </w:p>
+    <w:p>
+      <w:pPr>
+        <w:spacing w:line="240" w:lineRule="auto"/>
+      </w:pPr>
+      <w:r>
+        <w:t xml:space="preserve">электроустановки должны быть снабжены </w:t>
+      </w:r>
+      <w:r>
+        <w:rPr>
+          <w:color w:val="FF0000"/>
+        </w:rPr>
+        <w:t>средствами защиты</w:t>
+      </w:r>
+      <w:r>
+        <w:t xml:space="preserve">, а также </w:t>
+      </w:r>
+      <w:r>
+        <w:rPr>
+          <w:color w:val="FF0000"/>
+        </w:rPr>
+        <w:t>средствами оказания первой помощи</w:t>
+      </w:r>
+      <w:r>
+        <w:t xml:space="preserve"> в соответствии с действующими правилами применения и испытания средств защиты, используемых в электроустановках.</w:t>
+      </w:r>
+    </w:p>
+    <w:p>
+      <w:pPr>
+        <w:pStyle w:val="a4"/>
+      </w:pPr>
+      <w:r>
+        <w:t>9. В каких случаях средства защиты должны подвергаться внеочередным испытаниям?</w:t>
+      </w:r>
+    </w:p>
+    <w:p>
+      <w:pPr>
+        <w:spacing w:line="240" w:lineRule="auto"/>
+      </w:pPr>
+      <w:r>
+        <w:t>После падения, ремонта, замены каких-либо деталей, при наличии признаков неисправности.</w:t>
+      </w:r>
+    </w:p>
+    <w:p>
+      <w:pPr>
+        <w:pStyle w:val="a4"/>
+      </w:pPr>
+      <w:r>
+        <w:t>10. Правила эвакуации пострадавшего из зоны действия электрического тока.</w:t>
       </w:r>
     </w:p>
     <w:p>
@@ -1822,248 +1944,18 @@
         <w:t>*</w:t>
       </w:r>
       <w:r>
-        <w:t xml:space="preserve"> изолирующие клещи;</w:t>
-      </w:r>
-    </w:p>
-    <w:p>
-      <w:pPr>
-        <w:spacing w:line="240" w:lineRule="auto"/>
-      </w:pPr>
-      <w:r>
-        <w:rPr>
-          <w:color w:val="FF0000"/>
-        </w:rPr>
-        <w:t>*</w:t>
-      </w:r>
-      <w:r>
-        <w:t xml:space="preserve"> указатели напряжения;</w:t>
-      </w:r>
-    </w:p>
-    <w:p>
-      <w:pPr>
-        <w:spacing w:line="240" w:lineRule="auto"/>
-      </w:pPr>
-      <w:r>
-        <w:rPr>
-          <w:color w:val="FF0000"/>
-        </w:rPr>
-        <w:t>*</w:t>
-      </w:r>
-      <w:r>
-        <w:rPr>
-          <w:color w:val="FF0000"/>
-        </w:rPr>
-        <w:t xml:space="preserve"> </w:t>
-      </w:r>
-      <w:r>
-        <w:t>электроизмерительные клещи;</w:t>
-      </w:r>
-    </w:p>
-    <w:p>
-      <w:pPr>
-        <w:spacing w:line="240" w:lineRule="auto"/>
-      </w:pPr>
-      <w:r>
-        <w:rPr>
-          <w:color w:val="FF0000"/>
-        </w:rPr>
-        <w:t>*</w:t>
-      </w:r>
-      <w:r>
-        <w:rPr>
-          <w:color w:val="FF0000"/>
-        </w:rPr>
-        <w:t xml:space="preserve"> </w:t>
-      </w:r>
-      <w:r>
-        <w:t>диэлектрические перчатки;</w:t>
-      </w:r>
-    </w:p>
-    <w:p>
-      <w:pPr>
-        <w:spacing w:line="240" w:lineRule="auto"/>
-        <w:rPr>
-          <w:lang w:val="en-US"/>
-        </w:rPr>
-      </w:pPr>
-      <w:r>
-        <w:rPr>
-          <w:color w:val="FF0000"/>
-          <w:lang w:val="en-US"/>
-        </w:rPr>
-        <w:t>*</w:t>
-      </w:r>
-      <w:r>
-        <w:rPr>
-          <w:color w:val="FF0000"/>
-        </w:rPr>
-        <w:t xml:space="preserve"> </w:t>
-      </w:r>
-      <w:proofErr w:type="gramStart"/>
-      <w:r>
-        <w:t>ручной</w:t>
-      </w:r>
-      <w:proofErr w:type="gramEnd"/>
-      <w:r>
-        <w:t xml:space="preserve"> изолирующий инструмент.</w:t>
-      </w:r>
-    </w:p>
-    <w:p>
-      <w:pPr>
-        <w:pStyle w:val="a4"/>
-        <w:rPr>
-          <w:lang w:val="en-US"/>
-        </w:rPr>
-      </w:pPr>
-      <w:r>
-        <w:t xml:space="preserve">7. </w:t>
-      </w:r>
-      <w:r>
-        <w:t>Кто из указанных лиц проводит целевой инструктаж перед выполнением работ в порядке текущей эксплуатации</w:t>
-      </w:r>
-      <w:r>
-        <w:t>?</w:t>
-      </w:r>
-    </w:p>
-    <w:p>
-      <w:pPr>
-        <w:spacing w:line="240" w:lineRule="auto"/>
-      </w:pPr>
-      <w:r>
-        <w:t xml:space="preserve">Не </w:t>
-      </w:r>
-      <w:proofErr w:type="spellStart"/>
-      <w:r>
-        <w:t>трэба</w:t>
-      </w:r>
-      <w:proofErr w:type="spellEnd"/>
-      <w:r>
-        <w:t xml:space="preserve">. </w:t>
-      </w:r>
-      <w:r>
-        <w:t>Работа в порядке текущей эксплуатации, включенная в перечень работ, является постоянно разрешенной, на которую не требуется оформление каких-либо дополнительных указаний, распоряжений, проведения целевого инструктажа.</w:t>
-      </w:r>
-    </w:p>
-    <w:p>
-      <w:pPr>
-        <w:pStyle w:val="a4"/>
-      </w:pPr>
-      <w:r>
-        <w:t>8. Чем должны быть укомплектованы электроустановки?</w:t>
-      </w:r>
-    </w:p>
-    <w:p>
-      <w:pPr>
-        <w:spacing w:line="240" w:lineRule="auto"/>
-      </w:pPr>
-      <w:r>
-        <w:t xml:space="preserve">электроустановки должны быть снабжены </w:t>
-      </w:r>
-      <w:r>
-        <w:rPr>
-          <w:color w:val="FF0000"/>
-        </w:rPr>
-        <w:t>средствами защиты</w:t>
-      </w:r>
-      <w:r>
-        <w:t xml:space="preserve">, а также </w:t>
-      </w:r>
-      <w:r>
-        <w:rPr>
-          <w:color w:val="FF0000"/>
-        </w:rPr>
-        <w:t xml:space="preserve">средствами оказания первой </w:t>
-      </w:r>
-      <w:r>
-        <w:rPr>
-          <w:color w:val="FF0000"/>
-        </w:rPr>
-        <w:t>п</w:t>
-      </w:r>
-      <w:r>
-        <w:rPr>
-          <w:color w:val="FF0000"/>
-        </w:rPr>
-        <w:t>омощи</w:t>
-      </w:r>
-      <w:r>
-        <w:t xml:space="preserve"> в соответствии с действующими правилами применения и испытания средств защиты, </w:t>
-      </w:r>
-      <w:r>
-        <w:t>и</w:t>
-      </w:r>
-      <w:r>
-        <w:t>спользуемых в электроустановках.</w:t>
-      </w:r>
-    </w:p>
-    <w:p>
-      <w:pPr>
-        <w:pStyle w:val="a4"/>
-      </w:pPr>
-      <w:r>
-        <w:t>9. В каких случаях средства защиты должны подвергаться внеочередным испытаниям?</w:t>
-      </w:r>
-    </w:p>
-    <w:p>
-      <w:pPr>
-        <w:spacing w:line="240" w:lineRule="auto"/>
-      </w:pPr>
-      <w:r>
-        <w:t>П</w:t>
-      </w:r>
-      <w:r>
-        <w:t>осле падения, ремонта, замены каких-либо деталей, при</w:t>
-      </w:r>
-      <w:r>
-        <w:t xml:space="preserve"> </w:t>
-      </w:r>
-      <w:r>
-        <w:t>наличии признаков неисправности</w:t>
-      </w:r>
-      <w:r>
-        <w:t>.</w:t>
-      </w:r>
-    </w:p>
-    <w:p>
-      <w:pPr>
-        <w:pStyle w:val="a4"/>
-      </w:pPr>
-      <w:r>
-        <w:t>10. Правила эвакуации пострадавшего из зоны действия электрического тока.</w:t>
-      </w:r>
-    </w:p>
-    <w:p>
-      <w:pPr>
-        <w:spacing w:line="240" w:lineRule="auto"/>
-      </w:pPr>
-      <w:r>
-        <w:rPr>
-          <w:color w:val="FF0000"/>
-        </w:rPr>
-        <w:t>*</w:t>
-      </w:r>
-      <w:r>
-        <w:t xml:space="preserve"> </w:t>
-      </w:r>
-      <w:r>
-        <w:t>Во избежание поражения током за пострадавшего следует браться только одной рукой и только за сухую одежду.</w:t>
-      </w:r>
-    </w:p>
-    <w:p>
-      <w:pPr>
-        <w:spacing w:line="240" w:lineRule="auto"/>
-      </w:pPr>
-      <w:r>
-        <w:rPr>
-          <w:color w:val="FF0000"/>
-        </w:rPr>
-        <w:t>*</w:t>
-      </w:r>
-      <w:r>
-        <w:rPr>
-          <w:color w:val="FF0000"/>
-        </w:rPr>
-        <w:t xml:space="preserve"> </w:t>
+        <w:t xml:space="preserve"> Во избежание поражения током за пострадавшего следует браться только одной рукой и только за сухую одежду.</w:t>
+      </w:r>
+    </w:p>
+    <w:p>
+      <w:pPr>
+        <w:spacing w:line="240" w:lineRule="auto"/>
+      </w:pPr>
+      <w:r>
+        <w:rPr>
+          <w:color w:val="FF0000"/>
+        </w:rPr>
+        <w:t xml:space="preserve">* </w:t>
       </w:r>
       <w:r>
         <w:t>Под ЛЭП пострадавшего следует оттащить не менее чем на 8 метров от лежащего на земле провода.</w:t>
@@ -2186,10 +2078,7 @@
       </w:r>
       <w:proofErr w:type="gramEnd"/>
       <w:r>
-        <w:t xml:space="preserve"> </w:t>
-      </w:r>
-      <w:r>
-        <w:t>если изделие класса I имеет провод для присоединения к источнику питания, этот провод должен иметь заземляющую жилу и вилку с заземляющим контактом.</w:t>
+        <w:t xml:space="preserve"> если изделие класса I имеет провод для присоединения к источнику питания, этот провод должен иметь заземляющую жилу и вилку с заземляющим контактом.</w:t>
       </w:r>
       <w:r>
         <w:rPr>
@@ -2464,9 +2353,6 @@
     <w:p>
       <w:pPr>
         <w:pStyle w:val="a4"/>
-        <w:rPr>
-          <w:lang w:val="en-US"/>
-        </w:rPr>
       </w:pPr>
       <w:r>
         <w:t xml:space="preserve">3. </w:t>
@@ -2500,9 +2386,6 @@
     <w:p>
       <w:pPr>
         <w:spacing w:line="240" w:lineRule="auto"/>
-        <w:rPr>
-          <w:lang w:val="en-US"/>
-        </w:rPr>
       </w:pPr>
       <w:r>
         <w:t>В электроустановках напряжением до 1000</w:t>
@@ -2513,28 +2396,7 @@
       </w:r>
       <w:proofErr w:type="gramEnd"/>
       <w:r>
-        <w:t xml:space="preserve"> при работе под напряжением необходимо:</w:t>
-      </w:r>
-      <w:r>
-        <w:t xml:space="preserve"> </w:t>
-      </w:r>
-      <w:r>
-        <w:t>снять напряжение с расположенных вблизи рабочего места других токоведущих частей, находящихся под напряжением, к которым возможно случайное прикосновение, или оградить их;</w:t>
-      </w:r>
-      <w:r>
-        <w:t xml:space="preserve"> </w:t>
-      </w:r>
-      <w:r>
-        <w:t>работать в диэлектрических галошах или стоя на изолирующей подставке либо на резиновом диэлектрическом ковре;</w:t>
-      </w:r>
-      <w:r>
-        <w:t xml:space="preserve"> </w:t>
-      </w:r>
-      <w:r>
-        <w:t>применять изолированный или изолирующий инструмент, предназначенный для работ под</w:t>
-      </w:r>
-      <w:r>
-        <w:t xml:space="preserve"> напряжением на токоведущих частях, и пользоваться диэлектрическими перчатками.</w:t>
+        <w:t xml:space="preserve"> при работе под напряжением необходимо: снять напряжение с расположенных вблизи рабочего места других токоведущих частей, находящихся под напряжением, к которым возможно случайное прикосновение, или оградить их; работать в диэлектрических галошах или стоя на изолирующей подставке либо на резиновом диэлектрическом ковре; применять изолированный или изолирующий инструмент, предназначенный для работ под напряжением на токоведущих частях, и пользоваться диэлектрическими перчатками.</w:t>
       </w:r>
     </w:p>
     <w:p>
@@ -2550,10 +2412,7 @@
       </w:r>
       <w:proofErr w:type="gramEnd"/>
       <w:r>
-        <w:t xml:space="preserve">. </w:t>
-      </w:r>
-      <w:r>
-        <w:t xml:space="preserve">Не допускается при работе около </w:t>
+        <w:t xml:space="preserve">. Не допускается при работе около </w:t>
       </w:r>
       <w:proofErr w:type="spellStart"/>
       <w:r>
@@ -2832,10 +2691,7 @@
         <w:t>С</w:t>
       </w:r>
       <w:r>
-        <w:t xml:space="preserve"> — красным </w:t>
-      </w:r>
-      <w:r>
-        <w:t>цветами;</w:t>
+        <w:t xml:space="preserve"> — красным цветами;</w:t>
       </w:r>
     </w:p>
     <w:p>
@@ -2927,13 +2783,7 @@
         <w:rPr>
           <w:color w:val="FF0000"/>
         </w:rPr>
-        <w:t>*</w:t>
-      </w:r>
-      <w:r>
-        <w:rPr>
-          <w:color w:val="FF0000"/>
-        </w:rPr>
-        <w:t xml:space="preserve"> </w:t>
+        <w:t xml:space="preserve">* </w:t>
       </w:r>
       <w:r>
         <w:t>обертывать электролампы и светильники бумагой, тканью и другими горючими материалами,</w:t>
@@ -3058,37 +2908,39 @@
         <w:rPr>
           <w:color w:val="00B050"/>
         </w:rPr>
-        <w:t>*</w:t>
+        <w:t xml:space="preserve">* </w:t>
       </w:r>
       <w:r>
         <w:rPr>
           <w:color w:val="00B050"/>
         </w:rPr>
-        <w:t xml:space="preserve"> </w:t>
+        <w:t>Нужно н</w:t>
       </w:r>
       <w:r>
         <w:rPr>
           <w:color w:val="00B050"/>
         </w:rPr>
-        <w:t>Нужно н</w:t>
+        <w:t>акрыть обожженную поверхность сухой чистой тканью</w:t>
       </w:r>
       <w:r>
         <w:rPr>
           <w:color w:val="00B050"/>
         </w:rPr>
-        <w:t>акрыть обожженную поверхность сухой</w:t>
-      </w:r>
-      <w:r>
+        <w:t>,</w:t>
+      </w:r>
+    </w:p>
+    <w:p>
+      <w:pPr>
+        <w:spacing w:line="240" w:lineRule="auto"/>
         <w:rPr>
           <w:color w:val="00B050"/>
         </w:rPr>
-        <w:t xml:space="preserve"> </w:t>
-      </w:r>
+      </w:pPr>
       <w:r>
         <w:rPr>
           <w:color w:val="00B050"/>
         </w:rPr>
-        <w:t>чистой тканью</w:t>
+        <w:t>* Поверх сухой ткани на 20-30 минут приложить холод</w:t>
       </w:r>
       <w:r>
         <w:rPr>
@@ -3108,56 +2960,18 @@
         <w:rPr>
           <w:color w:val="00B050"/>
         </w:rPr>
-        <w:t>*</w:t>
-      </w:r>
-      <w:r>
-        <w:rPr>
-          <w:color w:val="00B050"/>
-        </w:rPr>
-        <w:t xml:space="preserve"> Поверх сухой ткани на 20-30 минут приложить холод</w:t>
-      </w:r>
-      <w:r>
-        <w:rPr>
-          <w:color w:val="00B050"/>
-        </w:rPr>
-        <w:t>,</w:t>
-      </w:r>
-    </w:p>
-    <w:p>
-      <w:pPr>
-        <w:spacing w:line="240" w:lineRule="auto"/>
-        <w:rPr>
-          <w:color w:val="00B050"/>
-        </w:rPr>
-      </w:pPr>
-      <w:r>
-        <w:rPr>
-          <w:color w:val="00B050"/>
-        </w:rPr>
-        <w:t>*</w:t>
-      </w:r>
-      <w:r>
-        <w:rPr>
-          <w:color w:val="00B050"/>
-        </w:rPr>
-        <w:t xml:space="preserve"> Предложить обильное теплое питье и при отсутствии аллергических реакций 2-3 таблетки анальгина.</w:t>
-      </w:r>
-    </w:p>
-    <w:p>
-      <w:pPr>
-        <w:spacing w:line="240" w:lineRule="auto"/>
-      </w:pPr>
-      <w:r>
-        <w:rPr>
-          <w:color w:val="FF0000"/>
-        </w:rPr>
-        <w:t>*</w:t>
-      </w:r>
-      <w:r>
-        <w:rPr>
-          <w:color w:val="FF0000"/>
-        </w:rPr>
-        <w:t xml:space="preserve"> </w:t>
+        <w:t>* Предложить обильное теплое питье и при отсутствии аллергических реакций 2-3 таблетки анальгина.</w:t>
+      </w:r>
+    </w:p>
+    <w:p>
+      <w:pPr>
+        <w:spacing w:line="240" w:lineRule="auto"/>
+      </w:pPr>
+      <w:r>
+        <w:rPr>
+          <w:color w:val="FF0000"/>
+        </w:rPr>
+        <w:t xml:space="preserve">* </w:t>
       </w:r>
       <w:r>
         <w:rPr>
@@ -3166,30 +2980,18 @@
         <w:t xml:space="preserve">Нельзя смазывать </w:t>
       </w:r>
       <w:r>
-        <w:t>ожог йодом, зеленкой,</w:t>
-      </w:r>
-      <w:r>
-        <w:t xml:space="preserve"> </w:t>
-      </w:r>
-      <w:r>
-        <w:t>лосьонами, мазями.</w:t>
-      </w:r>
-    </w:p>
-    <w:p>
-      <w:pPr>
-        <w:spacing w:line="240" w:lineRule="auto"/>
-      </w:pPr>
-      <w:r>
-        <w:rPr>
-          <w:color w:val="FF0000"/>
-        </w:rPr>
-        <w:t>*</w:t>
-      </w:r>
-      <w:r>
-        <w:rPr>
-          <w:color w:val="FF0000"/>
-        </w:rPr>
-        <w:t xml:space="preserve"> </w:t>
+        <w:t>ожог йодом, зеленкой, лосьонами, мазями.</w:t>
+      </w:r>
+    </w:p>
+    <w:p>
+      <w:pPr>
+        <w:spacing w:line="240" w:lineRule="auto"/>
+      </w:pPr>
+      <w:r>
+        <w:rPr>
+          <w:color w:val="FF0000"/>
+        </w:rPr>
+        <w:t xml:space="preserve">* </w:t>
       </w:r>
       <w:r>
         <w:rPr>
@@ -3218,13 +3020,7 @@
         <w:rPr>
           <w:color w:val="FF0000"/>
         </w:rPr>
-        <w:t>*</w:t>
-      </w:r>
-      <w:r>
-        <w:rPr>
-          <w:color w:val="FF0000"/>
-        </w:rPr>
-        <w:t xml:space="preserve"> </w:t>
+        <w:t xml:space="preserve">* </w:t>
       </w:r>
       <w:r>
         <w:rPr>
@@ -3233,10 +3029,7 @@
         <w:t xml:space="preserve">Нельзя промывать </w:t>
       </w:r>
       <w:r>
-        <w:t>место ожога водой или</w:t>
-      </w:r>
-      <w:r>
-        <w:t xml:space="preserve"> </w:t>
+        <w:t xml:space="preserve">место ожога водой или </w:t>
       </w:r>
       <w:r>
         <w:rPr>
@@ -3307,82 +3100,1706 @@
     <w:p>
       <w:pPr>
         <w:spacing w:line="240" w:lineRule="auto"/>
+      </w:pPr>
+      <w:r>
+        <w:t xml:space="preserve">2. Какие </w:t>
+      </w:r>
+      <w:proofErr w:type="spellStart"/>
+      <w:r>
+        <w:t>электроприемники</w:t>
+      </w:r>
+      <w:proofErr w:type="spellEnd"/>
+      <w:r>
+        <w:t xml:space="preserve"> в отношении обеспечения надежности электроснабжения относятся к </w:t>
+      </w:r>
+      <w:proofErr w:type="spellStart"/>
+      <w:r>
+        <w:t>элекроприёмникам</w:t>
+      </w:r>
+      <w:proofErr w:type="spellEnd"/>
+      <w:r>
+        <w:t xml:space="preserve"> второй категории</w:t>
+      </w:r>
+      <w:r>
+        <w:t>?</w:t>
+      </w:r>
+    </w:p>
+    <w:p>
+      <w:pPr>
+        <w:spacing w:line="240" w:lineRule="auto"/>
+      </w:pPr>
+      <w:proofErr w:type="spellStart"/>
+      <w:r>
+        <w:t>Э</w:t>
+      </w:r>
+      <w:r>
+        <w:t>лектроприемники</w:t>
+      </w:r>
+      <w:proofErr w:type="spellEnd"/>
+      <w:r>
+        <w:t xml:space="preserve">,  перерыв  электроснабжения  которых приводит  к массовому  </w:t>
+      </w:r>
+      <w:proofErr w:type="spellStart"/>
+      <w:r>
+        <w:t>недоотпуску</w:t>
+      </w:r>
+      <w:proofErr w:type="spellEnd"/>
+      <w:r>
+        <w:t xml:space="preserve">  продукции, массовым  простоям  рабочих,  механизмов  и  промышленного  транспорта,  нарушению  нормальной деятельности значительного количества городских и </w:t>
+      </w:r>
+      <w:proofErr w:type="spellStart"/>
+      <w:r>
         <w:rPr>
           <w:lang w:val="en-US"/>
         </w:rPr>
-      </w:pPr>
-      <w:r>
-        <w:t xml:space="preserve">2. Какие </w:t>
+        <w:t>сельских</w:t>
+      </w:r>
+      <w:proofErr w:type="spellEnd"/>
+      <w:r>
+        <w:rPr>
+          <w:lang w:val="en-US"/>
+        </w:rPr>
+        <w:t xml:space="preserve"> </w:t>
       </w:r>
       <w:proofErr w:type="spellStart"/>
       <w:r>
+        <w:rPr>
+          <w:lang w:val="en-US"/>
+        </w:rPr>
+        <w:t>жителей</w:t>
+      </w:r>
+      <w:proofErr w:type="spellEnd"/>
+      <w:r>
+        <w:rPr>
+          <w:lang w:val="en-US"/>
+        </w:rPr>
+        <w:t>.</w:t>
+      </w:r>
+    </w:p>
+    <w:p>
+      <w:pPr>
+        <w:spacing w:line="240" w:lineRule="auto"/>
+      </w:pPr>
+      <w:r>
+        <w:t xml:space="preserve">3. Какое напряжение должно применяться для питания переносных (ручных) светильников, применяемых в помещениях с повышенной опасностью и </w:t>
+      </w:r>
+      <w:proofErr w:type="gramStart"/>
+      <w:r>
+        <w:t>в</w:t>
+      </w:r>
+      <w:proofErr w:type="gramEnd"/>
+      <w:r>
+        <w:t xml:space="preserve"> особо опасных </w:t>
+      </w:r>
+      <w:proofErr w:type="spellStart"/>
+      <w:r>
+        <w:t>пемещениях</w:t>
+      </w:r>
+      <w:proofErr w:type="spellEnd"/>
+      <w:r>
+        <w:t>?</w:t>
+      </w:r>
+    </w:p>
+    <w:p>
+      <w:pPr>
+        <w:spacing w:line="240" w:lineRule="auto"/>
+      </w:pPr>
+      <w:r>
+        <w:t>должно применяться напряжение не выше 50</w:t>
+      </w:r>
+      <w:proofErr w:type="gramStart"/>
+      <w:r>
+        <w:t xml:space="preserve"> В</w:t>
+      </w:r>
+      <w:proofErr w:type="gramEnd"/>
+      <w:r>
+        <w:t>, а при работах в особо неблагоприятных условиях и в наружных установках - не выше 12 В.</w:t>
+      </w:r>
+    </w:p>
+    <w:p>
+      <w:pPr>
+        <w:spacing w:line="240" w:lineRule="auto"/>
+      </w:pPr>
+      <w:r>
+        <w:t>Вилки приборов на напряжение 12 - 50</w:t>
+      </w:r>
+      <w:proofErr w:type="gramStart"/>
+      <w:r>
+        <w:t xml:space="preserve"> В</w:t>
+      </w:r>
+      <w:proofErr w:type="gramEnd"/>
+      <w:r>
+        <w:t xml:space="preserve"> не должны входить в розетки с более высоким номинальным напряжением. В помещениях, в которых используется напряжение двух и более номиналов, на всех штепсельных розетках должны быть надписи с указанием номинального напряжения.</w:t>
+      </w:r>
+    </w:p>
+    <w:p>
+      <w:pPr>
+        <w:spacing w:line="240" w:lineRule="auto"/>
+      </w:pPr>
+      <w:r>
+        <w:t>Использование автотрансформаторов для питания светильников сети 12 - 50</w:t>
+      </w:r>
+      <w:proofErr w:type="gramStart"/>
+      <w:r>
+        <w:t xml:space="preserve"> В</w:t>
+      </w:r>
+      <w:proofErr w:type="gramEnd"/>
+      <w:r>
+        <w:t xml:space="preserve"> не разрешается.</w:t>
+      </w:r>
+    </w:p>
+    <w:p>
+      <w:pPr>
+        <w:spacing w:line="240" w:lineRule="auto"/>
+      </w:pPr>
+      <w:r>
+        <w:t>Применение для переносного освещения люминесцентных ламп, не укрепленных на жестких опорах, не допускается.</w:t>
+      </w:r>
+    </w:p>
+    <w:p>
+      <w:pPr>
+        <w:spacing w:line="240" w:lineRule="auto"/>
+      </w:pPr>
+      <w:r>
+        <w:t>4. Дать определение оперативному, ремонтному и оперативно – ремонтному персоналу.</w:t>
+      </w:r>
+    </w:p>
+    <w:p>
+      <w:pPr>
+        <w:spacing w:line="240" w:lineRule="auto"/>
+      </w:pPr>
+      <w:r>
+        <w:t xml:space="preserve">Электротехнический персонал предприятий подразделяется </w:t>
+      </w:r>
+      <w:proofErr w:type="gramStart"/>
+      <w:r>
+        <w:t>на</w:t>
+      </w:r>
+      <w:proofErr w:type="gramEnd"/>
+      <w:r>
+        <w:t>:</w:t>
+      </w:r>
+      <w:r>
+        <w:t xml:space="preserve"> </w:t>
+      </w:r>
+      <w:r>
+        <w:t>административно-технический;</w:t>
+      </w:r>
+      <w:r>
+        <w:t xml:space="preserve"> </w:t>
+      </w:r>
+      <w:r>
+        <w:t>оперативный;</w:t>
+      </w:r>
+      <w:r>
+        <w:t xml:space="preserve"> </w:t>
+      </w:r>
+      <w:r>
+        <w:t>ремонтный;</w:t>
+      </w:r>
+      <w:r>
+        <w:t xml:space="preserve"> </w:t>
+      </w:r>
+      <w:r>
+        <w:t>оперативно-ремонтный.</w:t>
+      </w:r>
+    </w:p>
+    <w:p>
+      <w:pPr>
+        <w:spacing w:line="240" w:lineRule="auto"/>
+      </w:pPr>
+      <w:r>
+        <w:rPr>
+          <w:color w:val="FF0000"/>
+        </w:rPr>
+        <w:t xml:space="preserve">ремонтный персонал </w:t>
+      </w:r>
+      <w:r>
+        <w:t>— занимается техническим обслуживанием, ремонтом, монтажом, наладкой и испытанием электрооборудования;</w:t>
+      </w:r>
+    </w:p>
+    <w:p>
+      <w:pPr>
+        <w:spacing w:line="240" w:lineRule="auto"/>
+      </w:pPr>
+      <w:r>
+        <w:rPr>
+          <w:color w:val="FF0000"/>
+        </w:rPr>
+        <w:t xml:space="preserve">оперативный персонал </w:t>
+      </w:r>
+      <w:r>
+        <w:t>— управляет и обслуживает электроустановки (осмотр, переключение, подготовка рабочего места и т. д);</w:t>
+      </w:r>
+    </w:p>
+    <w:p>
+      <w:pPr>
+        <w:spacing w:line="240" w:lineRule="auto"/>
+      </w:pPr>
+      <w:r>
+        <w:rPr>
+          <w:color w:val="FF0000"/>
+        </w:rPr>
+        <w:t xml:space="preserve">оперативно-ремонтный персонал </w:t>
+      </w:r>
+      <w:r>
+        <w:t>— имеет специальную подготовку и проводит оперативное обслуживание закрепленных за ним электроустановок.</w:t>
+      </w:r>
+    </w:p>
+    <w:p>
+      <w:pPr>
+        <w:spacing w:line="240" w:lineRule="auto"/>
+      </w:pPr>
+      <w:r>
+        <w:t>5. Какова продолжительность проведения дублирования перед допуском электротехнического персонала к самостоятельной работе?</w:t>
+      </w:r>
+    </w:p>
+    <w:p>
+      <w:pPr>
+        <w:spacing w:line="240" w:lineRule="auto"/>
+      </w:pPr>
+      <w:r>
+        <w:t xml:space="preserve">Продолжительность дублирования - </w:t>
+      </w:r>
+      <w:r>
+        <w:rPr>
+          <w:color w:val="FF0000"/>
+        </w:rPr>
+        <w:t>от 2 до 12 рабочих смен</w:t>
+      </w:r>
+      <w:r>
+        <w:t>. Для конкретного работника она устанавливается решением комиссии по проверке знаний в зависимости от уровня его профессиональной подготовки, стажа и опыта работы.</w:t>
+      </w:r>
+    </w:p>
+    <w:p>
+      <w:pPr>
+        <w:spacing w:line="240" w:lineRule="auto"/>
+      </w:pPr>
+      <w:r>
+        <w:t>6. Кто имеет право на продление нарядов на производство работ в электроустановках?</w:t>
+      </w:r>
+    </w:p>
+    <w:p>
+      <w:pPr>
+        <w:spacing w:line="240" w:lineRule="auto"/>
+      </w:pPr>
+      <w:r>
+        <w:t>Продлевать наряд-допуск имеет право работник, выдавший наряд-допуск, или другой работник, имеющий право выдачи наряда-допуска на работы в данной электроустановке.</w:t>
+      </w:r>
+    </w:p>
+    <w:p>
+      <w:pPr>
+        <w:spacing w:line="240" w:lineRule="auto"/>
+      </w:pPr>
+      <w:r>
+        <w:t>7. Что называется защитным заземлением?</w:t>
+      </w:r>
+    </w:p>
+    <w:p>
+      <w:pPr>
+        <w:spacing w:line="240" w:lineRule="auto"/>
+      </w:pPr>
+      <w:r>
+        <w:rPr>
+          <w:color w:val="FF0000"/>
+        </w:rPr>
+        <w:lastRenderedPageBreak/>
+        <w:t xml:space="preserve">Защитное  заземление </w:t>
+      </w:r>
+      <w:r>
+        <w:t>— заземление,  выполняемое в целях электробезопасности.</w:t>
+      </w:r>
+    </w:p>
+    <w:p>
+      <w:pPr>
+        <w:spacing w:line="240" w:lineRule="auto"/>
+      </w:pPr>
+      <w:r>
+        <w:rPr>
+          <w:color w:val="FF0000"/>
+        </w:rPr>
+        <w:t xml:space="preserve">Заземление  </w:t>
+      </w:r>
+      <w:r>
+        <w:t>—  преднамеренное  элек</w:t>
+      </w:r>
+      <w:r>
+        <w:t>т</w:t>
+      </w:r>
+      <w:r>
+        <w:t xml:space="preserve">рическое  соединение  какой-либо  точки  сети,  </w:t>
+      </w:r>
+      <w:proofErr w:type="spellStart"/>
+      <w:r>
+        <w:t>элект</w:t>
+      </w:r>
+      <w:r>
+        <w:t>о</w:t>
+      </w:r>
+      <w:r>
+        <w:t>рустановки</w:t>
+      </w:r>
+      <w:proofErr w:type="spellEnd"/>
+      <w:r>
+        <w:t xml:space="preserve">  или  оборудования  с заземляющим устройством.</w:t>
+      </w:r>
+      <w:r>
+        <w:cr/>
+      </w:r>
+    </w:p>
+    <w:p>
+      <w:pPr>
+        <w:spacing w:line="240" w:lineRule="auto"/>
+      </w:pPr>
+      <w:r>
+        <w:t xml:space="preserve"> </w:t>
+      </w:r>
+      <w:r>
+        <w:t>8. Что в соответствии</w:t>
+      </w:r>
+      <w:r>
+        <w:t xml:space="preserve"> с правилами устройства электроустановок называется потребителем электрической энергии?</w:t>
+      </w:r>
+    </w:p>
+    <w:p>
+      <w:pPr>
+        <w:spacing w:line="240" w:lineRule="auto"/>
+      </w:pPr>
+      <w:r>
+        <w:rPr>
+          <w:color w:val="FF0000"/>
+        </w:rPr>
+        <w:t xml:space="preserve"> </w:t>
+      </w:r>
+      <w:r>
+        <w:rPr>
+          <w:color w:val="FF0000"/>
+        </w:rPr>
+        <w:t xml:space="preserve">Потребитель  электрической  энергии </w:t>
+      </w:r>
+      <w:proofErr w:type="spellStart"/>
+      <w:r>
+        <w:t>электроприемник</w:t>
+      </w:r>
+      <w:proofErr w:type="spellEnd"/>
+      <w:r>
+        <w:t xml:space="preserve">  или  группа  </w:t>
+      </w:r>
+      <w:proofErr w:type="spellStart"/>
+      <w:r>
+        <w:t>электроприемников</w:t>
+      </w:r>
+      <w:proofErr w:type="spellEnd"/>
+      <w:r>
+        <w:t>, объединенных технологическим процессом и размещающихся на определенной территории.</w:t>
+      </w:r>
+      <w:r>
+        <w:cr/>
+      </w:r>
+      <w:r>
+        <w:t xml:space="preserve"> </w:t>
+      </w:r>
+      <w:r>
+        <w:rPr>
+          <w:color w:val="FF0000"/>
+        </w:rPr>
+        <w:t xml:space="preserve">Приемник электрической  энергии  </w:t>
+      </w:r>
+      <w:r>
+        <w:t>(</w:t>
+      </w:r>
+      <w:proofErr w:type="spellStart"/>
+      <w:r>
+        <w:t>электроприемник</w:t>
+      </w:r>
+      <w:proofErr w:type="spellEnd"/>
+      <w:r>
+        <w:t xml:space="preserve">)  — аппарат,  агрегат  и др.,  предназначенный  для  преобразования  электрической  энергии  в </w:t>
+      </w:r>
+      <w:r>
+        <w:t>другой вид энергии.</w:t>
+      </w:r>
+    </w:p>
+    <w:p>
+      <w:pPr>
+        <w:spacing w:line="240" w:lineRule="auto"/>
+      </w:pPr>
+      <w:r>
+        <w:t>9. На какие виды подразделяются плакаты и знаки безопасности?</w:t>
+      </w:r>
+    </w:p>
+    <w:p>
+      <w:pPr>
+        <w:spacing w:line="240" w:lineRule="auto"/>
+      </w:pPr>
+      <w:r>
+        <w:t xml:space="preserve">Плакаты и знаки делятся </w:t>
+      </w:r>
+      <w:proofErr w:type="gramStart"/>
+      <w:r>
+        <w:t>на</w:t>
+      </w:r>
+      <w:proofErr w:type="gramEnd"/>
+      <w:r>
+        <w:t xml:space="preserve"> </w:t>
+      </w:r>
+      <w:r>
+        <w:rPr>
+          <w:color w:val="FF0000"/>
+        </w:rPr>
+        <w:t>запрещающие</w:t>
+      </w:r>
+      <w:r>
+        <w:t>,</w:t>
+      </w:r>
+      <w:r>
+        <w:t xml:space="preserve"> </w:t>
+      </w:r>
+      <w:r>
+        <w:rPr>
+          <w:color w:val="FF0000"/>
+        </w:rPr>
+        <w:t>предупреждающие</w:t>
+      </w:r>
+      <w:r>
+        <w:t>,</w:t>
+      </w:r>
+      <w:r>
+        <w:t xml:space="preserve"> </w:t>
+      </w:r>
+      <w:r>
+        <w:rPr>
+          <w:color w:val="00B050"/>
+        </w:rPr>
+        <w:t xml:space="preserve">предписывающие </w:t>
+      </w:r>
+      <w:r>
+        <w:t xml:space="preserve">и </w:t>
+      </w:r>
+      <w:r>
+        <w:rPr>
+          <w:color w:val="0070C0"/>
+        </w:rPr>
+        <w:t>указательные</w:t>
+      </w:r>
+      <w:r>
+        <w:t>.</w:t>
+      </w:r>
+    </w:p>
+    <w:p>
+      <w:pPr>
+        <w:spacing w:line="240" w:lineRule="auto"/>
+      </w:pPr>
+      <w:r>
+        <w:t xml:space="preserve">По характеру применения плакаты и знаки могут быть </w:t>
+      </w:r>
+      <w:r>
+        <w:rPr>
+          <w:color w:val="FF0000"/>
+        </w:rPr>
+        <w:t xml:space="preserve">постоянными </w:t>
+      </w:r>
+      <w:r>
+        <w:t xml:space="preserve">и </w:t>
+      </w:r>
+      <w:r>
+        <w:rPr>
+          <w:color w:val="FF0000"/>
+        </w:rPr>
+        <w:t>переносными</w:t>
+      </w:r>
+      <w:r>
+        <w:t>.</w:t>
+      </w:r>
+    </w:p>
+    <w:p>
+      <w:pPr>
+        <w:spacing w:line="240" w:lineRule="auto"/>
+        <w:rPr>
+          <w:lang w:val="en-US"/>
+        </w:rPr>
+      </w:pPr>
+      <w:r>
+        <w:t>ЗАПРЕЩАЮЩИЕ</w:t>
+      </w:r>
+      <w:r>
+        <w:rPr>
+          <w:lang w:val="en-US"/>
+        </w:rPr>
+        <w:t>:</w:t>
+      </w:r>
+    </w:p>
+    <w:p>
+      <w:pPr>
+        <w:spacing w:line="240" w:lineRule="auto"/>
+        <w:rPr>
+          <w:noProof/>
+          <w:lang w:val="en-US" w:eastAsia="ru-RU"/>
+        </w:rPr>
+      </w:pPr>
+      <w:r>
+        <w:rPr>
+          <w:noProof/>
+          <w:lang w:eastAsia="ru-RU"/>
+        </w:rPr>
+        <w:drawing>
+          <wp:inline distT="0" distB="0" distL="0" distR="0" wp14:anchorId="1113F309" wp14:editId="769AE6DB">
+            <wp:extent cx="1495425" cy="752475"/>
+            <wp:effectExtent l="0" t="0" r="9525" b="9525"/>
+            <wp:docPr id="4" name="Рисунок 4"/>
+            <wp:cNvGraphicFramePr>
+              <a:graphicFrameLocks xmlns:a="http://schemas.openxmlformats.org/drawingml/2006/main" noChangeAspect="1"/>
+            </wp:cNvGraphicFramePr>
+            <a:graphic xmlns:a="http://schemas.openxmlformats.org/drawingml/2006/main">
+              <a:graphicData uri="http://schemas.openxmlformats.org/drawingml/2006/picture">
+                <pic:pic xmlns:pic="http://schemas.openxmlformats.org/drawingml/2006/picture">
+                  <pic:nvPicPr>
+                    <pic:cNvPr id="0" name=""/>
+                    <pic:cNvPicPr/>
+                  </pic:nvPicPr>
+                  <pic:blipFill>
+                    <a:blip r:embed="rId9"/>
+                    <a:stretch>
+                      <a:fillRect/>
+                    </a:stretch>
+                  </pic:blipFill>
+                  <pic:spPr>
+                    <a:xfrm>
+                      <a:off x="0" y="0"/>
+                      <a:ext cx="1495425" cy="752475"/>
+                    </a:xfrm>
+                    <a:prstGeom prst="rect">
+                      <a:avLst/>
+                    </a:prstGeom>
+                  </pic:spPr>
+                </pic:pic>
+              </a:graphicData>
+            </a:graphic>
+          </wp:inline>
+        </w:drawing>
+      </w:r>
+      <w:r>
+        <w:rPr>
+          <w:noProof/>
+          <w:lang w:eastAsia="ru-RU"/>
+        </w:rPr>
+        <w:t xml:space="preserve"> </w:t>
+      </w:r>
+      <w:r>
+        <w:rPr>
+          <w:noProof/>
+          <w:lang w:eastAsia="ru-RU"/>
+        </w:rPr>
+        <w:drawing>
+          <wp:inline distT="0" distB="0" distL="0" distR="0" wp14:anchorId="200F8363" wp14:editId="6B3ED3D8">
+            <wp:extent cx="1476375" cy="723900"/>
+            <wp:effectExtent l="0" t="0" r="9525" b="0"/>
+            <wp:docPr id="5" name="Рисунок 5"/>
+            <wp:cNvGraphicFramePr>
+              <a:graphicFrameLocks xmlns:a="http://schemas.openxmlformats.org/drawingml/2006/main" noChangeAspect="1"/>
+            </wp:cNvGraphicFramePr>
+            <a:graphic xmlns:a="http://schemas.openxmlformats.org/drawingml/2006/main">
+              <a:graphicData uri="http://schemas.openxmlformats.org/drawingml/2006/picture">
+                <pic:pic xmlns:pic="http://schemas.openxmlformats.org/drawingml/2006/picture">
+                  <pic:nvPicPr>
+                    <pic:cNvPr id="0" name=""/>
+                    <pic:cNvPicPr/>
+                  </pic:nvPicPr>
+                  <pic:blipFill>
+                    <a:blip r:embed="rId10"/>
+                    <a:stretch>
+                      <a:fillRect/>
+                    </a:stretch>
+                  </pic:blipFill>
+                  <pic:spPr>
+                    <a:xfrm>
+                      <a:off x="0" y="0"/>
+                      <a:ext cx="1476375" cy="723900"/>
+                    </a:xfrm>
+                    <a:prstGeom prst="rect">
+                      <a:avLst/>
+                    </a:prstGeom>
+                  </pic:spPr>
+                </pic:pic>
+              </a:graphicData>
+            </a:graphic>
+          </wp:inline>
+        </w:drawing>
+      </w:r>
+      <w:r>
+        <w:rPr>
+          <w:noProof/>
+          <w:lang w:eastAsia="ru-RU"/>
+        </w:rPr>
+        <w:t xml:space="preserve"> </w:t>
+      </w:r>
+      <w:r>
+        <w:rPr>
+          <w:noProof/>
+          <w:lang w:eastAsia="ru-RU"/>
+        </w:rPr>
+        <w:drawing>
+          <wp:inline distT="0" distB="0" distL="0" distR="0" wp14:anchorId="3827AA27" wp14:editId="6DA7F9DC">
+            <wp:extent cx="1438275" cy="695325"/>
+            <wp:effectExtent l="0" t="0" r="9525" b="9525"/>
+            <wp:docPr id="6" name="Рисунок 6"/>
+            <wp:cNvGraphicFramePr>
+              <a:graphicFrameLocks xmlns:a="http://schemas.openxmlformats.org/drawingml/2006/main" noChangeAspect="1"/>
+            </wp:cNvGraphicFramePr>
+            <a:graphic xmlns:a="http://schemas.openxmlformats.org/drawingml/2006/main">
+              <a:graphicData uri="http://schemas.openxmlformats.org/drawingml/2006/picture">
+                <pic:pic xmlns:pic="http://schemas.openxmlformats.org/drawingml/2006/picture">
+                  <pic:nvPicPr>
+                    <pic:cNvPr id="0" name=""/>
+                    <pic:cNvPicPr/>
+                  </pic:nvPicPr>
+                  <pic:blipFill>
+                    <a:blip r:embed="rId11"/>
+                    <a:stretch>
+                      <a:fillRect/>
+                    </a:stretch>
+                  </pic:blipFill>
+                  <pic:spPr>
+                    <a:xfrm>
+                      <a:off x="0" y="0"/>
+                      <a:ext cx="1438275" cy="695325"/>
+                    </a:xfrm>
+                    <a:prstGeom prst="rect">
+                      <a:avLst/>
+                    </a:prstGeom>
+                  </pic:spPr>
+                </pic:pic>
+              </a:graphicData>
+            </a:graphic>
+          </wp:inline>
+        </w:drawing>
+      </w:r>
+    </w:p>
+    <w:p>
+      <w:pPr>
+        <w:spacing w:line="240" w:lineRule="auto"/>
+        <w:rPr>
+          <w:noProof/>
+          <w:lang w:val="en-US" w:eastAsia="ru-RU"/>
+        </w:rPr>
+      </w:pPr>
+      <w:r>
+        <w:rPr>
+          <w:noProof/>
+          <w:lang w:eastAsia="ru-RU"/>
+        </w:rPr>
+        <w:t>ПРЕДУПРЕЖДАЮЩИЕ</w:t>
+      </w:r>
+      <w:r>
+        <w:rPr>
+          <w:noProof/>
+          <w:lang w:val="en-US" w:eastAsia="ru-RU"/>
+        </w:rPr>
+        <w:t>:</w:t>
+      </w:r>
+    </w:p>
+    <w:p>
+      <w:pPr>
+        <w:spacing w:line="240" w:lineRule="auto"/>
+        <w:rPr>
+          <w:noProof/>
+          <w:lang w:val="en-US" w:eastAsia="ru-RU"/>
+        </w:rPr>
+      </w:pPr>
+      <w:r>
+        <w:rPr>
+          <w:noProof/>
+          <w:lang w:eastAsia="ru-RU"/>
+        </w:rPr>
+        <w:drawing>
+          <wp:inline distT="0" distB="0" distL="0" distR="0" wp14:anchorId="6D74BBDC" wp14:editId="71E8A12E">
+            <wp:extent cx="1457325" cy="733425"/>
+            <wp:effectExtent l="0" t="0" r="9525" b="9525"/>
+            <wp:docPr id="7" name="Рисунок 7"/>
+            <wp:cNvGraphicFramePr>
+              <a:graphicFrameLocks xmlns:a="http://schemas.openxmlformats.org/drawingml/2006/main" noChangeAspect="1"/>
+            </wp:cNvGraphicFramePr>
+            <a:graphic xmlns:a="http://schemas.openxmlformats.org/drawingml/2006/main">
+              <a:graphicData uri="http://schemas.openxmlformats.org/drawingml/2006/picture">
+                <pic:pic xmlns:pic="http://schemas.openxmlformats.org/drawingml/2006/picture">
+                  <pic:nvPicPr>
+                    <pic:cNvPr id="0" name=""/>
+                    <pic:cNvPicPr/>
+                  </pic:nvPicPr>
+                  <pic:blipFill>
+                    <a:blip r:embed="rId12"/>
+                    <a:stretch>
+                      <a:fillRect/>
+                    </a:stretch>
+                  </pic:blipFill>
+                  <pic:spPr>
+                    <a:xfrm>
+                      <a:off x="0" y="0"/>
+                      <a:ext cx="1457325" cy="733425"/>
+                    </a:xfrm>
+                    <a:prstGeom prst="rect">
+                      <a:avLst/>
+                    </a:prstGeom>
+                  </pic:spPr>
+                </pic:pic>
+              </a:graphicData>
+            </a:graphic>
+          </wp:inline>
+        </w:drawing>
+      </w:r>
+      <w:r>
+        <w:rPr>
+          <w:noProof/>
+          <w:lang w:eastAsia="ru-RU"/>
+        </w:rPr>
+        <w:t xml:space="preserve"> </w:t>
+      </w:r>
+      <w:r>
+        <w:rPr>
+          <w:noProof/>
+          <w:lang w:eastAsia="ru-RU"/>
+        </w:rPr>
+        <w:drawing>
+          <wp:inline distT="0" distB="0" distL="0" distR="0" wp14:anchorId="6BDA09AB" wp14:editId="122A6DBB">
+            <wp:extent cx="1438275" cy="714375"/>
+            <wp:effectExtent l="0" t="0" r="9525" b="9525"/>
+            <wp:docPr id="8" name="Рисунок 8"/>
+            <wp:cNvGraphicFramePr>
+              <a:graphicFrameLocks xmlns:a="http://schemas.openxmlformats.org/drawingml/2006/main" noChangeAspect="1"/>
+            </wp:cNvGraphicFramePr>
+            <a:graphic xmlns:a="http://schemas.openxmlformats.org/drawingml/2006/main">
+              <a:graphicData uri="http://schemas.openxmlformats.org/drawingml/2006/picture">
+                <pic:pic xmlns:pic="http://schemas.openxmlformats.org/drawingml/2006/picture">
+                  <pic:nvPicPr>
+                    <pic:cNvPr id="0" name=""/>
+                    <pic:cNvPicPr/>
+                  </pic:nvPicPr>
+                  <pic:blipFill>
+                    <a:blip r:embed="rId13"/>
+                    <a:stretch>
+                      <a:fillRect/>
+                    </a:stretch>
+                  </pic:blipFill>
+                  <pic:spPr>
+                    <a:xfrm>
+                      <a:off x="0" y="0"/>
+                      <a:ext cx="1438275" cy="714375"/>
+                    </a:xfrm>
+                    <a:prstGeom prst="rect">
+                      <a:avLst/>
+                    </a:prstGeom>
+                  </pic:spPr>
+                </pic:pic>
+              </a:graphicData>
+            </a:graphic>
+          </wp:inline>
+        </w:drawing>
+      </w:r>
+      <w:r>
+        <w:rPr>
+          <w:noProof/>
+          <w:lang w:eastAsia="ru-RU"/>
+        </w:rPr>
+        <w:t xml:space="preserve"> </w:t>
+      </w:r>
+      <w:r>
+        <w:rPr>
+          <w:noProof/>
+          <w:lang w:eastAsia="ru-RU"/>
+        </w:rPr>
+        <w:drawing>
+          <wp:inline distT="0" distB="0" distL="0" distR="0" wp14:anchorId="1C7B8E03" wp14:editId="6CB2F253">
+            <wp:extent cx="1390650" cy="676275"/>
+            <wp:effectExtent l="0" t="0" r="0" b="9525"/>
+            <wp:docPr id="9" name="Рисунок 9"/>
+            <wp:cNvGraphicFramePr>
+              <a:graphicFrameLocks xmlns:a="http://schemas.openxmlformats.org/drawingml/2006/main" noChangeAspect="1"/>
+            </wp:cNvGraphicFramePr>
+            <a:graphic xmlns:a="http://schemas.openxmlformats.org/drawingml/2006/main">
+              <a:graphicData uri="http://schemas.openxmlformats.org/drawingml/2006/picture">
+                <pic:pic xmlns:pic="http://schemas.openxmlformats.org/drawingml/2006/picture">
+                  <pic:nvPicPr>
+                    <pic:cNvPr id="0" name=""/>
+                    <pic:cNvPicPr/>
+                  </pic:nvPicPr>
+                  <pic:blipFill>
+                    <a:blip r:embed="rId14"/>
+                    <a:stretch>
+                      <a:fillRect/>
+                    </a:stretch>
+                  </pic:blipFill>
+                  <pic:spPr>
+                    <a:xfrm>
+                      <a:off x="0" y="0"/>
+                      <a:ext cx="1390650" cy="676275"/>
+                    </a:xfrm>
+                    <a:prstGeom prst="rect">
+                      <a:avLst/>
+                    </a:prstGeom>
+                  </pic:spPr>
+                </pic:pic>
+              </a:graphicData>
+            </a:graphic>
+          </wp:inline>
+        </w:drawing>
+      </w:r>
+    </w:p>
+    <w:p>
+      <w:pPr>
+        <w:spacing w:line="240" w:lineRule="auto"/>
+        <w:rPr>
+          <w:noProof/>
+          <w:lang w:val="en-US" w:eastAsia="ru-RU"/>
+        </w:rPr>
+      </w:pPr>
+      <w:r>
+        <w:rPr>
+          <w:noProof/>
+          <w:lang w:eastAsia="ru-RU"/>
+        </w:rPr>
+        <w:t>ПРЕДПИСЫВАЮЩИЕ</w:t>
+      </w:r>
+      <w:r>
+        <w:rPr>
+          <w:noProof/>
+          <w:lang w:val="en-US" w:eastAsia="ru-RU"/>
+        </w:rPr>
+        <w:t>:</w:t>
+      </w:r>
+    </w:p>
+    <w:p>
+      <w:pPr>
+        <w:spacing w:line="240" w:lineRule="auto"/>
+        <w:rPr>
+          <w:noProof/>
+          <w:lang w:val="en-US" w:eastAsia="ru-RU"/>
+        </w:rPr>
+      </w:pPr>
+      <w:r>
+        <w:rPr>
+          <w:noProof/>
+          <w:lang w:eastAsia="ru-RU"/>
+        </w:rPr>
+        <w:drawing>
+          <wp:inline distT="0" distB="0" distL="0" distR="0" wp14:anchorId="68DC4017" wp14:editId="6493B2EE">
+            <wp:extent cx="1143000" cy="1104900"/>
+            <wp:effectExtent l="0" t="0" r="0" b="0"/>
+            <wp:docPr id="10" name="Рисунок 10"/>
+            <wp:cNvGraphicFramePr>
+              <a:graphicFrameLocks xmlns:a="http://schemas.openxmlformats.org/drawingml/2006/main" noChangeAspect="1"/>
+            </wp:cNvGraphicFramePr>
+            <a:graphic xmlns:a="http://schemas.openxmlformats.org/drawingml/2006/main">
+              <a:graphicData uri="http://schemas.openxmlformats.org/drawingml/2006/picture">
+                <pic:pic xmlns:pic="http://schemas.openxmlformats.org/drawingml/2006/picture">
+                  <pic:nvPicPr>
+                    <pic:cNvPr id="0" name=""/>
+                    <pic:cNvPicPr/>
+                  </pic:nvPicPr>
+                  <pic:blipFill>
+                    <a:blip r:embed="rId15"/>
+                    <a:stretch>
+                      <a:fillRect/>
+                    </a:stretch>
+                  </pic:blipFill>
+                  <pic:spPr>
+                    <a:xfrm>
+                      <a:off x="0" y="0"/>
+                      <a:ext cx="1143000" cy="1104900"/>
+                    </a:xfrm>
+                    <a:prstGeom prst="rect">
+                      <a:avLst/>
+                    </a:prstGeom>
+                  </pic:spPr>
+                </pic:pic>
+              </a:graphicData>
+            </a:graphic>
+          </wp:inline>
+        </w:drawing>
+      </w:r>
+      <w:r>
+        <w:rPr>
+          <w:noProof/>
+          <w:lang w:eastAsia="ru-RU"/>
+        </w:rPr>
+        <w:t xml:space="preserve"> </w:t>
+      </w:r>
+      <w:r>
+        <w:rPr>
+          <w:noProof/>
+          <w:lang w:eastAsia="ru-RU"/>
+        </w:rPr>
+        <w:drawing>
+          <wp:inline distT="0" distB="0" distL="0" distR="0" wp14:anchorId="4C44D34A" wp14:editId="1F0668FC">
+            <wp:extent cx="1133475" cy="1133475"/>
+            <wp:effectExtent l="0" t="0" r="9525" b="9525"/>
+            <wp:docPr id="11" name="Рисунок 11"/>
+            <wp:cNvGraphicFramePr>
+              <a:graphicFrameLocks xmlns:a="http://schemas.openxmlformats.org/drawingml/2006/main" noChangeAspect="1"/>
+            </wp:cNvGraphicFramePr>
+            <a:graphic xmlns:a="http://schemas.openxmlformats.org/drawingml/2006/main">
+              <a:graphicData uri="http://schemas.openxmlformats.org/drawingml/2006/picture">
+                <pic:pic xmlns:pic="http://schemas.openxmlformats.org/drawingml/2006/picture">
+                  <pic:nvPicPr>
+                    <pic:cNvPr id="0" name=""/>
+                    <pic:cNvPicPr/>
+                  </pic:nvPicPr>
+                  <pic:blipFill>
+                    <a:blip r:embed="rId16"/>
+                    <a:stretch>
+                      <a:fillRect/>
+                    </a:stretch>
+                  </pic:blipFill>
+                  <pic:spPr>
+                    <a:xfrm>
+                      <a:off x="0" y="0"/>
+                      <a:ext cx="1133475" cy="1133475"/>
+                    </a:xfrm>
+                    <a:prstGeom prst="rect">
+                      <a:avLst/>
+                    </a:prstGeom>
+                  </pic:spPr>
+                </pic:pic>
+              </a:graphicData>
+            </a:graphic>
+          </wp:inline>
+        </w:drawing>
+      </w:r>
+    </w:p>
+    <w:p>
+      <w:pPr>
+        <w:spacing w:line="240" w:lineRule="auto"/>
+        <w:rPr>
+          <w:noProof/>
+          <w:lang w:val="en-US" w:eastAsia="ru-RU"/>
+        </w:rPr>
+      </w:pPr>
+      <w:r>
+        <w:rPr>
+          <w:noProof/>
+          <w:lang w:eastAsia="ru-RU"/>
+        </w:rPr>
+        <w:t>УКАЗАТЕЛЬНЫЕ</w:t>
+      </w:r>
+      <w:r>
+        <w:rPr>
+          <w:noProof/>
+          <w:lang w:val="en-US" w:eastAsia="ru-RU"/>
+        </w:rPr>
+        <w:t>:</w:t>
+      </w:r>
+    </w:p>
+    <w:p>
+      <w:pPr>
+        <w:spacing w:line="240" w:lineRule="auto"/>
+      </w:pPr>
+      <w:r>
+        <w:rPr>
+          <w:noProof/>
+          <w:lang w:eastAsia="ru-RU"/>
+        </w:rPr>
+        <w:drawing>
+          <wp:inline distT="0" distB="0" distL="0" distR="0" wp14:anchorId="519E0185" wp14:editId="4E88806D">
+            <wp:extent cx="1466850" cy="733425"/>
+            <wp:effectExtent l="0" t="0" r="0" b="9525"/>
+            <wp:docPr id="12" name="Рисунок 12"/>
+            <wp:cNvGraphicFramePr>
+              <a:graphicFrameLocks xmlns:a="http://schemas.openxmlformats.org/drawingml/2006/main" noChangeAspect="1"/>
+            </wp:cNvGraphicFramePr>
+            <a:graphic xmlns:a="http://schemas.openxmlformats.org/drawingml/2006/main">
+              <a:graphicData uri="http://schemas.openxmlformats.org/drawingml/2006/picture">
+                <pic:pic xmlns:pic="http://schemas.openxmlformats.org/drawingml/2006/picture">
+                  <pic:nvPicPr>
+                    <pic:cNvPr id="0" name=""/>
+                    <pic:cNvPicPr/>
+                  </pic:nvPicPr>
+                  <pic:blipFill>
+                    <a:blip r:embed="rId17"/>
+                    <a:stretch>
+                      <a:fillRect/>
+                    </a:stretch>
+                  </pic:blipFill>
+                  <pic:spPr>
+                    <a:xfrm>
+                      <a:off x="0" y="0"/>
+                      <a:ext cx="1466850" cy="733425"/>
+                    </a:xfrm>
+                    <a:prstGeom prst="rect">
+                      <a:avLst/>
+                    </a:prstGeom>
+                  </pic:spPr>
+                </pic:pic>
+              </a:graphicData>
+            </a:graphic>
+          </wp:inline>
+        </w:drawing>
+      </w:r>
+    </w:p>
+    <w:p>
+      <w:pPr>
+        <w:spacing w:line="240" w:lineRule="auto"/>
+      </w:pPr>
+      <w:r>
+        <w:t xml:space="preserve">10. </w:t>
+      </w:r>
+      <w:r>
+        <w:t>Какие действия недопустимы в случаях ранения глаз?</w:t>
+      </w:r>
+    </w:p>
+    <w:p>
+      <w:pPr>
+        <w:spacing w:line="240" w:lineRule="auto"/>
+        <w:rPr>
+          <w:color w:val="00B050"/>
+        </w:rPr>
+      </w:pPr>
+      <w:r>
+        <w:rPr>
+          <w:color w:val="00B050"/>
+        </w:rPr>
+        <w:t>Правило первое.</w:t>
+      </w:r>
+      <w:r>
+        <w:rPr>
+          <w:color w:val="00B050"/>
+        </w:rPr>
+        <w:t xml:space="preserve"> Нужно</w:t>
+      </w:r>
+      <w:r>
+        <w:rPr>
+          <w:color w:val="00B050"/>
+        </w:rPr>
+        <w:t xml:space="preserve"> </w:t>
+      </w:r>
+      <w:r>
+        <w:rPr>
+          <w:color w:val="00B050"/>
+        </w:rPr>
+        <w:t>у</w:t>
+      </w:r>
+      <w:r>
+        <w:rPr>
+          <w:color w:val="00B050"/>
+        </w:rPr>
+        <w:t xml:space="preserve">ложить пострадавшего на спину. </w:t>
+      </w:r>
+    </w:p>
+    <w:p>
+      <w:pPr>
+        <w:spacing w:line="240" w:lineRule="auto"/>
+        <w:rPr>
+          <w:color w:val="00B050"/>
+        </w:rPr>
+      </w:pPr>
+      <w:r>
+        <w:rPr>
+          <w:color w:val="00B050"/>
+        </w:rPr>
+        <w:t>Правило второе. Накрыть глаз чистой салфеткой.</w:t>
+      </w:r>
+    </w:p>
+    <w:p>
+      <w:pPr>
+        <w:spacing w:line="240" w:lineRule="auto"/>
+        <w:rPr>
+          <w:color w:val="FF0000"/>
+        </w:rPr>
+      </w:pPr>
+      <w:r>
+        <w:rPr>
+          <w:color w:val="00B050"/>
+        </w:rPr>
+        <w:t xml:space="preserve">Правило  третье.  Зафиксировать  салфетку  повязкой  и  обязательно прикрыть этой же повязкой второй глаз для прекращения движения глазных яблок. </w:t>
+      </w:r>
+      <w:r>
+        <w:cr/>
+      </w:r>
+      <w:r>
+        <w:rPr>
+          <w:color w:val="FF0000"/>
+        </w:rPr>
+        <w:t xml:space="preserve">Правило четвертое. Нельзя промывать водой колотые и резаные раны глаз и век. </w:t>
+      </w:r>
+    </w:p>
+    <w:p>
+      <w:pPr>
+        <w:spacing w:line="240" w:lineRule="auto"/>
+        <w:rPr>
+          <w:color w:val="FF0000"/>
+        </w:rPr>
+      </w:pPr>
+      <w:r>
+        <w:rPr>
+          <w:color w:val="FF0000"/>
+        </w:rPr>
+        <w:lastRenderedPageBreak/>
+        <w:t xml:space="preserve">Правило пятое. Нельзя  удалять из </w:t>
+      </w:r>
+      <w:proofErr w:type="gramStart"/>
+      <w:r>
+        <w:rPr>
+          <w:color w:val="FF0000"/>
+        </w:rPr>
+        <w:t>глаза</w:t>
+      </w:r>
+      <w:proofErr w:type="gramEnd"/>
+      <w:r>
+        <w:rPr>
+          <w:color w:val="FF0000"/>
+        </w:rPr>
+        <w:t xml:space="preserve"> торчащие инородные предметы.</w:t>
+      </w:r>
+    </w:p>
+    <w:p>
+      <w:pPr>
+        <w:rPr>
+          <w:color w:val="FF0000"/>
+        </w:rPr>
+      </w:pPr>
+      <w:r>
+        <w:rPr>
+          <w:color w:val="FF0000"/>
+        </w:rPr>
+        <w:br w:type="page"/>
+      </w:r>
+    </w:p>
+    <w:p>
+      <w:pPr>
+        <w:spacing w:line="240" w:lineRule="auto"/>
+      </w:pPr>
+      <w:r>
+        <w:lastRenderedPageBreak/>
+        <w:t>Билет 6.</w:t>
+      </w:r>
+    </w:p>
+    <w:p>
+      <w:pPr>
+        <w:spacing w:line="240" w:lineRule="auto"/>
+      </w:pPr>
+      <w:r>
+        <w:t>1. Что называется рабочим заземлением?</w:t>
+      </w:r>
+    </w:p>
+    <w:p>
+      <w:pPr>
+        <w:spacing w:line="240" w:lineRule="auto"/>
+      </w:pPr>
+      <w:r>
+        <w:rPr>
+          <w:color w:val="FF0000"/>
+        </w:rPr>
+        <w:t xml:space="preserve">Рабочее  (функциональное) заземление </w:t>
+      </w:r>
+      <w:r>
+        <w:t>— заземление  точки  или  точек  токоведущих  частей электроустановки,  выполняемое  для  обеспечения работы  электроустановки  (не  в  целях  электробезопасности).</w:t>
+      </w:r>
+    </w:p>
+    <w:p>
+      <w:pPr>
+        <w:spacing w:line="240" w:lineRule="auto"/>
+      </w:pPr>
+      <w:r>
+        <w:rPr>
+          <w:color w:val="FF0000"/>
+        </w:rPr>
+        <w:t xml:space="preserve">Заземление  </w:t>
+      </w:r>
+      <w:r>
+        <w:t xml:space="preserve">—  преднамеренное  электрическое  соединение  какой-либо  точки  сети,  </w:t>
+      </w:r>
+      <w:proofErr w:type="spellStart"/>
+      <w:r>
+        <w:t>элект</w:t>
+      </w:r>
+      <w:r>
+        <w:t>о</w:t>
+      </w:r>
+      <w:r>
+        <w:t>рустановки</w:t>
+      </w:r>
+      <w:proofErr w:type="spellEnd"/>
+      <w:r>
+        <w:t xml:space="preserve">  или  оборудования  с заземляющим устройством.</w:t>
+      </w:r>
+    </w:p>
+    <w:p>
+      <w:pPr>
+        <w:spacing w:line="240" w:lineRule="auto"/>
+      </w:pPr>
+      <w:r>
+        <w:t xml:space="preserve">2. Что в соответствии с правилами устройства электроустановок называется </w:t>
+      </w:r>
+      <w:proofErr w:type="spellStart"/>
+      <w:r>
+        <w:t>электропомещением</w:t>
+      </w:r>
+      <w:proofErr w:type="spellEnd"/>
+      <w:r>
+        <w:t>?</w:t>
+      </w:r>
+    </w:p>
+    <w:p>
+      <w:pPr>
+        <w:spacing w:line="240" w:lineRule="auto"/>
+      </w:pPr>
+      <w:proofErr w:type="spellStart"/>
+      <w:r>
+        <w:t>Электропомещения</w:t>
+      </w:r>
+      <w:proofErr w:type="spellEnd"/>
+      <w:r>
+        <w:t xml:space="preserve">  —  помещения  или  отгороженные  (например,  сетками)  части  помещения,</w:t>
+      </w:r>
+      <w:r>
+        <w:t xml:space="preserve"> </w:t>
+      </w:r>
+      <w:r>
+        <w:t xml:space="preserve">в которых  расположено  электрооборудование,  доступное только для квалифицированного обслуживающего </w:t>
+      </w:r>
+      <w:r>
+        <w:t>п</w:t>
+      </w:r>
+      <w:r>
+        <w:t>ерсонала.</w:t>
+      </w:r>
+    </w:p>
+    <w:p>
+      <w:pPr>
+        <w:spacing w:line="240" w:lineRule="auto"/>
+      </w:pPr>
+      <w:r>
+        <w:t xml:space="preserve">3. На какой срок может быть продлено для работника дублирование, если за время дублирования работник не приобрел достаточных производственных навыков или получил неудовлетворительную оценку </w:t>
+      </w:r>
+      <w:proofErr w:type="gramStart"/>
+      <w:r>
+        <w:t>по</w:t>
+      </w:r>
+      <w:proofErr w:type="gramEnd"/>
+      <w:r>
+        <w:t xml:space="preserve"> противоаварийной </w:t>
+      </w:r>
+      <w:proofErr w:type="spellStart"/>
+      <w:r>
+        <w:t>тренеровке</w:t>
+      </w:r>
+      <w:proofErr w:type="spellEnd"/>
+      <w:r>
+        <w:t>?</w:t>
+      </w:r>
+    </w:p>
+    <w:p>
+      <w:pPr>
+        <w:spacing w:line="240" w:lineRule="auto"/>
+      </w:pPr>
+      <w:r>
+        <w:t>Д</w:t>
+      </w:r>
+      <w:r>
+        <w:t xml:space="preserve">опускается продление его дублирования на срок от </w:t>
+      </w:r>
+      <w:r>
+        <w:rPr>
+          <w:color w:val="FF0000"/>
+        </w:rPr>
+        <w:t>2 до 12 рабочих смен</w:t>
+      </w:r>
+      <w:r>
+        <w:t>, и дополнительное проведение контрольных противоаварийных тренировок. Продление дублирования оформляется соответствующим документом Потребителя.</w:t>
+      </w:r>
+    </w:p>
+    <w:p>
+      <w:pPr>
+        <w:spacing w:line="240" w:lineRule="auto"/>
+      </w:pPr>
+      <w:r>
+        <w:t>4. При каки</w:t>
+      </w:r>
+      <w:r>
+        <w:t xml:space="preserve">х условиях в </w:t>
+      </w:r>
+      <w:proofErr w:type="spellStart"/>
+      <w:r>
+        <w:t>элекроустановку</w:t>
+      </w:r>
+      <w:proofErr w:type="spellEnd"/>
+      <w:r>
+        <w:t xml:space="preserve"> да 1000В допускаются работники, не обслуживающие её?</w:t>
+      </w:r>
+    </w:p>
+    <w:p>
+      <w:pPr>
+        <w:spacing w:line="240" w:lineRule="auto"/>
+      </w:pPr>
+      <w:r>
+        <w:t xml:space="preserve">В </w:t>
+      </w:r>
+      <w:r>
+        <w:t>сопровождении оперативного персонала, обслуживающего данную электроустановку, имеющего группу III по электробезопасности - в электроустановках напряжением до 1000</w:t>
+      </w:r>
+      <w:proofErr w:type="gramStart"/>
+      <w:r>
+        <w:t xml:space="preserve"> В</w:t>
+      </w:r>
+      <w:proofErr w:type="gramEnd"/>
+      <w:r>
+        <w:t>, либо работника, имеющего право единоличного осмотра.</w:t>
+      </w:r>
+    </w:p>
+    <w:p>
+      <w:pPr>
+        <w:spacing w:line="240" w:lineRule="auto"/>
+      </w:pPr>
+      <w:r>
+        <w:t xml:space="preserve">Сопровождающий работник должен осуществлять </w:t>
+      </w:r>
+      <w:proofErr w:type="gramStart"/>
+      <w:r>
+        <w:t>контроль за</w:t>
+      </w:r>
+      <w:proofErr w:type="gramEnd"/>
+      <w:r>
+        <w:t xml:space="preserve"> безопасностью работников, допущенных в электроустановки, и предупреждать их о запрещении приближаться к токоведущим частям.</w:t>
+      </w:r>
+    </w:p>
+    <w:p>
+      <w:pPr>
+        <w:spacing w:line="240" w:lineRule="auto"/>
+      </w:pPr>
+      <w:r>
+        <w:t xml:space="preserve">5. </w:t>
+      </w:r>
+      <w:r>
+        <w:t>Что необходимо сделать при обнаружении непригодности средств защиты?</w:t>
+      </w:r>
+    </w:p>
+    <w:p>
+      <w:pPr>
+        <w:spacing w:line="240" w:lineRule="auto"/>
+      </w:pPr>
+      <w:r>
+        <w:t>Изъять из эксплуатации, сделать запись в журнале учета и содержания средств защиты об изъятии</w:t>
+      </w:r>
+      <w:r>
+        <w:t>.</w:t>
+      </w:r>
+    </w:p>
+    <w:p>
+      <w:pPr>
+        <w:spacing w:line="240" w:lineRule="auto"/>
+      </w:pPr>
+      <w:r>
+        <w:t xml:space="preserve">6. </w:t>
+      </w:r>
+      <w:r>
+        <w:t>За что несут персональную ответственность работники, непосредственно обслуживающие электроустановки?</w:t>
+      </w:r>
+    </w:p>
+    <w:p>
+      <w:pPr>
+        <w:spacing w:line="240" w:lineRule="auto"/>
+      </w:pPr>
+      <w:r>
+        <w:t>З</w:t>
+      </w:r>
+      <w:r>
+        <w:t>а нарушения, происшедшие по их вине, а также за неправильную ликвидацию ими нарушений в работе электроустановок на обслуживаемом участке;</w:t>
+      </w:r>
+    </w:p>
+    <w:p>
+      <w:pPr>
+        <w:spacing w:line="240" w:lineRule="auto"/>
+      </w:pPr>
+      <w:r>
+        <w:t xml:space="preserve">7. Какое напряжение должно использоваться для питания переносных </w:t>
+      </w:r>
+      <w:proofErr w:type="spellStart"/>
+      <w:r>
+        <w:t>электроприемников</w:t>
+      </w:r>
+      <w:proofErr w:type="spellEnd"/>
+      <w:r>
+        <w:t xml:space="preserve"> переменного тока?</w:t>
+      </w:r>
+    </w:p>
+    <w:p>
+      <w:pPr>
+        <w:spacing w:line="240" w:lineRule="auto"/>
+      </w:pPr>
+      <w:r>
+        <w:t xml:space="preserve">Питание переносных </w:t>
+      </w:r>
+      <w:proofErr w:type="spellStart"/>
+      <w:r>
+        <w:t>электроприемников</w:t>
+      </w:r>
+      <w:proofErr w:type="spellEnd"/>
+      <w:r>
+        <w:t xml:space="preserve"> переменного тока следует выполнять от сети напряжением </w:t>
+      </w:r>
+      <w:r>
+        <w:rPr>
+          <w:color w:val="FF0000"/>
+        </w:rPr>
+        <w:t>не выше 380/220 В.</w:t>
+      </w:r>
+    </w:p>
+    <w:p>
+      <w:pPr>
+        <w:spacing w:line="240" w:lineRule="auto"/>
+      </w:pPr>
+      <w:proofErr w:type="gramStart"/>
+      <w:r>
+        <w:t>В  зависимости  от категории  помещения  по уровню опасности поражения людей электрическим током для защиты при косвенном прикосновении</w:t>
+      </w:r>
+      <w:proofErr w:type="gramEnd"/>
+      <w:r>
+        <w:t xml:space="preserve"> в  цепях,  питающих  переносные  </w:t>
+      </w:r>
+      <w:proofErr w:type="spellStart"/>
+      <w:r>
         <w:t>электроприемники</w:t>
       </w:r>
       <w:proofErr w:type="spellEnd"/>
       <w:r>
-        <w:t xml:space="preserve"> в отношении обеспечения надежности электроснабжения относятся к </w:t>
+        <w:t>, могут  быть  применены  автоматическое  отключение питания, защитное электрическое разделение цепей; сверхнизкое напряжение, двойная изоляция.</w:t>
+      </w:r>
+    </w:p>
+    <w:p>
+      <w:pPr>
+        <w:spacing w:line="240" w:lineRule="auto"/>
+      </w:pPr>
+      <w:r>
+        <w:t xml:space="preserve">8. Какие требования безопасности </w:t>
       </w:r>
       <w:proofErr w:type="spellStart"/>
       <w:r>
-        <w:t>элекроприёмникам</w:t>
+        <w:t>предьявляются</w:t>
       </w:r>
       <w:proofErr w:type="spellEnd"/>
       <w:r>
-        <w:t xml:space="preserve"> второй категории</w:t>
-      </w:r>
-      <w:r>
-        <w:t>?</w:t>
-      </w:r>
-    </w:p>
-    <w:p>
-      <w:pPr>
-        <w:spacing w:line="240" w:lineRule="auto"/>
-      </w:pPr>
+        <w:t xml:space="preserve"> ПУЭ к ограждающим и закрывающим устройствам?</w:t>
+      </w:r>
+    </w:p>
+    <w:p>
+      <w:pPr>
+        <w:spacing w:line="240" w:lineRule="auto"/>
+      </w:pPr>
+      <w:r>
+        <w:t>В  жилых,  общественных  и  других  помещениях  устройства  для  ограждения  и  закрытия токоведущих частей должны быть сплошные; в помещениях, доступных только для квалифицированного персонала,  эти  устройства  могут  быть  сплошные, сетчатые или дырчатые.</w:t>
+      </w:r>
+      <w:r>
+        <w:t xml:space="preserve"> </w:t>
+      </w:r>
+      <w:r>
+        <w:t>Ограждающие и  закрывающие  устройства  должны  быть выполнены,</w:t>
+      </w:r>
+      <w:r>
+        <w:t xml:space="preserve"> </w:t>
+      </w:r>
+      <w:r>
+        <w:t xml:space="preserve">так,  чтобы  снимать или  открывать их можно было только при помощи ключей </w:t>
+      </w:r>
+      <w:r>
+        <w:lastRenderedPageBreak/>
+        <w:t>или инструментов.</w:t>
+      </w:r>
+      <w:r>
+        <w:cr/>
+      </w:r>
+    </w:p>
+    <w:p>
+      <w:pPr>
+        <w:spacing w:line="240" w:lineRule="auto"/>
+      </w:pPr>
+      <w:r>
+        <w:t>9. Каковы правила пользования инструментом ручным изолирующим?</w:t>
+      </w:r>
+    </w:p>
+    <w:p>
+      <w:pPr>
+        <w:spacing w:line="240" w:lineRule="auto"/>
+      </w:pPr>
+      <w:r>
+        <w:t>2.16.1. Ручной изолирующий инструмент (отвертки, пассатижи, плоскогубцы, круглогубцы, кусачки, ключи гаечные, ножи монтерские и т.п.) применяется в электроустановках до 1000</w:t>
+      </w:r>
+      <w:proofErr w:type="gramStart"/>
+      <w:r>
+        <w:t xml:space="preserve"> В</w:t>
+      </w:r>
+      <w:proofErr w:type="gramEnd"/>
+      <w:r>
+        <w:t xml:space="preserve"> </w:t>
+      </w:r>
       <w:proofErr w:type="spellStart"/>
       <w:r>
-        <w:t>Э</w:t>
-      </w:r>
-      <w:r>
-        <w:t>лектроприемники</w:t>
+        <w:t>в</w:t>
       </w:r>
       <w:proofErr w:type="spellEnd"/>
       <w:r>
-        <w:t xml:space="preserve">,  перерыв  электроснабжения  которых приводит  к массовому  </w:t>
+        <w:t xml:space="preserve"> качестве основного электрозащитного средства.</w:t>
+      </w:r>
+    </w:p>
+    <w:p>
+      <w:pPr>
+        <w:spacing w:line="240" w:lineRule="auto"/>
+      </w:pPr>
+      <w:r>
+        <w:t>2.16.2. Инструмент может быть двух видов:</w:t>
+      </w:r>
+    </w:p>
+    <w:p>
+      <w:pPr>
+        <w:spacing w:line="240" w:lineRule="auto"/>
+      </w:pPr>
+      <w:r>
+        <w:t>- инструмент, полностью изготовленный из проводящего материала и покрытый электроизоляционным материалом целиком или частично;</w:t>
+      </w:r>
+    </w:p>
+    <w:p>
+      <w:pPr>
+        <w:spacing w:line="240" w:lineRule="auto"/>
+      </w:pPr>
+      <w:r>
+        <w:t>- инструмент, изготовленный полностью из электроизоляционного материала и имеющий, при необходимости, металлические вставки.</w:t>
+      </w:r>
+    </w:p>
+    <w:p>
+      <w:pPr>
+        <w:spacing w:line="240" w:lineRule="auto"/>
+      </w:pPr>
+      <w:r>
+        <w:t xml:space="preserve">2.16.4. Изолирующее покрытие должно быть </w:t>
       </w:r>
       <w:proofErr w:type="spellStart"/>
       <w:r>
-        <w:t>недоотпуску</w:t>
+        <w:t>неснимаемым</w:t>
       </w:r>
       <w:proofErr w:type="spellEnd"/>
       <w:r>
-        <w:t xml:space="preserve">  продукции, массовым  простоям  рабочих,  механизмов  и  промышленного  транспорта,  нарушению  нормальной деятельности значительного количества городских и </w:t>
+        <w:t xml:space="preserve"> и выполнено из прочного, нехрупкого, влагостойкого и </w:t>
       </w:r>
       <w:proofErr w:type="spellStart"/>
       <w:r>
-        <w:rPr>
-          <w:lang w:val="en-US"/>
-        </w:rPr>
-        <w:t>сельских</w:t>
+        <w:t>маслобензостойкого</w:t>
       </w:r>
       <w:proofErr w:type="spellEnd"/>
       <w:r>
-        <w:rPr>
-          <w:lang w:val="en-US"/>
-        </w:rPr>
-        <w:t xml:space="preserve"> </w:t>
-      </w:r>
-      <w:proofErr w:type="spellStart"/>
-      <w:r>
-        <w:rPr>
-          <w:lang w:val="en-US"/>
-        </w:rPr>
-        <w:t>жителей</w:t>
-      </w:r>
-      <w:proofErr w:type="spellEnd"/>
-      <w:r>
-        <w:rPr>
-          <w:lang w:val="en-US"/>
-        </w:rPr>
+        <w:t xml:space="preserve"> негорючего изоляционного материала.</w:t>
+      </w:r>
+    </w:p>
+    <w:p>
+      <w:pPr>
+        <w:spacing w:line="240" w:lineRule="auto"/>
+      </w:pPr>
+      <w:r>
+        <w:t>Каждый слой многослойного изоляционного покрытия должен иметь свою окраску.</w:t>
+      </w:r>
+    </w:p>
+    <w:p>
+      <w:pPr>
+        <w:spacing w:line="240" w:lineRule="auto"/>
+      </w:pPr>
+      <w:r>
+        <w:t>2.16.5. Изоляция стержней отверток должна оканчиваться на расстоянии не более 10 мм от конца жала отвертки.</w:t>
+      </w:r>
+    </w:p>
+    <w:p>
+      <w:pPr>
+        <w:spacing w:line="240" w:lineRule="auto"/>
+      </w:pPr>
+      <w:r>
+        <w:t xml:space="preserve">2.16.6. </w:t>
+      </w:r>
+      <w:proofErr w:type="gramStart"/>
+      <w:r>
+        <w:t>У пассатижей, плоскогубцев, кусачек и т.п., длина ручек которых менее 400 мм, изолирующее покрытие должно иметь упор высотой не менее 10 мм на левой и правой частях рукояток и 5 мм на верхней и нижней частях рукояток, лежащих на плоскости.</w:t>
+      </w:r>
+      <w:proofErr w:type="gramEnd"/>
+      <w:r>
+        <w:t xml:space="preserve"> Если инструмент не имеет четкой неподвижной оси, упор высотой 5 мм должен находиться на внутренней части рукояток инструмента.</w:t>
+      </w:r>
+    </w:p>
+    <w:p>
+      <w:pPr>
+        <w:spacing w:line="240" w:lineRule="auto"/>
+      </w:pPr>
+      <w:r>
+        <w:t>10. Какие действия выполняются в первую очередь при освобождении от воздействия электрического тока?</w:t>
+      </w:r>
+    </w:p>
+    <w:p>
+      <w:pPr>
+        <w:spacing w:line="240" w:lineRule="auto"/>
+      </w:pPr>
+      <w:r>
+        <w:t xml:space="preserve">Правило первое. </w:t>
+      </w:r>
+      <w:r>
+        <w:rPr>
+          <w:color w:val="FF0000"/>
+        </w:rPr>
+        <w:t xml:space="preserve">Надеть диэлектрические </w:t>
+      </w:r>
+      <w:r>
+        <w:t xml:space="preserve">перчатки. </w:t>
+      </w:r>
+    </w:p>
+    <w:p>
+      <w:pPr>
+        <w:spacing w:line="240" w:lineRule="auto"/>
+      </w:pPr>
+      <w:r>
+        <w:t xml:space="preserve">Правило второе. </w:t>
+      </w:r>
+      <w:r>
+        <w:rPr>
+          <w:color w:val="FF0000"/>
+        </w:rPr>
+        <w:t xml:space="preserve">Отключить </w:t>
+      </w:r>
+      <w:r>
+        <w:t xml:space="preserve">электрооборудование. </w:t>
+      </w:r>
+    </w:p>
+    <w:p>
+      <w:pPr>
+        <w:spacing w:line="240" w:lineRule="auto"/>
+      </w:pPr>
+      <w:r>
+        <w:t xml:space="preserve">Правило третье. </w:t>
+      </w:r>
+      <w:r>
+        <w:rPr>
+          <w:color w:val="FF0000"/>
+        </w:rPr>
+        <w:t xml:space="preserve">Освободить </w:t>
+      </w:r>
+      <w:r>
+        <w:t xml:space="preserve">пострадавшего от контакта с электрооборудованием или электрическими проводами. </w:t>
+      </w:r>
+    </w:p>
+    <w:p>
+      <w:pPr>
+        <w:spacing w:line="240" w:lineRule="auto"/>
+      </w:pPr>
+      <w:r>
+        <w:t xml:space="preserve">Правило четвертое. </w:t>
+      </w:r>
+      <w:r>
+        <w:rPr>
+          <w:color w:val="FF0000"/>
+        </w:rPr>
+        <w:t xml:space="preserve">Подложить </w:t>
+      </w:r>
+      <w:r>
+        <w:t xml:space="preserve">под пострадавшего диэлектрический </w:t>
+      </w:r>
+      <w:r>
+        <w:rPr>
+          <w:color w:val="FF0000"/>
+        </w:rPr>
+        <w:t>коврик</w:t>
+      </w:r>
+      <w:r>
         <w:t>.</w:t>
       </w:r>
     </w:p>
@@ -3391,90 +4808,36 @@
         <w:spacing w:line="240" w:lineRule="auto"/>
       </w:pPr>
       <w:r>
-        <w:t xml:space="preserve">3. Какое напряжение должно применяться для питания переносных (ручных) светильников, применяемых в помещениях с повышенной опасностью и </w:t>
-      </w:r>
-      <w:proofErr w:type="gramStart"/>
-      <w:r>
-        <w:t>в</w:t>
-      </w:r>
-      <w:proofErr w:type="gramEnd"/>
-      <w:r>
-        <w:t xml:space="preserve"> особо опасных </w:t>
-      </w:r>
-      <w:proofErr w:type="spellStart"/>
-      <w:r>
-        <w:t>пемещениях</w:t>
-      </w:r>
-      <w:proofErr w:type="spellEnd"/>
-      <w:r>
-        <w:t>?</w:t>
-      </w:r>
-    </w:p>
-    <w:p>
-      <w:pPr>
-        <w:spacing w:line="240" w:lineRule="auto"/>
-      </w:pPr>
-      <w:r>
-        <w:t>должно применяться напряжение не выше 50</w:t>
-      </w:r>
-      <w:proofErr w:type="gramStart"/>
-      <w:r>
-        <w:t xml:space="preserve"> В</w:t>
-      </w:r>
-      <w:proofErr w:type="gramEnd"/>
-      <w:r>
-        <w:t>, а при работах в особо неблагоприятных условиях и в наружных установках - не выше 12 В.</w:t>
-      </w:r>
-    </w:p>
-    <w:p>
-      <w:pPr>
-        <w:spacing w:line="240" w:lineRule="auto"/>
-      </w:pPr>
-      <w:r>
-        <w:t>Вилки приборов на напряжение 12 - 50</w:t>
-      </w:r>
-      <w:proofErr w:type="gramStart"/>
-      <w:r>
-        <w:t xml:space="preserve"> В</w:t>
-      </w:r>
-      <w:proofErr w:type="gramEnd"/>
-      <w:r>
-        <w:t xml:space="preserve"> не должны входить в розетки с более высоким номинальным напряжением. В помещениях, в которых используется напряжение двух и более номиналов, на всех штепсельных розетках должны быть надписи с указанием номинального напряжения.</w:t>
-      </w:r>
-    </w:p>
-    <w:p>
-      <w:pPr>
-        <w:spacing w:line="240" w:lineRule="auto"/>
-      </w:pPr>
-      <w:r>
-        <w:t>Использование автотрансформаторов для питания светильников сети 12 - 50</w:t>
-      </w:r>
-      <w:proofErr w:type="gramStart"/>
-      <w:r>
-        <w:t xml:space="preserve"> В</w:t>
-      </w:r>
-      <w:proofErr w:type="gramEnd"/>
-      <w:r>
-        <w:t xml:space="preserve"> не разрешается.</w:t>
-      </w:r>
-    </w:p>
-    <w:p>
-      <w:pPr>
-        <w:spacing w:line="240" w:lineRule="auto"/>
-      </w:pPr>
-      <w:r>
-        <w:t>Применение для переносного освещения люминесцентных ламп, не укрепленных на жестких опорах, не допускается.</w:t>
-      </w:r>
-    </w:p>
-    <w:p>
-      <w:pPr>
-        <w:spacing w:line="240" w:lineRule="auto"/>
-      </w:pPr>
-      <w:r>
-        <w:t>4. Дать определение оперативному, ремонтному и оперативно – ремонтному персоналу.</w:t>
+        <w:t xml:space="preserve">Правило пятое. Если в пределах видимости находятся все необходимые средства защиты, обязательно </w:t>
       </w:r>
       <w:bookmarkStart w:id="0" w:name="_GoBack"/>
+      <w:r>
+        <w:rPr>
+          <w:color w:val="FF0000"/>
+        </w:rPr>
+        <w:t xml:space="preserve">воспользоваться </w:t>
+      </w:r>
       <w:bookmarkEnd w:id="0"/>
+      <w:r>
+        <w:t xml:space="preserve">ими. </w:t>
+      </w:r>
+    </w:p>
+    <w:p>
+      <w:pPr>
+        <w:spacing w:line="240" w:lineRule="auto"/>
+      </w:pPr>
+      <w:r>
+        <w:t xml:space="preserve">Правило шестое. Только в </w:t>
+      </w:r>
+      <w:r>
+        <w:rPr>
+          <w:color w:val="FF0000"/>
+        </w:rPr>
+        <w:t xml:space="preserve">крайнем </w:t>
+      </w:r>
+      <w:r>
+        <w:t>случае можно ограничиться лишь одним из перечисленных выше действий. (Кроме правила 4.)</w:t>
+      </w:r>
     </w:p>
     <w:sectPr>
       <w:pgSz w:w="11906" w:h="16838"/>

--- a/Билеты - вопросы ответы по электробезопасности до 1000В 3 гр опер-рем 2020 год КЦ-2.docx
+++ b/Билеты - вопросы ответы по электробезопасности до 1000В 3 гр опер-рем 2020 год КЦ-2.docx
@@ -1,6 +1,6 @@
 
 <file path=word/document.xml><?xml version="1.0" encoding="utf-8"?>
-<w:document xmlns:wpc="http://schemas.microsoft.com/office/word/2010/wordprocessingCanvas" xmlns:mc="http://schemas.openxmlformats.org/markup-compatibility/2006" xmlns:o="urn:schemas-microsoft-com:office:office" xmlns:r="http://schemas.openxmlformats.org/officeDocument/2006/relationships" xmlns:m="http://schemas.openxmlformats.org/officeDocument/2006/math" xmlns:v="urn:schemas-microsoft-com:vml" xmlns:wp14="http://schemas.microsoft.com/office/word/2010/wordprocessingDrawing" xmlns:wp="http://schemas.openxmlformats.org/drawingml/2006/wordprocessingDrawing" xmlns:w10="urn:schemas-microsoft-com:office:word" xmlns:w="http://schemas.openxmlformats.org/wordprocessingml/2006/main" xmlns:w14="http://schemas.microsoft.com/office/word/2010/wordml" xmlns:wpg="http://schemas.microsoft.com/office/word/2010/wordprocessingGroup" xmlns:wpi="http://schemas.microsoft.com/office/word/2010/wordprocessingInk" xmlns:wne="http://schemas.microsoft.com/office/word/2006/wordml" xmlns:wps="http://schemas.microsoft.com/office/word/2010/wordprocessingShape" mc:Ignorable="w14 wp14">
+<w:document xmlns:wpc="http://schemas.microsoft.com/office/word/2010/wordprocessingCanvas" xmlns:mc="http://schemas.openxmlformats.org/markup-compatibility/2006" xmlns:o="urn:schemas-microsoft-com:office:office" xmlns:r="http://schemas.openxmlformats.org/officeDocument/2006/relationships" xmlns:m="http://schemas.openxmlformats.org/officeDocument/2006/math" xmlns:v="urn:schemas-microsoft-com:vml" xmlns:wp14="http://schemas.microsoft.com/office/word/2010/wordprocessingDrawing" xmlns:wp="http://schemas.openxmlformats.org/drawingml/2006/wordprocessingDrawing" xmlns:w10="urn:schemas-microsoft-com:office:word" xmlns:w="http://schemas.openxmlformats.org/wordprocessingml/2006/main" xmlns:w14="http://schemas.microsoft.com/office/word/2010/wordml" xmlns:w15="http://schemas.microsoft.com/office/word/2012/wordml" xmlns:wpg="http://schemas.microsoft.com/office/word/2010/wordprocessingGroup" xmlns:wpi="http://schemas.microsoft.com/office/word/2010/wordprocessingInk" xmlns:wne="http://schemas.microsoft.com/office/word/2006/wordml" xmlns:wps="http://schemas.microsoft.com/office/word/2010/wordprocessingShape" mc:Ignorable="w14 w15 wp14">
   <w:body>
     <w:p>
       <w:pPr>
@@ -84,54 +84,38 @@
           <w:rFonts w:ascii="Times New Roman" w:hAnsi="Times New Roman" w:cs="Times New Roman"/>
           <w:sz w:val="18"/>
         </w:rPr>
-        <w:t xml:space="preserve">Вопросы взяты </w:t>
-      </w:r>
-      <w:proofErr w:type="gramStart"/>
+        <w:t xml:space="preserve">Вопросы взяты из: Билеты - вопросы по электробезопасности до 1000В 3 </w:t>
+      </w:r>
+      <w:proofErr w:type="spellStart"/>
       <w:r>
         <w:rPr>
           <w:rFonts w:ascii="Times New Roman" w:hAnsi="Times New Roman" w:cs="Times New Roman"/>
           <w:sz w:val="18"/>
         </w:rPr>
-        <w:t>из</w:t>
-      </w:r>
-      <w:proofErr w:type="gramEnd"/>
+        <w:t>гр</w:t>
+      </w:r>
+      <w:proofErr w:type="spellEnd"/>
       <w:r>
         <w:rPr>
           <w:rFonts w:ascii="Times New Roman" w:hAnsi="Times New Roman" w:cs="Times New Roman"/>
           <w:sz w:val="18"/>
         </w:rPr>
-        <w:t xml:space="preserve">: Билеты - вопросы по электробезопасности до 1000В 3 </w:t>
-      </w:r>
-      <w:proofErr w:type="spellStart"/>
-      <w:r>
+        <w:t xml:space="preserve"> опер-рем 2020 год КЦ-2.</w:t>
+      </w:r>
+    </w:p>
+    <w:p>
+      <w:pPr>
+        <w:spacing w:line="240" w:lineRule="auto"/>
         <w:rPr>
           <w:rFonts w:ascii="Times New Roman" w:hAnsi="Times New Roman" w:cs="Times New Roman"/>
           <w:sz w:val="18"/>
         </w:rPr>
-        <w:t>гр</w:t>
-      </w:r>
-      <w:proofErr w:type="spellEnd"/>
+      </w:pPr>
       <w:r>
         <w:rPr>
           <w:rFonts w:ascii="Times New Roman" w:hAnsi="Times New Roman" w:cs="Times New Roman"/>
           <w:sz w:val="18"/>
         </w:rPr>
-        <w:t xml:space="preserve"> опер-рем 2020 год КЦ-2.</w:t>
-      </w:r>
-    </w:p>
-    <w:p>
-      <w:pPr>
-        <w:spacing w:line="240" w:lineRule="auto"/>
-        <w:rPr>
-          <w:rFonts w:ascii="Times New Roman" w:hAnsi="Times New Roman" w:cs="Times New Roman"/>
-          <w:sz w:val="18"/>
-        </w:rPr>
-      </w:pPr>
-      <w:r>
-        <w:rPr>
-          <w:rFonts w:ascii="Times New Roman" w:hAnsi="Times New Roman" w:cs="Times New Roman"/>
-          <w:sz w:val="18"/>
-        </w:rPr>
         <w:br w:type="page"/>
       </w:r>
     </w:p>
@@ -182,11 +166,9 @@
       <w:r>
         <w:t xml:space="preserve"> </w:t>
       </w:r>
-      <w:proofErr w:type="gramStart"/>
       <w:r>
         <w:t xml:space="preserve">Какое буквенное и цветовое обозначение используется для нулевых рабочих (нейтральные) проводников, проводников защитного заземления и совмещенных нулевых защитных и нулевых рабочих проводников? </w:t>
       </w:r>
-      <w:proofErr w:type="gramEnd"/>
     </w:p>
     <w:p>
       <w:pPr>
@@ -289,39 +271,113 @@
       <w:r>
         <w:t xml:space="preserve"> по всей дл</w:t>
       </w:r>
-      <w:proofErr w:type="gramStart"/>
       <w:r>
         <w:t>.</w:t>
       </w:r>
-      <w:proofErr w:type="gramEnd"/>
+      <w:r>
+        <w:t xml:space="preserve"> и </w:t>
+      </w:r>
+      <w:r>
+        <w:rPr>
+          <w:highlight w:val="yellow"/>
+        </w:rPr>
+        <w:t>желто</w:t>
+      </w:r>
+      <w:r>
+        <w:t>-</w:t>
+      </w:r>
+      <w:r>
+        <w:rPr>
+          <w:highlight w:val="green"/>
+        </w:rPr>
+        <w:t>зеленые</w:t>
+      </w:r>
+      <w:r>
+        <w:t xml:space="preserve"> полосы на концах.</w:t>
+      </w:r>
+    </w:p>
+    <w:p>
+      <w:pPr>
+        <w:pStyle w:val="a4"/>
+      </w:pPr>
+      <w:r>
+        <w:t>3</w:t>
+      </w:r>
+      <w:r>
+        <w:t>.</w:t>
+      </w:r>
       <w:r>
         <w:t xml:space="preserve"> </w:t>
       </w:r>
-      <w:proofErr w:type="gramStart"/>
-      <w:r>
-        <w:t>и</w:t>
-      </w:r>
-      <w:proofErr w:type="gramEnd"/>
+      <w:r>
+        <w:t>П</w:t>
+      </w:r>
+      <w:r>
+        <w:t>омещения с повышенной опасностью</w:t>
+      </w:r>
+    </w:p>
+    <w:p>
+      <w:r>
+        <w:t>Х</w:t>
+      </w:r>
+      <w:r>
+        <w:t>арактеризующиеся наличием в них одного из следующих условий, создающих повышенную опасность:</w:t>
+      </w:r>
+    </w:p>
+    <w:p>
+      <w:r>
+        <w:rPr>
+          <w:color w:val="FF0000"/>
+        </w:rPr>
+        <w:t>+</w:t>
+      </w:r>
       <w:r>
         <w:t xml:space="preserve"> </w:t>
       </w:r>
       <w:r>
-        <w:rPr>
-          <w:highlight w:val="yellow"/>
-        </w:rPr>
-        <w:t>желто</w:t>
-      </w:r>
-      <w:r>
-        <w:t>-</w:t>
-      </w:r>
-      <w:r>
-        <w:rPr>
-          <w:highlight w:val="green"/>
-        </w:rPr>
-        <w:t>зеленые</w:t>
-      </w:r>
-      <w:r>
-        <w:t xml:space="preserve"> полосы на концах.</w:t>
+        <w:t xml:space="preserve">сырость или токопроводящая пыль </w:t>
+      </w:r>
+    </w:p>
+    <w:p>
+      <w:r>
+        <w:rPr>
+          <w:color w:val="FF0000"/>
+        </w:rPr>
+        <w:t>+</w:t>
+      </w:r>
+      <w:r>
+        <w:t xml:space="preserve"> </w:t>
+      </w:r>
+      <w:r>
+        <w:t>токопроводящие полы (металлические, земляные, железобетонные, кирпичные и т.п.);</w:t>
+      </w:r>
+    </w:p>
+    <w:p>
+      <w:r>
+        <w:rPr>
+          <w:color w:val="FF0000"/>
+        </w:rPr>
+        <w:t>+</w:t>
+      </w:r>
+      <w:r>
+        <w:t xml:space="preserve"> </w:t>
+      </w:r>
+      <w:r>
+        <w:t xml:space="preserve">высокая температура </w:t>
+      </w:r>
+    </w:p>
+    <w:p>
+      <w:r>
+        <w:rPr>
+          <w:color w:val="FF0000"/>
+        </w:rPr>
+        <w:t>+</w:t>
+      </w:r>
+      <w:r>
+        <w:t xml:space="preserve"> </w:t>
+      </w:r>
+      <w:r>
+        <w:t>возможность одновременного прикосновения человека к металлоконструкциям зданий, имеющим соединение с землей, технологическим аппаратам, механизмам и т.п., с одной стороны, и к металлическим корпусам электрооборудования (открытым проводящим частям), с другой.</w:t>
       </w:r>
     </w:p>
     <w:p>
@@ -329,85 +385,95 @@
         <w:pStyle w:val="a4"/>
       </w:pPr>
       <w:r>
-        <w:t>3</w:t>
+        <w:t>4</w:t>
       </w:r>
       <w:r>
         <w:t>.</w:t>
       </w:r>
       <w:r>
+        <w:t xml:space="preserve">  На какой срок выдается наряд  и  распоряжение</w:t>
+      </w:r>
+    </w:p>
+    <w:p>
+      <w:pPr>
+        <w:spacing w:line="240" w:lineRule="auto"/>
+      </w:pPr>
+      <w:r>
+        <w:t xml:space="preserve">Выдавать </w:t>
+      </w:r>
+      <w:r>
+        <w:rPr>
+          <w:color w:val="FF0000"/>
+        </w:rPr>
+        <w:t xml:space="preserve">наряд </w:t>
+      </w:r>
+      <w:r>
+        <w:t xml:space="preserve">разрешается на срок не более </w:t>
+      </w:r>
+      <w:r>
+        <w:rPr>
+          <w:color w:val="FF0000"/>
+        </w:rPr>
+        <w:t xml:space="preserve">15 </w:t>
+      </w:r>
+      <w:r>
+        <w:t xml:space="preserve">календарных дней со дня начала работы. Наряд разрешается продлевать </w:t>
+      </w:r>
+      <w:r>
+        <w:rPr>
+          <w:color w:val="FF0000"/>
+        </w:rPr>
+        <w:t>1</w:t>
+      </w:r>
+      <w:r>
+        <w:t xml:space="preserve"> раз на срок не более </w:t>
+      </w:r>
+      <w:r>
+        <w:rPr>
+          <w:color w:val="FF0000"/>
+        </w:rPr>
+        <w:t xml:space="preserve">15 </w:t>
+      </w:r>
+      <w:r>
+        <w:t>календарных дней. При перерывах в работе наряд остается действительным.</w:t>
+      </w:r>
+    </w:p>
+    <w:p>
+      <w:pPr>
+        <w:spacing w:line="240" w:lineRule="auto"/>
+      </w:pPr>
+      <w:r>
+        <w:rPr>
+          <w:color w:val="FF0000"/>
+        </w:rPr>
+        <w:t xml:space="preserve">Распоряжение </w:t>
+      </w:r>
+      <w:r>
+        <w:t xml:space="preserve">имеет разовый характер, срок его действия определяется продолжительностью рабочего </w:t>
+      </w:r>
+      <w:r>
+        <w:rPr>
+          <w:color w:val="FF0000"/>
+        </w:rPr>
+        <w:t xml:space="preserve">дня </w:t>
+      </w:r>
+      <w:r>
+        <w:t xml:space="preserve">или </w:t>
+      </w:r>
+      <w:r>
+        <w:rPr>
+          <w:color w:val="FF0000"/>
+        </w:rPr>
+        <w:t xml:space="preserve">смены </w:t>
+      </w:r>
+      <w:r>
+        <w:t>исполнителей.</w:t>
+      </w:r>
+      <w:r>
         <w:t xml:space="preserve"> </w:t>
       </w:r>
       <w:r>
-        <w:t>П</w:t>
-      </w:r>
-      <w:r>
-        <w:t>омещения с повышенной опасностью</w:t>
-      </w:r>
-    </w:p>
-    <w:p>
-      <w:proofErr w:type="gramStart"/>
-      <w:r>
-        <w:t>Х</w:t>
-      </w:r>
-      <w:r>
-        <w:t>арактеризующиеся наличием в них одного из следующих условий, создающих повышенную опасность:</w:t>
-      </w:r>
-      <w:proofErr w:type="gramEnd"/>
-    </w:p>
-    <w:p>
-      <w:r>
-        <w:rPr>
-          <w:color w:val="FF0000"/>
-        </w:rPr>
-        <w:t>+</w:t>
-      </w:r>
-      <w:r>
-        <w:t xml:space="preserve"> </w:t>
-      </w:r>
-      <w:r>
-        <w:t xml:space="preserve">сырость или токопроводящая пыль </w:t>
-      </w:r>
-    </w:p>
-    <w:p>
-      <w:r>
-        <w:rPr>
-          <w:color w:val="FF0000"/>
-        </w:rPr>
-        <w:t>+</w:t>
-      </w:r>
-      <w:r>
-        <w:t xml:space="preserve"> </w:t>
-      </w:r>
-      <w:r>
-        <w:t>токопроводящие полы (металлические, земляные, железобетонные, кирпичные и т.п.);</w:t>
-      </w:r>
-    </w:p>
-    <w:p>
-      <w:r>
-        <w:rPr>
-          <w:color w:val="FF0000"/>
-        </w:rPr>
-        <w:t>+</w:t>
-      </w:r>
-      <w:r>
-        <w:t xml:space="preserve"> </w:t>
-      </w:r>
-      <w:r>
-        <w:t xml:space="preserve">высокая температура </w:t>
-      </w:r>
-    </w:p>
-    <w:p>
-      <w:r>
-        <w:rPr>
-          <w:color w:val="FF0000"/>
-        </w:rPr>
-        <w:t>+</w:t>
-      </w:r>
-      <w:r>
-        <w:t xml:space="preserve"> </w:t>
-      </w:r>
-      <w:r>
-        <w:t>возможность одновременного прикосновения человека к металлоконструкциям зданий, имеющим соединение с землей, технологическим аппаратам, механизмам и т.п., с одной стороны, и к металлическим корпусам электрооборудования (открытым проводящим частям), с другой.</w:t>
+        <w:t>При необходимости продолжения работы, при изменении условий работы или состава бригады распоряжение выдается заново.</w:t>
       </w:r>
     </w:p>
     <w:p>
@@ -415,117 +481,13 @@
         <w:pStyle w:val="a4"/>
       </w:pPr>
       <w:r>
-        <w:t>4</w:t>
+        <w:t>5</w:t>
       </w:r>
       <w:r>
         <w:t>.</w:t>
       </w:r>
       <w:r>
-        <w:t xml:space="preserve">  На какой срок выдается наряд  и  распоряжение</w:t>
-      </w:r>
-    </w:p>
-    <w:p>
-      <w:pPr>
-        <w:spacing w:line="240" w:lineRule="auto"/>
-      </w:pPr>
-      <w:r>
-        <w:t xml:space="preserve">Выдавать </w:t>
-      </w:r>
-      <w:r>
-        <w:rPr>
-          <w:color w:val="FF0000"/>
-        </w:rPr>
-        <w:t xml:space="preserve">наряд </w:t>
-      </w:r>
-      <w:r>
-        <w:t xml:space="preserve">разрешается на срок не более </w:t>
-      </w:r>
-      <w:r>
-        <w:rPr>
-          <w:color w:val="FF0000"/>
-        </w:rPr>
-        <w:t xml:space="preserve">15 </w:t>
-      </w:r>
-      <w:r>
-        <w:t xml:space="preserve">календарных дней со дня начала работы. Наряд разрешается продлевать </w:t>
-      </w:r>
-      <w:r>
-        <w:rPr>
-          <w:color w:val="FF0000"/>
-        </w:rPr>
-        <w:t>1</w:t>
-      </w:r>
-      <w:r>
-        <w:t xml:space="preserve"> раз на срок не более </w:t>
-      </w:r>
-      <w:r>
-        <w:rPr>
-          <w:color w:val="FF0000"/>
-        </w:rPr>
-        <w:t xml:space="preserve">15 </w:t>
-      </w:r>
-      <w:r>
-        <w:t>календарных дней. При перерывах в работе наряд остается действительным.</w:t>
-      </w:r>
-    </w:p>
-    <w:p>
-      <w:pPr>
-        <w:spacing w:line="240" w:lineRule="auto"/>
-      </w:pPr>
-      <w:r>
-        <w:rPr>
-          <w:color w:val="FF0000"/>
-        </w:rPr>
-        <w:t xml:space="preserve">Распоряжение </w:t>
-      </w:r>
-      <w:r>
-        <w:t xml:space="preserve">имеет разовый характер, срок его действия определяется продолжительностью рабочего </w:t>
-      </w:r>
-      <w:r>
-        <w:rPr>
-          <w:color w:val="FF0000"/>
-        </w:rPr>
-        <w:t xml:space="preserve">дня </w:t>
-      </w:r>
-      <w:r>
-        <w:t xml:space="preserve">или </w:t>
-      </w:r>
-      <w:r>
-        <w:rPr>
-          <w:color w:val="FF0000"/>
-        </w:rPr>
-        <w:t xml:space="preserve">смены </w:t>
-      </w:r>
-      <w:r>
-        <w:t>исполнителей.</w:t>
-      </w:r>
-      <w:r>
-        <w:t xml:space="preserve"> </w:t>
-      </w:r>
-      <w:r>
-        <w:t>При необходимости продолжения работы, при изменении условий работы или состава бригады распоряжение выдается заново.</w:t>
-      </w:r>
-    </w:p>
-    <w:p>
-      <w:pPr>
-        <w:pStyle w:val="a4"/>
-      </w:pPr>
-      <w:r>
-        <w:t>5</w:t>
-      </w:r>
-      <w:r>
-        <w:t>.</w:t>
-      </w:r>
-      <w:r>
-        <w:t xml:space="preserve"> К работам (перечню работ), выполняемым в порядке текущей эксплуатации в электроустановках напряжением до 1000</w:t>
-      </w:r>
-      <w:proofErr w:type="gramStart"/>
-      <w:r>
-        <w:t xml:space="preserve"> В</w:t>
-      </w:r>
-      <w:proofErr w:type="gramEnd"/>
-      <w:r>
-        <w:t>, могут быть отнесены:</w:t>
+        <w:t xml:space="preserve"> К работам (перечню работ), выполняемым в порядке текущей эксплуатации в электроустановках напряжением до 1000 В, могут быть отнесены:</w:t>
       </w:r>
     </w:p>
     <w:p>
@@ -720,16 +682,8 @@
         <w:rPr>
           <w:color w:val="FF0000"/>
         </w:rPr>
-        <w:t>до 1000</w:t>
-      </w:r>
-      <w:proofErr w:type="gramStart"/>
-      <w:r>
-        <w:rPr>
-          <w:color w:val="FF0000"/>
-        </w:rPr>
-        <w:t xml:space="preserve"> В</w:t>
-      </w:r>
-      <w:proofErr w:type="gramEnd"/>
+        <w:t>до 1000 В</w:t>
+      </w:r>
       <w:r>
         <w:t xml:space="preserve">, где токоведущие части ограждены или находятся на высоте недостижимой для </w:t>
       </w:r>
@@ -934,15 +888,7 @@
         <w:spacing w:line="240" w:lineRule="auto"/>
       </w:pPr>
       <w:r>
-        <w:t xml:space="preserve">Удерживая </w:t>
-      </w:r>
-      <w:proofErr w:type="gramStart"/>
-      <w:r>
-        <w:t>зажатым</w:t>
-      </w:r>
-      <w:proofErr w:type="gramEnd"/>
-      <w:r>
-        <w:t xml:space="preserve"> сосуд, наложите давящую повязку из сложенных асептических (чистых) салфеток или нескольких туго свернутых слоев марлевого бинта. Если давящая повязка промокает, поверх нее наложите еще несколько плотно свернутых салфеток и крепко надавите ладонью поверх повязки.</w:t>
+        <w:t>Удерживая зажатым сосуд, наложите давящую повязку из сложенных асептических (чистых) салфеток или нескольких туго свернутых слоев марлевого бинта. Если давящая повязка промокает, поверх нее наложите еще несколько плотно свернутых салфеток и крепко надавите ладонью поверх повязки.</w:t>
       </w:r>
     </w:p>
     <w:p>
@@ -1179,187 +1125,174 @@
         <w:pStyle w:val="a4"/>
       </w:pPr>
       <w:r>
-        <w:t>6. В течени</w:t>
+        <w:t xml:space="preserve">6. В течении какого срока со дня последней проверки знаний </w:t>
+      </w:r>
+      <w:r>
+        <w:t>работник</w:t>
+      </w:r>
+      <w:r>
+        <w:t xml:space="preserve">и, получившие </w:t>
+      </w:r>
+      <w:r>
+        <w:t>неудовлетворительную оценку</w:t>
+      </w:r>
+      <w:r>
+        <w:t>, могут пройти повторную проверку знаний?</w:t>
+      </w:r>
+    </w:p>
+    <w:p>
+      <w:pPr>
+        <w:spacing w:line="240" w:lineRule="auto"/>
+      </w:pPr>
+      <w:r>
+        <w:t xml:space="preserve">Не </w:t>
+      </w:r>
+      <w:r>
+        <w:rPr>
+          <w:color w:val="FF0000"/>
+        </w:rPr>
+        <w:t xml:space="preserve">позднее 1 месяца </w:t>
+      </w:r>
+      <w:r>
+        <w:t>со дня последней проверки</w:t>
+      </w:r>
+      <w:r>
+        <w:t>.</w:t>
+      </w:r>
+    </w:p>
+    <w:p>
+      <w:pPr>
+        <w:pStyle w:val="a4"/>
+      </w:pPr>
+      <w:r>
+        <w:t>7. Чем должны отличаться светильники</w:t>
+      </w:r>
+      <w:r>
+        <w:t xml:space="preserve"> </w:t>
+      </w:r>
+      <w:r>
+        <w:t>аварийного освещения от светильников рабочего освещения?</w:t>
+      </w:r>
+    </w:p>
+    <w:p>
+      <w:pPr>
+        <w:spacing w:line="240" w:lineRule="auto"/>
+      </w:pPr>
+      <w:r>
+        <w:t xml:space="preserve">Светильники аварийного освещения должны отличаться от светильников рабочего освещения </w:t>
+      </w:r>
+      <w:r>
+        <w:rPr>
+          <w:color w:val="FF0000"/>
+        </w:rPr>
+        <w:t>знаками или окраской.</w:t>
+      </w:r>
+    </w:p>
+    <w:p>
+      <w:pPr>
+        <w:pStyle w:val="a4"/>
+      </w:pPr>
+      <w:r>
+        <w:t>8. Что входит в понятие «Наряд-допуск»?</w:t>
+      </w:r>
+    </w:p>
+    <w:p>
+      <w:pPr>
+        <w:spacing w:line="240" w:lineRule="auto"/>
+      </w:pPr>
+      <w:r>
+        <w:rPr>
+          <w:color w:val="FF0000"/>
+        </w:rPr>
+        <w:t xml:space="preserve">Наряд - допуск </w:t>
+      </w:r>
+      <w:r>
+        <w:t>- это письменное распоряжение на безопасное производство работы</w:t>
+      </w:r>
+      <w:r>
+        <w:t>.</w:t>
+      </w:r>
+    </w:p>
+    <w:p>
+      <w:pPr>
+        <w:spacing w:line="240" w:lineRule="auto"/>
+      </w:pPr>
+      <w:r>
+        <w:t>О</w:t>
+      </w:r>
+      <w:r>
+        <w:t>формленное на специальном бланке установленной формы и определяющее содержание, место работы</w:t>
+      </w:r>
+      <w:r>
+        <w:t>, н</w:t>
+      </w:r>
+      <w:r>
+        <w:t>аименование электроустановок, в которых нужно провести отключения и установить заземления</w:t>
+      </w:r>
+      <w:r>
+        <w:t>. Там указывается</w:t>
+      </w:r>
+      <w:r>
+        <w:t xml:space="preserve"> </w:t>
+      </w:r>
+      <w:r>
+        <w:t xml:space="preserve">что должно быть отключено и где заземлено, </w:t>
+      </w:r>
+      <w:r>
+        <w:t>время ее начала и окончания, условия безопасного проведения, состав бригады и работников, ответственных за безопасное выполнение работы</w:t>
+      </w:r>
+      <w:r>
+        <w:t>.</w:t>
+      </w:r>
+    </w:p>
+    <w:p>
+      <w:pPr>
+        <w:pStyle w:val="a4"/>
+      </w:pPr>
+      <w:r>
+        <w:t>9. Назначение и общие требования ковров диэлектрических резиновых и подставок изолирующих.</w:t>
+      </w:r>
+    </w:p>
+    <w:p>
+      <w:pPr>
+        <w:spacing w:line="240" w:lineRule="auto"/>
+      </w:pPr>
+      <w:r>
+        <w:rPr>
+          <w:color w:val="FF0000"/>
+        </w:rPr>
+        <w:t xml:space="preserve">Ковры </w:t>
+      </w:r>
+      <w:r>
+        <w:t xml:space="preserve">диэлектрические резиновые и </w:t>
       </w:r>
       <w:proofErr w:type="gramStart"/>
       <w:r>
-        <w:t>и</w:t>
+        <w:t>подставки</w:t>
       </w:r>
       <w:proofErr w:type="gramEnd"/>
       <w:r>
-        <w:t xml:space="preserve"> какого срока со дня последней проверки знаний </w:t>
-      </w:r>
-      <w:r>
-        <w:t>работник</w:t>
-      </w:r>
-      <w:r>
-        <w:t xml:space="preserve">и, получившие </w:t>
-      </w:r>
-      <w:r>
-        <w:t>неудовлетворительную оценку</w:t>
-      </w:r>
-      <w:r>
-        <w:t>, могут пройти повторную проверку знаний?</w:t>
-      </w:r>
-    </w:p>
-    <w:p>
-      <w:pPr>
-        <w:spacing w:line="240" w:lineRule="auto"/>
-      </w:pPr>
-      <w:r>
-        <w:t xml:space="preserve">Не </w:t>
-      </w:r>
-      <w:r>
-        <w:rPr>
-          <w:color w:val="FF0000"/>
-        </w:rPr>
-        <w:t xml:space="preserve">позднее 1 месяца </w:t>
-      </w:r>
-      <w:r>
-        <w:t>со дня последней проверки</w:t>
-      </w:r>
-      <w:r>
-        <w:t>.</w:t>
-      </w:r>
-    </w:p>
-    <w:p>
-      <w:pPr>
-        <w:pStyle w:val="a4"/>
-      </w:pPr>
-      <w:r>
-        <w:t>7. Чем должны отличаться светильники</w:t>
-      </w:r>
-      <w:r>
-        <w:t xml:space="preserve"> </w:t>
-      </w:r>
-      <w:r>
-        <w:t>аварийного освещения от светильников рабочего освещения?</w:t>
-      </w:r>
-    </w:p>
-    <w:p>
-      <w:pPr>
-        <w:spacing w:line="240" w:lineRule="auto"/>
-      </w:pPr>
-      <w:r>
-        <w:t xml:space="preserve">Светильники аварийного освещения должны отличаться от светильников рабочего освещения </w:t>
-      </w:r>
-      <w:r>
-        <w:rPr>
-          <w:color w:val="FF0000"/>
-        </w:rPr>
-        <w:t>знаками или окраской.</w:t>
-      </w:r>
-    </w:p>
-    <w:p>
-      <w:pPr>
-        <w:pStyle w:val="a4"/>
-      </w:pPr>
-      <w:r>
-        <w:t>8. Что входит в понятие «Наряд-допуск»?</w:t>
-      </w:r>
-    </w:p>
-    <w:p>
-      <w:pPr>
-        <w:spacing w:line="240" w:lineRule="auto"/>
-      </w:pPr>
-      <w:r>
-        <w:rPr>
-          <w:color w:val="FF0000"/>
-        </w:rPr>
-        <w:t xml:space="preserve">Наряд - допуск </w:t>
-      </w:r>
-      <w:r>
-        <w:t>- это письменное распоряжение на безопасное производство работы</w:t>
-      </w:r>
-      <w:r>
-        <w:t>.</w:t>
-      </w:r>
-    </w:p>
-    <w:p>
-      <w:pPr>
-        <w:spacing w:line="240" w:lineRule="auto"/>
-      </w:pPr>
-      <w:r>
-        <w:t>О</w:t>
-      </w:r>
-      <w:r>
-        <w:t>формленное на специальном бланке установленной формы и определяющее содержание, место работы</w:t>
-      </w:r>
-      <w:r>
-        <w:t>, н</w:t>
-      </w:r>
-      <w:r>
-        <w:t>аименование электроустановок, в которых нужно провести отключения и установить заземления</w:t>
-      </w:r>
-      <w:r>
-        <w:t xml:space="preserve">. Там </w:t>
-      </w:r>
-      <w:proofErr w:type="gramStart"/>
-      <w:r>
-        <w:t>указывается</w:t>
-      </w:r>
-      <w:proofErr w:type="gramEnd"/>
-      <w:r>
-        <w:t xml:space="preserve"> </w:t>
-      </w:r>
-      <w:r>
-        <w:t xml:space="preserve">что должно быть отключено и где заземлено, </w:t>
-      </w:r>
-      <w:r>
-        <w:t>время ее начала и окончания, условия безопасного проведения, состав бригады и работников, ответственных за безопасное выполнение работы</w:t>
-      </w:r>
-      <w:r>
-        <w:t>.</w:t>
-      </w:r>
-    </w:p>
-    <w:p>
-      <w:pPr>
-        <w:pStyle w:val="a4"/>
-      </w:pPr>
-      <w:r>
-        <w:t>9. Назначение и общие требования ковров диэлектрических резиновых и подставок изолирующих.</w:t>
-      </w:r>
-    </w:p>
-    <w:p>
-      <w:pPr>
-        <w:spacing w:line="240" w:lineRule="auto"/>
-      </w:pPr>
-      <w:r>
-        <w:rPr>
-          <w:color w:val="FF0000"/>
-        </w:rPr>
+        <w:t xml:space="preserve"> изолирующие применяются как дополнительные защитные средства в электроустановках </w:t>
+      </w:r>
+      <w:r>
+        <w:rPr>
+          <w:color w:val="FF0000"/>
+        </w:rPr>
+        <w:t xml:space="preserve">до и выше </w:t>
+      </w:r>
+      <w:r>
+        <w:rPr>
+          <w:color w:val="FF0000"/>
+        </w:rPr>
+        <w:t xml:space="preserve">1000 </w:t>
+      </w:r>
+      <w:r>
+        <w:t xml:space="preserve">В. </w:t>
+      </w:r>
+      <w:r>
         <w:t xml:space="preserve">Ковры </w:t>
       </w:r>
       <w:r>
-        <w:t xml:space="preserve">диэлектрические резиновые и подставки изолирующие применяются как дополнительные защитные средства в электроустановках </w:t>
-      </w:r>
-      <w:proofErr w:type="gramStart"/>
-      <w:r>
-        <w:rPr>
-          <w:color w:val="FF0000"/>
-        </w:rPr>
-        <w:t>до</w:t>
-      </w:r>
-      <w:proofErr w:type="gramEnd"/>
-      <w:r>
-        <w:rPr>
-          <w:color w:val="FF0000"/>
-        </w:rPr>
-        <w:t xml:space="preserve"> и выше </w:t>
-      </w:r>
-      <w:r>
-        <w:rPr>
-          <w:color w:val="FF0000"/>
-        </w:rPr>
-        <w:t xml:space="preserve">1000 </w:t>
-      </w:r>
-      <w:r>
-        <w:t xml:space="preserve">В. </w:t>
-      </w:r>
-      <w:r>
-        <w:t xml:space="preserve">Ковры </w:t>
-      </w:r>
-      <w:r>
         <w:t xml:space="preserve">диэлектрические применяют в закрытых электроустановках, кроме сырых помещений, а также в открытых электроустановках в сухую погоду.    </w:t>
       </w:r>
       <w:r>
@@ -1389,7 +1322,6 @@
         <w:t xml:space="preserve">1 раза в 6 </w:t>
       </w:r>
       <w:proofErr w:type="spellStart"/>
-      <w:proofErr w:type="gramStart"/>
       <w:r>
         <w:rPr>
           <w:color w:val="FF0000"/>
@@ -1397,7 +1329,6 @@
         <w:t>мес</w:t>
       </w:r>
       <w:proofErr w:type="spellEnd"/>
-      <w:proofErr w:type="gramEnd"/>
       <w:r>
         <w:t xml:space="preserve">, а также непосредственно </w:t>
       </w:r>
@@ -1471,15 +1402,22 @@
       <w:pPr>
         <w:spacing w:line="240" w:lineRule="auto"/>
       </w:pPr>
+      <w:r>
+        <w:t xml:space="preserve">2)  </w:t>
+      </w:r>
       <w:proofErr w:type="gramStart"/>
       <w:r>
-        <w:t xml:space="preserve">2)  </w:t>
-      </w:r>
-      <w:r>
-        <w:rPr>
-          <w:color w:val="FF0000"/>
-        </w:rPr>
-        <w:t>помещения  с  повышенной  опасностью</w:t>
+        <w:rPr>
+          <w:color w:val="FF0000"/>
+        </w:rPr>
+        <w:t>помещения  с</w:t>
+      </w:r>
+      <w:proofErr w:type="gramEnd"/>
+      <w:r>
+        <w:rPr>
+          <w:color w:val="FF0000"/>
+        </w:rPr>
+        <w:t xml:space="preserve">  повышенной  опасностью</w:t>
       </w:r>
       <w:r>
         <w:t>,  характеризующиеся  наличием  одного  из  следующих условий, создающих повышенную опасность: сырость  или токопроводящая пыль</w:t>
@@ -1500,9 +1438,16 @@
         <w:t>;</w:t>
       </w:r>
       <w:r>
-        <w:t xml:space="preserve"> возможность  одновременного  прикосновения человека  к  металлоконструкциям  зданий,  имеющим соединение  с  землей,  технологическим  аппаратам, механизмам  и  т.  п.,  с  одной  стороны,  и  к металлическим  корпусам  электрооборудования с другой.</w:t>
+        <w:t xml:space="preserve"> возможность  одновременного  прикосновения человека  к  металлоконструкциям  зданий,  имеющим соединение  с  землей,  технологическим  аппаратам, механизмам  и  т.  п.</w:t>
+      </w:r>
+      <w:proofErr w:type="gramStart"/>
+      <w:r>
+        <w:t>,  с</w:t>
       </w:r>
       <w:proofErr w:type="gramEnd"/>
+      <w:r>
+        <w:t xml:space="preserve">  одной  стороны,  и  к металлическим  корпусам  электрооборудования с другой.</w:t>
+      </w:r>
     </w:p>
     <w:p>
       <w:pPr>
@@ -1994,15 +1939,7 @@
         <w:pStyle w:val="a4"/>
       </w:pPr>
       <w:r>
-        <w:t xml:space="preserve">1. Как классифицируются электроинструмент и ручные электрические машины по способу защиты </w:t>
-      </w:r>
-      <w:proofErr w:type="gramStart"/>
-      <w:r>
-        <w:t>от</w:t>
-      </w:r>
-      <w:proofErr w:type="gramEnd"/>
-      <w:r>
-        <w:t xml:space="preserve"> поражение электрическим током?</w:t>
+        <w:t>1. Как классифицируются электроинструмент и ручные электрические машины по способу защиты от поражение электрическим током?</w:t>
       </w:r>
     </w:p>
     <w:p>
@@ -2029,6 +1966,77 @@
             <wp:extent cx="200025" cy="200025"/>
             <wp:effectExtent l="0" t="0" r="9525" b="9525"/>
             <wp:docPr id="1" name="Рисунок 1"/>
+            <wp:cNvGraphicFramePr>
+              <a:graphicFrameLocks xmlns:a="http://schemas.openxmlformats.org/drawingml/2006/main" noChangeAspect="1"/>
+            </wp:cNvGraphicFramePr>
+            <a:graphic xmlns:a="http://schemas.openxmlformats.org/drawingml/2006/main">
+              <a:graphicData uri="http://schemas.openxmlformats.org/drawingml/2006/picture">
+                <pic:pic xmlns:pic="http://schemas.openxmlformats.org/drawingml/2006/picture">
+                  <pic:nvPicPr>
+                    <pic:cNvPr id="0" name=""/>
+                    <pic:cNvPicPr/>
+                  </pic:nvPicPr>
+                  <pic:blipFill>
+                    <a:blip r:embed="rId5"/>
+                    <a:stretch>
+                      <a:fillRect/>
+                    </a:stretch>
+                  </pic:blipFill>
+                  <pic:spPr>
+                    <a:xfrm>
+                      <a:off x="0" y="0"/>
+                      <a:ext cx="200025" cy="200025"/>
+                    </a:xfrm>
+                    <a:prstGeom prst="rect">
+                      <a:avLst/>
+                    </a:prstGeom>
+                  </pic:spPr>
+                </pic:pic>
+              </a:graphicData>
+            </a:graphic>
+          </wp:inline>
+        </w:drawing>
+      </w:r>
+      <w:r>
+        <w:t xml:space="preserve">должны относиться изделия, имеющие рабочую изоляцию и элемент для </w:t>
+      </w:r>
+      <w:r>
+        <w:rPr>
+          <w:color w:val="FF0000"/>
+        </w:rPr>
+        <w:t>заземления</w:t>
+      </w:r>
+      <w:r>
+        <w:t>. В случае, если изделие класса I имеет провод для присоединения к источнику питания, этот провод должен иметь заземляющую жилу и вилку с заземляющим контактом.</w:t>
+      </w:r>
+      <w:r>
+        <w:rPr>
+          <w:noProof/>
+          <w:lang w:eastAsia="ru-RU"/>
+        </w:rPr>
+        <w:t xml:space="preserve"> </w:t>
+      </w:r>
+    </w:p>
+    <w:p>
+      <w:pPr>
+        <w:spacing w:line="240" w:lineRule="auto"/>
+      </w:pPr>
+      <w:r>
+        <w:rPr>
+          <w:color w:val="FF0000"/>
+        </w:rPr>
+        <w:t xml:space="preserve">К классу II </w:t>
+      </w:r>
+      <w:r>
+        <w:rPr>
+          <w:noProof/>
+          <w:lang w:eastAsia="ru-RU"/>
+        </w:rPr>
+        <w:drawing>
+          <wp:inline distT="0" distB="0" distL="0" distR="0" wp14:anchorId="02F0A2C5" wp14:editId="10AF7255">
+            <wp:extent cx="247650" cy="238125"/>
+            <wp:effectExtent l="0" t="0" r="0" b="9525"/>
+            <wp:docPr id="2" name="Рисунок 2"/>
             <wp:cNvGraphicFramePr>
               <a:graphicFrameLocks xmlns:a="http://schemas.openxmlformats.org/drawingml/2006/main" noChangeAspect="1"/>
             </wp:cNvGraphicFramePr>
@@ -2048,7 +2056,7 @@
                   <pic:spPr>
                     <a:xfrm>
                       <a:off x="0" y="0"/>
-                      <a:ext cx="200025" cy="200025"/>
+                      <a:ext cx="247650" cy="238125"/>
                     </a:xfrm>
                     <a:prstGeom prst="rect">
                       <a:avLst/>
@@ -2061,53 +2069,38 @@
         </w:drawing>
       </w:r>
       <w:r>
-        <w:t xml:space="preserve">должны относиться изделия, имеющие рабочую изоляцию и элемент для </w:t>
-      </w:r>
-      <w:r>
-        <w:rPr>
-          <w:color w:val="FF0000"/>
-        </w:rPr>
-        <w:t>заземления</w:t>
-      </w:r>
-      <w:r>
-        <w:t>. В случае</w:t>
-      </w:r>
-      <w:proofErr w:type="gramStart"/>
-      <w:r>
-        <w:t>,</w:t>
-      </w:r>
-      <w:proofErr w:type="gramEnd"/>
-      <w:r>
-        <w:t xml:space="preserve"> если изделие класса I имеет провод для присоединения к источнику питания, этот провод должен иметь заземляющую жилу и вилку с заземляющим контактом.</w:t>
+        <w:t xml:space="preserve"> должны относиться изделия, имеющие </w:t>
+      </w:r>
+      <w:r>
+        <w:rPr>
+          <w:color w:val="FF0000"/>
+        </w:rPr>
+        <w:t xml:space="preserve">двойную </w:t>
+      </w:r>
+      <w:r>
+        <w:t>или усиленную изоляцию и не имеющие элементов для заземления.</w:t>
+      </w:r>
+    </w:p>
+    <w:p>
+      <w:pPr>
+        <w:spacing w:line="240" w:lineRule="auto"/>
+      </w:pPr>
+      <w:r>
+        <w:rPr>
+          <w:color w:val="FF0000"/>
+        </w:rPr>
+        <w:t xml:space="preserve">К классу III </w:t>
       </w:r>
       <w:r>
         <w:rPr>
           <w:noProof/>
           <w:lang w:eastAsia="ru-RU"/>
         </w:rPr>
-        <w:t xml:space="preserve"> </w:t>
-      </w:r>
-    </w:p>
-    <w:p>
-      <w:pPr>
-        <w:spacing w:line="240" w:lineRule="auto"/>
-      </w:pPr>
-      <w:r>
-        <w:rPr>
-          <w:color w:val="FF0000"/>
-        </w:rPr>
-        <w:t xml:space="preserve">К классу II </w:t>
-      </w:r>
-      <w:r>
-        <w:rPr>
-          <w:noProof/>
-          <w:lang w:eastAsia="ru-RU"/>
-        </w:rPr>
         <w:drawing>
-          <wp:inline distT="0" distB="0" distL="0" distR="0" wp14:anchorId="02F0A2C5" wp14:editId="10AF7255">
-            <wp:extent cx="247650" cy="238125"/>
-            <wp:effectExtent l="0" t="0" r="0" b="9525"/>
-            <wp:docPr id="2" name="Рисунок 2"/>
+          <wp:inline distT="0" distB="0" distL="0" distR="0" wp14:anchorId="2D5F42BF" wp14:editId="3A9073D3">
+            <wp:extent cx="247650" cy="266700"/>
+            <wp:effectExtent l="0" t="0" r="0" b="0"/>
+            <wp:docPr id="3" name="Рисунок 3"/>
             <wp:cNvGraphicFramePr>
               <a:graphicFrameLocks xmlns:a="http://schemas.openxmlformats.org/drawingml/2006/main" noChangeAspect="1"/>
             </wp:cNvGraphicFramePr>
@@ -2127,7 +2120,7 @@
                   <pic:spPr>
                     <a:xfrm>
                       <a:off x="0" y="0"/>
-                      <a:ext cx="247650" cy="238125"/>
+                      <a:ext cx="247650" cy="266700"/>
                     </a:xfrm>
                     <a:prstGeom prst="rect">
                       <a:avLst/>
@@ -2140,38 +2133,1362 @@
         </w:drawing>
       </w:r>
       <w:r>
-        <w:t xml:space="preserve"> должны относиться изделия, имеющие </w:t>
-      </w:r>
-      <w:r>
-        <w:rPr>
-          <w:color w:val="FF0000"/>
-        </w:rPr>
-        <w:t xml:space="preserve">двойную </w:t>
-      </w:r>
-      <w:r>
-        <w:t>или усиленную изоляцию и не имеющие элементов для заземления.</w:t>
-      </w:r>
-    </w:p>
-    <w:p>
-      <w:pPr>
-        <w:spacing w:line="240" w:lineRule="auto"/>
-      </w:pPr>
-      <w:r>
-        <w:rPr>
-          <w:color w:val="FF0000"/>
-        </w:rPr>
-        <w:t xml:space="preserve">К классу III </w:t>
-      </w:r>
+        <w:t xml:space="preserve">следует относить изделия, предназначенные для работы при безопасном </w:t>
+      </w:r>
+      <w:r>
+        <w:rPr>
+          <w:color w:val="FF0000"/>
+        </w:rPr>
+        <w:t xml:space="preserve">сверхнизком </w:t>
+      </w:r>
+      <w:r>
+        <w:t>напряжении, не имеющие ни внешних, ни внутренних электрических цепей, работающих при другом напряжении.</w:t>
+      </w:r>
+    </w:p>
+    <w:p>
+      <w:pPr>
+        <w:pStyle w:val="a4"/>
+      </w:pPr>
+      <w:r>
+        <w:t>2. Когда проводится внеочередная проверка знаний персонала?</w:t>
+      </w:r>
+    </w:p>
+    <w:p>
+      <w:pPr>
+        <w:spacing w:line="240" w:lineRule="auto"/>
+      </w:pPr>
+      <w:r>
+        <w:rPr>
+          <w:color w:val="FF0000"/>
+        </w:rPr>
+        <w:t xml:space="preserve">— </w:t>
+      </w:r>
+      <w:r>
+        <w:t>при введении в действие у Потребителя новых или переработанных норм и правил;</w:t>
+      </w:r>
+    </w:p>
+    <w:p>
+      <w:pPr>
+        <w:spacing w:line="240" w:lineRule="auto"/>
+      </w:pPr>
+      <w:r>
+        <w:rPr>
+          <w:color w:val="FF0000"/>
+        </w:rPr>
+        <w:t xml:space="preserve">— </w:t>
+      </w:r>
+      <w:r>
+        <w:t>при установке нового оборудования, реконструкции или изменении главных электрических и технологических схем (необходимость внеочередной проверки в этом случае определяет технический руководитель);</w:t>
+      </w:r>
+    </w:p>
+    <w:p>
+      <w:pPr>
+        <w:spacing w:line="240" w:lineRule="auto"/>
+      </w:pPr>
+      <w:r>
+        <w:rPr>
+          <w:color w:val="FF0000"/>
+        </w:rPr>
+        <w:t xml:space="preserve">— </w:t>
+      </w:r>
+      <w:r>
+        <w:t>при назначении или переводе на другую работу, если новые обязанности требуют дополнительных знаний норм и правил;</w:t>
+      </w:r>
+    </w:p>
+    <w:p>
+      <w:pPr>
+        <w:spacing w:line="240" w:lineRule="auto"/>
+      </w:pPr>
+      <w:r>
+        <w:rPr>
+          <w:color w:val="FF0000"/>
+        </w:rPr>
+        <w:t xml:space="preserve">— </w:t>
+      </w:r>
+      <w:r>
+        <w:t>при нарушении работниками требований нормативных актов по охране труда;</w:t>
+      </w:r>
+    </w:p>
+    <w:p>
+      <w:pPr>
+        <w:spacing w:line="240" w:lineRule="auto"/>
+      </w:pPr>
+      <w:r>
+        <w:rPr>
+          <w:color w:val="FF0000"/>
+        </w:rPr>
+        <w:t xml:space="preserve">— </w:t>
+      </w:r>
+      <w:r>
+        <w:t>по требованию органов государственного надзора;</w:t>
+      </w:r>
+    </w:p>
+    <w:p>
+      <w:pPr>
+        <w:spacing w:line="240" w:lineRule="auto"/>
+      </w:pPr>
+      <w:r>
+        <w:rPr>
+          <w:color w:val="FF0000"/>
+        </w:rPr>
+        <w:t xml:space="preserve">— </w:t>
+      </w:r>
+      <w:r>
+        <w:t>по заключению комиссий, расследовавших несчастные случаи с людьми или нарушения в работе энергетического объекта;</w:t>
+      </w:r>
+    </w:p>
+    <w:p>
+      <w:pPr>
+        <w:spacing w:line="240" w:lineRule="auto"/>
+      </w:pPr>
+      <w:r>
+        <w:rPr>
+          <w:color w:val="FF0000"/>
+        </w:rPr>
+        <w:t xml:space="preserve">— </w:t>
+      </w:r>
+      <w:r>
+        <w:t>при повышении знаний на более высокую группу;</w:t>
+      </w:r>
+    </w:p>
+    <w:p>
+      <w:pPr>
+        <w:spacing w:line="240" w:lineRule="auto"/>
+      </w:pPr>
+      <w:r>
+        <w:rPr>
+          <w:color w:val="FF0000"/>
+        </w:rPr>
+        <w:t xml:space="preserve">— </w:t>
+      </w:r>
+      <w:r>
+        <w:t>при проверке знаний после получения неудовлетворительной оценки;</w:t>
+      </w:r>
+    </w:p>
+    <w:p>
+      <w:pPr>
+        <w:spacing w:line="240" w:lineRule="auto"/>
+      </w:pPr>
+      <w:r>
+        <w:rPr>
+          <w:color w:val="FF0000"/>
+        </w:rPr>
+        <w:t xml:space="preserve">— </w:t>
+      </w:r>
+      <w:r>
+        <w:t>при перерыве в работе в данной должности более 6 месяцев.</w:t>
+      </w:r>
+    </w:p>
+    <w:p>
+      <w:pPr>
+        <w:pStyle w:val="a4"/>
+      </w:pPr>
+      <w:r>
+        <w:t xml:space="preserve">3. </w:t>
+      </w:r>
+      <w:r>
+        <w:t>Какие требования безопасности необходимо соблюдать при производстве работ в электроустановках</w:t>
+      </w:r>
+      <w:r>
+        <w:t>?</w:t>
+      </w:r>
+    </w:p>
+    <w:p>
+      <w:pPr>
+        <w:spacing w:line="240" w:lineRule="auto"/>
+      </w:pPr>
+      <w:r>
+        <w:t>Работы в действующих электроустановках должны проводиться:</w:t>
+      </w:r>
+      <w:r>
+        <w:t xml:space="preserve"> </w:t>
+      </w:r>
+      <w:r>
+        <w:t>по заданию на производство работы, определяющему содержание, место работы, время ее начала и окончания, условия безопасного проведения, состав бригады (группа из двух человек и более, включая производителя работ) и работников, ответственных за безопасное выполнение работы (далее - наряд-допуск;</w:t>
+      </w:r>
+      <w:r>
+        <w:t xml:space="preserve"> Не допускается самовольное проведение работ в действующих электроустановках, а также расширение рабочих мест и объема задания.</w:t>
+      </w:r>
+    </w:p>
+    <w:p>
+      <w:pPr>
+        <w:spacing w:line="240" w:lineRule="auto"/>
+      </w:pPr>
+      <w:r>
+        <w:t>В электроустановках напряжением до 1000 В при работе под напряжением необходимо: снять напряжение с расположенных вблизи рабочего места других токоведущих частей, находящихся под напряжением, к которым возможно случайное прикосновение, или оградить их; работать в диэлектрических галошах или стоя на изолирующей подставке либо на резиновом диэлектрическом ковре; применять изолированный или изолирующий инструмент, предназначенный для работ под напряжением на токоведущих частях, и пользоваться диэлектрическими перчатками.</w:t>
+      </w:r>
+    </w:p>
+    <w:p>
+      <w:pPr>
+        <w:spacing w:line="240" w:lineRule="auto"/>
+      </w:pPr>
+      <w:r>
+        <w:t xml:space="preserve">Не допускается в электроустановках работать в согнутом положении, если при выпрямлении расстояние до токоведущих частей будет менее допустимого. Не допускается при работе около </w:t>
+      </w:r>
+      <w:proofErr w:type="spellStart"/>
+      <w:r>
+        <w:t>неогражденных</w:t>
+      </w:r>
+      <w:proofErr w:type="spellEnd"/>
+      <w:r>
+        <w:t xml:space="preserve"> </w:t>
+      </w:r>
+      <w:r>
+        <w:lastRenderedPageBreak/>
+        <w:t>т</w:t>
+      </w:r>
+      <w:r>
+        <w:t>оковедущих частей располагаться так, чтобы эти части находились сзади работника или по обеим сторонам от него.</w:t>
+      </w:r>
+    </w:p>
+    <w:p>
+      <w:pPr>
+        <w:spacing w:line="240" w:lineRule="auto"/>
+      </w:pPr>
+      <w:r>
+        <w:t>Не допускается прикасаться без применения электрозащитных средств к изоляторам, изолирующим частям оборудования, находящегося под напряжением</w:t>
+      </w:r>
+      <w:r>
+        <w:t>.</w:t>
+      </w:r>
+    </w:p>
+    <w:p>
+      <w:pPr>
+        <w:pStyle w:val="a4"/>
+      </w:pPr>
+      <w:r>
+        <w:t>4. На какой срок выдается наряд на производство работ в электроустановках</w:t>
+      </w:r>
+      <w:r>
+        <w:t>?</w:t>
+      </w:r>
+    </w:p>
+    <w:p>
+      <w:pPr>
+        <w:spacing w:line="240" w:lineRule="auto"/>
+      </w:pPr>
+      <w:r>
+        <w:t xml:space="preserve">Выдавать наряд-допуск разрешается на срок </w:t>
+      </w:r>
+      <w:r>
+        <w:rPr>
+          <w:color w:val="FF0000"/>
+        </w:rPr>
+        <w:t xml:space="preserve">не более 15 календарных </w:t>
+      </w:r>
+      <w:r>
+        <w:t xml:space="preserve">дней со дня начала работы. Наряд-допуск разрешается </w:t>
+      </w:r>
+      <w:r>
+        <w:rPr>
+          <w:color w:val="FF0000"/>
+        </w:rPr>
+        <w:t xml:space="preserve">продлевать 1 раз на срок не более 15 календарных </w:t>
+      </w:r>
+      <w:r>
+        <w:t>дней. При перерывах в работе наряд-допуск остается действительным.</w:t>
+      </w:r>
+    </w:p>
+    <w:p>
+      <w:pPr>
+        <w:spacing w:line="240" w:lineRule="auto"/>
+      </w:pPr>
+      <w:r>
+        <w:t xml:space="preserve">При выполнении работ </w:t>
+      </w:r>
+      <w:r>
+        <w:rPr>
+          <w:color w:val="FF0000"/>
+        </w:rPr>
+        <w:t xml:space="preserve">под напряжением </w:t>
+      </w:r>
+      <w:r>
+        <w:t xml:space="preserve">на токоведущих частях электроустановок наряд-допуск выдается на срок </w:t>
+      </w:r>
+      <w:r>
+        <w:rPr>
+          <w:color w:val="FF0000"/>
+        </w:rPr>
+        <w:t xml:space="preserve">не более 1 календарного </w:t>
+      </w:r>
+      <w:r>
+        <w:t>дня (рабочей смены). При необходимости выполнения работ под напряжением в последующие дни (рабочую смену) оформляется новый наряд-допуск.</w:t>
+      </w:r>
+    </w:p>
+    <w:p>
+      <w:pPr>
+        <w:pStyle w:val="a4"/>
+      </w:pPr>
+      <w:r>
+        <w:t xml:space="preserve">5. Какие запрещающие плакаты вывешиваются на приводах коммутационных аппаратов во </w:t>
+      </w:r>
+      <w:proofErr w:type="spellStart"/>
+      <w:r>
+        <w:t>избежании</w:t>
+      </w:r>
+      <w:proofErr w:type="spellEnd"/>
+      <w:r>
+        <w:t xml:space="preserve"> подачи напряжения на рабочее место при проведении ремонта или планового осмотра оборудования?</w:t>
+      </w:r>
+    </w:p>
+    <w:p>
+      <w:pPr>
+        <w:spacing w:line="240" w:lineRule="auto"/>
+      </w:pPr>
+      <w:r>
+        <w:t>На приводах (рукоятках приводов) коммутационных аппаратов с ручным управлением (выключателей, отделителей, разъединителей, рубильников, автоматов) во избежание подачи напряжения на рабочее место должны быть вывешены плакаты "</w:t>
+      </w:r>
+      <w:r>
+        <w:rPr>
+          <w:color w:val="FF0000"/>
+        </w:rPr>
+        <w:t>Не включать! Работают люди</w:t>
+      </w:r>
+      <w:r>
+        <w:t>".</w:t>
+      </w:r>
+    </w:p>
+    <w:p>
+      <w:pPr>
+        <w:spacing w:line="240" w:lineRule="auto"/>
+      </w:pPr>
+      <w:r>
+        <w:t>У однополюсных разъединителей плакаты вывешиваются на приводе каждого полюса, у разъединителей, управляемых оперативной штангой на ограждениях. На задвижках, закрывающих доступ воздуха в пневматические приводы разъединителей, вывешивается плакат "</w:t>
+      </w:r>
+      <w:r>
+        <w:rPr>
+          <w:color w:val="FF0000"/>
+        </w:rPr>
+        <w:t>Не открывать! Работают люди</w:t>
+      </w:r>
+      <w:r>
+        <w:t>".</w:t>
+      </w:r>
+    </w:p>
+    <w:p>
+      <w:pPr>
+        <w:spacing w:line="240" w:lineRule="auto"/>
+      </w:pPr>
+      <w:r>
+        <w:t>Плакаты должны быть вывешены на ключах и кнопках дистанционного и местного управления, а также на автоматах или у места снятых предохранителей цепей управления и силовых цепей питания приводов коммутационных аппаратов.</w:t>
+      </w:r>
+    </w:p>
+    <w:p>
+      <w:pPr>
+        <w:pStyle w:val="a4"/>
+      </w:pPr>
+      <w:r>
+        <w:t xml:space="preserve">6. </w:t>
+      </w:r>
+      <w:r>
+        <w:t>Что относится к дополнительным изолирующим электрозащитным средствам для электроустановок напряжением до 1000 В?</w:t>
+      </w:r>
+    </w:p>
+    <w:p>
+      <w:pPr>
+        <w:spacing w:line="240" w:lineRule="auto"/>
+      </w:pPr>
+      <w:r>
+        <w:rPr>
+          <w:color w:val="FF0000"/>
+        </w:rPr>
+        <w:t xml:space="preserve">- </w:t>
+      </w:r>
+      <w:r>
+        <w:t xml:space="preserve">диэлектрические галоши; </w:t>
+      </w:r>
+    </w:p>
+    <w:p>
+      <w:pPr>
+        <w:spacing w:line="240" w:lineRule="auto"/>
+      </w:pPr>
+      <w:r>
+        <w:rPr>
+          <w:color w:val="FF0000"/>
+        </w:rPr>
+        <w:t xml:space="preserve">- </w:t>
+      </w:r>
+      <w:r>
+        <w:t xml:space="preserve">диэлектрические ковры и изолирующие подставки; </w:t>
+      </w:r>
+    </w:p>
+    <w:p>
+      <w:pPr>
+        <w:spacing w:line="240" w:lineRule="auto"/>
+      </w:pPr>
+      <w:r>
+        <w:rPr>
+          <w:color w:val="FF0000"/>
+        </w:rPr>
+        <w:t xml:space="preserve">- </w:t>
+      </w:r>
+      <w:r>
+        <w:t xml:space="preserve">изолирующие колпаки, покрытия и накладки; </w:t>
+      </w:r>
+    </w:p>
+    <w:p>
+      <w:pPr>
+        <w:spacing w:line="240" w:lineRule="auto"/>
+      </w:pPr>
+      <w:r>
+        <w:rPr>
+          <w:color w:val="FF0000"/>
+        </w:rPr>
+        <w:t xml:space="preserve">- </w:t>
+      </w:r>
+      <w:r>
+        <w:t>лестницы приставные, стремянки</w:t>
+      </w:r>
+      <w:r>
+        <w:t xml:space="preserve"> изолирующие стеклопластиковые.</w:t>
+      </w:r>
+    </w:p>
+    <w:p>
+      <w:pPr>
+        <w:pStyle w:val="a4"/>
+      </w:pPr>
+      <w:r>
+        <w:cr/>
+      </w:r>
+      <w:r>
+        <w:t>7. Какие обозначения используются для шин при переменном трёхфазном токе?</w:t>
+      </w:r>
+    </w:p>
+    <w:p>
+      <w:pPr>
+        <w:spacing w:line="240" w:lineRule="auto"/>
+      </w:pPr>
+      <w:r>
+        <w:t xml:space="preserve">шины фазы </w:t>
+      </w:r>
+      <w:r>
+        <w:rPr>
+          <w:highlight w:val="yellow"/>
+        </w:rPr>
+        <w:t>А</w:t>
+      </w:r>
+      <w:r>
+        <w:t xml:space="preserve"> </w:t>
+      </w:r>
+      <w:r>
+        <w:t xml:space="preserve">— желтым, фазы </w:t>
+      </w:r>
+      <w:r>
+        <w:rPr>
+          <w:highlight w:val="green"/>
+        </w:rPr>
+        <w:t>В</w:t>
+      </w:r>
+      <w:r>
+        <w:t xml:space="preserve"> — зеленым, фазы </w:t>
+      </w:r>
+      <w:r>
+        <w:rPr>
+          <w:highlight w:val="red"/>
+        </w:rPr>
+        <w:t>С</w:t>
+      </w:r>
+      <w:r>
+        <w:t xml:space="preserve"> — красным цветами;</w:t>
+      </w:r>
+    </w:p>
+    <w:p>
+      <w:pPr>
+        <w:pStyle w:val="a4"/>
+      </w:pPr>
+      <w:r>
+        <w:t>8. В каких электроустановках могут выполняться работы в порядке текущей эксплуатации?</w:t>
+      </w:r>
+    </w:p>
+    <w:p>
+      <w:pPr>
+        <w:spacing w:line="240" w:lineRule="auto"/>
+      </w:pPr>
+      <w:r>
+        <w:t>Работа распространяется на э</w:t>
+      </w:r>
+      <w:r>
+        <w:t xml:space="preserve">лектроустановки напряжением до 1000 В и выполняется только на закрепленном за этим персоналом оборудовании (участке) или в электроустановке до 1000 </w:t>
+      </w:r>
+      <w:proofErr w:type="gramStart"/>
+      <w:r>
+        <w:t>В</w:t>
+      </w:r>
+      <w:proofErr w:type="gramEnd"/>
+      <w:r>
+        <w:t xml:space="preserve"> потребителя в соответствии с </w:t>
+      </w:r>
+      <w:r>
+        <w:t>правилами ПОТ</w:t>
+      </w:r>
+      <w:r>
+        <w:t>.</w:t>
+      </w:r>
+    </w:p>
+    <w:p>
+      <w:pPr>
+        <w:pStyle w:val="a4"/>
+      </w:pPr>
+      <w:r>
+        <w:t>9. В каких случаях запрещается эксплуатация действующих электроустановок по причине пожарной безопасности?</w:t>
+      </w:r>
+    </w:p>
+    <w:p>
+      <w:pPr>
+        <w:spacing w:line="240" w:lineRule="auto"/>
+      </w:pPr>
+      <w:r>
+        <w:rPr>
+          <w:color w:val="FF0000"/>
+        </w:rPr>
+        <w:lastRenderedPageBreak/>
+        <w:t>*</w:t>
+      </w:r>
+      <w:r>
+        <w:rPr>
+          <w:color w:val="FF0000"/>
+        </w:rPr>
+        <w:t xml:space="preserve"> нельзя</w:t>
+      </w:r>
+      <w:r>
+        <w:t xml:space="preserve"> использовать приемники электрической энергии в условиях, не соответствующих требованиям инструкций организаций-изготовителей, или приемники, имеющие неисправности, которые в соответствии с инструкцией по эксплуатации могут привести к пожару,</w:t>
+      </w:r>
+    </w:p>
+    <w:p>
+      <w:pPr>
+        <w:spacing w:line="240" w:lineRule="auto"/>
+      </w:pPr>
+    </w:p>
+    <w:p>
+      <w:pPr>
+        <w:spacing w:line="240" w:lineRule="auto"/>
+      </w:pPr>
+      <w:r>
+        <w:rPr>
+          <w:color w:val="FF0000"/>
+        </w:rPr>
+        <w:t xml:space="preserve">* </w:t>
+      </w:r>
+      <w:r>
+        <w:t>эксплуатировать электропровода и кабели с поврежденной или потерявшей защитные свойства изоляцией;</w:t>
+      </w:r>
+    </w:p>
+    <w:p>
+      <w:pPr>
+        <w:spacing w:line="240" w:lineRule="auto"/>
+      </w:pPr>
+      <w:r>
+        <w:rPr>
+          <w:color w:val="FF0000"/>
+        </w:rPr>
+        <w:t xml:space="preserve">* </w:t>
+      </w:r>
+      <w:r>
+        <w:t>обертывать электролампы и светильники бумагой, тканью и другими горючими материалами,</w:t>
+      </w:r>
+    </w:p>
+    <w:p>
+      <w:pPr>
+        <w:spacing w:line="240" w:lineRule="auto"/>
+      </w:pPr>
+      <w:r>
+        <w:rPr>
+          <w:color w:val="FF0000"/>
+        </w:rPr>
+        <w:t xml:space="preserve">* </w:t>
+      </w:r>
+      <w:r>
+        <w:t>эксплуатировать светильники со снятыми колпаками (</w:t>
+      </w:r>
+      <w:proofErr w:type="spellStart"/>
+      <w:r>
+        <w:t>рассеивателями</w:t>
+      </w:r>
+      <w:proofErr w:type="spellEnd"/>
+      <w:r>
+        <w:t>), предусмотренными конструкцией светильника;</w:t>
+      </w:r>
+    </w:p>
+    <w:p>
+      <w:pPr>
+        <w:spacing w:line="240" w:lineRule="auto"/>
+      </w:pPr>
+      <w:r>
+        <w:rPr>
+          <w:color w:val="FF0000"/>
+        </w:rPr>
+        <w:t xml:space="preserve">* </w:t>
+      </w:r>
+      <w:r>
+        <w:t xml:space="preserve">пользоваться поврежденными розетками, рубильниками, другими </w:t>
+      </w:r>
+      <w:proofErr w:type="spellStart"/>
+      <w:r>
+        <w:t>электроустановочными</w:t>
+      </w:r>
+      <w:proofErr w:type="spellEnd"/>
+      <w:r>
+        <w:t xml:space="preserve"> изделиями;</w:t>
+      </w:r>
+    </w:p>
+    <w:p>
+      <w:pPr>
+        <w:spacing w:line="240" w:lineRule="auto"/>
+      </w:pPr>
+      <w:r>
+        <w:rPr>
+          <w:color w:val="FF0000"/>
+        </w:rPr>
+        <w:t xml:space="preserve">* </w:t>
+      </w:r>
+      <w:r>
+        <w:t>пользоваться электроутюгами, электроплитками, электрочайниками и другими электронагревательными приборами, не имеющими устройств тепловой защиты, без подставок из негорючих теплоизоляционных материалов, исключающих опасность возникновения пожара;</w:t>
+      </w:r>
+    </w:p>
+    <w:p>
+      <w:pPr>
+        <w:spacing w:line="240" w:lineRule="auto"/>
+      </w:pPr>
+      <w:r>
+        <w:rPr>
+          <w:color w:val="FF0000"/>
+        </w:rPr>
+        <w:t xml:space="preserve">* </w:t>
+      </w:r>
+      <w:r>
+        <w:t>применять нестандартные (самодельные) электронагревательные приборы, использовать некалиброванные, плавкие вставки или другие самодельные аппараты защиты от перегрузки и короткого замыкания;</w:t>
+      </w:r>
+    </w:p>
+    <w:p>
+      <w:pPr>
+        <w:spacing w:line="240" w:lineRule="auto"/>
+      </w:pPr>
+      <w:r>
+        <w:rPr>
+          <w:color w:val="FF0000"/>
+        </w:rPr>
+        <w:t xml:space="preserve">* </w:t>
+      </w:r>
+      <w:r>
+        <w:t>размещать (складировать) у электрощитов, электродвигателей и пусковой аппаратуры горючие (в том числе легковоспламеняющиеся) вещества и материалы.</w:t>
+      </w:r>
+    </w:p>
+    <w:p>
+      <w:pPr>
+        <w:spacing w:line="240" w:lineRule="auto"/>
+      </w:pPr>
+      <w:r>
+        <w:rPr>
+          <w:color w:val="FF0000"/>
+        </w:rPr>
+        <w:t xml:space="preserve">* </w:t>
+      </w:r>
+      <w:r>
+        <w:t>запрещается эксплуатация электронагревательных приборов при отсутствии или неисправности терморегуляторов, предусмотренных конструкцией.</w:t>
+      </w:r>
+    </w:p>
+    <w:p>
+      <w:pPr>
+        <w:pStyle w:val="a4"/>
+      </w:pPr>
+      <w:r>
+        <w:t>10. Что недопустимо делать, если у пострадавшего термические ожоги с повреждением целостности кожи и ожоговых пузырей?</w:t>
+      </w:r>
+    </w:p>
+    <w:p>
+      <w:pPr>
+        <w:spacing w:line="240" w:lineRule="auto"/>
+        <w:rPr>
+          <w:color w:val="00B050"/>
+        </w:rPr>
+      </w:pPr>
+      <w:r>
+        <w:rPr>
+          <w:color w:val="00B050"/>
+        </w:rPr>
+        <w:t xml:space="preserve">* </w:t>
+      </w:r>
+      <w:r>
+        <w:rPr>
+          <w:color w:val="00B050"/>
+        </w:rPr>
+        <w:t>Нужно н</w:t>
+      </w:r>
+      <w:r>
+        <w:rPr>
+          <w:color w:val="00B050"/>
+        </w:rPr>
+        <w:t>акрыть обожженную поверхность сухой чистой тканью</w:t>
+      </w:r>
+      <w:r>
+        <w:rPr>
+          <w:color w:val="00B050"/>
+        </w:rPr>
+        <w:t>,</w:t>
+      </w:r>
+    </w:p>
+    <w:p>
+      <w:pPr>
+        <w:spacing w:line="240" w:lineRule="auto"/>
+        <w:rPr>
+          <w:color w:val="00B050"/>
+        </w:rPr>
+      </w:pPr>
+      <w:r>
+        <w:rPr>
+          <w:color w:val="00B050"/>
+        </w:rPr>
+        <w:t>* Поверх сухой ткани на 20-30 минут приложить холод</w:t>
+      </w:r>
+      <w:r>
+        <w:rPr>
+          <w:color w:val="00B050"/>
+        </w:rPr>
+        <w:t>,</w:t>
+      </w:r>
+    </w:p>
+    <w:p>
+      <w:pPr>
+        <w:spacing w:line="240" w:lineRule="auto"/>
+        <w:rPr>
+          <w:color w:val="00B050"/>
+        </w:rPr>
+      </w:pPr>
+      <w:r>
+        <w:rPr>
+          <w:color w:val="00B050"/>
+        </w:rPr>
+        <w:t>* Предложить обильное теплое питье и при отсутствии аллергических реакций 2-3 таблетки анальгина.</w:t>
+      </w:r>
+    </w:p>
+    <w:p>
+      <w:pPr>
+        <w:spacing w:line="240" w:lineRule="auto"/>
+      </w:pPr>
+      <w:r>
+        <w:rPr>
+          <w:color w:val="FF0000"/>
+        </w:rPr>
+        <w:t xml:space="preserve">* </w:t>
+      </w:r>
+      <w:r>
+        <w:rPr>
+          <w:color w:val="FF0000"/>
+        </w:rPr>
+        <w:t xml:space="preserve">Нельзя смазывать </w:t>
+      </w:r>
+      <w:r>
+        <w:t>ожог йодом, зеленкой, лосьонами, мазями.</w:t>
+      </w:r>
+    </w:p>
+    <w:p>
+      <w:pPr>
+        <w:spacing w:line="240" w:lineRule="auto"/>
+      </w:pPr>
+      <w:r>
+        <w:rPr>
+          <w:color w:val="FF0000"/>
+        </w:rPr>
+        <w:t xml:space="preserve">* </w:t>
+      </w:r>
+      <w:r>
+        <w:rPr>
+          <w:color w:val="FF0000"/>
+        </w:rPr>
+        <w:t xml:space="preserve">Нельзя </w:t>
+      </w:r>
+      <w:r>
+        <w:t xml:space="preserve">предлагать пострадавшему </w:t>
+      </w:r>
+      <w:r>
+        <w:rPr>
+          <w:color w:val="FF0000"/>
+        </w:rPr>
+        <w:t>газированную воду</w:t>
+      </w:r>
+      <w:r>
+        <w:t>.</w:t>
+      </w:r>
+    </w:p>
+    <w:p>
+      <w:pPr>
+        <w:spacing w:line="240" w:lineRule="auto"/>
+      </w:pPr>
+      <w:r>
+        <w:rPr>
+          <w:color w:val="FF0000"/>
+        </w:rPr>
+        <w:t xml:space="preserve">* </w:t>
+      </w:r>
+      <w:r>
+        <w:rPr>
+          <w:color w:val="FF0000"/>
+        </w:rPr>
+        <w:t xml:space="preserve">Нельзя промывать </w:t>
+      </w:r>
+      <w:r>
+        <w:t xml:space="preserve">место ожога водой или </w:t>
+      </w:r>
+      <w:r>
+        <w:rPr>
+          <w:color w:val="FF0000"/>
+        </w:rPr>
+        <w:t xml:space="preserve">прикладывать </w:t>
+      </w:r>
+      <w:r>
+        <w:t xml:space="preserve">на поврежденную кожу снег или </w:t>
+      </w:r>
+      <w:r>
+        <w:rPr>
+          <w:color w:val="FF0000"/>
+        </w:rPr>
+        <w:t>холод</w:t>
+      </w:r>
+      <w:r>
+        <w:t>.</w:t>
+      </w:r>
+    </w:p>
+    <w:p>
+      <w:r>
+        <w:br w:type="page"/>
+      </w:r>
+    </w:p>
+    <w:p>
+      <w:pPr>
+        <w:spacing w:line="240" w:lineRule="auto"/>
+      </w:pPr>
+      <w:r>
+        <w:lastRenderedPageBreak/>
+        <w:t>Билет 5</w:t>
+      </w:r>
+    </w:p>
+    <w:p>
+      <w:pPr>
+        <w:spacing w:line="240" w:lineRule="auto"/>
+      </w:pPr>
+      <w:r>
+        <w:t xml:space="preserve">1. Какие меры необходимо принимать для предотвращения ошибочного </w:t>
+      </w:r>
+      <w:r>
+        <w:t>в</w:t>
+      </w:r>
+      <w:r>
+        <w:t xml:space="preserve">ключения </w:t>
+      </w:r>
+      <w:proofErr w:type="spellStart"/>
+      <w:r>
+        <w:t>комутационных</w:t>
+      </w:r>
+      <w:proofErr w:type="spellEnd"/>
+      <w:r>
+        <w:t xml:space="preserve"> аппаратов при отсутствии в схеме предохранителей во время проведения планового ремонта электроустановки?</w:t>
+      </w:r>
+    </w:p>
+    <w:p>
+      <w:pPr>
+        <w:spacing w:line="240" w:lineRule="auto"/>
+      </w:pPr>
+      <w:r>
+        <w:t>П</w:t>
+      </w:r>
+      <w:r>
+        <w:t>редотвращение ошибочного включения должно быть обеспечено такими мерами, как запирание рукояток или дверец шкафа управления, закрытие кнопок, установка между контактами коммутационного аппарата изолирующих накладок. При снятии напряжения коммутационным аппаратом с дистанционным управлением необходимо разомкнуть вторичную цепь включающей катушки.</w:t>
+      </w:r>
+    </w:p>
+    <w:p>
+      <w:pPr>
+        <w:spacing w:line="240" w:lineRule="auto"/>
+      </w:pPr>
+      <w:r>
+        <w:t xml:space="preserve">2. Какие </w:t>
+      </w:r>
+      <w:proofErr w:type="spellStart"/>
+      <w:r>
+        <w:t>электроприемники</w:t>
+      </w:r>
+      <w:proofErr w:type="spellEnd"/>
+      <w:r>
+        <w:t xml:space="preserve"> в отношении обеспечения надежности электроснабжения относятся к </w:t>
+      </w:r>
+      <w:proofErr w:type="spellStart"/>
+      <w:r>
+        <w:t>элекроприёмникам</w:t>
+      </w:r>
+      <w:proofErr w:type="spellEnd"/>
+      <w:r>
+        <w:t xml:space="preserve"> второй категории</w:t>
+      </w:r>
+      <w:r>
+        <w:t>?</w:t>
+      </w:r>
+    </w:p>
+    <w:p>
+      <w:pPr>
+        <w:spacing w:line="240" w:lineRule="auto"/>
+      </w:pPr>
+      <w:proofErr w:type="spellStart"/>
+      <w:r>
+        <w:t>Э</w:t>
+      </w:r>
+      <w:r>
+        <w:t>лектроприемники</w:t>
+      </w:r>
+      <w:proofErr w:type="spellEnd"/>
+      <w:r>
+        <w:t xml:space="preserve">,  перерыв  электроснабжения  которых приводит  к массовому  </w:t>
+      </w:r>
+      <w:proofErr w:type="spellStart"/>
+      <w:r>
+        <w:t>недоотпуску</w:t>
+      </w:r>
+      <w:proofErr w:type="spellEnd"/>
+      <w:r>
+        <w:t xml:space="preserve">  продукции, массовым  простоям  рабочих,  механизмов  и  промышленного  транспорта,  нарушению  нормальной деятельности значительного количества городских и </w:t>
+      </w:r>
+      <w:proofErr w:type="spellStart"/>
+      <w:r>
+        <w:rPr>
+          <w:lang w:val="en-US"/>
+        </w:rPr>
+        <w:t>сельских</w:t>
+      </w:r>
+      <w:proofErr w:type="spellEnd"/>
+      <w:r>
+        <w:rPr>
+          <w:lang w:val="en-US"/>
+        </w:rPr>
+        <w:t xml:space="preserve"> </w:t>
+      </w:r>
+      <w:proofErr w:type="spellStart"/>
+      <w:r>
+        <w:rPr>
+          <w:lang w:val="en-US"/>
+        </w:rPr>
+        <w:t>жителей</w:t>
+      </w:r>
+      <w:proofErr w:type="spellEnd"/>
+      <w:r>
+        <w:rPr>
+          <w:lang w:val="en-US"/>
+        </w:rPr>
+        <w:t>.</w:t>
+      </w:r>
+    </w:p>
+    <w:p>
+      <w:pPr>
+        <w:spacing w:line="240" w:lineRule="auto"/>
+      </w:pPr>
+      <w:r>
+        <w:t xml:space="preserve">3. Какое напряжение должно применяться для питания переносных (ручных) светильников, применяемых в помещениях с повышенной опасностью и в особо опасных </w:t>
+      </w:r>
+      <w:proofErr w:type="spellStart"/>
+      <w:r>
+        <w:t>пемещениях</w:t>
+      </w:r>
+      <w:proofErr w:type="spellEnd"/>
+      <w:r>
+        <w:t>?</w:t>
+      </w:r>
+    </w:p>
+    <w:p>
+      <w:pPr>
+        <w:spacing w:line="240" w:lineRule="auto"/>
+      </w:pPr>
+      <w:r>
+        <w:t>должно применяться напряжение не выше 50 В, а при работах в особо неблагоприятных условиях и в наружных установках - не выше 12 В.</w:t>
+      </w:r>
+    </w:p>
+    <w:p>
+      <w:pPr>
+        <w:spacing w:line="240" w:lineRule="auto"/>
+      </w:pPr>
+      <w:r>
+        <w:t xml:space="preserve">Вилки приборов на напряжение 12 - 50 </w:t>
+      </w:r>
+      <w:proofErr w:type="gramStart"/>
+      <w:r>
+        <w:t>В</w:t>
+      </w:r>
+      <w:proofErr w:type="gramEnd"/>
+      <w:r>
+        <w:t xml:space="preserve"> не должны входить в розетки с более высоким номинальным напряжением. В помещениях, в которых используется напряжение двух и более номиналов, на всех штепсельных розетках должны быть надписи с указанием номинального напряжения.</w:t>
+      </w:r>
+    </w:p>
+    <w:p>
+      <w:pPr>
+        <w:spacing w:line="240" w:lineRule="auto"/>
+      </w:pPr>
+      <w:r>
+        <w:t xml:space="preserve">Использование автотрансформаторов для питания светильников сети 12 - 50 </w:t>
+      </w:r>
+      <w:proofErr w:type="gramStart"/>
+      <w:r>
+        <w:t>В</w:t>
+      </w:r>
+      <w:proofErr w:type="gramEnd"/>
+      <w:r>
+        <w:t xml:space="preserve"> не разрешается.</w:t>
+      </w:r>
+    </w:p>
+    <w:p>
+      <w:pPr>
+        <w:spacing w:line="240" w:lineRule="auto"/>
+      </w:pPr>
+      <w:r>
+        <w:t>Применение для переносного освещения люминесцентных ламп, не укрепленных на жестких опорах, не допускается.</w:t>
+      </w:r>
+    </w:p>
+    <w:p>
+      <w:pPr>
+        <w:spacing w:line="240" w:lineRule="auto"/>
+      </w:pPr>
+      <w:r>
+        <w:t>4. Дать определение оперативному, ремонтному и оперативно – ремонтному персоналу.</w:t>
+      </w:r>
+    </w:p>
+    <w:p>
+      <w:pPr>
+        <w:spacing w:line="240" w:lineRule="auto"/>
+      </w:pPr>
+      <w:r>
+        <w:t>Электротехнический персонал предприятий подразделяется на: административно-технический; оперативный; ремонтный; оперативно-ремонтный.</w:t>
+      </w:r>
+    </w:p>
+    <w:p>
+      <w:pPr>
+        <w:spacing w:line="240" w:lineRule="auto"/>
+      </w:pPr>
+      <w:r>
+        <w:rPr>
+          <w:color w:val="FF0000"/>
+        </w:rPr>
+        <w:t xml:space="preserve">ремонтный персонал </w:t>
+      </w:r>
+      <w:r>
+        <w:t>— занимается техническим обслуживанием, ремонтом, монтажом, наладкой и испытанием электрооборудования;</w:t>
+      </w:r>
+    </w:p>
+    <w:p>
+      <w:pPr>
+        <w:spacing w:line="240" w:lineRule="auto"/>
+      </w:pPr>
+      <w:r>
+        <w:rPr>
+          <w:color w:val="FF0000"/>
+        </w:rPr>
+        <w:t xml:space="preserve">оперативный персонал </w:t>
+      </w:r>
+      <w:r>
+        <w:t>— управляет и обслуживает электроустановки (осмотр, переключение, подготовка рабочего места и т. д);</w:t>
+      </w:r>
+    </w:p>
+    <w:p>
+      <w:pPr>
+        <w:spacing w:line="240" w:lineRule="auto"/>
+      </w:pPr>
+      <w:r>
+        <w:rPr>
+          <w:color w:val="FF0000"/>
+        </w:rPr>
+        <w:t xml:space="preserve">оперативно-ремонтный персонал </w:t>
+      </w:r>
+      <w:r>
+        <w:t>— имеет специальную подготовку и проводит оперативное обслуживание закрепленных за ним электроустановок.</w:t>
+      </w:r>
+    </w:p>
+    <w:p>
+      <w:pPr>
+        <w:spacing w:line="240" w:lineRule="auto"/>
+      </w:pPr>
+      <w:r>
+        <w:t>5. Какова продолжительность проведения дублирования перед допуском электротехнического персонала к самостоятельной работе?</w:t>
+      </w:r>
+    </w:p>
+    <w:p>
+      <w:pPr>
+        <w:spacing w:line="240" w:lineRule="auto"/>
+      </w:pPr>
+      <w:r>
+        <w:t xml:space="preserve">Продолжительность дублирования - </w:t>
+      </w:r>
+      <w:r>
+        <w:rPr>
+          <w:color w:val="FF0000"/>
+        </w:rPr>
+        <w:t>от 2 до 12 рабочих смен</w:t>
+      </w:r>
+      <w:r>
+        <w:t>. Для конкретного работника она устанавливается решением комиссии по проверке знаний в зависимости от уровня его профессиональной подготовки, стажа и опыта работы.</w:t>
+      </w:r>
+    </w:p>
+    <w:p>
+      <w:pPr>
+        <w:spacing w:line="240" w:lineRule="auto"/>
+      </w:pPr>
+      <w:r>
+        <w:t>6. Кто имеет право на продление нарядов на производство работ в электроустановках?</w:t>
+      </w:r>
+    </w:p>
+    <w:p>
+      <w:pPr>
+        <w:spacing w:line="240" w:lineRule="auto"/>
+      </w:pPr>
+      <w:r>
+        <w:t>Продлевать наряд-допуск имеет право работник, выдавший наряд-допуск, или другой работник, имеющий право выдачи наряда-допуска на работы в данной электроустановке.</w:t>
+      </w:r>
+    </w:p>
+    <w:p>
+      <w:pPr>
+        <w:spacing w:line="240" w:lineRule="auto"/>
+      </w:pPr>
+      <w:r>
+        <w:t>7. Что называется защитным заземлением?</w:t>
+      </w:r>
+    </w:p>
+    <w:p>
+      <w:pPr>
+        <w:spacing w:line="240" w:lineRule="auto"/>
+      </w:pPr>
+      <w:r>
+        <w:rPr>
+          <w:color w:val="FF0000"/>
+        </w:rPr>
+        <w:lastRenderedPageBreak/>
+        <w:t xml:space="preserve">Защитное  заземление </w:t>
+      </w:r>
+      <w:r>
+        <w:t>— заземление,  выполняемое в целях электробезопасности.</w:t>
+      </w:r>
+    </w:p>
+    <w:p>
+      <w:pPr>
+        <w:spacing w:line="240" w:lineRule="auto"/>
+      </w:pPr>
+      <w:r>
+        <w:rPr>
+          <w:color w:val="FF0000"/>
+        </w:rPr>
+        <w:t xml:space="preserve">Заземление  </w:t>
+      </w:r>
+      <w:r>
+        <w:t>—  преднамеренное  элек</w:t>
+      </w:r>
+      <w:r>
+        <w:t>т</w:t>
+      </w:r>
+      <w:r>
+        <w:t xml:space="preserve">рическое  соединение  какой-либо  точки  сети,  </w:t>
+      </w:r>
+      <w:proofErr w:type="spellStart"/>
+      <w:r>
+        <w:t>элект</w:t>
+      </w:r>
+      <w:r>
+        <w:t>о</w:t>
+      </w:r>
+      <w:r>
+        <w:t>рустановки</w:t>
+      </w:r>
+      <w:proofErr w:type="spellEnd"/>
+      <w:r>
+        <w:t xml:space="preserve">  или  оборудования  с заземляющим устройством.</w:t>
+      </w:r>
+      <w:r>
+        <w:cr/>
+      </w:r>
+    </w:p>
+    <w:p>
+      <w:pPr>
+        <w:spacing w:line="240" w:lineRule="auto"/>
+      </w:pPr>
+      <w:r>
+        <w:t xml:space="preserve"> </w:t>
+      </w:r>
+      <w:r>
+        <w:t>8. Что в соответствии</w:t>
+      </w:r>
+      <w:r>
+        <w:t xml:space="preserve"> с правилами устройства электроустановок называется потребителем электрической энергии?</w:t>
+      </w:r>
+    </w:p>
+    <w:p>
+      <w:pPr>
+        <w:spacing w:line="240" w:lineRule="auto"/>
+      </w:pPr>
+      <w:r>
+        <w:rPr>
+          <w:color w:val="FF0000"/>
+        </w:rPr>
+        <w:t xml:space="preserve"> </w:t>
+      </w:r>
+      <w:r>
+        <w:rPr>
+          <w:color w:val="FF0000"/>
+        </w:rPr>
+        <w:t xml:space="preserve">Потребитель  электрической  энергии </w:t>
+      </w:r>
+      <w:proofErr w:type="spellStart"/>
+      <w:r>
+        <w:t>электроприемник</w:t>
+      </w:r>
+      <w:proofErr w:type="spellEnd"/>
+      <w:r>
+        <w:t xml:space="preserve">  или  группа  </w:t>
+      </w:r>
+      <w:proofErr w:type="spellStart"/>
+      <w:r>
+        <w:t>электроприемников</w:t>
+      </w:r>
+      <w:proofErr w:type="spellEnd"/>
+      <w:r>
+        <w:t>, объединенных технологическим процессом и размещающихся на определенной территории.</w:t>
+      </w:r>
+      <w:r>
+        <w:cr/>
+      </w:r>
+      <w:r>
+        <w:t xml:space="preserve"> </w:t>
+      </w:r>
+      <w:r>
+        <w:rPr>
+          <w:color w:val="FF0000"/>
+        </w:rPr>
+        <w:t xml:space="preserve">Приемник электрической  энергии  </w:t>
+      </w:r>
+      <w:r>
+        <w:t>(</w:t>
+      </w:r>
+      <w:proofErr w:type="spellStart"/>
+      <w:r>
+        <w:t>электроприемник</w:t>
+      </w:r>
+      <w:proofErr w:type="spellEnd"/>
+      <w:r>
+        <w:t xml:space="preserve">)  — аппарат,  агрегат  и др.,  предназначенный  для  преобразования  электрической  энергии  в </w:t>
+      </w:r>
+      <w:r>
+        <w:t>другой вид энергии.</w:t>
+      </w:r>
+    </w:p>
+    <w:p>
+      <w:pPr>
+        <w:spacing w:line="240" w:lineRule="auto"/>
+      </w:pPr>
+      <w:r>
+        <w:t>9. На какие виды подразделяются плакаты и знаки безопасности?</w:t>
+      </w:r>
+    </w:p>
+    <w:p>
+      <w:pPr>
+        <w:spacing w:line="240" w:lineRule="auto"/>
+      </w:pPr>
+      <w:r>
+        <w:t xml:space="preserve">Плакаты и знаки делятся на </w:t>
+      </w:r>
+      <w:r>
+        <w:rPr>
+          <w:color w:val="FF0000"/>
+        </w:rPr>
+        <w:t>запрещающие</w:t>
+      </w:r>
+      <w:r>
+        <w:t>,</w:t>
+      </w:r>
+      <w:r>
+        <w:t xml:space="preserve"> </w:t>
+      </w:r>
+      <w:r>
+        <w:rPr>
+          <w:color w:val="FF0000"/>
+        </w:rPr>
+        <w:t>предупреждающие</w:t>
+      </w:r>
+      <w:r>
+        <w:t>,</w:t>
+      </w:r>
+      <w:r>
+        <w:t xml:space="preserve"> </w:t>
+      </w:r>
+      <w:r>
+        <w:rPr>
+          <w:color w:val="00B050"/>
+        </w:rPr>
+        <w:t xml:space="preserve">предписывающие </w:t>
+      </w:r>
+      <w:r>
+        <w:t xml:space="preserve">и </w:t>
+      </w:r>
+      <w:r>
+        <w:rPr>
+          <w:color w:val="0070C0"/>
+        </w:rPr>
+        <w:t>указательные</w:t>
+      </w:r>
+      <w:r>
+        <w:t>.</w:t>
+      </w:r>
+    </w:p>
+    <w:p>
+      <w:pPr>
+        <w:spacing w:line="240" w:lineRule="auto"/>
+      </w:pPr>
+      <w:r>
+        <w:t xml:space="preserve">По характеру применения плакаты и знаки могут быть </w:t>
+      </w:r>
+      <w:r>
+        <w:rPr>
+          <w:color w:val="FF0000"/>
+        </w:rPr>
+        <w:t xml:space="preserve">постоянными </w:t>
+      </w:r>
+      <w:r>
+        <w:t xml:space="preserve">и </w:t>
+      </w:r>
+      <w:r>
+        <w:rPr>
+          <w:color w:val="FF0000"/>
+        </w:rPr>
+        <w:t>переносными</w:t>
+      </w:r>
+      <w:r>
+        <w:t>.</w:t>
+      </w:r>
+    </w:p>
+    <w:p>
+      <w:pPr>
+        <w:spacing w:line="240" w:lineRule="auto"/>
+        <w:rPr>
+          <w:lang w:val="en-US"/>
+        </w:rPr>
+      </w:pPr>
+      <w:r>
+        <w:t>ЗАПРЕЩАЮЩИЕ</w:t>
+      </w:r>
+      <w:r>
+        <w:rPr>
+          <w:lang w:val="en-US"/>
+        </w:rPr>
+        <w:t>:</w:t>
+      </w:r>
+    </w:p>
+    <w:p>
+      <w:pPr>
+        <w:spacing w:line="240" w:lineRule="auto"/>
+        <w:rPr>
+          <w:noProof/>
+          <w:lang w:val="en-US" w:eastAsia="ru-RU"/>
+        </w:rPr>
+      </w:pPr>
       <w:r>
         <w:rPr>
           <w:noProof/>
           <w:lang w:eastAsia="ru-RU"/>
         </w:rPr>
         <w:drawing>
-          <wp:inline distT="0" distB="0" distL="0" distR="0" wp14:anchorId="2D5F42BF" wp14:editId="3A9073D3">
-            <wp:extent cx="247650" cy="266700"/>
-            <wp:effectExtent l="0" t="0" r="0" b="0"/>
-            <wp:docPr id="3" name="Рисунок 3"/>
+          <wp:inline distT="0" distB="0" distL="0" distR="0" wp14:anchorId="1113F309" wp14:editId="769AE6DB">
+            <wp:extent cx="1495425" cy="752475"/>
+            <wp:effectExtent l="0" t="0" r="9525" b="9525"/>
+            <wp:docPr id="4" name="Рисунок 4"/>
             <wp:cNvGraphicFramePr>
               <a:graphicFrameLocks xmlns:a="http://schemas.openxmlformats.org/drawingml/2006/main" noChangeAspect="1"/>
             </wp:cNvGraphicFramePr>
@@ -2191,7 +3508,7 @@
                   <pic:spPr>
                     <a:xfrm>
                       <a:off x="0" y="0"/>
-                      <a:ext cx="247650" cy="266700"/>
+                      <a:ext cx="1495425" cy="752475"/>
                     </a:xfrm>
                     <a:prstGeom prst="rect">
                       <a:avLst/>
@@ -2204,1449 +3521,22 @@
         </w:drawing>
       </w:r>
       <w:r>
-        <w:t xml:space="preserve">следует относить изделия, предназначенные для работы при безопасном </w:t>
-      </w:r>
-      <w:r>
-        <w:rPr>
-          <w:color w:val="FF0000"/>
-        </w:rPr>
-        <w:t xml:space="preserve">сверхнизком </w:t>
-      </w:r>
-      <w:r>
-        <w:t>напряжении, не имеющие ни внешних, ни внутренних электрических цепей, работающих при другом напряжении.</w:t>
-      </w:r>
-    </w:p>
-    <w:p>
-      <w:pPr>
-        <w:pStyle w:val="a4"/>
-      </w:pPr>
-      <w:r>
-        <w:t>2. Когда проводится внеочередная проверка знаний персонала?</w:t>
-      </w:r>
-    </w:p>
-    <w:p>
-      <w:pPr>
-        <w:spacing w:line="240" w:lineRule="auto"/>
-      </w:pPr>
-      <w:r>
-        <w:rPr>
-          <w:color w:val="FF0000"/>
-        </w:rPr>
-        <w:t xml:space="preserve">— </w:t>
-      </w:r>
-      <w:r>
-        <w:t>при введении в действие у Потребителя новых или переработанных норм и правил;</w:t>
-      </w:r>
-    </w:p>
-    <w:p>
-      <w:pPr>
-        <w:spacing w:line="240" w:lineRule="auto"/>
-      </w:pPr>
-      <w:r>
-        <w:rPr>
-          <w:color w:val="FF0000"/>
-        </w:rPr>
-        <w:t xml:space="preserve">— </w:t>
-      </w:r>
-      <w:r>
-        <w:t>при установке нового оборудования, реконструкции или изменении главных электрических и технологических схем (необходимость внеочередной проверки в этом случае определяет технический руководитель);</w:t>
-      </w:r>
-    </w:p>
-    <w:p>
-      <w:pPr>
-        <w:spacing w:line="240" w:lineRule="auto"/>
-      </w:pPr>
-      <w:r>
-        <w:rPr>
-          <w:color w:val="FF0000"/>
-        </w:rPr>
-        <w:t xml:space="preserve">— </w:t>
-      </w:r>
-      <w:r>
-        <w:t>при назначении или переводе на другую работу, если новые обязанности требуют дополнительных знаний норм и правил;</w:t>
-      </w:r>
-    </w:p>
-    <w:p>
-      <w:pPr>
-        <w:spacing w:line="240" w:lineRule="auto"/>
-      </w:pPr>
-      <w:r>
-        <w:rPr>
-          <w:color w:val="FF0000"/>
-        </w:rPr>
-        <w:t xml:space="preserve">— </w:t>
-      </w:r>
-      <w:r>
-        <w:t>при нарушении работниками требований нормативных актов по охране труда;</w:t>
-      </w:r>
-    </w:p>
-    <w:p>
-      <w:pPr>
-        <w:spacing w:line="240" w:lineRule="auto"/>
-      </w:pPr>
-      <w:r>
-        <w:rPr>
-          <w:color w:val="FF0000"/>
-        </w:rPr>
-        <w:t xml:space="preserve">— </w:t>
-      </w:r>
-      <w:r>
-        <w:t>по требованию органов государственного надзора;</w:t>
-      </w:r>
-    </w:p>
-    <w:p>
-      <w:pPr>
-        <w:spacing w:line="240" w:lineRule="auto"/>
-      </w:pPr>
-      <w:r>
-        <w:rPr>
-          <w:color w:val="FF0000"/>
-        </w:rPr>
-        <w:t xml:space="preserve">— </w:t>
-      </w:r>
-      <w:r>
-        <w:t>по заключению комиссий, расследовавших несчастные случаи с людьми или нарушения в работе энергетического объекта;</w:t>
-      </w:r>
-    </w:p>
-    <w:p>
-      <w:pPr>
-        <w:spacing w:line="240" w:lineRule="auto"/>
-      </w:pPr>
-      <w:r>
-        <w:rPr>
-          <w:color w:val="FF0000"/>
-        </w:rPr>
-        <w:t xml:space="preserve">— </w:t>
-      </w:r>
-      <w:r>
-        <w:t>при повышении знаний на более высокую группу;</w:t>
-      </w:r>
-    </w:p>
-    <w:p>
-      <w:pPr>
-        <w:spacing w:line="240" w:lineRule="auto"/>
-      </w:pPr>
-      <w:r>
-        <w:rPr>
-          <w:color w:val="FF0000"/>
-        </w:rPr>
-        <w:t xml:space="preserve">— </w:t>
-      </w:r>
-      <w:r>
-        <w:t>при проверке знаний после получения неудовлетворительной оценки;</w:t>
-      </w:r>
-    </w:p>
-    <w:p>
-      <w:pPr>
-        <w:spacing w:line="240" w:lineRule="auto"/>
-      </w:pPr>
-      <w:r>
-        <w:rPr>
-          <w:color w:val="FF0000"/>
-        </w:rPr>
-        <w:t xml:space="preserve">— </w:t>
-      </w:r>
-      <w:r>
-        <w:t>при перерыве в работе в данной должности более 6 месяцев.</w:t>
-      </w:r>
-    </w:p>
-    <w:p>
-      <w:pPr>
-        <w:pStyle w:val="a4"/>
-      </w:pPr>
-      <w:r>
-        <w:t xml:space="preserve">3. </w:t>
-      </w:r>
-      <w:r>
-        <w:t>Какие требования безопасности необходимо соблюдать при производстве работ в электроустановках</w:t>
-      </w:r>
-      <w:r>
-        <w:t>?</w:t>
-      </w:r>
-    </w:p>
-    <w:p>
-      <w:pPr>
-        <w:spacing w:line="240" w:lineRule="auto"/>
-      </w:pPr>
-      <w:proofErr w:type="gramStart"/>
-      <w:r>
-        <w:t>Работы в действующих электроустановках должны проводиться:</w:t>
-      </w:r>
-      <w:r>
-        <w:t xml:space="preserve"> </w:t>
-      </w:r>
-      <w:r>
-        <w:t>по заданию на производство работы, определяющему содержание, место работы, время ее начала и окончания, условия безопасного проведения, состав бригады (группа из двух человек и более, включая производителя работ) и работников, ответственных за безопасное выполнение работы (далее - наряд-допуск;</w:t>
-      </w:r>
-      <w:r>
-        <w:t xml:space="preserve"> Не допускается самовольное проведение работ в действующих электроустановках, а также расширение рабочих мест и объема задания.</w:t>
-      </w:r>
-      <w:proofErr w:type="gramEnd"/>
-    </w:p>
-    <w:p>
-      <w:pPr>
-        <w:spacing w:line="240" w:lineRule="auto"/>
-      </w:pPr>
-      <w:r>
-        <w:t>В электроустановках напряжением до 1000</w:t>
-      </w:r>
-      <w:proofErr w:type="gramStart"/>
-      <w:r>
-        <w:t xml:space="preserve"> В</w:t>
-      </w:r>
-      <w:proofErr w:type="gramEnd"/>
-      <w:r>
-        <w:t xml:space="preserve"> при работе под напряжением необходимо: снять напряжение с расположенных вблизи рабочего места других токоведущих частей, находящихся под напряжением, к которым возможно случайное прикосновение, или оградить их; работать в диэлектрических галошах или стоя на изолирующей подставке либо на резиновом диэлектрическом ковре; применять изолированный или изолирующий инструмент, предназначенный для работ под напряжением на токоведущих частях, и пользоваться диэлектрическими перчатками.</w:t>
-      </w:r>
-    </w:p>
-    <w:p>
-      <w:pPr>
-        <w:spacing w:line="240" w:lineRule="auto"/>
-      </w:pPr>
-      <w:r>
-        <w:t xml:space="preserve">Не допускается в электроустановках работать в согнутом положении, если при выпрямлении расстояние до токоведущих частей будет менее </w:t>
-      </w:r>
-      <w:proofErr w:type="gramStart"/>
-      <w:r>
-        <w:t>допустимого</w:t>
-      </w:r>
-      <w:proofErr w:type="gramEnd"/>
-      <w:r>
-        <w:t xml:space="preserve">. Не допускается при работе около </w:t>
-      </w:r>
-      <w:proofErr w:type="spellStart"/>
-      <w:r>
-        <w:t>неогражденных</w:t>
-      </w:r>
-      <w:proofErr w:type="spellEnd"/>
-      <w:r>
-        <w:t xml:space="preserve"> </w:t>
-      </w:r>
-      <w:r>
-        <w:lastRenderedPageBreak/>
-        <w:t>т</w:t>
-      </w:r>
-      <w:r>
-        <w:t>оковедущих частей располагаться так, чтобы эти части находились сзади работника или по обеим сторонам от него.</w:t>
-      </w:r>
-    </w:p>
-    <w:p>
-      <w:pPr>
-        <w:spacing w:line="240" w:lineRule="auto"/>
-      </w:pPr>
-      <w:r>
-        <w:t>Не допускается прикасаться без применения электрозащитных средств к изоляторам, изолирующим частям оборудования, находящегося под напряжением</w:t>
-      </w:r>
-      <w:r>
-        <w:t>.</w:t>
-      </w:r>
-    </w:p>
-    <w:p>
-      <w:pPr>
-        <w:pStyle w:val="a4"/>
-      </w:pPr>
-      <w:r>
-        <w:t>4. На какой срок выдается наряд на производство работ в электроустановках</w:t>
-      </w:r>
-      <w:r>
-        <w:t>?</w:t>
-      </w:r>
-    </w:p>
-    <w:p>
-      <w:pPr>
-        <w:spacing w:line="240" w:lineRule="auto"/>
-      </w:pPr>
-      <w:r>
-        <w:t xml:space="preserve">Выдавать наряд-допуск разрешается на срок </w:t>
-      </w:r>
-      <w:r>
-        <w:rPr>
-          <w:color w:val="FF0000"/>
-        </w:rPr>
-        <w:t xml:space="preserve">не более 15 календарных </w:t>
-      </w:r>
-      <w:r>
-        <w:t xml:space="preserve">дней со дня начала работы. Наряд-допуск разрешается </w:t>
-      </w:r>
-      <w:r>
-        <w:rPr>
-          <w:color w:val="FF0000"/>
-        </w:rPr>
-        <w:t xml:space="preserve">продлевать 1 раз на срок не более 15 календарных </w:t>
-      </w:r>
-      <w:r>
-        <w:t>дней. При перерывах в работе наряд-допуск остается действительным.</w:t>
-      </w:r>
-    </w:p>
-    <w:p>
-      <w:pPr>
-        <w:spacing w:line="240" w:lineRule="auto"/>
-      </w:pPr>
-      <w:r>
-        <w:t xml:space="preserve">При выполнении работ </w:t>
-      </w:r>
-      <w:r>
-        <w:rPr>
-          <w:color w:val="FF0000"/>
-        </w:rPr>
-        <w:t xml:space="preserve">под напряжением </w:t>
-      </w:r>
-      <w:r>
-        <w:t xml:space="preserve">на токоведущих частях электроустановок наряд-допуск выдается на срок </w:t>
-      </w:r>
-      <w:r>
-        <w:rPr>
-          <w:color w:val="FF0000"/>
-        </w:rPr>
-        <w:t xml:space="preserve">не более 1 календарного </w:t>
-      </w:r>
-      <w:r>
-        <w:t>дня (рабочей смены). При необходимости выполнения работ под напряжением в последующие дни (рабочую смену) оформляется новый наряд-допуск.</w:t>
-      </w:r>
-    </w:p>
-    <w:p>
-      <w:pPr>
-        <w:pStyle w:val="a4"/>
-      </w:pPr>
-      <w:r>
-        <w:t xml:space="preserve">5. Какие запрещающие плакаты вывешиваются на приводах коммутационных аппаратов во </w:t>
-      </w:r>
-      <w:proofErr w:type="spellStart"/>
-      <w:r>
-        <w:t>избежании</w:t>
-      </w:r>
-      <w:proofErr w:type="spellEnd"/>
-      <w:r>
-        <w:t xml:space="preserve"> подачи напряжения на рабочее место при проведении ремонта или планового осмотра оборудования?</w:t>
-      </w:r>
-    </w:p>
-    <w:p>
-      <w:pPr>
-        <w:spacing w:line="240" w:lineRule="auto"/>
-      </w:pPr>
-      <w:r>
-        <w:t>На приводах (рукоятках приводов) коммутационных аппаратов с ручным управлением (выключателей, отделителей, разъединителей, рубильников, автоматов) во избежание подачи напряжения на рабочее место должны быть вывешены плакаты "</w:t>
-      </w:r>
-      <w:r>
-        <w:rPr>
-          <w:color w:val="FF0000"/>
-        </w:rPr>
-        <w:t>Не включать! Работают люди</w:t>
-      </w:r>
-      <w:r>
-        <w:t>".</w:t>
-      </w:r>
-    </w:p>
-    <w:p>
-      <w:pPr>
-        <w:spacing w:line="240" w:lineRule="auto"/>
-      </w:pPr>
-      <w:r>
-        <w:t>У однополюсных разъединителей плакаты вывешиваются на приводе каждого полюса, у разъединителей, управляемых оперативной штангой на ограждениях. На задвижках, закрывающих доступ воздуха в пневматические приводы разъединителей, вывешивается плакат "</w:t>
-      </w:r>
-      <w:r>
-        <w:rPr>
-          <w:color w:val="FF0000"/>
-        </w:rPr>
-        <w:t>Не открывать! Работают люди</w:t>
-      </w:r>
-      <w:r>
-        <w:t>".</w:t>
-      </w:r>
-    </w:p>
-    <w:p>
-      <w:pPr>
-        <w:spacing w:line="240" w:lineRule="auto"/>
-      </w:pPr>
-      <w:r>
-        <w:t>Плакаты должны быть вывешены на ключах и кнопках дистанционного и местного управления, а также на автоматах или у места снятых предохранителей цепей управления и силовых цепей питания приводов коммутационных аппаратов.</w:t>
-      </w:r>
-    </w:p>
-    <w:p>
-      <w:pPr>
-        <w:pStyle w:val="a4"/>
-      </w:pPr>
-      <w:r>
-        <w:t xml:space="preserve">6. </w:t>
-      </w:r>
-      <w:r>
-        <w:t>Что относится к дополнительным изолирующим электрозащитным средствам для электроустановок напряжением до 1000</w:t>
-      </w:r>
-      <w:proofErr w:type="gramStart"/>
-      <w:r>
-        <w:t xml:space="preserve"> В</w:t>
-      </w:r>
-      <w:proofErr w:type="gramEnd"/>
-      <w:r>
-        <w:t>?</w:t>
-      </w:r>
-    </w:p>
-    <w:p>
-      <w:pPr>
-        <w:spacing w:line="240" w:lineRule="auto"/>
-      </w:pPr>
-      <w:r>
-        <w:rPr>
-          <w:color w:val="FF0000"/>
-        </w:rPr>
-        <w:t xml:space="preserve">- </w:t>
-      </w:r>
-      <w:r>
-        <w:t xml:space="preserve">диэлектрические галоши; </w:t>
-      </w:r>
-    </w:p>
-    <w:p>
-      <w:pPr>
-        <w:spacing w:line="240" w:lineRule="auto"/>
-      </w:pPr>
-      <w:r>
-        <w:rPr>
-          <w:color w:val="FF0000"/>
-        </w:rPr>
-        <w:t xml:space="preserve">- </w:t>
-      </w:r>
-      <w:r>
-        <w:t xml:space="preserve">диэлектрические ковры и изолирующие подставки; </w:t>
-      </w:r>
-    </w:p>
-    <w:p>
-      <w:pPr>
-        <w:spacing w:line="240" w:lineRule="auto"/>
-      </w:pPr>
-      <w:r>
-        <w:rPr>
-          <w:color w:val="FF0000"/>
-        </w:rPr>
-        <w:t xml:space="preserve">- </w:t>
-      </w:r>
-      <w:r>
-        <w:t xml:space="preserve">изолирующие колпаки, покрытия и накладки; </w:t>
-      </w:r>
-    </w:p>
-    <w:p>
-      <w:pPr>
-        <w:spacing w:line="240" w:lineRule="auto"/>
-      </w:pPr>
-      <w:r>
-        <w:rPr>
-          <w:color w:val="FF0000"/>
-        </w:rPr>
-        <w:t xml:space="preserve">- </w:t>
-      </w:r>
-      <w:r>
-        <w:t>лестницы приставные, стремянки</w:t>
-      </w:r>
-      <w:r>
-        <w:t xml:space="preserve"> изолирующие стеклопластиковые.</w:t>
-      </w:r>
-    </w:p>
-    <w:p>
-      <w:pPr>
-        <w:pStyle w:val="a4"/>
-      </w:pPr>
-      <w:r>
-        <w:cr/>
-      </w:r>
-      <w:r>
-        <w:t>7. Какие обозначения используются для шин при переменном трёхфазном токе?</w:t>
-      </w:r>
-    </w:p>
-    <w:p>
-      <w:pPr>
-        <w:spacing w:line="240" w:lineRule="auto"/>
-      </w:pPr>
-      <w:r>
-        <w:t>шины фазы</w:t>
-      </w:r>
-      <w:proofErr w:type="gramStart"/>
-      <w:r>
-        <w:t xml:space="preserve"> </w:t>
-      </w:r>
-      <w:r>
-        <w:rPr>
-          <w:highlight w:val="yellow"/>
-        </w:rPr>
-        <w:t>А</w:t>
-      </w:r>
-      <w:proofErr w:type="gramEnd"/>
-      <w:r>
-        <w:t xml:space="preserve"> </w:t>
-      </w:r>
-      <w:r>
-        <w:t xml:space="preserve">— желтым, фазы </w:t>
-      </w:r>
-      <w:r>
-        <w:rPr>
-          <w:highlight w:val="green"/>
-        </w:rPr>
-        <w:t>В</w:t>
-      </w:r>
-      <w:r>
-        <w:t xml:space="preserve"> — зеленым, фазы </w:t>
-      </w:r>
-      <w:r>
-        <w:rPr>
-          <w:highlight w:val="red"/>
-        </w:rPr>
-        <w:t>С</w:t>
-      </w:r>
-      <w:r>
-        <w:t xml:space="preserve"> — красным цветами;</w:t>
-      </w:r>
-    </w:p>
-    <w:p>
-      <w:pPr>
-        <w:pStyle w:val="a4"/>
-      </w:pPr>
-      <w:r>
-        <w:t>8. В каких электроустановках могут выполняться работы в порядке текущей эксплуатации?</w:t>
-      </w:r>
-    </w:p>
-    <w:p>
-      <w:pPr>
-        <w:spacing w:line="240" w:lineRule="auto"/>
-      </w:pPr>
-      <w:r>
-        <w:t>Работа распространяется на э</w:t>
-      </w:r>
-      <w:r>
-        <w:t>лектроустановки напряжением до 1000</w:t>
-      </w:r>
-      <w:proofErr w:type="gramStart"/>
-      <w:r>
-        <w:t xml:space="preserve"> В</w:t>
-      </w:r>
-      <w:proofErr w:type="gramEnd"/>
-      <w:r>
-        <w:t xml:space="preserve"> и выполняется только на закрепленном за этим персоналом оборудовании (участке) или в электроустановке до 1000 В потребителя в соответствии с </w:t>
-      </w:r>
-      <w:r>
-        <w:t>правилами ПОТ</w:t>
-      </w:r>
-      <w:r>
-        <w:t>.</w:t>
-      </w:r>
-    </w:p>
-    <w:p>
-      <w:pPr>
-        <w:pStyle w:val="a4"/>
-      </w:pPr>
-      <w:r>
-        <w:t>9. В каких случаях запрещается эксплуатация действующих электроустановок по причине пожарной безопасности?</w:t>
-      </w:r>
-    </w:p>
-    <w:p>
-      <w:pPr>
-        <w:spacing w:line="240" w:lineRule="auto"/>
-      </w:pPr>
-      <w:r>
-        <w:rPr>
-          <w:color w:val="FF0000"/>
-        </w:rPr>
-        <w:lastRenderedPageBreak/>
-        <w:t>*</w:t>
-      </w:r>
-      <w:r>
-        <w:rPr>
-          <w:color w:val="FF0000"/>
-        </w:rPr>
-        <w:t xml:space="preserve"> нельзя</w:t>
-      </w:r>
-      <w:r>
-        <w:t xml:space="preserve"> использовать приемники электрической энергии в условиях, не соответствующих требованиям инструкций организаций-изготовителей, или приемники, имеющие неисправности, которые в соответствии с инструкцией по эксплуатации могут привести к пожару,</w:t>
-      </w:r>
-    </w:p>
-    <w:p>
-      <w:pPr>
-        <w:spacing w:line="240" w:lineRule="auto"/>
-      </w:pPr>
-    </w:p>
-    <w:p>
-      <w:pPr>
-        <w:spacing w:line="240" w:lineRule="auto"/>
-      </w:pPr>
-      <w:r>
-        <w:rPr>
-          <w:color w:val="FF0000"/>
-        </w:rPr>
-        <w:t xml:space="preserve">* </w:t>
-      </w:r>
-      <w:r>
-        <w:t>эксплуатировать электропровода и кабели с поврежденной или потерявшей защитные свойства изоляцией;</w:t>
-      </w:r>
-    </w:p>
-    <w:p>
-      <w:pPr>
-        <w:spacing w:line="240" w:lineRule="auto"/>
-      </w:pPr>
-      <w:r>
-        <w:rPr>
-          <w:color w:val="FF0000"/>
-        </w:rPr>
-        <w:t xml:space="preserve">* </w:t>
-      </w:r>
-      <w:r>
-        <w:t>обертывать электролампы и светильники бумагой, тканью и другими горючими материалами,</w:t>
-      </w:r>
-    </w:p>
-    <w:p>
-      <w:pPr>
-        <w:spacing w:line="240" w:lineRule="auto"/>
-      </w:pPr>
-      <w:r>
-        <w:rPr>
-          <w:color w:val="FF0000"/>
-        </w:rPr>
-        <w:t xml:space="preserve">* </w:t>
-      </w:r>
-      <w:r>
-        <w:t>эксплуатировать светильники со снятыми колпаками (</w:t>
-      </w:r>
-      <w:proofErr w:type="spellStart"/>
-      <w:r>
-        <w:t>рассеивателями</w:t>
-      </w:r>
-      <w:proofErr w:type="spellEnd"/>
-      <w:r>
-        <w:t>), предусмотренными конструкцией светильника;</w:t>
-      </w:r>
-    </w:p>
-    <w:p>
-      <w:pPr>
-        <w:spacing w:line="240" w:lineRule="auto"/>
-      </w:pPr>
-      <w:r>
-        <w:rPr>
-          <w:color w:val="FF0000"/>
-        </w:rPr>
-        <w:t xml:space="preserve">* </w:t>
-      </w:r>
-      <w:r>
-        <w:t xml:space="preserve">пользоваться поврежденными розетками, рубильниками, другими </w:t>
-      </w:r>
-      <w:proofErr w:type="spellStart"/>
-      <w:r>
-        <w:t>электроустановочными</w:t>
-      </w:r>
-      <w:proofErr w:type="spellEnd"/>
-      <w:r>
-        <w:t xml:space="preserve"> изделиями;</w:t>
-      </w:r>
-    </w:p>
-    <w:p>
-      <w:pPr>
-        <w:spacing w:line="240" w:lineRule="auto"/>
-      </w:pPr>
-      <w:r>
-        <w:rPr>
-          <w:color w:val="FF0000"/>
-        </w:rPr>
-        <w:t xml:space="preserve">* </w:t>
-      </w:r>
-      <w:r>
-        <w:t>пользоваться электроутюгами, электроплитками, электрочайниками и другими электронагревательными приборами, не имеющими устройств тепловой защиты, без подставок из негорючих теплоизоляционных материалов, исключающих опасность возникновения пожара;</w:t>
-      </w:r>
-    </w:p>
-    <w:p>
-      <w:pPr>
-        <w:spacing w:line="240" w:lineRule="auto"/>
-      </w:pPr>
-      <w:r>
-        <w:rPr>
-          <w:color w:val="FF0000"/>
-        </w:rPr>
-        <w:t xml:space="preserve">* </w:t>
-      </w:r>
-      <w:r>
-        <w:t>применять нестандартные (самодельные) электронагревательные приборы, использовать некалиброванные, плавкие вставки или другие самодельные аппараты защиты от перегрузки и короткого замыкания;</w:t>
-      </w:r>
-    </w:p>
-    <w:p>
-      <w:pPr>
-        <w:spacing w:line="240" w:lineRule="auto"/>
-      </w:pPr>
-      <w:r>
-        <w:rPr>
-          <w:color w:val="FF0000"/>
-        </w:rPr>
-        <w:t xml:space="preserve">* </w:t>
-      </w:r>
-      <w:r>
-        <w:t>размещать (складировать) у электрощитов, электродвигателей и пусковой аппаратуры горючие (в том числе легковоспламеняющиеся) вещества и материалы.</w:t>
-      </w:r>
-    </w:p>
-    <w:p>
-      <w:pPr>
-        <w:spacing w:line="240" w:lineRule="auto"/>
-      </w:pPr>
-      <w:r>
-        <w:rPr>
-          <w:color w:val="FF0000"/>
-        </w:rPr>
-        <w:t xml:space="preserve">* </w:t>
-      </w:r>
-      <w:r>
-        <w:t>запрещается эксплуатация электронагревательных приборов при отсутствии или неисправности терморегуляторов, предусмотренных конструкцией.</w:t>
-      </w:r>
-    </w:p>
-    <w:p>
-      <w:pPr>
-        <w:pStyle w:val="a4"/>
-      </w:pPr>
-      <w:r>
-        <w:t>10. Что недопустимо делать, если у пострадавшего термические ожоги с повреждением целостности кожи и ожоговых пузырей?</w:t>
-      </w:r>
-    </w:p>
-    <w:p>
-      <w:pPr>
-        <w:spacing w:line="240" w:lineRule="auto"/>
-        <w:rPr>
-          <w:color w:val="00B050"/>
-        </w:rPr>
-      </w:pPr>
-      <w:r>
-        <w:rPr>
-          <w:color w:val="00B050"/>
-        </w:rPr>
-        <w:t xml:space="preserve">* </w:t>
-      </w:r>
-      <w:r>
-        <w:rPr>
-          <w:color w:val="00B050"/>
-        </w:rPr>
-        <w:t>Нужно н</w:t>
-      </w:r>
-      <w:r>
-        <w:rPr>
-          <w:color w:val="00B050"/>
-        </w:rPr>
-        <w:t>акрыть обожженную поверхность сухой чистой тканью</w:t>
-      </w:r>
-      <w:r>
-        <w:rPr>
-          <w:color w:val="00B050"/>
-        </w:rPr>
-        <w:t>,</w:t>
-      </w:r>
-    </w:p>
-    <w:p>
-      <w:pPr>
-        <w:spacing w:line="240" w:lineRule="auto"/>
-        <w:rPr>
-          <w:color w:val="00B050"/>
-        </w:rPr>
-      </w:pPr>
-      <w:r>
-        <w:rPr>
-          <w:color w:val="00B050"/>
-        </w:rPr>
-        <w:t>* Поверх сухой ткани на 20-30 минут приложить холод</w:t>
-      </w:r>
-      <w:r>
-        <w:rPr>
-          <w:color w:val="00B050"/>
-        </w:rPr>
-        <w:t>,</w:t>
-      </w:r>
-    </w:p>
-    <w:p>
-      <w:pPr>
-        <w:spacing w:line="240" w:lineRule="auto"/>
-        <w:rPr>
-          <w:color w:val="00B050"/>
-        </w:rPr>
-      </w:pPr>
-      <w:r>
-        <w:rPr>
-          <w:color w:val="00B050"/>
-        </w:rPr>
-        <w:t>* Предложить обильное теплое питье и при отсутствии аллергических реакций 2-3 таблетки анальгина.</w:t>
-      </w:r>
-    </w:p>
-    <w:p>
-      <w:pPr>
-        <w:spacing w:line="240" w:lineRule="auto"/>
-      </w:pPr>
-      <w:r>
-        <w:rPr>
-          <w:color w:val="FF0000"/>
-        </w:rPr>
-        <w:t xml:space="preserve">* </w:t>
-      </w:r>
-      <w:r>
-        <w:rPr>
-          <w:color w:val="FF0000"/>
-        </w:rPr>
-        <w:t xml:space="preserve">Нельзя смазывать </w:t>
-      </w:r>
-      <w:r>
-        <w:t>ожог йодом, зеленкой, лосьонами, мазями.</w:t>
-      </w:r>
-    </w:p>
-    <w:p>
-      <w:pPr>
-        <w:spacing w:line="240" w:lineRule="auto"/>
-      </w:pPr>
-      <w:r>
-        <w:rPr>
-          <w:color w:val="FF0000"/>
-        </w:rPr>
-        <w:t xml:space="preserve">* </w:t>
-      </w:r>
-      <w:r>
-        <w:rPr>
-          <w:color w:val="FF0000"/>
-        </w:rPr>
-        <w:t xml:space="preserve">Нельзя </w:t>
-      </w:r>
-      <w:r>
-        <w:t xml:space="preserve">предлагать пострадавшему </w:t>
-      </w:r>
-      <w:r>
-        <w:rPr>
-          <w:color w:val="FF0000"/>
-        </w:rPr>
-        <w:t>газированную воду</w:t>
-      </w:r>
-      <w:r>
-        <w:t>.</w:t>
-      </w:r>
-    </w:p>
-    <w:p>
-      <w:pPr>
-        <w:spacing w:line="240" w:lineRule="auto"/>
-      </w:pPr>
-      <w:r>
-        <w:rPr>
-          <w:color w:val="FF0000"/>
-        </w:rPr>
-        <w:t xml:space="preserve">* </w:t>
-      </w:r>
-      <w:r>
-        <w:rPr>
-          <w:color w:val="FF0000"/>
-        </w:rPr>
-        <w:t xml:space="preserve">Нельзя промывать </w:t>
-      </w:r>
-      <w:r>
-        <w:t xml:space="preserve">место ожога водой или </w:t>
-      </w:r>
-      <w:r>
-        <w:rPr>
-          <w:color w:val="FF0000"/>
-        </w:rPr>
-        <w:t xml:space="preserve">прикладывать </w:t>
-      </w:r>
-      <w:r>
-        <w:t xml:space="preserve">на поврежденную кожу снег или </w:t>
-      </w:r>
-      <w:r>
-        <w:rPr>
-          <w:color w:val="FF0000"/>
-        </w:rPr>
-        <w:t>холод</w:t>
-      </w:r>
-      <w:r>
-        <w:t>.</w:t>
-      </w:r>
-    </w:p>
-    <w:p>
-      <w:r>
-        <w:br w:type="page"/>
-      </w:r>
-    </w:p>
-    <w:p>
-      <w:pPr>
-        <w:spacing w:line="240" w:lineRule="auto"/>
-      </w:pPr>
-      <w:r>
-        <w:lastRenderedPageBreak/>
-        <w:t>Билет 5</w:t>
-      </w:r>
-    </w:p>
-    <w:p>
-      <w:pPr>
-        <w:spacing w:line="240" w:lineRule="auto"/>
-      </w:pPr>
-      <w:r>
-        <w:t xml:space="preserve">1. Какие меры необходимо принимать для предотвращения ошибочного </w:t>
-      </w:r>
-      <w:r>
-        <w:t>в</w:t>
-      </w:r>
-      <w:r>
-        <w:t xml:space="preserve">ключения </w:t>
-      </w:r>
-      <w:proofErr w:type="spellStart"/>
-      <w:r>
-        <w:t>комутационных</w:t>
-      </w:r>
-      <w:proofErr w:type="spellEnd"/>
-      <w:r>
-        <w:t xml:space="preserve"> аппаратов при отсутствии в схеме предохранителей во время проведения планового ремонта электроустановки?</w:t>
-      </w:r>
-    </w:p>
-    <w:p>
-      <w:pPr>
-        <w:spacing w:line="240" w:lineRule="auto"/>
-      </w:pPr>
-      <w:r>
-        <w:t>П</w:t>
-      </w:r>
-      <w:r>
-        <w:t>редотвращение ошибочного включения должно быть обеспечено такими мерами, как запирание рукояток или дверец шкафа управления, закрытие кнопок, установка между контактами коммутационного аппарата изолирующих накладок. При снятии напряжения коммутационным аппаратом с дистанционным управлением необходимо разомкнуть вторичную цепь включающей катушки.</w:t>
-      </w:r>
-    </w:p>
-    <w:p>
-      <w:pPr>
-        <w:spacing w:line="240" w:lineRule="auto"/>
-      </w:pPr>
-      <w:r>
-        <w:t xml:space="preserve">2. Какие </w:t>
-      </w:r>
-      <w:proofErr w:type="spellStart"/>
-      <w:r>
-        <w:t>электроприемники</w:t>
-      </w:r>
-      <w:proofErr w:type="spellEnd"/>
-      <w:r>
-        <w:t xml:space="preserve"> в отношении обеспечения надежности электроснабжения относятся к </w:t>
-      </w:r>
-      <w:proofErr w:type="spellStart"/>
-      <w:r>
-        <w:t>элекроприёмникам</w:t>
-      </w:r>
-      <w:proofErr w:type="spellEnd"/>
-      <w:r>
-        <w:t xml:space="preserve"> второй категории</w:t>
-      </w:r>
-      <w:r>
-        <w:t>?</w:t>
-      </w:r>
-    </w:p>
-    <w:p>
-      <w:pPr>
-        <w:spacing w:line="240" w:lineRule="auto"/>
-      </w:pPr>
-      <w:proofErr w:type="spellStart"/>
-      <w:r>
-        <w:t>Э</w:t>
-      </w:r>
-      <w:r>
-        <w:t>лектроприемники</w:t>
-      </w:r>
-      <w:proofErr w:type="spellEnd"/>
-      <w:r>
-        <w:t xml:space="preserve">,  перерыв  электроснабжения  которых приводит  к массовому  </w:t>
-      </w:r>
-      <w:proofErr w:type="spellStart"/>
-      <w:r>
-        <w:t>недоотпуску</w:t>
-      </w:r>
-      <w:proofErr w:type="spellEnd"/>
-      <w:r>
-        <w:t xml:space="preserve">  продукции, массовым  простоям  рабочих,  механизмов  и  промышленного  транспорта,  нарушению  нормальной деятельности значительного количества городских и </w:t>
-      </w:r>
-      <w:proofErr w:type="spellStart"/>
-      <w:r>
-        <w:rPr>
-          <w:lang w:val="en-US"/>
-        </w:rPr>
-        <w:t>сельских</w:t>
-      </w:r>
-      <w:proofErr w:type="spellEnd"/>
-      <w:r>
-        <w:rPr>
-          <w:lang w:val="en-US"/>
-        </w:rPr>
-        <w:t xml:space="preserve"> </w:t>
-      </w:r>
-      <w:proofErr w:type="spellStart"/>
-      <w:r>
-        <w:rPr>
-          <w:lang w:val="en-US"/>
-        </w:rPr>
-        <w:t>жителей</w:t>
-      </w:r>
-      <w:proofErr w:type="spellEnd"/>
-      <w:r>
-        <w:rPr>
-          <w:lang w:val="en-US"/>
-        </w:rPr>
-        <w:t>.</w:t>
-      </w:r>
-    </w:p>
-    <w:p>
-      <w:pPr>
-        <w:spacing w:line="240" w:lineRule="auto"/>
-      </w:pPr>
-      <w:r>
-        <w:t xml:space="preserve">3. Какое напряжение должно применяться для питания переносных (ручных) светильников, применяемых в помещениях с повышенной опасностью и </w:t>
-      </w:r>
-      <w:proofErr w:type="gramStart"/>
-      <w:r>
-        <w:t>в</w:t>
-      </w:r>
-      <w:proofErr w:type="gramEnd"/>
-      <w:r>
-        <w:t xml:space="preserve"> особо опасных </w:t>
-      </w:r>
-      <w:proofErr w:type="spellStart"/>
-      <w:r>
-        <w:t>пемещениях</w:t>
-      </w:r>
-      <w:proofErr w:type="spellEnd"/>
-      <w:r>
-        <w:t>?</w:t>
-      </w:r>
-    </w:p>
-    <w:p>
-      <w:pPr>
-        <w:spacing w:line="240" w:lineRule="auto"/>
-      </w:pPr>
-      <w:r>
-        <w:t>должно применяться напряжение не выше 50</w:t>
-      </w:r>
-      <w:proofErr w:type="gramStart"/>
-      <w:r>
-        <w:t xml:space="preserve"> В</w:t>
-      </w:r>
-      <w:proofErr w:type="gramEnd"/>
-      <w:r>
-        <w:t>, а при работах в особо неблагоприятных условиях и в наружных установках - не выше 12 В.</w:t>
-      </w:r>
-    </w:p>
-    <w:p>
-      <w:pPr>
-        <w:spacing w:line="240" w:lineRule="auto"/>
-      </w:pPr>
-      <w:r>
-        <w:t>Вилки приборов на напряжение 12 - 50</w:t>
-      </w:r>
-      <w:proofErr w:type="gramStart"/>
-      <w:r>
-        <w:t xml:space="preserve"> В</w:t>
-      </w:r>
-      <w:proofErr w:type="gramEnd"/>
-      <w:r>
-        <w:t xml:space="preserve"> не должны входить в розетки с более высоким номинальным напряжением. В помещениях, в которых используется напряжение двух и более номиналов, на всех штепсельных розетках должны быть надписи с указанием номинального напряжения.</w:t>
-      </w:r>
-    </w:p>
-    <w:p>
-      <w:pPr>
-        <w:spacing w:line="240" w:lineRule="auto"/>
-      </w:pPr>
-      <w:r>
-        <w:t>Использование автотрансформаторов для питания светильников сети 12 - 50</w:t>
-      </w:r>
-      <w:proofErr w:type="gramStart"/>
-      <w:r>
-        <w:t xml:space="preserve"> В</w:t>
-      </w:r>
-      <w:proofErr w:type="gramEnd"/>
-      <w:r>
-        <w:t xml:space="preserve"> не разрешается.</w:t>
-      </w:r>
-    </w:p>
-    <w:p>
-      <w:pPr>
-        <w:spacing w:line="240" w:lineRule="auto"/>
-      </w:pPr>
-      <w:r>
-        <w:t>Применение для переносного освещения люминесцентных ламп, не укрепленных на жестких опорах, не допускается.</w:t>
-      </w:r>
-    </w:p>
-    <w:p>
-      <w:pPr>
-        <w:spacing w:line="240" w:lineRule="auto"/>
-      </w:pPr>
-      <w:r>
-        <w:t>4. Дать определение оперативному, ремонтному и оперативно – ремонтному персоналу.</w:t>
-      </w:r>
-    </w:p>
-    <w:p>
-      <w:pPr>
-        <w:spacing w:line="240" w:lineRule="auto"/>
-      </w:pPr>
-      <w:r>
-        <w:t xml:space="preserve">Электротехнический персонал предприятий подразделяется </w:t>
-      </w:r>
-      <w:proofErr w:type="gramStart"/>
-      <w:r>
-        <w:t>на</w:t>
-      </w:r>
-      <w:proofErr w:type="gramEnd"/>
-      <w:r>
-        <w:t>:</w:t>
-      </w:r>
-      <w:r>
-        <w:t xml:space="preserve"> </w:t>
-      </w:r>
-      <w:r>
-        <w:t>административно-технический;</w:t>
-      </w:r>
-      <w:r>
-        <w:t xml:space="preserve"> </w:t>
-      </w:r>
-      <w:r>
-        <w:t>оперативный;</w:t>
-      </w:r>
-      <w:r>
-        <w:t xml:space="preserve"> </w:t>
-      </w:r>
-      <w:r>
-        <w:t>ремонтный;</w:t>
-      </w:r>
-      <w:r>
-        <w:t xml:space="preserve"> </w:t>
-      </w:r>
-      <w:r>
-        <w:t>оперативно-ремонтный.</w:t>
-      </w:r>
-    </w:p>
-    <w:p>
-      <w:pPr>
-        <w:spacing w:line="240" w:lineRule="auto"/>
-      </w:pPr>
-      <w:r>
-        <w:rPr>
-          <w:color w:val="FF0000"/>
-        </w:rPr>
-        <w:t xml:space="preserve">ремонтный персонал </w:t>
-      </w:r>
-      <w:r>
-        <w:t>— занимается техническим обслуживанием, ремонтом, монтажом, наладкой и испытанием электрооборудования;</w:t>
-      </w:r>
-    </w:p>
-    <w:p>
-      <w:pPr>
-        <w:spacing w:line="240" w:lineRule="auto"/>
-      </w:pPr>
-      <w:r>
-        <w:rPr>
-          <w:color w:val="FF0000"/>
-        </w:rPr>
-        <w:t xml:space="preserve">оперативный персонал </w:t>
-      </w:r>
-      <w:r>
-        <w:t>— управляет и обслуживает электроустановки (осмотр, переключение, подготовка рабочего места и т. д);</w:t>
-      </w:r>
-    </w:p>
-    <w:p>
-      <w:pPr>
-        <w:spacing w:line="240" w:lineRule="auto"/>
-      </w:pPr>
-      <w:r>
-        <w:rPr>
-          <w:color w:val="FF0000"/>
-        </w:rPr>
-        <w:t xml:space="preserve">оперативно-ремонтный персонал </w:t>
-      </w:r>
-      <w:r>
-        <w:t>— имеет специальную подготовку и проводит оперативное обслуживание закрепленных за ним электроустановок.</w:t>
-      </w:r>
-    </w:p>
-    <w:p>
-      <w:pPr>
-        <w:spacing w:line="240" w:lineRule="auto"/>
-      </w:pPr>
-      <w:r>
-        <w:t>5. Какова продолжительность проведения дублирования перед допуском электротехнического персонала к самостоятельной работе?</w:t>
-      </w:r>
-    </w:p>
-    <w:p>
-      <w:pPr>
-        <w:spacing w:line="240" w:lineRule="auto"/>
-      </w:pPr>
-      <w:r>
-        <w:t xml:space="preserve">Продолжительность дублирования - </w:t>
-      </w:r>
-      <w:r>
-        <w:rPr>
-          <w:color w:val="FF0000"/>
-        </w:rPr>
-        <w:t>от 2 до 12 рабочих смен</w:t>
-      </w:r>
-      <w:r>
-        <w:t>. Для конкретного работника она устанавливается решением комиссии по проверке знаний в зависимости от уровня его профессиональной подготовки, стажа и опыта работы.</w:t>
-      </w:r>
-    </w:p>
-    <w:p>
-      <w:pPr>
-        <w:spacing w:line="240" w:lineRule="auto"/>
-      </w:pPr>
-      <w:r>
-        <w:t>6. Кто имеет право на продление нарядов на производство работ в электроустановках?</w:t>
-      </w:r>
-    </w:p>
-    <w:p>
-      <w:pPr>
-        <w:spacing w:line="240" w:lineRule="auto"/>
-      </w:pPr>
-      <w:r>
-        <w:t>Продлевать наряд-допуск имеет право работник, выдавший наряд-допуск, или другой работник, имеющий право выдачи наряда-допуска на работы в данной электроустановке.</w:t>
-      </w:r>
-    </w:p>
-    <w:p>
-      <w:pPr>
-        <w:spacing w:line="240" w:lineRule="auto"/>
-      </w:pPr>
-      <w:r>
-        <w:t>7. Что называется защитным заземлением?</w:t>
-      </w:r>
-    </w:p>
-    <w:p>
-      <w:pPr>
-        <w:spacing w:line="240" w:lineRule="auto"/>
-      </w:pPr>
-      <w:r>
-        <w:rPr>
-          <w:color w:val="FF0000"/>
-        </w:rPr>
-        <w:lastRenderedPageBreak/>
-        <w:t xml:space="preserve">Защитное  заземление </w:t>
-      </w:r>
-      <w:r>
-        <w:t>— заземление,  выполняемое в целях электробезопасности.</w:t>
-      </w:r>
-    </w:p>
-    <w:p>
-      <w:pPr>
-        <w:spacing w:line="240" w:lineRule="auto"/>
-      </w:pPr>
-      <w:r>
-        <w:rPr>
-          <w:color w:val="FF0000"/>
-        </w:rPr>
-        <w:t xml:space="preserve">Заземление  </w:t>
-      </w:r>
-      <w:r>
-        <w:t>—  преднамеренное  элек</w:t>
-      </w:r>
-      <w:r>
-        <w:t>т</w:t>
-      </w:r>
-      <w:r>
-        <w:t xml:space="preserve">рическое  соединение  какой-либо  точки  сети,  </w:t>
-      </w:r>
-      <w:proofErr w:type="spellStart"/>
-      <w:r>
-        <w:t>элект</w:t>
-      </w:r>
-      <w:r>
-        <w:t>о</w:t>
-      </w:r>
-      <w:r>
-        <w:t>рустановки</w:t>
-      </w:r>
-      <w:proofErr w:type="spellEnd"/>
-      <w:r>
-        <w:t xml:space="preserve">  или  оборудования  с заземляющим устройством.</w:t>
-      </w:r>
-      <w:r>
-        <w:cr/>
-      </w:r>
-    </w:p>
-    <w:p>
-      <w:pPr>
-        <w:spacing w:line="240" w:lineRule="auto"/>
-      </w:pPr>
-      <w:r>
-        <w:t xml:space="preserve"> </w:t>
-      </w:r>
-      <w:r>
-        <w:t>8. Что в соответствии</w:t>
-      </w:r>
-      <w:r>
-        <w:t xml:space="preserve"> с правилами устройства электроустановок называется потребителем электрической энергии?</w:t>
-      </w:r>
-    </w:p>
-    <w:p>
-      <w:pPr>
-        <w:spacing w:line="240" w:lineRule="auto"/>
-      </w:pPr>
-      <w:r>
-        <w:rPr>
-          <w:color w:val="FF0000"/>
-        </w:rPr>
-        <w:t xml:space="preserve"> </w:t>
-      </w:r>
-      <w:r>
-        <w:rPr>
-          <w:color w:val="FF0000"/>
-        </w:rPr>
-        <w:t xml:space="preserve">Потребитель  электрической  энергии </w:t>
-      </w:r>
-      <w:proofErr w:type="spellStart"/>
-      <w:r>
-        <w:t>электроприемник</w:t>
-      </w:r>
-      <w:proofErr w:type="spellEnd"/>
-      <w:r>
-        <w:t xml:space="preserve">  или  группа  </w:t>
-      </w:r>
-      <w:proofErr w:type="spellStart"/>
-      <w:r>
-        <w:t>электроприемников</w:t>
-      </w:r>
-      <w:proofErr w:type="spellEnd"/>
-      <w:r>
-        <w:t>, объединенных технологическим процессом и размещающихся на определенной территории.</w:t>
-      </w:r>
-      <w:r>
-        <w:cr/>
-      </w:r>
-      <w:r>
-        <w:t xml:space="preserve"> </w:t>
-      </w:r>
-      <w:r>
-        <w:rPr>
-          <w:color w:val="FF0000"/>
-        </w:rPr>
-        <w:t xml:space="preserve">Приемник электрической  энергии  </w:t>
-      </w:r>
-      <w:r>
-        <w:t>(</w:t>
-      </w:r>
-      <w:proofErr w:type="spellStart"/>
-      <w:r>
-        <w:t>электроприемник</w:t>
-      </w:r>
-      <w:proofErr w:type="spellEnd"/>
-      <w:r>
-        <w:t xml:space="preserve">)  — аппарат,  агрегат  и др.,  предназначенный  для  преобразования  электрической  энергии  в </w:t>
-      </w:r>
-      <w:r>
-        <w:t>другой вид энергии.</w:t>
-      </w:r>
-    </w:p>
-    <w:p>
-      <w:pPr>
-        <w:spacing w:line="240" w:lineRule="auto"/>
-      </w:pPr>
-      <w:r>
-        <w:t>9. На какие виды подразделяются плакаты и знаки безопасности?</w:t>
-      </w:r>
-    </w:p>
-    <w:p>
-      <w:pPr>
-        <w:spacing w:line="240" w:lineRule="auto"/>
-      </w:pPr>
-      <w:r>
-        <w:t xml:space="preserve">Плакаты и знаки делятся </w:t>
-      </w:r>
-      <w:proofErr w:type="gramStart"/>
-      <w:r>
-        <w:t>на</w:t>
-      </w:r>
-      <w:proofErr w:type="gramEnd"/>
-      <w:r>
-        <w:t xml:space="preserve"> </w:t>
-      </w:r>
-      <w:r>
-        <w:rPr>
-          <w:color w:val="FF0000"/>
-        </w:rPr>
-        <w:t>запрещающие</w:t>
-      </w:r>
-      <w:r>
-        <w:t>,</w:t>
-      </w:r>
-      <w:r>
-        <w:t xml:space="preserve"> </w:t>
-      </w:r>
-      <w:r>
-        <w:rPr>
-          <w:color w:val="FF0000"/>
-        </w:rPr>
-        <w:t>предупреждающие</w:t>
-      </w:r>
-      <w:r>
-        <w:t>,</w:t>
-      </w:r>
-      <w:r>
-        <w:t xml:space="preserve"> </w:t>
-      </w:r>
-      <w:r>
-        <w:rPr>
-          <w:color w:val="00B050"/>
-        </w:rPr>
-        <w:t xml:space="preserve">предписывающие </w:t>
-      </w:r>
-      <w:r>
-        <w:t xml:space="preserve">и </w:t>
-      </w:r>
-      <w:r>
-        <w:rPr>
-          <w:color w:val="0070C0"/>
-        </w:rPr>
-        <w:t>указательные</w:t>
-      </w:r>
-      <w:r>
-        <w:t>.</w:t>
-      </w:r>
-    </w:p>
-    <w:p>
-      <w:pPr>
-        <w:spacing w:line="240" w:lineRule="auto"/>
-      </w:pPr>
-      <w:r>
-        <w:t xml:space="preserve">По характеру применения плакаты и знаки могут быть </w:t>
-      </w:r>
-      <w:r>
-        <w:rPr>
-          <w:color w:val="FF0000"/>
-        </w:rPr>
-        <w:t xml:space="preserve">постоянными </w:t>
-      </w:r>
-      <w:r>
-        <w:t xml:space="preserve">и </w:t>
-      </w:r>
-      <w:r>
-        <w:rPr>
-          <w:color w:val="FF0000"/>
-        </w:rPr>
-        <w:t>переносными</w:t>
-      </w:r>
-      <w:r>
-        <w:t>.</w:t>
-      </w:r>
-    </w:p>
-    <w:p>
-      <w:pPr>
-        <w:spacing w:line="240" w:lineRule="auto"/>
-        <w:rPr>
-          <w:lang w:val="en-US"/>
-        </w:rPr>
-      </w:pPr>
-      <w:r>
-        <w:t>ЗАПРЕЩАЮЩИЕ</w:t>
-      </w:r>
-      <w:r>
-        <w:rPr>
-          <w:lang w:val="en-US"/>
-        </w:rPr>
-        <w:t>:</w:t>
-      </w:r>
-    </w:p>
-    <w:p>
-      <w:pPr>
-        <w:spacing w:line="240" w:lineRule="auto"/>
-        <w:rPr>
-          <w:noProof/>
-          <w:lang w:val="en-US" w:eastAsia="ru-RU"/>
-        </w:rPr>
-      </w:pPr>
-      <w:r>
         <w:rPr>
           <w:noProof/>
           <w:lang w:eastAsia="ru-RU"/>
         </w:rPr>
+        <w:t xml:space="preserve"> </w:t>
+      </w:r>
+      <w:r>
+        <w:rPr>
+          <w:noProof/>
+          <w:lang w:eastAsia="ru-RU"/>
+        </w:rPr>
         <w:drawing>
-          <wp:inline distT="0" distB="0" distL="0" distR="0" wp14:anchorId="1113F309" wp14:editId="769AE6DB">
-            <wp:extent cx="1495425" cy="752475"/>
-            <wp:effectExtent l="0" t="0" r="9525" b="9525"/>
-            <wp:docPr id="4" name="Рисунок 4"/>
+          <wp:inline distT="0" distB="0" distL="0" distR="0" wp14:anchorId="200F8363" wp14:editId="6B3ED3D8">
+            <wp:extent cx="1476375" cy="723900"/>
+            <wp:effectExtent l="0" t="0" r="9525" b="0"/>
+            <wp:docPr id="5" name="Рисунок 5"/>
             <wp:cNvGraphicFramePr>
               <a:graphicFrameLocks xmlns:a="http://schemas.openxmlformats.org/drawingml/2006/main" noChangeAspect="1"/>
             </wp:cNvGraphicFramePr>
@@ -3666,7 +3556,7 @@
                   <pic:spPr>
                     <a:xfrm>
                       <a:off x="0" y="0"/>
-                      <a:ext cx="1495425" cy="752475"/>
+                      <a:ext cx="1476375" cy="723900"/>
                     </a:xfrm>
                     <a:prstGeom prst="rect">
                       <a:avLst/>
@@ -3691,10 +3581,10 @@
           <w:lang w:eastAsia="ru-RU"/>
         </w:rPr>
         <w:drawing>
-          <wp:inline distT="0" distB="0" distL="0" distR="0" wp14:anchorId="200F8363" wp14:editId="6B3ED3D8">
-            <wp:extent cx="1476375" cy="723900"/>
-            <wp:effectExtent l="0" t="0" r="9525" b="0"/>
-            <wp:docPr id="5" name="Рисунок 5"/>
+          <wp:inline distT="0" distB="0" distL="0" distR="0" wp14:anchorId="3827AA27" wp14:editId="6DA7F9DC">
+            <wp:extent cx="1438275" cy="695325"/>
+            <wp:effectExtent l="0" t="0" r="9525" b="9525"/>
+            <wp:docPr id="6" name="Рисунок 6"/>
             <wp:cNvGraphicFramePr>
               <a:graphicFrameLocks xmlns:a="http://schemas.openxmlformats.org/drawingml/2006/main" noChangeAspect="1"/>
             </wp:cNvGraphicFramePr>
@@ -3714,7 +3604,7 @@
                   <pic:spPr>
                     <a:xfrm>
                       <a:off x="0" y="0"/>
-                      <a:ext cx="1476375" cy="723900"/>
+                      <a:ext cx="1438275" cy="695325"/>
                     </a:xfrm>
                     <a:prstGeom prst="rect">
                       <a:avLst/>
@@ -3726,23 +3616,48 @@
           </wp:inline>
         </w:drawing>
       </w:r>
+    </w:p>
+    <w:p>
+      <w:pPr>
+        <w:spacing w:line="240" w:lineRule="auto"/>
+        <w:rPr>
+          <w:noProof/>
+          <w:lang w:val="en-US" w:eastAsia="ru-RU"/>
+        </w:rPr>
+      </w:pPr>
       <w:r>
         <w:rPr>
           <w:noProof/>
           <w:lang w:eastAsia="ru-RU"/>
         </w:rPr>
-        <w:t xml:space="preserve"> </w:t>
-      </w:r>
+        <w:t>ПРЕДУПРЕЖДАЮЩИЕ</w:t>
+      </w:r>
+      <w:r>
+        <w:rPr>
+          <w:noProof/>
+          <w:lang w:val="en-US" w:eastAsia="ru-RU"/>
+        </w:rPr>
+        <w:t>:</w:t>
+      </w:r>
+    </w:p>
+    <w:p>
+      <w:pPr>
+        <w:spacing w:line="240" w:lineRule="auto"/>
+        <w:rPr>
+          <w:noProof/>
+          <w:lang w:val="en-US" w:eastAsia="ru-RU"/>
+        </w:rPr>
+      </w:pPr>
       <w:r>
         <w:rPr>
           <w:noProof/>
           <w:lang w:eastAsia="ru-RU"/>
         </w:rPr>
         <w:drawing>
-          <wp:inline distT="0" distB="0" distL="0" distR="0" wp14:anchorId="3827AA27" wp14:editId="6DA7F9DC">
-            <wp:extent cx="1438275" cy="695325"/>
+          <wp:inline distT="0" distB="0" distL="0" distR="0" wp14:anchorId="6D74BBDC" wp14:editId="71E8A12E">
+            <wp:extent cx="1457325" cy="733425"/>
             <wp:effectExtent l="0" t="0" r="9525" b="9525"/>
-            <wp:docPr id="6" name="Рисунок 6"/>
+            <wp:docPr id="7" name="Рисунок 7"/>
             <wp:cNvGraphicFramePr>
               <a:graphicFrameLocks xmlns:a="http://schemas.openxmlformats.org/drawingml/2006/main" noChangeAspect="1"/>
             </wp:cNvGraphicFramePr>
@@ -3762,7 +3677,7 @@
                   <pic:spPr>
                     <a:xfrm>
                       <a:off x="0" y="0"/>
-                      <a:ext cx="1438275" cy="695325"/>
+                      <a:ext cx="1457325" cy="733425"/>
                     </a:xfrm>
                     <a:prstGeom prst="rect">
                       <a:avLst/>
@@ -3774,48 +3689,23 @@
           </wp:inline>
         </w:drawing>
       </w:r>
-    </w:p>
-    <w:p>
-      <w:pPr>
-        <w:spacing w:line="240" w:lineRule="auto"/>
-        <w:rPr>
-          <w:noProof/>
-          <w:lang w:val="en-US" w:eastAsia="ru-RU"/>
-        </w:rPr>
-      </w:pPr>
       <w:r>
         <w:rPr>
           <w:noProof/>
           <w:lang w:eastAsia="ru-RU"/>
         </w:rPr>
-        <w:t>ПРЕДУПРЕЖДАЮЩИЕ</w:t>
-      </w:r>
-      <w:r>
-        <w:rPr>
-          <w:noProof/>
-          <w:lang w:val="en-US" w:eastAsia="ru-RU"/>
-        </w:rPr>
-        <w:t>:</w:t>
-      </w:r>
-    </w:p>
-    <w:p>
-      <w:pPr>
-        <w:spacing w:line="240" w:lineRule="auto"/>
-        <w:rPr>
-          <w:noProof/>
-          <w:lang w:val="en-US" w:eastAsia="ru-RU"/>
-        </w:rPr>
-      </w:pPr>
+        <w:t xml:space="preserve"> </w:t>
+      </w:r>
       <w:r>
         <w:rPr>
           <w:noProof/>
           <w:lang w:eastAsia="ru-RU"/>
         </w:rPr>
         <w:drawing>
-          <wp:inline distT="0" distB="0" distL="0" distR="0" wp14:anchorId="6D74BBDC" wp14:editId="71E8A12E">
-            <wp:extent cx="1457325" cy="733425"/>
+          <wp:inline distT="0" distB="0" distL="0" distR="0" wp14:anchorId="6BDA09AB" wp14:editId="122A6DBB">
+            <wp:extent cx="1438275" cy="714375"/>
             <wp:effectExtent l="0" t="0" r="9525" b="9525"/>
-            <wp:docPr id="7" name="Рисунок 7"/>
+            <wp:docPr id="8" name="Рисунок 8"/>
             <wp:cNvGraphicFramePr>
               <a:graphicFrameLocks xmlns:a="http://schemas.openxmlformats.org/drawingml/2006/main" noChangeAspect="1"/>
             </wp:cNvGraphicFramePr>
@@ -3835,7 +3725,7 @@
                   <pic:spPr>
                     <a:xfrm>
                       <a:off x="0" y="0"/>
-                      <a:ext cx="1457325" cy="733425"/>
+                      <a:ext cx="1438275" cy="714375"/>
                     </a:xfrm>
                     <a:prstGeom prst="rect">
                       <a:avLst/>
@@ -3860,10 +3750,10 @@
           <w:lang w:eastAsia="ru-RU"/>
         </w:rPr>
         <w:drawing>
-          <wp:inline distT="0" distB="0" distL="0" distR="0" wp14:anchorId="6BDA09AB" wp14:editId="122A6DBB">
-            <wp:extent cx="1438275" cy="714375"/>
-            <wp:effectExtent l="0" t="0" r="9525" b="9525"/>
-            <wp:docPr id="8" name="Рисунок 8"/>
+          <wp:inline distT="0" distB="0" distL="0" distR="0" wp14:anchorId="1C7B8E03" wp14:editId="6CB2F253">
+            <wp:extent cx="1390650" cy="676275"/>
+            <wp:effectExtent l="0" t="0" r="0" b="9525"/>
+            <wp:docPr id="9" name="Рисунок 9"/>
             <wp:cNvGraphicFramePr>
               <a:graphicFrameLocks xmlns:a="http://schemas.openxmlformats.org/drawingml/2006/main" noChangeAspect="1"/>
             </wp:cNvGraphicFramePr>
@@ -3883,7 +3773,7 @@
                   <pic:spPr>
                     <a:xfrm>
                       <a:off x="0" y="0"/>
-                      <a:ext cx="1438275" cy="714375"/>
+                      <a:ext cx="1390650" cy="676275"/>
                     </a:xfrm>
                     <a:prstGeom prst="rect">
                       <a:avLst/>
@@ -3895,23 +3785,48 @@
           </wp:inline>
         </w:drawing>
       </w:r>
+    </w:p>
+    <w:p>
+      <w:pPr>
+        <w:spacing w:line="240" w:lineRule="auto"/>
+        <w:rPr>
+          <w:noProof/>
+          <w:lang w:val="en-US" w:eastAsia="ru-RU"/>
+        </w:rPr>
+      </w:pPr>
       <w:r>
         <w:rPr>
           <w:noProof/>
           <w:lang w:eastAsia="ru-RU"/>
         </w:rPr>
-        <w:t xml:space="preserve"> </w:t>
-      </w:r>
+        <w:t>ПРЕДПИСЫВАЮЩИЕ</w:t>
+      </w:r>
+      <w:r>
+        <w:rPr>
+          <w:noProof/>
+          <w:lang w:val="en-US" w:eastAsia="ru-RU"/>
+        </w:rPr>
+        <w:t>:</w:t>
+      </w:r>
+    </w:p>
+    <w:p>
+      <w:pPr>
+        <w:spacing w:line="240" w:lineRule="auto"/>
+        <w:rPr>
+          <w:noProof/>
+          <w:lang w:val="en-US" w:eastAsia="ru-RU"/>
+        </w:rPr>
+      </w:pPr>
       <w:r>
         <w:rPr>
           <w:noProof/>
           <w:lang w:eastAsia="ru-RU"/>
         </w:rPr>
         <w:drawing>
-          <wp:inline distT="0" distB="0" distL="0" distR="0" wp14:anchorId="1C7B8E03" wp14:editId="6CB2F253">
-            <wp:extent cx="1390650" cy="676275"/>
-            <wp:effectExtent l="0" t="0" r="0" b="9525"/>
-            <wp:docPr id="9" name="Рисунок 9"/>
+          <wp:inline distT="0" distB="0" distL="0" distR="0" wp14:anchorId="68DC4017" wp14:editId="6493B2EE">
+            <wp:extent cx="1143000" cy="1104900"/>
+            <wp:effectExtent l="0" t="0" r="0" b="0"/>
+            <wp:docPr id="10" name="Рисунок 10"/>
             <wp:cNvGraphicFramePr>
               <a:graphicFrameLocks xmlns:a="http://schemas.openxmlformats.org/drawingml/2006/main" noChangeAspect="1"/>
             </wp:cNvGraphicFramePr>
@@ -3931,7 +3846,7 @@
                   <pic:spPr>
                     <a:xfrm>
                       <a:off x="0" y="0"/>
-                      <a:ext cx="1390650" cy="676275"/>
+                      <a:ext cx="1143000" cy="1104900"/>
                     </a:xfrm>
                     <a:prstGeom prst="rect">
                       <a:avLst/>
@@ -3943,48 +3858,23 @@
           </wp:inline>
         </w:drawing>
       </w:r>
-    </w:p>
-    <w:p>
-      <w:pPr>
-        <w:spacing w:line="240" w:lineRule="auto"/>
-        <w:rPr>
-          <w:noProof/>
-          <w:lang w:val="en-US" w:eastAsia="ru-RU"/>
-        </w:rPr>
-      </w:pPr>
       <w:r>
         <w:rPr>
           <w:noProof/>
           <w:lang w:eastAsia="ru-RU"/>
         </w:rPr>
-        <w:t>ПРЕДПИСЫВАЮЩИЕ</w:t>
-      </w:r>
-      <w:r>
-        <w:rPr>
-          <w:noProof/>
-          <w:lang w:val="en-US" w:eastAsia="ru-RU"/>
-        </w:rPr>
-        <w:t>:</w:t>
-      </w:r>
-    </w:p>
-    <w:p>
-      <w:pPr>
-        <w:spacing w:line="240" w:lineRule="auto"/>
-        <w:rPr>
-          <w:noProof/>
-          <w:lang w:val="en-US" w:eastAsia="ru-RU"/>
-        </w:rPr>
-      </w:pPr>
+        <w:t xml:space="preserve"> </w:t>
+      </w:r>
       <w:r>
         <w:rPr>
           <w:noProof/>
           <w:lang w:eastAsia="ru-RU"/>
         </w:rPr>
         <w:drawing>
-          <wp:inline distT="0" distB="0" distL="0" distR="0" wp14:anchorId="68DC4017" wp14:editId="6493B2EE">
-            <wp:extent cx="1143000" cy="1104900"/>
-            <wp:effectExtent l="0" t="0" r="0" b="0"/>
-            <wp:docPr id="10" name="Рисунок 10"/>
+          <wp:inline distT="0" distB="0" distL="0" distR="0" wp14:anchorId="4C44D34A" wp14:editId="1F0668FC">
+            <wp:extent cx="1133475" cy="1133475"/>
+            <wp:effectExtent l="0" t="0" r="9525" b="9525"/>
+            <wp:docPr id="11" name="Рисунок 11"/>
             <wp:cNvGraphicFramePr>
               <a:graphicFrameLocks xmlns:a="http://schemas.openxmlformats.org/drawingml/2006/main" noChangeAspect="1"/>
             </wp:cNvGraphicFramePr>
@@ -4004,7 +3894,7 @@
                   <pic:spPr>
                     <a:xfrm>
                       <a:off x="0" y="0"/>
-                      <a:ext cx="1143000" cy="1104900"/>
+                      <a:ext cx="1133475" cy="1133475"/>
                     </a:xfrm>
                     <a:prstGeom prst="rect">
                       <a:avLst/>
@@ -4016,23 +3906,44 @@
           </wp:inline>
         </w:drawing>
       </w:r>
+    </w:p>
+    <w:p>
+      <w:pPr>
+        <w:spacing w:line="240" w:lineRule="auto"/>
+        <w:rPr>
+          <w:noProof/>
+          <w:lang w:val="en-US" w:eastAsia="ru-RU"/>
+        </w:rPr>
+      </w:pPr>
       <w:r>
         <w:rPr>
           <w:noProof/>
           <w:lang w:eastAsia="ru-RU"/>
         </w:rPr>
-        <w:t xml:space="preserve"> </w:t>
-      </w:r>
+        <w:t>УКАЗАТЕЛЬНЫЕ</w:t>
+      </w:r>
+      <w:r>
+        <w:rPr>
+          <w:noProof/>
+          <w:lang w:val="en-US" w:eastAsia="ru-RU"/>
+        </w:rPr>
+        <w:t>:</w:t>
+      </w:r>
+    </w:p>
+    <w:p>
+      <w:pPr>
+        <w:spacing w:line="240" w:lineRule="auto"/>
+      </w:pPr>
       <w:r>
         <w:rPr>
           <w:noProof/>
           <w:lang w:eastAsia="ru-RU"/>
         </w:rPr>
         <w:drawing>
-          <wp:inline distT="0" distB="0" distL="0" distR="0" wp14:anchorId="4C44D34A" wp14:editId="1F0668FC">
-            <wp:extent cx="1133475" cy="1133475"/>
-            <wp:effectExtent l="0" t="0" r="9525" b="9525"/>
-            <wp:docPr id="11" name="Рисунок 11"/>
+          <wp:inline distT="0" distB="0" distL="0" distR="0" wp14:anchorId="519E0185" wp14:editId="4E88806D">
+            <wp:extent cx="1466850" cy="733425"/>
+            <wp:effectExtent l="0" t="0" r="0" b="9525"/>
+            <wp:docPr id="12" name="Рисунок 12"/>
             <wp:cNvGraphicFramePr>
               <a:graphicFrameLocks xmlns:a="http://schemas.openxmlformats.org/drawingml/2006/main" noChangeAspect="1"/>
             </wp:cNvGraphicFramePr>
@@ -4052,75 +3963,6 @@
                   <pic:spPr>
                     <a:xfrm>
                       <a:off x="0" y="0"/>
-                      <a:ext cx="1133475" cy="1133475"/>
-                    </a:xfrm>
-                    <a:prstGeom prst="rect">
-                      <a:avLst/>
-                    </a:prstGeom>
-                  </pic:spPr>
-                </pic:pic>
-              </a:graphicData>
-            </a:graphic>
-          </wp:inline>
-        </w:drawing>
-      </w:r>
-    </w:p>
-    <w:p>
-      <w:pPr>
-        <w:spacing w:line="240" w:lineRule="auto"/>
-        <w:rPr>
-          <w:noProof/>
-          <w:lang w:val="en-US" w:eastAsia="ru-RU"/>
-        </w:rPr>
-      </w:pPr>
-      <w:r>
-        <w:rPr>
-          <w:noProof/>
-          <w:lang w:eastAsia="ru-RU"/>
-        </w:rPr>
-        <w:t>УКАЗАТЕЛЬНЫЕ</w:t>
-      </w:r>
-      <w:r>
-        <w:rPr>
-          <w:noProof/>
-          <w:lang w:val="en-US" w:eastAsia="ru-RU"/>
-        </w:rPr>
-        <w:t>:</w:t>
-      </w:r>
-    </w:p>
-    <w:p>
-      <w:pPr>
-        <w:spacing w:line="240" w:lineRule="auto"/>
-      </w:pPr>
-      <w:r>
-        <w:rPr>
-          <w:noProof/>
-          <w:lang w:eastAsia="ru-RU"/>
-        </w:rPr>
-        <w:drawing>
-          <wp:inline distT="0" distB="0" distL="0" distR="0" wp14:anchorId="519E0185" wp14:editId="4E88806D">
-            <wp:extent cx="1466850" cy="733425"/>
-            <wp:effectExtent l="0" t="0" r="0" b="9525"/>
-            <wp:docPr id="12" name="Рисунок 12"/>
-            <wp:cNvGraphicFramePr>
-              <a:graphicFrameLocks xmlns:a="http://schemas.openxmlformats.org/drawingml/2006/main" noChangeAspect="1"/>
-            </wp:cNvGraphicFramePr>
-            <a:graphic xmlns:a="http://schemas.openxmlformats.org/drawingml/2006/main">
-              <a:graphicData uri="http://schemas.openxmlformats.org/drawingml/2006/picture">
-                <pic:pic xmlns:pic="http://schemas.openxmlformats.org/drawingml/2006/picture">
-                  <pic:nvPicPr>
-                    <pic:cNvPr id="0" name=""/>
-                    <pic:cNvPicPr/>
-                  </pic:nvPicPr>
-                  <pic:blipFill>
-                    <a:blip r:embed="rId17"/>
-                    <a:stretch>
-                      <a:fillRect/>
-                    </a:stretch>
-                  </pic:blipFill>
-                  <pic:spPr>
-                    <a:xfrm>
-                      <a:off x="0" y="0"/>
                       <a:ext cx="1466850" cy="733425"/>
                     </a:xfrm>
                     <a:prstGeom prst="rect">
@@ -4232,21 +4074,21 @@
           <w:color w:val="FF0000"/>
         </w:rPr>
         <w:lastRenderedPageBreak/>
-        <w:t xml:space="preserve">Правило пятое. Нельзя  удалять из </w:t>
+        <w:t xml:space="preserve">Правило пятое. </w:t>
       </w:r>
       <w:proofErr w:type="gramStart"/>
       <w:r>
         <w:rPr>
           <w:color w:val="FF0000"/>
         </w:rPr>
-        <w:t>глаза</w:t>
+        <w:t>Нельзя  удалять</w:t>
       </w:r>
       <w:proofErr w:type="gramEnd"/>
       <w:r>
         <w:rPr>
           <w:color w:val="FF0000"/>
         </w:rPr>
-        <w:t xml:space="preserve"> торчащие инородные предметы.</w:t>
+        <w:t xml:space="preserve"> из глаза торчащие инородные предметы.</w:t>
       </w:r>
     </w:p>
     <w:p>
@@ -4308,13 +4150,7 @@
       </w:r>
       <w:proofErr w:type="spellStart"/>
       <w:r>
-        <w:t>элект</w:t>
-      </w:r>
-      <w:r>
-        <w:t>о</w:t>
-      </w:r>
-      <w:r>
-        <w:t>рустановки</w:t>
+        <w:t>электорустановки</w:t>
       </w:r>
       <w:proofErr w:type="spellEnd"/>
       <w:r>
@@ -4353,229 +4189,199 @@
         <w:t xml:space="preserve"> </w:t>
       </w:r>
       <w:r>
-        <w:t xml:space="preserve">в которых  расположено  электрооборудование,  доступное только для квалифицированного обслуживающего </w:t>
-      </w:r>
-      <w:r>
-        <w:t>п</w:t>
-      </w:r>
-      <w:r>
-        <w:t>ерсонала.</w:t>
-      </w:r>
-    </w:p>
-    <w:p>
-      <w:pPr>
-        <w:spacing w:line="240" w:lineRule="auto"/>
-      </w:pPr>
-      <w:r>
-        <w:t xml:space="preserve">3. На какой срок может быть продлено для работника дублирование, если за время дублирования работник не приобрел достаточных производственных навыков или получил неудовлетворительную оценку </w:t>
-      </w:r>
+        <w:t>в которых  расположено  электрооборудование,  доступное только для квалифицированного обслуживающего персонала.</w:t>
+      </w:r>
+    </w:p>
+    <w:p>
+      <w:pPr>
+        <w:spacing w:line="240" w:lineRule="auto"/>
+      </w:pPr>
+      <w:r>
+        <w:t xml:space="preserve">3. На какой срок может быть продлено для работника дублирование, если за время дублирования работник не приобрел достаточных производственных навыков или получил неудовлетворительную оценку по противоаварийной </w:t>
+      </w:r>
+      <w:proofErr w:type="spellStart"/>
+      <w:r>
+        <w:t>тренеровке</w:t>
+      </w:r>
+      <w:proofErr w:type="spellEnd"/>
+      <w:r>
+        <w:t>?</w:t>
+      </w:r>
+    </w:p>
+    <w:p>
+      <w:pPr>
+        <w:spacing w:line="240" w:lineRule="auto"/>
+      </w:pPr>
+      <w:r>
+        <w:t>Д</w:t>
+      </w:r>
+      <w:r>
+        <w:t xml:space="preserve">опускается продление его дублирования на срок от </w:t>
+      </w:r>
+      <w:r>
+        <w:rPr>
+          <w:color w:val="FF0000"/>
+        </w:rPr>
+        <w:t>2 до 12 рабочих смен</w:t>
+      </w:r>
+      <w:r>
+        <w:t>, и дополнительное проведение контрольных противоаварийных тренировок. Продление дублирования оформляется соответствующим документом Потребителя.</w:t>
+      </w:r>
+    </w:p>
+    <w:p>
+      <w:pPr>
+        <w:spacing w:line="240" w:lineRule="auto"/>
+      </w:pPr>
+      <w:r>
+        <w:t>4. При каки</w:t>
+      </w:r>
+      <w:r>
+        <w:t xml:space="preserve">х условиях в </w:t>
+      </w:r>
+      <w:proofErr w:type="spellStart"/>
+      <w:r>
+        <w:t>элекроустановку</w:t>
+      </w:r>
+      <w:proofErr w:type="spellEnd"/>
+      <w:r>
+        <w:t xml:space="preserve"> да 1000В допускаются работники, не обслуживающие её?</w:t>
+      </w:r>
+    </w:p>
+    <w:p>
+      <w:pPr>
+        <w:spacing w:line="240" w:lineRule="auto"/>
+      </w:pPr>
+      <w:r>
+        <w:t xml:space="preserve">В </w:t>
+      </w:r>
+      <w:r>
+        <w:t>сопровождении оперативного персонала, обслуживающего данную электроустановку, имеющего группу III по электробезопасности - в электроустановках напряжением до 1000 В, либо работника, имеющего право единоличного осмотра.</w:t>
+      </w:r>
+    </w:p>
+    <w:p>
+      <w:pPr>
+        <w:spacing w:line="240" w:lineRule="auto"/>
+      </w:pPr>
+      <w:r>
+        <w:t>Сопровождающий работник должен осуществлять контроль за безопасностью работников, допущенных в электроустановки, и предупреждать их о запрещении приближаться к токоведущим частям.</w:t>
+      </w:r>
+    </w:p>
+    <w:p>
+      <w:pPr>
+        <w:spacing w:line="240" w:lineRule="auto"/>
+      </w:pPr>
+      <w:r>
+        <w:t xml:space="preserve">5. </w:t>
+      </w:r>
+      <w:r>
+        <w:t>Что необходимо сделать при обнаружении непригодности средств защиты?</w:t>
+      </w:r>
+    </w:p>
+    <w:p>
+      <w:pPr>
+        <w:spacing w:line="240" w:lineRule="auto"/>
+      </w:pPr>
+      <w:r>
+        <w:t>Изъять из эксплуатации, сделать запись в журнале учета и содержания средств защиты об изъятии</w:t>
+      </w:r>
+      <w:r>
+        <w:t>.</w:t>
+      </w:r>
+    </w:p>
+    <w:p>
+      <w:pPr>
+        <w:spacing w:line="240" w:lineRule="auto"/>
+      </w:pPr>
+      <w:r>
+        <w:t xml:space="preserve">6. </w:t>
+      </w:r>
+      <w:r>
+        <w:t>За что несут персональную ответственность работники, непосредственно обслуживающие электроустановки?</w:t>
+      </w:r>
+    </w:p>
+    <w:p>
+      <w:pPr>
+        <w:spacing w:line="240" w:lineRule="auto"/>
+      </w:pPr>
+      <w:r>
+        <w:t>З</w:t>
+      </w:r>
+      <w:r>
+        <w:t>а нарушения, происшедшие по их вине, а также за неправильную ликвидацию ими нарушений в работе электроустановок на обслуживаемом участке;</w:t>
+      </w:r>
+    </w:p>
+    <w:p>
+      <w:pPr>
+        <w:spacing w:line="240" w:lineRule="auto"/>
+      </w:pPr>
+      <w:r>
+        <w:t xml:space="preserve">7. Какое напряжение должно использоваться для питания переносных </w:t>
+      </w:r>
+      <w:proofErr w:type="spellStart"/>
+      <w:r>
+        <w:t>электроприемников</w:t>
+      </w:r>
+      <w:proofErr w:type="spellEnd"/>
+      <w:r>
+        <w:t xml:space="preserve"> переменного тока?</w:t>
+      </w:r>
+    </w:p>
+    <w:p>
+      <w:pPr>
+        <w:spacing w:line="240" w:lineRule="auto"/>
+      </w:pPr>
+      <w:r>
+        <w:t xml:space="preserve">Питание переносных </w:t>
+      </w:r>
+      <w:proofErr w:type="spellStart"/>
+      <w:r>
+        <w:t>электроприемников</w:t>
+      </w:r>
+      <w:proofErr w:type="spellEnd"/>
+      <w:r>
+        <w:t xml:space="preserve"> переменного тока следует выполнять от сети напряжением </w:t>
+      </w:r>
+      <w:r>
+        <w:rPr>
+          <w:color w:val="FF0000"/>
+        </w:rPr>
+        <w:t>не выше 380/220 В.</w:t>
+      </w:r>
+    </w:p>
+    <w:p>
+      <w:pPr>
+        <w:spacing w:line="240" w:lineRule="auto"/>
+      </w:pPr>
       <w:proofErr w:type="gramStart"/>
       <w:r>
-        <w:t>по</w:t>
+        <w:t>В  зависимости</w:t>
       </w:r>
       <w:proofErr w:type="gramEnd"/>
       <w:r>
-        <w:t xml:space="preserve"> противоаварийной </w:t>
+        <w:t xml:space="preserve">  от категории  помещения  по уровню опасности поражения людей электрическим током для защиты при косвенном прикосновении в  цепях,  питающих  переносные  </w:t>
       </w:r>
       <w:proofErr w:type="spellStart"/>
       <w:r>
-        <w:t>тренеровке</w:t>
+        <w:t>электроприемники</w:t>
       </w:r>
       <w:proofErr w:type="spellEnd"/>
       <w:r>
-        <w:t>?</w:t>
-      </w:r>
-    </w:p>
-    <w:p>
-      <w:pPr>
-        <w:spacing w:line="240" w:lineRule="auto"/>
-      </w:pPr>
-      <w:r>
-        <w:t>Д</w:t>
-      </w:r>
-      <w:r>
-        <w:t xml:space="preserve">опускается продление его дублирования на срок от </w:t>
-      </w:r>
-      <w:r>
-        <w:rPr>
-          <w:color w:val="FF0000"/>
-        </w:rPr>
-        <w:t>2 до 12 рабочих смен</w:t>
-      </w:r>
-      <w:r>
-        <w:t>, и дополнительное проведение контрольных противоаварийных тренировок. Продление дублирования оформляется соответствующим документом Потребителя.</w:t>
-      </w:r>
-    </w:p>
-    <w:p>
-      <w:pPr>
-        <w:spacing w:line="240" w:lineRule="auto"/>
-      </w:pPr>
-      <w:r>
-        <w:t>4. При каки</w:t>
-      </w:r>
-      <w:r>
-        <w:t xml:space="preserve">х условиях в </w:t>
+        <w:t>, могут  быть  применены  автоматическое  отключение питания, защитное электрическое разделение цепей; сверхнизкое напряжение, двойная изоляция.</w:t>
+      </w:r>
+    </w:p>
+    <w:p>
+      <w:pPr>
+        <w:spacing w:line="240" w:lineRule="auto"/>
+      </w:pPr>
+      <w:r>
+        <w:t xml:space="preserve">8. Какие требования безопасности </w:t>
       </w:r>
       <w:proofErr w:type="spellStart"/>
       <w:r>
-        <w:t>элекроустановку</w:t>
+        <w:t>предьявляются</w:t>
       </w:r>
       <w:proofErr w:type="spellEnd"/>
       <w:r>
-        <w:t xml:space="preserve"> да 1000В допускаются работники, не обслуживающие её?</w:t>
-      </w:r>
-    </w:p>
-    <w:p>
-      <w:pPr>
-        <w:spacing w:line="240" w:lineRule="auto"/>
-      </w:pPr>
-      <w:r>
-        <w:t xml:space="preserve">В </w:t>
-      </w:r>
-      <w:r>
-        <w:t>сопровождении оперативного персонала, обслуживающего данную электроустановку, имеющего группу III по электробезопасности - в электроустановках напряжением до 1000</w:t>
-      </w:r>
-      <w:proofErr w:type="gramStart"/>
-      <w:r>
-        <w:t xml:space="preserve"> В</w:t>
-      </w:r>
-      <w:proofErr w:type="gramEnd"/>
-      <w:r>
-        <w:t>, либо работника, имеющего право единоличного осмотра.</w:t>
-      </w:r>
-    </w:p>
-    <w:p>
-      <w:pPr>
-        <w:spacing w:line="240" w:lineRule="auto"/>
-      </w:pPr>
-      <w:r>
-        <w:t xml:space="preserve">Сопровождающий работник должен осуществлять </w:t>
-      </w:r>
-      <w:proofErr w:type="gramStart"/>
-      <w:r>
-        <w:t>контроль за</w:t>
-      </w:r>
-      <w:proofErr w:type="gramEnd"/>
-      <w:r>
-        <w:t xml:space="preserve"> безопасностью работников, допущенных в электроустановки, и предупреждать их о запрещении приближаться к токоведущим частям.</w:t>
-      </w:r>
-    </w:p>
-    <w:p>
-      <w:pPr>
-        <w:spacing w:line="240" w:lineRule="auto"/>
-      </w:pPr>
-      <w:r>
-        <w:t xml:space="preserve">5. </w:t>
-      </w:r>
-      <w:r>
-        <w:t>Что необходимо сделать при обнаружении непригодности средств защиты?</w:t>
-      </w:r>
-    </w:p>
-    <w:p>
-      <w:pPr>
-        <w:spacing w:line="240" w:lineRule="auto"/>
-      </w:pPr>
-      <w:r>
-        <w:t>Изъять из эксплуатации, сделать запись в журнале учета и содержания средств защиты об изъятии</w:t>
-      </w:r>
-      <w:r>
-        <w:t>.</w:t>
-      </w:r>
-    </w:p>
-    <w:p>
-      <w:pPr>
-        <w:spacing w:line="240" w:lineRule="auto"/>
-      </w:pPr>
-      <w:r>
-        <w:t xml:space="preserve">6. </w:t>
-      </w:r>
-      <w:r>
-        <w:t>За что несут персональную ответственность работники, непосредственно обслуживающие электроустановки?</w:t>
-      </w:r>
-    </w:p>
-    <w:p>
-      <w:pPr>
-        <w:spacing w:line="240" w:lineRule="auto"/>
-      </w:pPr>
-      <w:r>
-        <w:t>З</w:t>
-      </w:r>
-      <w:r>
-        <w:t>а нарушения, происшедшие по их вине, а также за неправильную ликвидацию ими нарушений в работе электроустановок на обслуживаемом участке;</w:t>
-      </w:r>
-    </w:p>
-    <w:p>
-      <w:pPr>
-        <w:spacing w:line="240" w:lineRule="auto"/>
-      </w:pPr>
-      <w:r>
-        <w:t xml:space="preserve">7. Какое напряжение должно использоваться для питания переносных </w:t>
-      </w:r>
-      <w:proofErr w:type="spellStart"/>
-      <w:r>
-        <w:t>электроприемников</w:t>
-      </w:r>
-      <w:proofErr w:type="spellEnd"/>
-      <w:r>
-        <w:t xml:space="preserve"> переменного тока?</w:t>
-      </w:r>
-    </w:p>
-    <w:p>
-      <w:pPr>
-        <w:spacing w:line="240" w:lineRule="auto"/>
-      </w:pPr>
-      <w:r>
-        <w:t xml:space="preserve">Питание переносных </w:t>
-      </w:r>
-      <w:proofErr w:type="spellStart"/>
-      <w:r>
-        <w:t>электроприемников</w:t>
-      </w:r>
-      <w:proofErr w:type="spellEnd"/>
-      <w:r>
-        <w:t xml:space="preserve"> переменного тока следует выполнять от сети напряжением </w:t>
-      </w:r>
-      <w:r>
-        <w:rPr>
-          <w:color w:val="FF0000"/>
-        </w:rPr>
-        <w:t>не выше 380/220 В.</w:t>
-      </w:r>
-    </w:p>
-    <w:p>
-      <w:pPr>
-        <w:spacing w:line="240" w:lineRule="auto"/>
-      </w:pPr>
-      <w:proofErr w:type="gramStart"/>
-      <w:r>
-        <w:t>В  зависимости  от категории  помещения  по уровню опасности поражения людей электрическим током для защиты при косвенном прикосновении</w:t>
-      </w:r>
-      <w:proofErr w:type="gramEnd"/>
-      <w:r>
-        <w:t xml:space="preserve"> в  цепях,  питающих  переносные  </w:t>
-      </w:r>
-      <w:proofErr w:type="spellStart"/>
-      <w:r>
-        <w:t>электроприемники</w:t>
-      </w:r>
-      <w:proofErr w:type="spellEnd"/>
-      <w:r>
-        <w:t>, могут  быть  применены  автоматическое  отключение питания, защитное электрическое разделение цепей; сверхнизкое напряжение, двойная изоляция.</w:t>
-      </w:r>
-    </w:p>
-    <w:p>
-      <w:pPr>
-        <w:spacing w:line="240" w:lineRule="auto"/>
-      </w:pPr>
-      <w:r>
-        <w:t xml:space="preserve">8. Какие требования безопасности </w:t>
-      </w:r>
-      <w:proofErr w:type="spellStart"/>
-      <w:r>
-        <w:t>предьявляются</w:t>
-      </w:r>
-      <w:proofErr w:type="spellEnd"/>
-      <w:r>
         <w:t xml:space="preserve"> ПУЭ к ограждающим и закрывающим устройствам?</w:t>
       </w:r>
     </w:p>
@@ -4584,19 +4390,7 @@
         <w:spacing w:line="240" w:lineRule="auto"/>
       </w:pPr>
       <w:r>
-        <w:t>В  жилых,  общественных  и  других  помещениях  устройства  для  ограждения  и  закрытия токоведущих частей должны быть сплошные; в помещениях, доступных только для квалифицированного персонала,  эти  устройства  могут  быть  сплошные, сетчатые или дырчатые.</w:t>
-      </w:r>
-      <w:r>
-        <w:t xml:space="preserve"> </w:t>
-      </w:r>
-      <w:r>
-        <w:t>Ограждающие и  закрывающие  устройства  должны  быть выполнены,</w:t>
-      </w:r>
-      <w:r>
-        <w:t xml:space="preserve"> </w:t>
-      </w:r>
-      <w:r>
-        <w:t xml:space="preserve">так,  чтобы  снимать или  открывать их можно было только при помощи ключей </w:t>
+        <w:t xml:space="preserve">В  жилых,  общественных  и  других  помещениях  устройства  для  ограждения  и  закрытия токоведущих частей должны быть сплошные; в помещениях, доступных только для квалифицированного персонала,  эти  устройства  могут  быть  сплошные, сетчатые или дырчатые. Ограждающие и  закрывающие  устройства  должны  быть выполнены, так,  чтобы  снимать или  открывать их можно было только при помощи ключей </w:t>
       </w:r>
       <w:r>
         <w:lastRenderedPageBreak/>
@@ -4619,11 +4413,11 @@
         <w:spacing w:line="240" w:lineRule="auto"/>
       </w:pPr>
       <w:r>
-        <w:t>2.16.1. Ручной изолирующий инструмент (отвертки, пассатижи, плоскогубцы, круглогубцы, кусачки, ключи гаечные, ножи монтерские и т.п.) применяется в электроустановках до 1000</w:t>
+        <w:t xml:space="preserve">2.16.1. Ручной изолирующий инструмент (отвертки, пассатижи, плоскогубцы, круглогубцы, кусачки, ключи гаечные, ножи монтерские и т.п.) применяется в электроустановках до 1000 </w:t>
       </w:r>
       <w:proofErr w:type="gramStart"/>
       <w:r>
-        <w:t xml:space="preserve"> В</w:t>
+        <w:t>В</w:t>
       </w:r>
       <w:proofErr w:type="gramEnd"/>
       <w:r>
@@ -4707,15 +4501,7 @@
         <w:spacing w:line="240" w:lineRule="auto"/>
       </w:pPr>
       <w:r>
-        <w:t xml:space="preserve">2.16.6. </w:t>
-      </w:r>
-      <w:proofErr w:type="gramStart"/>
-      <w:r>
-        <w:t>У пассатижей, плоскогубцев, кусачек и т.п., длина ручек которых менее 400 мм, изолирующее покрытие должно иметь упор высотой не менее 10 мм на левой и правой частях рукояток и 5 мм на верхней и нижней частях рукояток, лежащих на плоскости.</w:t>
-      </w:r>
-      <w:proofErr w:type="gramEnd"/>
-      <w:r>
-        <w:t xml:space="preserve"> Если инструмент не имеет четкой неподвижной оси, упор высотой 5 мм должен находиться на внутренней части рукояток инструмента.</w:t>
+        <w:t>2.16.6. У пассатижей, плоскогубцев, кусачек и т.п., длина ручек которых менее 400 мм, изолирующее покрытие должно иметь упор высотой не менее 10 мм на левой и правой частях рукояток и 5 мм на верхней и нижней частях рукояток, лежащих на плоскости. Если инструмент не имеет четкой неподвижной оси, упор высотой 5 мм должен находиться на внутренней части рукояток инструмента.</w:t>
       </w:r>
     </w:p>
     <w:p>
@@ -4810,34 +4596,226 @@
       <w:r>
         <w:t xml:space="preserve">Правило пятое. Если в пределах видимости находятся все необходимые средства защиты, обязательно </w:t>
       </w:r>
+      <w:r>
+        <w:rPr>
+          <w:color w:val="FF0000"/>
+        </w:rPr>
+        <w:t xml:space="preserve">воспользоваться </w:t>
+      </w:r>
+      <w:r>
+        <w:t xml:space="preserve">ими. </w:t>
+      </w:r>
+    </w:p>
+    <w:p>
+      <w:pPr>
+        <w:spacing w:line="240" w:lineRule="auto"/>
+      </w:pPr>
+      <w:r>
+        <w:t xml:space="preserve">Правило шестое. Только в </w:t>
+      </w:r>
+      <w:r>
+        <w:rPr>
+          <w:color w:val="FF0000"/>
+        </w:rPr>
+        <w:t xml:space="preserve">крайнем </w:t>
+      </w:r>
+      <w:r>
+        <w:t>случае можно ограничиться лишь одним из перечисленных выше действий. (Кроме правила 4.)</w:t>
+      </w:r>
+    </w:p>
+    <w:p>
+      <w:r>
+        <w:br w:type="page"/>
+      </w:r>
+    </w:p>
+    <w:p>
+      <w:pPr>
+        <w:spacing w:line="240" w:lineRule="auto"/>
+      </w:pPr>
+      <w:r>
+        <w:lastRenderedPageBreak/>
+        <w:t>Билет 7.</w:t>
+      </w:r>
+    </w:p>
+    <w:p>
+      <w:pPr>
+        <w:spacing w:line="240" w:lineRule="auto"/>
+      </w:pPr>
+      <w:r>
+        <w:t>1. Каким образом осуществляется подача напряжения на электроустановки, допущенные в установленном порядке в эксплуатацию?</w:t>
+      </w:r>
+    </w:p>
+    <w:p>
+      <w:pPr>
+        <w:spacing w:line="240" w:lineRule="auto"/>
+      </w:pPr>
+      <w:r>
+        <w:t xml:space="preserve">Подача напряжения на электроустановки производится только после получения разрешения от органов </w:t>
+      </w:r>
+      <w:proofErr w:type="spellStart"/>
+      <w:r>
+        <w:t>госэнергонадзора</w:t>
+      </w:r>
+      <w:proofErr w:type="spellEnd"/>
+      <w:r>
+        <w:t xml:space="preserve"> и на основании договора на электроснабжение между Потребителем и </w:t>
+      </w:r>
+      <w:proofErr w:type="spellStart"/>
+      <w:r>
+        <w:t>энергоснабжающей</w:t>
+      </w:r>
+      <w:proofErr w:type="spellEnd"/>
+      <w:r>
+        <w:t xml:space="preserve"> организацией.</w:t>
+      </w:r>
+    </w:p>
+    <w:p>
+      <w:pPr>
+        <w:spacing w:line="240" w:lineRule="auto"/>
+      </w:pPr>
+      <w:r>
+        <w:t>2. Какие помещения называются сырыми</w:t>
+      </w:r>
+      <w:r>
+        <w:rPr>
+          <w:lang w:val="en-US"/>
+        </w:rPr>
+        <w:t>?</w:t>
+      </w:r>
+    </w:p>
+    <w:p>
+      <w:pPr>
+        <w:spacing w:line="240" w:lineRule="auto"/>
+        <w:rPr>
+          <w:color w:val="FF0000"/>
+        </w:rPr>
+      </w:pPr>
+      <w:r>
+        <w:t>Сырые помещения — помещения, в которых</w:t>
+      </w:r>
+      <w:r>
+        <w:t xml:space="preserve"> </w:t>
+      </w:r>
+      <w:r>
+        <w:t xml:space="preserve">относительная </w:t>
+      </w:r>
+      <w:r>
+        <w:rPr>
+          <w:color w:val="FF0000"/>
+        </w:rPr>
+        <w:t xml:space="preserve">влажность </w:t>
+      </w:r>
+      <w:r>
+        <w:t xml:space="preserve">воздуха превышает </w:t>
+      </w:r>
+      <w:r>
+        <w:rPr>
+          <w:color w:val="FF0000"/>
+        </w:rPr>
+        <w:t>75 %.</w:t>
+      </w:r>
+    </w:p>
+    <w:p>
+      <w:pPr>
+        <w:spacing w:line="240" w:lineRule="auto"/>
+      </w:pPr>
+      <w:r>
+        <w:t>3. Что является номинальным значением параметра электротехнического устройства</w:t>
+      </w:r>
+      <w:r>
+        <w:t xml:space="preserve">? </w:t>
+      </w:r>
+    </w:p>
+    <w:p>
+      <w:pPr>
+        <w:spacing w:line="240" w:lineRule="auto"/>
+      </w:pPr>
+      <w:r>
+        <w:t>Номинальное значение параметра — указанное</w:t>
+      </w:r>
+      <w:r>
+        <w:t xml:space="preserve"> </w:t>
+      </w:r>
+      <w:r>
+        <w:t>изготовителем значение параметра электротехнического</w:t>
+      </w:r>
+      <w:r>
+        <w:t xml:space="preserve"> </w:t>
+      </w:r>
+      <w:r>
+        <w:t>устройства.</w:t>
+      </w:r>
+    </w:p>
+    <w:p>
+      <w:pPr>
+        <w:spacing w:line="240" w:lineRule="auto"/>
+      </w:pPr>
+      <w:r>
+        <w:t>4.</w:t>
+      </w:r>
+      <w:r>
+        <w:t xml:space="preserve"> </w:t>
+      </w:r>
+      <w:r>
+        <w:t>Какое напряжение должно применяться для питания переносных (ручных) светильников, применяемых в помещениях с повышенной опасностью и в особо опасных помещениях?</w:t>
+      </w:r>
+    </w:p>
+    <w:p>
+      <w:pPr>
+        <w:spacing w:line="240" w:lineRule="auto"/>
+      </w:pPr>
+      <w:r>
+        <w:t xml:space="preserve">Для питания </w:t>
+      </w:r>
+      <w:r>
+        <w:t>д</w:t>
+      </w:r>
+      <w:r>
+        <w:t xml:space="preserve">олжно применяться напряжение не выше </w:t>
+      </w:r>
+      <w:r>
+        <w:rPr>
+          <w:color w:val="FF0000"/>
+        </w:rPr>
+        <w:t>50 В</w:t>
+      </w:r>
+      <w:r>
+        <w:t xml:space="preserve">, а при работах в </w:t>
+      </w:r>
+      <w:r>
+        <w:rPr>
+          <w:color w:val="FF0000"/>
+        </w:rPr>
+        <w:t xml:space="preserve">особо неблагоприятных </w:t>
+      </w:r>
+      <w:r>
+        <w:t xml:space="preserve">условиях и в </w:t>
+      </w:r>
+      <w:r>
+        <w:rPr>
+          <w:color w:val="FF0000"/>
+        </w:rPr>
+        <w:t xml:space="preserve">наружных </w:t>
+      </w:r>
+      <w:r>
+        <w:t xml:space="preserve">установках - не выше </w:t>
+      </w:r>
+      <w:r>
+        <w:rPr>
+          <w:color w:val="FF0000"/>
+        </w:rPr>
+        <w:t>12 В</w:t>
+      </w:r>
+      <w:r>
+        <w:t>.</w:t>
+      </w:r>
+    </w:p>
+    <w:p>
+      <w:pPr>
+        <w:spacing w:line="240" w:lineRule="auto"/>
+      </w:pPr>
       <w:bookmarkStart w:id="0" w:name="_GoBack"/>
-      <w:r>
-        <w:rPr>
-          <w:color w:val="FF0000"/>
-        </w:rPr>
-        <w:t xml:space="preserve">воспользоваться </w:t>
-      </w:r>
       <w:bookmarkEnd w:id="0"/>
-      <w:r>
-        <w:t xml:space="preserve">ими. </w:t>
-      </w:r>
-    </w:p>
-    <w:p>
-      <w:pPr>
-        <w:spacing w:line="240" w:lineRule="auto"/>
-      </w:pPr>
-      <w:r>
-        <w:t xml:space="preserve">Правило шестое. Только в </w:t>
-      </w:r>
-      <w:r>
-        <w:rPr>
-          <w:color w:val="FF0000"/>
-        </w:rPr>
-        <w:t xml:space="preserve">крайнем </w:t>
-      </w:r>
-      <w:r>
-        <w:t>случае можно ограничиться лишь одним из перечисленных выше действий. (Кроме правила 4.)</w:t>
-      </w:r>
     </w:p>
     <w:sectPr>
       <w:pgSz w:w="11906" w:h="16838"/>
@@ -4850,11 +4828,11 @@
 </file>
 
 <file path=word/numbering.xml><?xml version="1.0" encoding="utf-8"?>
-<w:numbering xmlns:wpc="http://schemas.microsoft.com/office/word/2010/wordprocessingCanvas" xmlns:mc="http://schemas.openxmlformats.org/markup-compatibility/2006" xmlns:o="urn:schemas-microsoft-com:office:office" xmlns:r="http://schemas.openxmlformats.org/officeDocument/2006/relationships" xmlns:m="http://schemas.openxmlformats.org/officeDocument/2006/math" xmlns:v="urn:schemas-microsoft-com:vml" xmlns:wp14="http://schemas.microsoft.com/office/word/2010/wordprocessingDrawing" xmlns:wp="http://schemas.openxmlformats.org/drawingml/2006/wordprocessingDrawing" xmlns:w10="urn:schemas-microsoft-com:office:word" xmlns:w="http://schemas.openxmlformats.org/wordprocessingml/2006/main" xmlns:w14="http://schemas.microsoft.com/office/word/2010/wordml" xmlns:wpg="http://schemas.microsoft.com/office/word/2010/wordprocessingGroup" xmlns:wpi="http://schemas.microsoft.com/office/word/2010/wordprocessingInk" xmlns:wne="http://schemas.microsoft.com/office/word/2006/wordml" xmlns:wps="http://schemas.microsoft.com/office/word/2010/wordprocessingShape" mc:Ignorable="w14 wp14">
-  <w:abstractNum w:abstractNumId="0">
-    <w:nsid w:val="22857552"/>
+<w:numbering xmlns:wpc="http://schemas.microsoft.com/office/word/2010/wordprocessingCanvas" xmlns:mc="http://schemas.openxmlformats.org/markup-compatibility/2006" xmlns:o="urn:schemas-microsoft-com:office:office" xmlns:r="http://schemas.openxmlformats.org/officeDocument/2006/relationships" xmlns:m="http://schemas.openxmlformats.org/officeDocument/2006/math" xmlns:v="urn:schemas-microsoft-com:vml" xmlns:wp14="http://schemas.microsoft.com/office/word/2010/wordprocessingDrawing" xmlns:wp="http://schemas.openxmlformats.org/drawingml/2006/wordprocessingDrawing" xmlns:w10="urn:schemas-microsoft-com:office:word" xmlns:w="http://schemas.openxmlformats.org/wordprocessingml/2006/main" xmlns:w14="http://schemas.microsoft.com/office/word/2010/wordml" xmlns:w15="http://schemas.microsoft.com/office/word/2012/wordml" xmlns:wpg="http://schemas.microsoft.com/office/word/2010/wordprocessingGroup" xmlns:wpi="http://schemas.microsoft.com/office/word/2010/wordprocessingInk" xmlns:wne="http://schemas.microsoft.com/office/word/2006/wordml" xmlns:wps="http://schemas.microsoft.com/office/word/2010/wordprocessingShape" mc:Ignorable="w14 w15 wp14">
+  <w:abstractNum w:abstractNumId="0" w15:restartNumberingAfterBreak="0">
+    <w:nsid w:val="03BB4A1C"/>
     <w:multiLevelType w:val="hybridMultilevel"/>
-    <w:tmpl w:val="04FA50F8"/>
+    <w:tmpl w:val="9F6A4790"/>
     <w:lvl w:ilvl="0" w:tplc="0419000F">
       <w:start w:val="1"/>
       <w:numFmt w:val="decimal"/>
@@ -4940,17 +4918,17 @@
       </w:pPr>
     </w:lvl>
   </w:abstractNum>
-  <w:abstractNum w:abstractNumId="1">
-    <w:nsid w:val="2AFC52A7"/>
+  <w:abstractNum w:abstractNumId="1" w15:restartNumberingAfterBreak="0">
+    <w:nsid w:val="22857552"/>
     <w:multiLevelType w:val="hybridMultilevel"/>
-    <w:tmpl w:val="DA3227AE"/>
-    <w:lvl w:ilvl="0" w:tplc="B8B2F864">
+    <w:tmpl w:val="04FA50F8"/>
+    <w:lvl w:ilvl="0" w:tplc="0419000F">
       <w:start w:val="1"/>
       <w:numFmt w:val="decimal"/>
       <w:lvlText w:val="%1."/>
       <w:lvlJc w:val="left"/>
       <w:pPr>
-        <w:ind w:left="405" w:hanging="360"/>
+        <w:ind w:left="720" w:hanging="360"/>
       </w:pPr>
       <w:rPr>
         <w:rFonts w:hint="default"/>
@@ -4962,7 +4940,7 @@
       <w:lvlText w:val="%2."/>
       <w:lvlJc w:val="left"/>
       <w:pPr>
-        <w:ind w:left="1125" w:hanging="360"/>
+        <w:ind w:left="1440" w:hanging="360"/>
       </w:pPr>
     </w:lvl>
     <w:lvl w:ilvl="2" w:tplc="0419001B" w:tentative="1">
@@ -4971,7 +4949,7 @@
       <w:lvlText w:val="%3."/>
       <w:lvlJc w:val="right"/>
       <w:pPr>
-        <w:ind w:left="1845" w:hanging="180"/>
+        <w:ind w:left="2160" w:hanging="180"/>
       </w:pPr>
     </w:lvl>
     <w:lvl w:ilvl="3" w:tplc="0419000F" w:tentative="1">
@@ -4980,7 +4958,7 @@
       <w:lvlText w:val="%4."/>
       <w:lvlJc w:val="left"/>
       <w:pPr>
-        <w:ind w:left="2565" w:hanging="360"/>
+        <w:ind w:left="2880" w:hanging="360"/>
       </w:pPr>
     </w:lvl>
     <w:lvl w:ilvl="4" w:tplc="04190019" w:tentative="1">
@@ -4989,7 +4967,7 @@
       <w:lvlText w:val="%5."/>
       <w:lvlJc w:val="left"/>
       <w:pPr>
-        <w:ind w:left="3285" w:hanging="360"/>
+        <w:ind w:left="3600" w:hanging="360"/>
       </w:pPr>
     </w:lvl>
     <w:lvl w:ilvl="5" w:tplc="0419001B" w:tentative="1">
@@ -4998,7 +4976,7 @@
       <w:lvlText w:val="%6."/>
       <w:lvlJc w:val="right"/>
       <w:pPr>
-        <w:ind w:left="4005" w:hanging="180"/>
+        <w:ind w:left="4320" w:hanging="180"/>
       </w:pPr>
     </w:lvl>
     <w:lvl w:ilvl="6" w:tplc="0419000F" w:tentative="1">
@@ -5007,7 +4985,7 @@
       <w:lvlText w:val="%7."/>
       <w:lvlJc w:val="left"/>
       <w:pPr>
-        <w:ind w:left="4725" w:hanging="360"/>
+        <w:ind w:left="5040" w:hanging="360"/>
       </w:pPr>
     </w:lvl>
     <w:lvl w:ilvl="7" w:tplc="04190019" w:tentative="1">
@@ -5016,7 +4994,7 @@
       <w:lvlText w:val="%8."/>
       <w:lvlJc w:val="left"/>
       <w:pPr>
-        <w:ind w:left="5445" w:hanging="360"/>
+        <w:ind w:left="5760" w:hanging="360"/>
       </w:pPr>
     </w:lvl>
     <w:lvl w:ilvl="8" w:tplc="0419001B" w:tentative="1">
@@ -5025,11 +5003,100 @@
       <w:lvlText w:val="%9."/>
       <w:lvlJc w:val="right"/>
       <w:pPr>
-        <w:ind w:left="6165" w:hanging="180"/>
+        <w:ind w:left="6480" w:hanging="180"/>
       </w:pPr>
     </w:lvl>
   </w:abstractNum>
-  <w:abstractNum w:abstractNumId="2">
+  <w:abstractNum w:abstractNumId="2" w15:restartNumberingAfterBreak="0">
+    <w:nsid w:val="2AFC52A7"/>
+    <w:multiLevelType w:val="hybridMultilevel"/>
+    <w:tmpl w:val="DA3227AE"/>
+    <w:lvl w:ilvl="0" w:tplc="B8B2F864">
+      <w:start w:val="1"/>
+      <w:numFmt w:val="decimal"/>
+      <w:lvlText w:val="%1."/>
+      <w:lvlJc w:val="left"/>
+      <w:pPr>
+        <w:ind w:left="405" w:hanging="360"/>
+      </w:pPr>
+      <w:rPr>
+        <w:rFonts w:hint="default"/>
+      </w:rPr>
+    </w:lvl>
+    <w:lvl w:ilvl="1" w:tplc="04190019" w:tentative="1">
+      <w:start w:val="1"/>
+      <w:numFmt w:val="lowerLetter"/>
+      <w:lvlText w:val="%2."/>
+      <w:lvlJc w:val="left"/>
+      <w:pPr>
+        <w:ind w:left="1125" w:hanging="360"/>
+      </w:pPr>
+    </w:lvl>
+    <w:lvl w:ilvl="2" w:tplc="0419001B" w:tentative="1">
+      <w:start w:val="1"/>
+      <w:numFmt w:val="lowerRoman"/>
+      <w:lvlText w:val="%3."/>
+      <w:lvlJc w:val="right"/>
+      <w:pPr>
+        <w:ind w:left="1845" w:hanging="180"/>
+      </w:pPr>
+    </w:lvl>
+    <w:lvl w:ilvl="3" w:tplc="0419000F" w:tentative="1">
+      <w:start w:val="1"/>
+      <w:numFmt w:val="decimal"/>
+      <w:lvlText w:val="%4."/>
+      <w:lvlJc w:val="left"/>
+      <w:pPr>
+        <w:ind w:left="2565" w:hanging="360"/>
+      </w:pPr>
+    </w:lvl>
+    <w:lvl w:ilvl="4" w:tplc="04190019" w:tentative="1">
+      <w:start w:val="1"/>
+      <w:numFmt w:val="lowerLetter"/>
+      <w:lvlText w:val="%5."/>
+      <w:lvlJc w:val="left"/>
+      <w:pPr>
+        <w:ind w:left="3285" w:hanging="360"/>
+      </w:pPr>
+    </w:lvl>
+    <w:lvl w:ilvl="5" w:tplc="0419001B" w:tentative="1">
+      <w:start w:val="1"/>
+      <w:numFmt w:val="lowerRoman"/>
+      <w:lvlText w:val="%6."/>
+      <w:lvlJc w:val="right"/>
+      <w:pPr>
+        <w:ind w:left="4005" w:hanging="180"/>
+      </w:pPr>
+    </w:lvl>
+    <w:lvl w:ilvl="6" w:tplc="0419000F" w:tentative="1">
+      <w:start w:val="1"/>
+      <w:numFmt w:val="decimal"/>
+      <w:lvlText w:val="%7."/>
+      <w:lvlJc w:val="left"/>
+      <w:pPr>
+        <w:ind w:left="4725" w:hanging="360"/>
+      </w:pPr>
+    </w:lvl>
+    <w:lvl w:ilvl="7" w:tplc="04190019" w:tentative="1">
+      <w:start w:val="1"/>
+      <w:numFmt w:val="lowerLetter"/>
+      <w:lvlText w:val="%8."/>
+      <w:lvlJc w:val="left"/>
+      <w:pPr>
+        <w:ind w:left="5445" w:hanging="360"/>
+      </w:pPr>
+    </w:lvl>
+    <w:lvl w:ilvl="8" w:tplc="0419001B" w:tentative="1">
+      <w:start w:val="1"/>
+      <w:numFmt w:val="lowerRoman"/>
+      <w:lvlText w:val="%9."/>
+      <w:lvlJc w:val="right"/>
+      <w:pPr>
+        <w:ind w:left="6165" w:hanging="180"/>
+      </w:pPr>
+    </w:lvl>
+  </w:abstractNum>
+  <w:abstractNum w:abstractNumId="3" w15:restartNumberingAfterBreak="0">
     <w:nsid w:val="51945015"/>
     <w:multiLevelType w:val="hybridMultilevel"/>
     <w:tmpl w:val="16CE58CE"/>
@@ -5119,7 +5186,7 @@
       </w:pPr>
     </w:lvl>
   </w:abstractNum>
-  <w:abstractNum w:abstractNumId="3">
+  <w:abstractNum w:abstractNumId="4" w15:restartNumberingAfterBreak="0">
     <w:nsid w:val="6814226A"/>
     <w:multiLevelType w:val="hybridMultilevel"/>
     <w:tmpl w:val="4CC0C5C0"/>
@@ -5208,7 +5275,7 @@
       </w:pPr>
     </w:lvl>
   </w:abstractNum>
-  <w:abstractNum w:abstractNumId="4">
+  <w:abstractNum w:abstractNumId="5" w15:restartNumberingAfterBreak="0">
     <w:nsid w:val="70787D22"/>
     <w:multiLevelType w:val="multilevel"/>
     <w:tmpl w:val="C5EC9A34"/>
@@ -5298,25 +5365,28 @@
     </w:lvl>
   </w:abstractNum>
   <w:num w:numId="1">
+    <w:abstractNumId w:val="5"/>
+  </w:num>
+  <w:num w:numId="2">
+    <w:abstractNumId w:val="3"/>
+  </w:num>
+  <w:num w:numId="3">
     <w:abstractNumId w:val="4"/>
   </w:num>
-  <w:num w:numId="2">
+  <w:num w:numId="4">
+    <w:abstractNumId w:val="1"/>
+  </w:num>
+  <w:num w:numId="5">
     <w:abstractNumId w:val="2"/>
   </w:num>
-  <w:num w:numId="3">
-    <w:abstractNumId w:val="3"/>
-  </w:num>
-  <w:num w:numId="4">
+  <w:num w:numId="6">
     <w:abstractNumId w:val="0"/>
-  </w:num>
-  <w:num w:numId="5">
-    <w:abstractNumId w:val="1"/>
   </w:num>
 </w:numbering>
 </file>
 
 <file path=word/styles.xml><?xml version="1.0" encoding="utf-8"?>
-<w:styles xmlns:mc="http://schemas.openxmlformats.org/markup-compatibility/2006" xmlns:r="http://schemas.openxmlformats.org/officeDocument/2006/relationships" xmlns:w="http://schemas.openxmlformats.org/wordprocessingml/2006/main" xmlns:w14="http://schemas.microsoft.com/office/word/2010/wordml" mc:Ignorable="w14">
+<w:styles xmlns:mc="http://schemas.openxmlformats.org/markup-compatibility/2006" xmlns:r="http://schemas.openxmlformats.org/officeDocument/2006/relationships" xmlns:w="http://schemas.openxmlformats.org/wordprocessingml/2006/main" xmlns:w14="http://schemas.microsoft.com/office/word/2010/wordml" xmlns:w15="http://schemas.microsoft.com/office/word/2012/wordml" mc:Ignorable="w14 w15">
   <w:docDefaults>
     <w:rPrDefault>
       <w:rPr>
@@ -5332,493 +5402,378 @@
       </w:pPr>
     </w:pPrDefault>
   </w:docDefaults>
-  <w:latentStyles w:defLockedState="0" w:defUIPriority="99" w:defSemiHidden="1" w:defUnhideWhenUsed="1" w:defQFormat="0" w:count="267">
-    <w:lsdException w:name="Normal" w:semiHidden="0" w:uiPriority="0" w:unhideWhenUsed="0" w:qFormat="1"/>
-    <w:lsdException w:name="heading 1" w:semiHidden="0" w:uiPriority="9" w:unhideWhenUsed="0" w:qFormat="1"/>
-    <w:lsdException w:name="heading 2" w:uiPriority="9" w:qFormat="1"/>
-    <w:lsdException w:name="heading 3" w:uiPriority="9" w:qFormat="1"/>
-    <w:lsdException w:name="heading 4" w:uiPriority="9" w:qFormat="1"/>
-    <w:lsdException w:name="heading 5" w:uiPriority="9" w:qFormat="1"/>
-    <w:lsdException w:name="heading 6" w:uiPriority="9" w:qFormat="1"/>
-    <w:lsdException w:name="heading 7" w:uiPriority="9" w:qFormat="1"/>
-    <w:lsdException w:name="heading 8" w:uiPriority="9" w:qFormat="1"/>
-    <w:lsdException w:name="heading 9" w:uiPriority="9" w:qFormat="1"/>
-    <w:lsdException w:name="toc 1" w:uiPriority="39"/>
-    <w:lsdException w:name="toc 2" w:uiPriority="39"/>
-    <w:lsdException w:name="toc 3" w:uiPriority="39"/>
-    <w:lsdException w:name="toc 4" w:uiPriority="39"/>
-    <w:lsdException w:name="toc 5" w:uiPriority="39"/>
-    <w:lsdException w:name="toc 6" w:uiPriority="39"/>
-    <w:lsdException w:name="toc 7" w:uiPriority="39"/>
-    <w:lsdException w:name="toc 8" w:uiPriority="39"/>
-    <w:lsdException w:name="toc 9" w:uiPriority="39"/>
-    <w:lsdException w:name="caption" w:uiPriority="35" w:qFormat="1"/>
-    <w:lsdException w:name="Title" w:semiHidden="0" w:uiPriority="10" w:unhideWhenUsed="0" w:qFormat="1"/>
-    <w:lsdException w:name="Default Paragraph Font" w:uiPriority="1"/>
-    <w:lsdException w:name="Subtitle" w:semiHidden="0" w:uiPriority="11" w:unhideWhenUsed="0" w:qFormat="1"/>
-    <w:lsdException w:name="Strong" w:semiHidden="0" w:uiPriority="22" w:unhideWhenUsed="0" w:qFormat="1"/>
-    <w:lsdException w:name="Emphasis" w:semiHidden="0" w:uiPriority="20" w:unhideWhenUsed="0" w:qFormat="1"/>
-    <w:lsdException w:name="Table Grid" w:semiHidden="0" w:uiPriority="59" w:unhideWhenUsed="0"/>
-    <w:lsdException w:name="Placeholder Text" w:unhideWhenUsed="0"/>
-    <w:lsdException w:name="No Spacing" w:semiHidden="0" w:uiPriority="1" w:unhideWhenUsed="0" w:qFormat="1"/>
-    <w:lsdException w:name="Light Shading" w:semiHidden="0" w:uiPriority="60" w:unhideWhenUsed="0"/>
-    <w:lsdException w:name="Light List" w:semiHidden="0" w:uiPriority="61" w:unhideWhenUsed="0"/>
-    <w:lsdException w:name="Light Grid" w:semiHidden="0" w:uiPriority="62" w:unhideWhenUsed="0"/>
-    <w:lsdException w:name="Medium Shading 1" w:semiHidden="0" w:uiPriority="63" w:unhideWhenUsed="0"/>
-    <w:lsdException w:name="Medium Shading 2" w:semiHidden="0" w:uiPriority="64" w:unhideWhenUsed="0"/>
-    <w:lsdException w:name="Medium List 1" w:semiHidden="0" w:uiPriority="65" w:unhideWhenUsed="0"/>
-    <w:lsdException w:name="Medium List 2" w:semiHidden="0" w:uiPriority="66" w:unhideWhenUsed="0"/>
-    <w:lsdException w:name="Medium Grid 1" w:semiHidden="0" w:uiPriority="67" w:unhideWhenUsed="0"/>
-    <w:lsdException w:name="Medium Grid 2" w:semiHidden="0" w:uiPriority="68" w:unhideWhenUsed="0"/>
-    <w:lsdException w:name="Medium Grid 3" w:semiHidden="0" w:uiPriority="69" w:unhideWhenUsed="0"/>
-    <w:lsdException w:name="Dark List" w:semiHidden="0" w:uiPriority="70" w:unhideWhenUsed="0"/>
-    <w:lsdException w:name="Colorful Shading" w:semiHidden="0" w:uiPriority="71" w:unhideWhenUsed="0"/>
-    <w:lsdException w:name="Colorful List" w:semiHidden="0" w:uiPriority="72" w:unhideWhenUsed="0"/>
-    <w:lsdException w:name="Colorful Grid" w:semiHidden="0" w:uiPriority="73" w:unhideWhenUsed="0"/>
-    <w:lsdException w:name="Light Shading Accent 1" w:semiHidden="0" w:uiPriority="60" w:unhideWhenUsed="0"/>
-    <w:lsdException w:name="Light List Accent 1" w:semiHidden="0" w:uiPriority="61" w:unhideWhenUsed="0"/>
-    <w:lsdException w:name="Light Grid Accent 1" w:semiHidden="0" w:uiPriority="62" w:unhideWhenUsed="0"/>
-    <w:lsdException w:name="Medium Shading 1 Accent 1" w:semiHidden="0" w:uiPriority="63" w:unhideWhenUsed="0"/>
-    <w:lsdException w:name="Medium Shading 2 Accent 1" w:semiHidden="0" w:uiPriority="64" w:unhideWhenUsed="0"/>
-    <w:lsdException w:name="Medium List 1 Accent 1" w:semiHidden="0" w:uiPriority="65" w:unhideWhenUsed="0"/>
-    <w:lsdException w:name="Revision" w:unhideWhenUsed="0"/>
-    <w:lsdException w:name="List Paragraph" w:semiHidden="0" w:uiPriority="34" w:unhideWhenUsed="0" w:qFormat="1"/>
-    <w:lsdException w:name="Quote" w:semiHidden="0" w:uiPriority="29" w:unhideWhenUsed="0" w:qFormat="1"/>
-    <w:lsdException w:name="Intense Quote" w:semiHidden="0" w:uiPriority="30" w:unhideWhenUsed="0" w:qFormat="1"/>
-    <w:lsdException w:name="Medium List 2 Accent 1" w:semiHidden="0" w:uiPriority="66" w:unhideWhenUsed="0"/>
-    <w:lsdException w:name="Medium Grid 1 Accent 1" w:semiHidden="0" w:uiPriority="67" w:unhideWhenUsed="0"/>
-    <w:lsdException w:name="Medium Grid 2 Accent 1" w:semiHidden="0" w:uiPriority="68" w:unhideWhenUsed="0"/>
-    <w:lsdException w:name="Medium Grid 3 Accent 1" w:semiHidden="0" w:uiPriority="69" w:unhideWhenUsed="0"/>
-    <w:lsdException w:name="Dark List Accent 1" w:semiHidden="0" w:uiPriority="70" w:unhideWhenUsed="0"/>
-    <w:lsdException w:name="Colorful Shading Accent 1" w:semiHidden="0" w:uiPriority="71" w:unhideWhenUsed="0"/>
-    <w:lsdException w:name="Colorful List Accent 1" w:semiHidden="0" w:uiPriority="72" w:unhideWhenUsed="0"/>
-    <w:lsdException w:name="Colorful Grid Accent 1" w:semiHidden="0" w:uiPriority="73" w:unhideWhenUsed="0"/>
-    <w:lsdException w:name="Light Shading Accent 2" w:semiHidden="0" w:uiPriority="60" w:unhideWhenUsed="0"/>
-    <w:lsdException w:name="Light List Accent 2" w:semiHidden="0" w:uiPriority="61" w:unhideWhenUsed="0"/>
-    <w:lsdException w:name="Light Grid Accent 2" w:semiHidden="0" w:uiPriority="62" w:unhideWhenUsed="0"/>
-    <w:lsdException w:name="Medium Shading 1 Accent 2" w:semiHidden="0" w:uiPriority="63" w:unhideWhenUsed="0"/>
-    <w:lsdException w:name="Medium Shading 2 Accent 2" w:semiHidden="0" w:uiPriority="64" w:unhideWhenUsed="0"/>
-    <w:lsdException w:name="Medium List 1 Accent 2" w:semiHidden="0" w:uiPriority="65" w:unhideWhenUsed="0"/>
-    <w:lsdException w:name="Medium List 2 Accent 2" w:semiHidden="0" w:uiPriority="66" w:unhideWhenUsed="0"/>
-    <w:lsdException w:name="Medium Grid 1 Accent 2" w:semiHidden="0" w:uiPriority="67" w:unhideWhenUsed="0"/>
-    <w:lsdException w:name="Medium Grid 2 Accent 2" w:semiHidden="0" w:uiPriority="68" w:unhideWhenUsed="0"/>
-    <w:lsdException w:name="Medium Grid 3 Accent 2" w:semiHidden="0" w:uiPriority="69" w:unhideWhenUsed="0"/>
-    <w:lsdException w:name="Dark List Accent 2" w:semiHidden="0" w:uiPriority="70" w:unhideWhenUsed="0"/>
-    <w:lsdException w:name="Colorful Shading Accent 2" w:semiHidden="0" w:uiPriority="71" w:unhideWhenUsed="0"/>
-    <w:lsdException w:name="Colorful List Accent 2" w:semiHidden="0" w:uiPriority="72" w:unhideWhenUsed="0"/>
-    <w:lsdException w:name="Colorful Grid Accent 2" w:semiHidden="0" w:uiPriority="73" w:unhideWhenUsed="0"/>
-    <w:lsdException w:name="Light Shading Accent 3" w:semiHidden="0" w:uiPriority="60" w:unhideWhenUsed="0"/>
-    <w:lsdException w:name="Light List Accent 3" w:semiHidden="0" w:uiPriority="61" w:unhideWhenUsed="0"/>
-    <w:lsdException w:name="Light Grid Accent 3" w:semiHidden="0" w:uiPriority="62" w:unhideWhenUsed="0"/>
-    <w:lsdException w:name="Medium Shading 1 Accent 3" w:semiHidden="0" w:uiPriority="63" w:unhideWhenUsed="0"/>
-    <w:lsdException w:name="Medium Shading 2 Accent 3" w:semiHidden="0" w:uiPriority="64" w:unhideWhenUsed="0"/>
-    <w:lsdException w:name="Medium List 1 Accent 3" w:semiHidden="0" w:uiPriority="65" w:unhideWhenUsed="0"/>
-    <w:lsdException w:name="Medium List 2 Accent 3" w:semiHidden="0" w:uiPriority="66" w:unhideWhenUsed="0"/>
-    <w:lsdException w:name="Medium Grid 1 Accent 3" w:semiHidden="0" w:uiPriority="67" w:unhideWhenUsed="0"/>
-    <w:lsdException w:name="Medium Grid 2 Accent 3" w:semiHidden="0" w:uiPriority="68" w:unhideWhenUsed="0"/>
-    <w:lsdException w:name="Medium Grid 3 Accent 3" w:semiHidden="0" w:uiPriority="69" w:unhideWhenUsed="0"/>
-    <w:lsdException w:name="Dark List Accent 3" w:semiHidden="0" w:uiPriority="70" w:unhideWhenUsed="0"/>
-    <w:lsdException w:name="Colorful Shading Accent 3" w:semiHidden="0" w:uiPriority="71" w:unhideWhenUsed="0"/>
-    <w:lsdException w:name="Colorful List Accent 3" w:semiHidden="0" w:uiPriority="72" w:unhideWhenUsed="0"/>
-    <w:lsdException w:name="Colorful Grid Accent 3" w:semiHidden="0" w:uiPriority="73" w:unhideWhenUsed="0"/>
-    <w:lsdException w:name="Light Shading Accent 4" w:semiHidden="0" w:uiPriority="60" w:unhideWhenUsed="0"/>
-    <w:lsdException w:name="Light List Accent 4" w:semiHidden="0" w:uiPriority="61" w:unhideWhenUsed="0"/>
-    <w:lsdException w:name="Light Grid Accent 4" w:semiHidden="0" w:uiPriority="62" w:unhideWhenUsed="0"/>
-    <w:lsdException w:name="Medium Shading 1 Accent 4" w:semiHidden="0" w:uiPriority="63" w:unhideWhenUsed="0"/>
-    <w:lsdException w:name="Medium Shading 2 Accent 4" w:semiHidden="0" w:uiPriority="64" w:unhideWhenUsed="0"/>
-    <w:lsdException w:name="Medium List 1 Accent 4" w:semiHidden="0" w:uiPriority="65" w:unhideWhenUsed="0"/>
-    <w:lsdException w:name="Medium List 2 Accent 4" w:semiHidden="0" w:uiPriority="66" w:unhideWhenUsed="0"/>
-    <w:lsdException w:name="Medium Grid 1 Accent 4" w:semiHidden="0" w:uiPriority="67" w:unhideWhenUsed="0"/>
-    <w:lsdException w:name="Medium Grid 2 Accent 4" w:semiHidden="0" w:uiPriority="68" w:unhideWhenUsed="0"/>
-    <w:lsdException w:name="Medium Grid 3 Accent 4" w:semiHidden="0" w:uiPriority="69" w:unhideWhenUsed="0"/>
-    <w:lsdException w:name="Dark List Accent 4" w:semiHidden="0" w:uiPriority="70" w:unhideWhenUsed="0"/>
-    <w:lsdException w:name="Colorful Shading Accent 4" w:semiHidden="0" w:uiPriority="71" w:unhideWhenUsed="0"/>
-    <w:lsdException w:name="Colorful List Accent 4" w:semiHidden="0" w:uiPriority="72" w:unhideWhenUsed="0"/>
-    <w:lsdException w:name="Colorful Grid Accent 4" w:semiHidden="0" w:uiPriority="73" w:unhideWhenUsed="0"/>
-    <w:lsdException w:name="Light Shading Accent 5" w:semiHidden="0" w:uiPriority="60" w:unhideWhenUsed="0"/>
-    <w:lsdException w:name="Light List Accent 5" w:semiHidden="0" w:uiPriority="61" w:unhideWhenUsed="0"/>
-    <w:lsdException w:name="Light Grid Accent 5" w:semiHidden="0" w:uiPriority="62" w:unhideWhenUsed="0"/>
-    <w:lsdException w:name="Medium Shading 1 Accent 5" w:semiHidden="0" w:uiPriority="63" w:unhideWhenUsed="0"/>
-    <w:lsdException w:name="Medium Shading 2 Accent 5" w:semiHidden="0" w:uiPriority="64" w:unhideWhenUsed="0"/>
-    <w:lsdException w:name="Medium List 1 Accent 5" w:semiHidden="0" w:uiPriority="65" w:unhideWhenUsed="0"/>
-    <w:lsdException w:name="Medium List 2 Accent 5" w:semiHidden="0" w:uiPriority="66" w:unhideWhenUsed="0"/>
-    <w:lsdException w:name="Medium Grid 1 Accent 5" w:semiHidden="0" w:uiPriority="67" w:unhideWhenUsed="0"/>
-    <w:lsdException w:name="Medium Grid 2 Accent 5" w:semiHidden="0" w:uiPriority="68" w:unhideWhenUsed="0"/>
-    <w:lsdException w:name="Medium Grid 3 Accent 5" w:semiHidden="0" w:uiPriority="69" w:unhideWhenUsed="0"/>
-    <w:lsdException w:name="Dark List Accent 5" w:semiHidden="0" w:uiPriority="70" w:unhideWhenUsed="0"/>
-    <w:lsdException w:name="Colorful Shading Accent 5" w:semiHidden="0" w:uiPriority="71" w:unhideWhenUsed="0"/>
-    <w:lsdException w:name="Colorful List Accent 5" w:semiHidden="0" w:uiPriority="72" w:unhideWhenUsed="0"/>
-    <w:lsdException w:name="Colorful Grid Accent 5" w:semiHidden="0" w:uiPriority="73" w:unhideWhenUsed="0"/>
-    <w:lsdException w:name="Light Shading Accent 6" w:semiHidden="0" w:uiPriority="60" w:unhideWhenUsed="0"/>
-    <w:lsdException w:name="Light List Accent 6" w:semiHidden="0" w:uiPriority="61" w:unhideWhenUsed="0"/>
-    <w:lsdException w:name="Light Grid Accent 6" w:semiHidden="0" w:uiPriority="62" w:unhideWhenUsed="0"/>
-    <w:lsdException w:name="Medium Shading 1 Accent 6" w:semiHidden="0" w:uiPriority="63" w:unhideWhenUsed="0"/>
-    <w:lsdException w:name="Medium Shading 2 Accent 6" w:semiHidden="0" w:uiPriority="64" w:unhideWhenUsed="0"/>
-    <w:lsdException w:name="Medium List 1 Accent 6" w:semiHidden="0" w:uiPriority="65" w:unhideWhenUsed="0"/>
-    <w:lsdException w:name="Medium List 2 Accent 6" w:semiHidden="0" w:uiPriority="66" w:unhideWhenUsed="0"/>
-    <w:lsdException w:name="Medium Grid 1 Accent 6" w:semiHidden="0" w:uiPriority="67" w:unhideWhenUsed="0"/>
-    <w:lsdException w:name="Medium Grid 2 Accent 6" w:semiHidden="0" w:uiPriority="68" w:unhideWhenUsed="0"/>
-    <w:lsdException w:name="Medium Grid 3 Accent 6" w:semiHidden="0" w:uiPriority="69" w:unhideWhenUsed="0"/>
-    <w:lsdException w:name="Dark List Accent 6" w:semiHidden="0" w:uiPriority="70" w:unhideWhenUsed="0"/>
-    <w:lsdException w:name="Colorful Shading Accent 6" w:semiHidden="0" w:uiPriority="71" w:unhideWhenUsed="0"/>
-    <w:lsdException w:name="Colorful List Accent 6" w:semiHidden="0" w:uiPriority="72" w:unhideWhenUsed="0"/>
-    <w:lsdException w:name="Colorful Grid Accent 6" w:semiHidden="0" w:uiPriority="73" w:unhideWhenUsed="0"/>
-    <w:lsdException w:name="Subtle Emphasis" w:semiHidden="0" w:uiPriority="19" w:unhideWhenUsed="0" w:qFormat="1"/>
-    <w:lsdException w:name="Intense Emphasis" w:semiHidden="0" w:uiPriority="21" w:unhideWhenUsed="0" w:qFormat="1"/>
-    <w:lsdException w:name="Subtle Reference" w:semiHidden="0" w:uiPriority="31" w:unhideWhenUsed="0" w:qFormat="1"/>
-    <w:lsdException w:name="Intense Reference" w:semiHidden="0" w:uiPriority="32" w:unhideWhenUsed="0" w:qFormat="1"/>
-    <w:lsdException w:name="Book Title" w:semiHidden="0" w:uiPriority="33" w:unhideWhenUsed="0" w:qFormat="1"/>
-    <w:lsdException w:name="Bibliography" w:uiPriority="37"/>
-    <w:lsdException w:name="TOC Heading" w:uiPriority="39" w:qFormat="1"/>
-  </w:latentStyles>
-  <w:style w:type="paragraph" w:default="1" w:styleId="a">
-    <w:name w:val="Normal"/>
-    <w:qFormat/>
-  </w:style>
-  <w:style w:type="paragraph" w:styleId="1">
-    <w:name w:val="heading 1"/>
-    <w:basedOn w:val="a"/>
-    <w:next w:val="a"/>
-    <w:link w:val="10"/>
-    <w:uiPriority w:val="9"/>
-    <w:qFormat/>
-    <w:rsid w:val="00427B00"/>
-    <w:pPr>
-      <w:keepNext/>
-      <w:keepLines/>
-      <w:spacing w:before="480" w:after="0"/>
-      <w:outlineLvl w:val="0"/>
-    </w:pPr>
-    <w:rPr>
-      <w:rFonts w:asciiTheme="majorHAnsi" w:eastAsiaTheme="majorEastAsia" w:hAnsiTheme="majorHAnsi" w:cstheme="majorBidi"/>
-      <w:b/>
-      <w:bCs/>
-      <w:color w:val="365F91" w:themeColor="accent1" w:themeShade="BF"/>
-      <w:sz w:val="28"/>
-      <w:szCs w:val="28"/>
-    </w:rPr>
-  </w:style>
-  <w:style w:type="paragraph" w:styleId="4">
-    <w:name w:val="heading 4"/>
-    <w:basedOn w:val="a"/>
-    <w:next w:val="a"/>
-    <w:link w:val="40"/>
-    <w:uiPriority w:val="9"/>
-    <w:semiHidden/>
-    <w:unhideWhenUsed/>
-    <w:qFormat/>
-    <w:rsid w:val="00EE5C59"/>
-    <w:pPr>
-      <w:keepNext/>
-      <w:keepLines/>
-      <w:spacing w:before="200" w:after="0"/>
-      <w:outlineLvl w:val="3"/>
-    </w:pPr>
-    <w:rPr>
-      <w:rFonts w:asciiTheme="majorHAnsi" w:eastAsiaTheme="majorEastAsia" w:hAnsiTheme="majorHAnsi" w:cstheme="majorBidi"/>
-      <w:b/>
-      <w:bCs/>
-      <w:i/>
-      <w:iCs/>
-      <w:color w:val="4F81BD" w:themeColor="accent1"/>
-    </w:rPr>
-  </w:style>
-  <w:style w:type="character" w:default="1" w:styleId="a0">
-    <w:name w:val="Default Paragraph Font"/>
-    <w:uiPriority w:val="1"/>
-    <w:semiHidden/>
-    <w:unhideWhenUsed/>
-  </w:style>
-  <w:style w:type="table" w:default="1" w:styleId="a1">
-    <w:name w:val="Normal Table"/>
-    <w:uiPriority w:val="99"/>
-    <w:semiHidden/>
-    <w:unhideWhenUsed/>
-    <w:tblPr>
-      <w:tblInd w:w="0" w:type="dxa"/>
-      <w:tblCellMar>
-        <w:top w:w="0" w:type="dxa"/>
-        <w:left w:w="108" w:type="dxa"/>
-        <w:bottom w:w="0" w:type="dxa"/>
-        <w:right w:w="108" w:type="dxa"/>
-      </w:tblCellMar>
-    </w:tblPr>
-  </w:style>
-  <w:style w:type="numbering" w:default="1" w:styleId="a2">
-    <w:name w:val="No List"/>
-    <w:uiPriority w:val="99"/>
-    <w:semiHidden/>
-    <w:unhideWhenUsed/>
-  </w:style>
-  <w:style w:type="paragraph" w:styleId="a3">
-    <w:name w:val="List Paragraph"/>
-    <w:basedOn w:val="a"/>
-    <w:uiPriority w:val="34"/>
-    <w:qFormat/>
-    <w:rsid w:val="00C53444"/>
-    <w:pPr>
-      <w:ind w:left="720"/>
-      <w:contextualSpacing/>
-    </w:pPr>
-  </w:style>
-  <w:style w:type="character" w:customStyle="1" w:styleId="10">
-    <w:name w:val="Заголовок 1 Знак"/>
-    <w:basedOn w:val="a0"/>
-    <w:link w:val="1"/>
-    <w:uiPriority w:val="9"/>
-    <w:rsid w:val="00427B00"/>
-    <w:rPr>
-      <w:rFonts w:asciiTheme="majorHAnsi" w:eastAsiaTheme="majorEastAsia" w:hAnsiTheme="majorHAnsi" w:cstheme="majorBidi"/>
-      <w:b/>
-      <w:bCs/>
-      <w:color w:val="365F91" w:themeColor="accent1" w:themeShade="BF"/>
-      <w:sz w:val="28"/>
-      <w:szCs w:val="28"/>
-    </w:rPr>
-  </w:style>
-  <w:style w:type="paragraph" w:styleId="a4">
-    <w:name w:val="Subtitle"/>
-    <w:basedOn w:val="a"/>
-    <w:next w:val="a"/>
-    <w:link w:val="a5"/>
-    <w:uiPriority w:val="11"/>
-    <w:qFormat/>
-    <w:rsid w:val="00427B00"/>
-    <w:pPr>
-      <w:numPr>
-        <w:ilvl w:val="1"/>
-      </w:numPr>
-    </w:pPr>
-    <w:rPr>
-      <w:rFonts w:asciiTheme="majorHAnsi" w:eastAsiaTheme="majorEastAsia" w:hAnsiTheme="majorHAnsi" w:cstheme="majorBidi"/>
-      <w:i/>
-      <w:iCs/>
-      <w:color w:val="4F81BD" w:themeColor="accent1"/>
-      <w:spacing w:val="15"/>
-      <w:sz w:val="24"/>
-      <w:szCs w:val="24"/>
-    </w:rPr>
-  </w:style>
-  <w:style w:type="character" w:customStyle="1" w:styleId="a5">
-    <w:name w:val="Подзаголовок Знак"/>
-    <w:basedOn w:val="a0"/>
-    <w:link w:val="a4"/>
-    <w:uiPriority w:val="11"/>
-    <w:rsid w:val="00427B00"/>
-    <w:rPr>
-      <w:rFonts w:asciiTheme="majorHAnsi" w:eastAsiaTheme="majorEastAsia" w:hAnsiTheme="majorHAnsi" w:cstheme="majorBidi"/>
-      <w:i/>
-      <w:iCs/>
-      <w:color w:val="4F81BD" w:themeColor="accent1"/>
-      <w:spacing w:val="15"/>
-      <w:sz w:val="24"/>
-      <w:szCs w:val="24"/>
-    </w:rPr>
-  </w:style>
-  <w:style w:type="character" w:customStyle="1" w:styleId="40">
-    <w:name w:val="Заголовок 4 Знак"/>
-    <w:basedOn w:val="a0"/>
-    <w:link w:val="4"/>
-    <w:uiPriority w:val="9"/>
-    <w:semiHidden/>
-    <w:rsid w:val="00EE5C59"/>
-    <w:rPr>
-      <w:rFonts w:asciiTheme="majorHAnsi" w:eastAsiaTheme="majorEastAsia" w:hAnsiTheme="majorHAnsi" w:cstheme="majorBidi"/>
-      <w:b/>
-      <w:bCs/>
-      <w:i/>
-      <w:iCs/>
-      <w:color w:val="4F81BD" w:themeColor="accent1"/>
-    </w:rPr>
-  </w:style>
-  <w:style w:type="paragraph" w:styleId="a6">
-    <w:name w:val="Balloon Text"/>
-    <w:basedOn w:val="a"/>
-    <w:link w:val="a7"/>
-    <w:uiPriority w:val="99"/>
-    <w:semiHidden/>
-    <w:unhideWhenUsed/>
-    <w:rsid w:val="00E97525"/>
-    <w:pPr>
-      <w:spacing w:after="0" w:line="240" w:lineRule="auto"/>
-    </w:pPr>
-    <w:rPr>
-      <w:rFonts w:ascii="Tahoma" w:hAnsi="Tahoma" w:cs="Tahoma"/>
-      <w:sz w:val="16"/>
-      <w:szCs w:val="16"/>
-    </w:rPr>
-  </w:style>
-  <w:style w:type="character" w:customStyle="1" w:styleId="a7">
-    <w:name w:val="Текст выноски Знак"/>
-    <w:basedOn w:val="a0"/>
-    <w:link w:val="a6"/>
-    <w:uiPriority w:val="99"/>
-    <w:semiHidden/>
-    <w:rsid w:val="00E97525"/>
-    <w:rPr>
-      <w:rFonts w:ascii="Tahoma" w:hAnsi="Tahoma" w:cs="Tahoma"/>
-      <w:sz w:val="16"/>
-      <w:szCs w:val="16"/>
-    </w:rPr>
-  </w:style>
-</w:styles>
-</file>
-
-<file path=word/stylesWithEffects.xml><?xml version="1.0" encoding="utf-8"?>
-<w:styles xmlns:wpc="http://schemas.microsoft.com/office/word/2010/wordprocessingCanvas" xmlns:mc="http://schemas.openxmlformats.org/markup-compatibility/2006" xmlns:o="urn:schemas-microsoft-com:office:office" xmlns:r="http://schemas.openxmlformats.org/officeDocument/2006/relationships" xmlns:m="http://schemas.openxmlformats.org/officeDocument/2006/math" xmlns:v="urn:schemas-microsoft-com:vml" xmlns:wp14="http://schemas.microsoft.com/office/word/2010/wordprocessingDrawing" xmlns:wp="http://schemas.openxmlformats.org/drawingml/2006/wordprocessingDrawing" xmlns:w10="urn:schemas-microsoft-com:office:word" xmlns:w="http://schemas.openxmlformats.org/wordprocessingml/2006/main" xmlns:w14="http://schemas.microsoft.com/office/word/2010/wordml" xmlns:wpg="http://schemas.microsoft.com/office/word/2010/wordprocessingGroup" xmlns:wpi="http://schemas.microsoft.com/office/word/2010/wordprocessingInk" xmlns:wne="http://schemas.microsoft.com/office/word/2006/wordml" xmlns:wps="http://schemas.microsoft.com/office/word/2010/wordprocessingShape" mc:Ignorable="w14 wp14">
-  <w:docDefaults>
-    <w:rPrDefault>
-      <w:rPr>
-        <w:rFonts w:asciiTheme="minorHAnsi" w:eastAsiaTheme="minorHAnsi" w:hAnsiTheme="minorHAnsi" w:cstheme="minorBidi"/>
-        <w:sz w:val="22"/>
-        <w:szCs w:val="22"/>
-        <w:lang w:val="ru-RU" w:eastAsia="en-US" w:bidi="ar-SA"/>
-      </w:rPr>
-    </w:rPrDefault>
-    <w:pPrDefault>
-      <w:pPr>
-        <w:spacing w:after="200" w:line="276" w:lineRule="auto"/>
-      </w:pPr>
-    </w:pPrDefault>
-  </w:docDefaults>
-  <w:latentStyles w:defLockedState="0" w:defUIPriority="99" w:defSemiHidden="1" w:defUnhideWhenUsed="1" w:defQFormat="0" w:count="267">
-    <w:lsdException w:name="Normal" w:semiHidden="0" w:uiPriority="0" w:unhideWhenUsed="0" w:qFormat="1"/>
-    <w:lsdException w:name="heading 1" w:semiHidden="0" w:uiPriority="9" w:unhideWhenUsed="0" w:qFormat="1"/>
-    <w:lsdException w:name="heading 2" w:uiPriority="9" w:qFormat="1"/>
-    <w:lsdException w:name="heading 3" w:uiPriority="9" w:qFormat="1"/>
-    <w:lsdException w:name="heading 4" w:uiPriority="9" w:qFormat="1"/>
-    <w:lsdException w:name="heading 5" w:uiPriority="9" w:qFormat="1"/>
-    <w:lsdException w:name="heading 6" w:uiPriority="9" w:qFormat="1"/>
-    <w:lsdException w:name="heading 7" w:uiPriority="9" w:qFormat="1"/>
-    <w:lsdException w:name="heading 8" w:uiPriority="9" w:qFormat="1"/>
-    <w:lsdException w:name="heading 9" w:uiPriority="9" w:qFormat="1"/>
-    <w:lsdException w:name="toc 1" w:uiPriority="39"/>
-    <w:lsdException w:name="toc 2" w:uiPriority="39"/>
-    <w:lsdException w:name="toc 3" w:uiPriority="39"/>
-    <w:lsdException w:name="toc 4" w:uiPriority="39"/>
-    <w:lsdException w:name="toc 5" w:uiPriority="39"/>
-    <w:lsdException w:name="toc 6" w:uiPriority="39"/>
-    <w:lsdException w:name="toc 7" w:uiPriority="39"/>
-    <w:lsdException w:name="toc 8" w:uiPriority="39"/>
-    <w:lsdException w:name="toc 9" w:uiPriority="39"/>
-    <w:lsdException w:name="caption" w:uiPriority="35" w:qFormat="1"/>
-    <w:lsdException w:name="Title" w:semiHidden="0" w:uiPriority="10" w:unhideWhenUsed="0" w:qFormat="1"/>
-    <w:lsdException w:name="Default Paragraph Font" w:uiPriority="1"/>
-    <w:lsdException w:name="Subtitle" w:semiHidden="0" w:uiPriority="11" w:unhideWhenUsed="0" w:qFormat="1"/>
-    <w:lsdException w:name="Strong" w:semiHidden="0" w:uiPriority="22" w:unhideWhenUsed="0" w:qFormat="1"/>
-    <w:lsdException w:name="Emphasis" w:semiHidden="0" w:uiPriority="20" w:unhideWhenUsed="0" w:qFormat="1"/>
-    <w:lsdException w:name="Table Grid" w:semiHidden="0" w:uiPriority="59" w:unhideWhenUsed="0"/>
-    <w:lsdException w:name="Placeholder Text" w:unhideWhenUsed="0"/>
-    <w:lsdException w:name="No Spacing" w:semiHidden="0" w:uiPriority="1" w:unhideWhenUsed="0" w:qFormat="1"/>
-    <w:lsdException w:name="Light Shading" w:semiHidden="0" w:uiPriority="60" w:unhideWhenUsed="0"/>
-    <w:lsdException w:name="Light List" w:semiHidden="0" w:uiPriority="61" w:unhideWhenUsed="0"/>
-    <w:lsdException w:name="Light Grid" w:semiHidden="0" w:uiPriority="62" w:unhideWhenUsed="0"/>
-    <w:lsdException w:name="Medium Shading 1" w:semiHidden="0" w:uiPriority="63" w:unhideWhenUsed="0"/>
-    <w:lsdException w:name="Medium Shading 2" w:semiHidden="0" w:uiPriority="64" w:unhideWhenUsed="0"/>
-    <w:lsdException w:name="Medium List 1" w:semiHidden="0" w:uiPriority="65" w:unhideWhenUsed="0"/>
-    <w:lsdException w:name="Medium List 2" w:semiHidden="0" w:uiPriority="66" w:unhideWhenUsed="0"/>
-    <w:lsdException w:name="Medium Grid 1" w:semiHidden="0" w:uiPriority="67" w:unhideWhenUsed="0"/>
-    <w:lsdException w:name="Medium Grid 2" w:semiHidden="0" w:uiPriority="68" w:unhideWhenUsed="0"/>
-    <w:lsdException w:name="Medium Grid 3" w:semiHidden="0" w:uiPriority="69" w:unhideWhenUsed="0"/>
-    <w:lsdException w:name="Dark List" w:semiHidden="0" w:uiPriority="70" w:unhideWhenUsed="0"/>
-    <w:lsdException w:name="Colorful Shading" w:semiHidden="0" w:uiPriority="71" w:unhideWhenUsed="0"/>
-    <w:lsdException w:name="Colorful List" w:semiHidden="0" w:uiPriority="72" w:unhideWhenUsed="0"/>
-    <w:lsdException w:name="Colorful Grid" w:semiHidden="0" w:uiPriority="73" w:unhideWhenUsed="0"/>
-    <w:lsdException w:name="Light Shading Accent 1" w:semiHidden="0" w:uiPriority="60" w:unhideWhenUsed="0"/>
-    <w:lsdException w:name="Light List Accent 1" w:semiHidden="0" w:uiPriority="61" w:unhideWhenUsed="0"/>
-    <w:lsdException w:name="Light Grid Accent 1" w:semiHidden="0" w:uiPriority="62" w:unhideWhenUsed="0"/>
-    <w:lsdException w:name="Medium Shading 1 Accent 1" w:semiHidden="0" w:uiPriority="63" w:unhideWhenUsed="0"/>
-    <w:lsdException w:name="Medium Shading 2 Accent 1" w:semiHidden="0" w:uiPriority="64" w:unhideWhenUsed="0"/>
-    <w:lsdException w:name="Medium List 1 Accent 1" w:semiHidden="0" w:uiPriority="65" w:unhideWhenUsed="0"/>
-    <w:lsdException w:name="Revision" w:unhideWhenUsed="0"/>
-    <w:lsdException w:name="List Paragraph" w:semiHidden="0" w:uiPriority="34" w:unhideWhenUsed="0" w:qFormat="1"/>
-    <w:lsdException w:name="Quote" w:semiHidden="0" w:uiPriority="29" w:unhideWhenUsed="0" w:qFormat="1"/>
-    <w:lsdException w:name="Intense Quote" w:semiHidden="0" w:uiPriority="30" w:unhideWhenUsed="0" w:qFormat="1"/>
-    <w:lsdException w:name="Medium List 2 Accent 1" w:semiHidden="0" w:uiPriority="66" w:unhideWhenUsed="0"/>
-    <w:lsdException w:name="Medium Grid 1 Accent 1" w:semiHidden="0" w:uiPriority="67" w:unhideWhenUsed="0"/>
-    <w:lsdException w:name="Medium Grid 2 Accent 1" w:semiHidden="0" w:uiPriority="68" w:unhideWhenUsed="0"/>
-    <w:lsdException w:name="Medium Grid 3 Accent 1" w:semiHidden="0" w:uiPriority="69" w:unhideWhenUsed="0"/>
-    <w:lsdException w:name="Dark List Accent 1" w:semiHidden="0" w:uiPriority="70" w:unhideWhenUsed="0"/>
-    <w:lsdException w:name="Colorful Shading Accent 1" w:semiHidden="0" w:uiPriority="71" w:unhideWhenUsed="0"/>
-    <w:lsdException w:name="Colorful List Accent 1" w:semiHidden="0" w:uiPriority="72" w:unhideWhenUsed="0"/>
-    <w:lsdException w:name="Colorful Grid Accent 1" w:semiHidden="0" w:uiPriority="73" w:unhideWhenUsed="0"/>
-    <w:lsdException w:name="Light Shading Accent 2" w:semiHidden="0" w:uiPriority="60" w:unhideWhenUsed="0"/>
-    <w:lsdException w:name="Light List Accent 2" w:semiHidden="0" w:uiPriority="61" w:unhideWhenUsed="0"/>
-    <w:lsdException w:name="Light Grid Accent 2" w:semiHidden="0" w:uiPriority="62" w:unhideWhenUsed="0"/>
-    <w:lsdException w:name="Medium Shading 1 Accent 2" w:semiHidden="0" w:uiPriority="63" w:unhideWhenUsed="0"/>
-    <w:lsdException w:name="Medium Shading 2 Accent 2" w:semiHidden="0" w:uiPriority="64" w:unhideWhenUsed="0"/>
-    <w:lsdException w:name="Medium List 1 Accent 2" w:semiHidden="0" w:uiPriority="65" w:unhideWhenUsed="0"/>
-    <w:lsdException w:name="Medium List 2 Accent 2" w:semiHidden="0" w:uiPriority="66" w:unhideWhenUsed="0"/>
-    <w:lsdException w:name="Medium Grid 1 Accent 2" w:semiHidden="0" w:uiPriority="67" w:unhideWhenUsed="0"/>
-    <w:lsdException w:name="Medium Grid 2 Accent 2" w:semiHidden="0" w:uiPriority="68" w:unhideWhenUsed="0"/>
-    <w:lsdException w:name="Medium Grid 3 Accent 2" w:semiHidden="0" w:uiPriority="69" w:unhideWhenUsed="0"/>
-    <w:lsdException w:name="Dark List Accent 2" w:semiHidden="0" w:uiPriority="70" w:unhideWhenUsed="0"/>
-    <w:lsdException w:name="Colorful Shading Accent 2" w:semiHidden="0" w:uiPriority="71" w:unhideWhenUsed="0"/>
-    <w:lsdException w:name="Colorful List Accent 2" w:semiHidden="0" w:uiPriority="72" w:unhideWhenUsed="0"/>
-    <w:lsdException w:name="Colorful Grid Accent 2" w:semiHidden="0" w:uiPriority="73" w:unhideWhenUsed="0"/>
-    <w:lsdException w:name="Light Shading Accent 3" w:semiHidden="0" w:uiPriority="60" w:unhideWhenUsed="0"/>
-    <w:lsdException w:name="Light List Accent 3" w:semiHidden="0" w:uiPriority="61" w:unhideWhenUsed="0"/>
-    <w:lsdException w:name="Light Grid Accent 3" w:semiHidden="0" w:uiPriority="62" w:unhideWhenUsed="0"/>
-    <w:lsdException w:name="Medium Shading 1 Accent 3" w:semiHidden="0" w:uiPriority="63" w:unhideWhenUsed="0"/>
-    <w:lsdException w:name="Medium Shading 2 Accent 3" w:semiHidden="0" w:uiPriority="64" w:unhideWhenUsed="0"/>
-    <w:lsdException w:name="Medium List 1 Accent 3" w:semiHidden="0" w:uiPriority="65" w:unhideWhenUsed="0"/>
-    <w:lsdException w:name="Medium List 2 Accent 3" w:semiHidden="0" w:uiPriority="66" w:unhideWhenUsed="0"/>
-    <w:lsdException w:name="Medium Grid 1 Accent 3" w:semiHidden="0" w:uiPriority="67" w:unhideWhenUsed="0"/>
-    <w:lsdException w:name="Medium Grid 2 Accent 3" w:semiHidden="0" w:uiPriority="68" w:unhideWhenUsed="0"/>
-    <w:lsdException w:name="Medium Grid 3 Accent 3" w:semiHidden="0" w:uiPriority="69" w:unhideWhenUsed="0"/>
-    <w:lsdException w:name="Dark List Accent 3" w:semiHidden="0" w:uiPriority="70" w:unhideWhenUsed="0"/>
-    <w:lsdException w:name="Colorful Shading Accent 3" w:semiHidden="0" w:uiPriority="71" w:unhideWhenUsed="0"/>
-    <w:lsdException w:name="Colorful List Accent 3" w:semiHidden="0" w:uiPriority="72" w:unhideWhenUsed="0"/>
-    <w:lsdException w:name="Colorful Grid Accent 3" w:semiHidden="0" w:uiPriority="73" w:unhideWhenUsed="0"/>
-    <w:lsdException w:name="Light Shading Accent 4" w:semiHidden="0" w:uiPriority="60" w:unhideWhenUsed="0"/>
-    <w:lsdException w:name="Light List Accent 4" w:semiHidden="0" w:uiPriority="61" w:unhideWhenUsed="0"/>
-    <w:lsdException w:name="Light Grid Accent 4" w:semiHidden="0" w:uiPriority="62" w:unhideWhenUsed="0"/>
-    <w:lsdException w:name="Medium Shading 1 Accent 4" w:semiHidden="0" w:uiPriority="63" w:unhideWhenUsed="0"/>
-    <w:lsdException w:name="Medium Shading 2 Accent 4" w:semiHidden="0" w:uiPriority="64" w:unhideWhenUsed="0"/>
-    <w:lsdException w:name="Medium List 1 Accent 4" w:semiHidden="0" w:uiPriority="65" w:unhideWhenUsed="0"/>
-    <w:lsdException w:name="Medium List 2 Accent 4" w:semiHidden="0" w:uiPriority="66" w:unhideWhenUsed="0"/>
-    <w:lsdException w:name="Medium Grid 1 Accent 4" w:semiHidden="0" w:uiPriority="67" w:unhideWhenUsed="0"/>
-    <w:lsdException w:name="Medium Grid 2 Accent 4" w:semiHidden="0" w:uiPriority="68" w:unhideWhenUsed="0"/>
-    <w:lsdException w:name="Medium Grid 3 Accent 4" w:semiHidden="0" w:uiPriority="69" w:unhideWhenUsed="0"/>
-    <w:lsdException w:name="Dark List Accent 4" w:semiHidden="0" w:uiPriority="70" w:unhideWhenUsed="0"/>
-    <w:lsdException w:name="Colorful Shading Accent 4" w:semiHidden="0" w:uiPriority="71" w:unhideWhenUsed="0"/>
-    <w:lsdException w:name="Colorful List Accent 4" w:semiHidden="0" w:uiPriority="72" w:unhideWhenUsed="0"/>
-    <w:lsdException w:name="Colorful Grid Accent 4" w:semiHidden="0" w:uiPriority="73" w:unhideWhenUsed="0"/>
-    <w:lsdException w:name="Light Shading Accent 5" w:semiHidden="0" w:uiPriority="60" w:unhideWhenUsed="0"/>
-    <w:lsdException w:name="Light List Accent 5" w:semiHidden="0" w:uiPriority="61" w:unhideWhenUsed="0"/>
-    <w:lsdException w:name="Light Grid Accent 5" w:semiHidden="0" w:uiPriority="62" w:unhideWhenUsed="0"/>
-    <w:lsdException w:name="Medium Shading 1 Accent 5" w:semiHidden="0" w:uiPriority="63" w:unhideWhenUsed="0"/>
-    <w:lsdException w:name="Medium Shading 2 Accent 5" w:semiHidden="0" w:uiPriority="64" w:unhideWhenUsed="0"/>
-    <w:lsdException w:name="Medium List 1 Accent 5" w:semiHidden="0" w:uiPriority="65" w:unhideWhenUsed="0"/>
-    <w:lsdException w:name="Medium List 2 Accent 5" w:semiHidden="0" w:uiPriority="66" w:unhideWhenUsed="0"/>
-    <w:lsdException w:name="Medium Grid 1 Accent 5" w:semiHidden="0" w:uiPriority="67" w:unhideWhenUsed="0"/>
-    <w:lsdException w:name="Medium Grid 2 Accent 5" w:semiHidden="0" w:uiPriority="68" w:unhideWhenUsed="0"/>
-    <w:lsdException w:name="Medium Grid 3 Accent 5" w:semiHidden="0" w:uiPriority="69" w:unhideWhenUsed="0"/>
-    <w:lsdException w:name="Dark List Accent 5" w:semiHidden="0" w:uiPriority="70" w:unhideWhenUsed="0"/>
-    <w:lsdException w:name="Colorful Shading Accent 5" w:semiHidden="0" w:uiPriority="71" w:unhideWhenUsed="0"/>
-    <w:lsdException w:name="Colorful List Accent 5" w:semiHidden="0" w:uiPriority="72" w:unhideWhenUsed="0"/>
-    <w:lsdException w:name="Colorful Grid Accent 5" w:semiHidden="0" w:uiPriority="73" w:unhideWhenUsed="0"/>
-    <w:lsdException w:name="Light Shading Accent 6" w:semiHidden="0" w:uiPriority="60" w:unhideWhenUsed="0"/>
-    <w:lsdException w:name="Light List Accent 6" w:semiHidden="0" w:uiPriority="61" w:unhideWhenUsed="0"/>
-    <w:lsdException w:name="Light Grid Accent 6" w:semiHidden="0" w:uiPriority="62" w:unhideWhenUsed="0"/>
-    <w:lsdException w:name="Medium Shading 1 Accent 6" w:semiHidden="0" w:uiPriority="63" w:unhideWhenUsed="0"/>
-    <w:lsdException w:name="Medium Shading 2 Accent 6" w:semiHidden="0" w:uiPriority="64" w:unhideWhenUsed="0"/>
-    <w:lsdException w:name="Medium List 1 Accent 6" w:semiHidden="0" w:uiPriority="65" w:unhideWhenUsed="0"/>
-    <w:lsdException w:name="Medium List 2 Accent 6" w:semiHidden="0" w:uiPriority="66" w:unhideWhenUsed="0"/>
-    <w:lsdException w:name="Medium Grid 1 Accent 6" w:semiHidden="0" w:uiPriority="67" w:unhideWhenUsed="0"/>
-    <w:lsdException w:name="Medium Grid 2 Accent 6" w:semiHidden="0" w:uiPriority="68" w:unhideWhenUsed="0"/>
-    <w:lsdException w:name="Medium Grid 3 Accent 6" w:semiHidden="0" w:uiPriority="69" w:unhideWhenUsed="0"/>
-    <w:lsdException w:name="Dark List Accent 6" w:semiHidden="0" w:uiPriority="70" w:unhideWhenUsed="0"/>
-    <w:lsdException w:name="Colorful Shading Accent 6" w:semiHidden="0" w:uiPriority="71" w:unhideWhenUsed="0"/>
-    <w:lsdException w:name="Colorful List Accent 6" w:semiHidden="0" w:uiPriority="72" w:unhideWhenUsed="0"/>
-    <w:lsdException w:name="Colorful Grid Accent 6" w:semiHidden="0" w:uiPriority="73" w:unhideWhenUsed="0"/>
-    <w:lsdException w:name="Subtle Emphasis" w:semiHidden="0" w:uiPriority="19" w:unhideWhenUsed="0" w:qFormat="1"/>
-    <w:lsdException w:name="Intense Emphasis" w:semiHidden="0" w:uiPriority="21" w:unhideWhenUsed="0" w:qFormat="1"/>
-    <w:lsdException w:name="Subtle Reference" w:semiHidden="0" w:uiPriority="31" w:unhideWhenUsed="0" w:qFormat="1"/>
-    <w:lsdException w:name="Intense Reference" w:semiHidden="0" w:uiPriority="32" w:unhideWhenUsed="0" w:qFormat="1"/>
-    <w:lsdException w:name="Book Title" w:semiHidden="0" w:uiPriority="33" w:unhideWhenUsed="0" w:qFormat="1"/>
-    <w:lsdException w:name="Bibliography" w:uiPriority="37"/>
-    <w:lsdException w:name="TOC Heading" w:uiPriority="39" w:qFormat="1"/>
+  <w:latentStyles w:defLockedState="0" w:defUIPriority="99" w:defSemiHidden="0" w:defUnhideWhenUsed="0" w:defQFormat="0" w:count="371">
+    <w:lsdException w:name="Normal" w:uiPriority="0" w:qFormat="1"/>
+    <w:lsdException w:name="heading 1" w:uiPriority="9" w:qFormat="1"/>
+    <w:lsdException w:name="heading 2" w:semiHidden="1" w:uiPriority="9" w:unhideWhenUsed="1" w:qFormat="1"/>
+    <w:lsdException w:name="heading 3" w:semiHidden="1" w:uiPriority="9" w:unhideWhenUsed="1" w:qFormat="1"/>
+    <w:lsdException w:name="heading 4" w:semiHidden="1" w:uiPriority="9" w:unhideWhenUsed="1" w:qFormat="1"/>
+    <w:lsdException w:name="heading 5" w:semiHidden="1" w:uiPriority="9" w:unhideWhenUsed="1" w:qFormat="1"/>
+    <w:lsdException w:name="heading 6" w:semiHidden="1" w:uiPriority="9" w:unhideWhenUsed="1" w:qFormat="1"/>
+    <w:lsdException w:name="heading 7" w:semiHidden="1" w:uiPriority="9" w:unhideWhenUsed="1" w:qFormat="1"/>
+    <w:lsdException w:name="heading 8" w:semiHidden="1" w:uiPriority="9" w:unhideWhenUsed="1" w:qFormat="1"/>
+    <w:lsdException w:name="heading 9" w:semiHidden="1" w:uiPriority="9" w:unhideWhenUsed="1" w:qFormat="1"/>
+    <w:lsdException w:name="index 1" w:semiHidden="1" w:unhideWhenUsed="1"/>
+    <w:lsdException w:name="index 2" w:semiHidden="1" w:unhideWhenUsed="1"/>
+    <w:lsdException w:name="index 3" w:semiHidden="1" w:unhideWhenUsed="1"/>
+    <w:lsdException w:name="index 4" w:semiHidden="1" w:unhideWhenUsed="1"/>
+    <w:lsdException w:name="index 5" w:semiHidden="1" w:unhideWhenUsed="1"/>
+    <w:lsdException w:name="index 6" w:semiHidden="1" w:unhideWhenUsed="1"/>
+    <w:lsdException w:name="index 7" w:semiHidden="1" w:unhideWhenUsed="1"/>
+    <w:lsdException w:name="index 8" w:semiHidden="1" w:unhideWhenUsed="1"/>
+    <w:lsdException w:name="index 9" w:semiHidden="1" w:unhideWhenUsed="1"/>
+    <w:lsdException w:name="toc 1" w:semiHidden="1" w:uiPriority="39" w:unhideWhenUsed="1"/>
+    <w:lsdException w:name="toc 2" w:semiHidden="1" w:uiPriority="39" w:unhideWhenUsed="1"/>
+    <w:lsdException w:name="toc 3" w:semiHidden="1" w:uiPriority="39" w:unhideWhenUsed="1"/>
+    <w:lsdException w:name="toc 4" w:semiHidden="1" w:uiPriority="39" w:unhideWhenUsed="1"/>
+    <w:lsdException w:name="toc 5" w:semiHidden="1" w:uiPriority="39" w:unhideWhenUsed="1"/>
+    <w:lsdException w:name="toc 6" w:semiHidden="1" w:uiPriority="39" w:unhideWhenUsed="1"/>
+    <w:lsdException w:name="toc 7" w:semiHidden="1" w:uiPriority="39" w:unhideWhenUsed="1"/>
+    <w:lsdException w:name="toc 8" w:semiHidden="1" w:uiPriority="39" w:unhideWhenUsed="1"/>
+    <w:lsdException w:name="toc 9" w:semiHidden="1" w:uiPriority="39" w:unhideWhenUsed="1"/>
+    <w:lsdException w:name="Normal Indent" w:semiHidden="1" w:unhideWhenUsed="1"/>
+    <w:lsdException w:name="footnote text" w:semiHidden="1" w:unhideWhenUsed="1"/>
+    <w:lsdException w:name="annotation text" w:semiHidden="1" w:unhideWhenUsed="1"/>
+    <w:lsdException w:name="header" w:semiHidden="1" w:unhideWhenUsed="1"/>
+    <w:lsdException w:name="footer" w:semiHidden="1" w:unhideWhenUsed="1"/>
+    <w:lsdException w:name="index heading" w:semiHidden="1" w:unhideWhenUsed="1"/>
+    <w:lsdException w:name="caption" w:semiHidden="1" w:uiPriority="35" w:unhideWhenUsed="1" w:qFormat="1"/>
+    <w:lsdException w:name="table of figures" w:semiHidden="1" w:unhideWhenUsed="1"/>
+    <w:lsdException w:name="envelope address" w:semiHidden="1" w:unhideWhenUsed="1"/>
+    <w:lsdException w:name="envelope return" w:semiHidden="1" w:unhideWhenUsed="1"/>
+    <w:lsdException w:name="footnote reference" w:semiHidden="1" w:unhideWhenUsed="1"/>
+    <w:lsdException w:name="annotation reference" w:semiHidden="1" w:unhideWhenUsed="1"/>
+    <w:lsdException w:name="line number" w:semiHidden="1" w:unhideWhenUsed="1"/>
+    <w:lsdException w:name="page number" w:semiHidden="1" w:unhideWhenUsed="1"/>
+    <w:lsdException w:name="endnote reference" w:semiHidden="1" w:unhideWhenUsed="1"/>
+    <w:lsdException w:name="endnote text" w:semiHidden="1" w:unhideWhenUsed="1"/>
+    <w:lsdException w:name="table of authorities" w:semiHidden="1" w:unhideWhenUsed="1"/>
+    <w:lsdException w:name="macro" w:semiHidden="1" w:unhideWhenUsed="1"/>
+    <w:lsdException w:name="toa heading" w:semiHidden="1" w:unhideWhenUsed="1"/>
+    <w:lsdException w:name="List" w:semiHidden="1" w:unhideWhenUsed="1"/>
+    <w:lsdException w:name="List Bullet" w:semiHidden="1" w:unhideWhenUsed="1"/>
+    <w:lsdException w:name="List Number" w:semiHidden="1" w:unhideWhenUsed="1"/>
+    <w:lsdException w:name="List 2" w:semiHidden="1" w:unhideWhenUsed="1"/>
+    <w:lsdException w:name="List 3" w:semiHidden="1" w:unhideWhenUsed="1"/>
+    <w:lsdException w:name="List 4" w:semiHidden="1" w:unhideWhenUsed="1"/>
+    <w:lsdException w:name="List 5" w:semiHidden="1" w:unhideWhenUsed="1"/>
+    <w:lsdException w:name="List Bullet 2" w:semiHidden="1" w:unhideWhenUsed="1"/>
+    <w:lsdException w:name="List Bullet 3" w:semiHidden="1" w:unhideWhenUsed="1"/>
+    <w:lsdException w:name="List Bullet 4" w:semiHidden="1" w:unhideWhenUsed="1"/>
+    <w:lsdException w:name="List Bullet 5" w:semiHidden="1" w:unhideWhenUsed="1"/>
+    <w:lsdException w:name="List Number 2" w:semiHidden="1" w:unhideWhenUsed="1"/>
+    <w:lsdException w:name="List Number 3" w:semiHidden="1" w:unhideWhenUsed="1"/>
+    <w:lsdException w:name="List Number 4" w:semiHidden="1" w:unhideWhenUsed="1"/>
+    <w:lsdException w:name="List Number 5" w:semiHidden="1" w:unhideWhenUsed="1"/>
+    <w:lsdException w:name="Title" w:uiPriority="10" w:qFormat="1"/>
+    <w:lsdException w:name="Closing" w:semiHidden="1" w:unhideWhenUsed="1"/>
+    <w:lsdException w:name="Signature" w:semiHidden="1" w:unhideWhenUsed="1"/>
+    <w:lsdException w:name="Default Paragraph Font" w:semiHidden="1" w:uiPriority="1" w:unhideWhenUsed="1"/>
+    <w:lsdException w:name="Body Text" w:semiHidden="1" w:unhideWhenUsed="1"/>
+    <w:lsdException w:name="Body Text Indent" w:semiHidden="1" w:unhideWhenUsed="1"/>
+    <w:lsdException w:name="List Continue" w:semiHidden="1" w:unhideWhenUsed="1"/>
+    <w:lsdException w:name="List Continue 2" w:semiHidden="1" w:unhideWhenUsed="1"/>
+    <w:lsdException w:name="List Continue 3" w:semiHidden="1" w:unhideWhenUsed="1"/>
+    <w:lsdException w:name="List Continue 4" w:semiHidden="1" w:unhideWhenUsed="1"/>
+    <w:lsdException w:name="List Continue 5" w:semiHidden="1" w:unhideWhenUsed="1"/>
+    <w:lsdException w:name="Message Header" w:semiHidden="1" w:unhideWhenUsed="1"/>
+    <w:lsdException w:name="Subtitle" w:uiPriority="11" w:qFormat="1"/>
+    <w:lsdException w:name="Salutation" w:semiHidden="1" w:unhideWhenUsed="1"/>
+    <w:lsdException w:name="Date" w:semiHidden="1" w:unhideWhenUsed="1"/>
+    <w:lsdException w:name="Body Text First Indent" w:semiHidden="1" w:unhideWhenUsed="1"/>
+    <w:lsdException w:name="Body Text First Indent 2" w:semiHidden="1" w:unhideWhenUsed="1"/>
+    <w:lsdException w:name="Note Heading" w:semiHidden="1" w:unhideWhenUsed="1"/>
+    <w:lsdException w:name="Body Text 2" w:semiHidden="1" w:unhideWhenUsed="1"/>
+    <w:lsdException w:name="Body Text 3" w:semiHidden="1" w:unhideWhenUsed="1"/>
+    <w:lsdException w:name="Body Text Indent 2" w:semiHidden="1" w:unhideWhenUsed="1"/>
+    <w:lsdException w:name="Body Text Indent 3" w:semiHidden="1" w:unhideWhenUsed="1"/>
+    <w:lsdException w:name="Block Text" w:semiHidden="1" w:unhideWhenUsed="1"/>
+    <w:lsdException w:name="Hyperlink" w:semiHidden="1" w:unhideWhenUsed="1"/>
+    <w:lsdException w:name="FollowedHyperlink" w:semiHidden="1" w:unhideWhenUsed="1"/>
+    <w:lsdException w:name="Strong" w:uiPriority="22" w:qFormat="1"/>
+    <w:lsdException w:name="Emphasis" w:uiPriority="20" w:qFormat="1"/>
+    <w:lsdException w:name="Document Map" w:semiHidden="1" w:unhideWhenUsed="1"/>
+    <w:lsdException w:name="Plain Text" w:semiHidden="1" w:unhideWhenUsed="1"/>
+    <w:lsdException w:name="E-mail Signature" w:semiHidden="1" w:unhideWhenUsed="1"/>
+    <w:lsdException w:name="HTML Top of Form" w:semiHidden="1" w:unhideWhenUsed="1"/>
+    <w:lsdException w:name="HTML Bottom of Form" w:semiHidden="1" w:unhideWhenUsed="1"/>
+    <w:lsdException w:name="Normal (Web)" w:semiHidden="1" w:unhideWhenUsed="1"/>
+    <w:lsdException w:name="HTML Acronym" w:semiHidden="1" w:unhideWhenUsed="1"/>
+    <w:lsdException w:name="HTML Address" w:semiHidden="1" w:unhideWhenUsed="1"/>
+    <w:lsdException w:name="HTML Cite" w:semiHidden="1" w:unhideWhenUsed="1"/>
+    <w:lsdException w:name="HTML Code" w:semiHidden="1" w:unhideWhenUsed="1"/>
+    <w:lsdException w:name="HTML Definition" w:semiHidden="1" w:unhideWhenUsed="1"/>
+    <w:lsdException w:name="HTML Keyboard" w:semiHidden="1" w:unhideWhenUsed="1"/>
+    <w:lsdException w:name="HTML Preformatted" w:semiHidden="1" w:unhideWhenUsed="1"/>
+    <w:lsdException w:name="HTML Sample" w:semiHidden="1" w:unhideWhenUsed="1"/>
+    <w:lsdException w:name="HTML Typewriter" w:semiHidden="1" w:unhideWhenUsed="1"/>
+    <w:lsdException w:name="HTML Variable" w:semiHidden="1" w:unhideWhenUsed="1"/>
+    <w:lsdException w:name="Normal Table" w:semiHidden="1" w:unhideWhenUsed="1"/>
+    <w:lsdException w:name="annotation subject" w:semiHidden="1" w:unhideWhenUsed="1"/>
+    <w:lsdException w:name="No List" w:semiHidden="1" w:unhideWhenUsed="1"/>
+    <w:lsdException w:name="Outline List 1" w:semiHidden="1" w:unhideWhenUsed="1"/>
+    <w:lsdException w:name="Outline List 2" w:semiHidden="1" w:unhideWhenUsed="1"/>
+    <w:lsdException w:name="Outline List 3" w:semiHidden="1" w:unhideWhenUsed="1"/>
+    <w:lsdException w:name="Table Simple 1" w:semiHidden="1" w:unhideWhenUsed="1"/>
+    <w:lsdException w:name="Table Simple 2" w:semiHidden="1" w:unhideWhenUsed="1"/>
+    <w:lsdException w:name="Table Simple 3" w:semiHidden="1" w:unhideWhenUsed="1"/>
+    <w:lsdException w:name="Table Classic 1" w:semiHidden="1" w:unhideWhenUsed="1"/>
+    <w:lsdException w:name="Table Classic 2" w:semiHidden="1" w:unhideWhenUsed="1"/>
+    <w:lsdException w:name="Table Classic 3" w:semiHidden="1" w:unhideWhenUsed="1"/>
+    <w:lsdException w:name="Table Classic 4" w:semiHidden="1" w:unhideWhenUsed="1"/>
+    <w:lsdException w:name="Table Colorful 1" w:semiHidden="1" w:unhideWhenUsed="1"/>
+    <w:lsdException w:name="Table Colorful 2" w:semiHidden="1" w:unhideWhenUsed="1"/>
+    <w:lsdException w:name="Table Colorful 3" w:semiHidden="1" w:unhideWhenUsed="1"/>
+    <w:lsdException w:name="Table Columns 1" w:semiHidden="1" w:unhideWhenUsed="1"/>
+    <w:lsdException w:name="Table Columns 2" w:semiHidden="1" w:unhideWhenUsed="1"/>
+    <w:lsdException w:name="Table Columns 3" w:semiHidden="1" w:unhideWhenUsed="1"/>
+    <w:lsdException w:name="Table Columns 4" w:semiHidden="1" w:unhideWhenUsed="1"/>
+    <w:lsdException w:name="Table Columns 5" w:semiHidden="1" w:unhideWhenUsed="1"/>
+    <w:lsdException w:name="Table Grid 1" w:semiHidden="1" w:unhideWhenUsed="1"/>
+    <w:lsdException w:name="Table Grid 2" w:semiHidden="1" w:unhideWhenUsed="1"/>
+    <w:lsdException w:name="Table Grid 3" w:semiHidden="1" w:unhideWhenUsed="1"/>
+    <w:lsdException w:name="Table Grid 4" w:semiHidden="1" w:unhideWhenUsed="1"/>
+    <w:lsdException w:name="Table Grid 5" w:semiHidden="1" w:unhideWhenUsed="1"/>
+    <w:lsdException w:name="Table Grid 6" w:semiHidden="1" w:unhideWhenUsed="1"/>
+    <w:lsdException w:name="Table Grid 7" w:semiHidden="1" w:unhideWhenUsed="1"/>
+    <w:lsdException w:name="Table Grid 8" w:semiHidden="1" w:unhideWhenUsed="1"/>
+    <w:lsdException w:name="Table List 1" w:semiHidden="1" w:unhideWhenUsed="1"/>
+    <w:lsdException w:name="Table List 2" w:semiHidden="1" w:unhideWhenUsed="1"/>
+    <w:lsdException w:name="Table List 3" w:semiHidden="1" w:unhideWhenUsed="1"/>
+    <w:lsdException w:name="Table List 4" w:semiHidden="1" w:unhideWhenUsed="1"/>
+    <w:lsdException w:name="Table List 5" w:semiHidden="1" w:unhideWhenUsed="1"/>
+    <w:lsdException w:name="Table List 6" w:semiHidden="1" w:unhideWhenUsed="1"/>
+    <w:lsdException w:name="Table List 7" w:semiHidden="1" w:unhideWhenUsed="1"/>
+    <w:lsdException w:name="Table List 8" w:semiHidden="1" w:unhideWhenUsed="1"/>
+    <w:lsdException w:name="Table 3D effects 1" w:semiHidden="1" w:unhideWhenUsed="1"/>
+    <w:lsdException w:name="Table 3D effects 2" w:semiHidden="1" w:unhideWhenUsed="1"/>
+    <w:lsdException w:name="Table 3D effects 3" w:semiHidden="1" w:unhideWhenUsed="1"/>
+    <w:lsdException w:name="Table Contemporary" w:semiHidden="1" w:unhideWhenUsed="1"/>
+    <w:lsdException w:name="Table Elegant" w:semiHidden="1" w:unhideWhenUsed="1"/>
+    <w:lsdException w:name="Table Professional" w:semiHidden="1" w:unhideWhenUsed="1"/>
+    <w:lsdException w:name="Table Subtle 1" w:semiHidden="1" w:unhideWhenUsed="1"/>
+    <w:lsdException w:name="Table Subtle 2" w:semiHidden="1" w:unhideWhenUsed="1"/>
+    <w:lsdException w:name="Table Web 1" w:semiHidden="1" w:unhideWhenUsed="1"/>
+    <w:lsdException w:name="Table Web 2" w:semiHidden="1" w:unhideWhenUsed="1"/>
+    <w:lsdException w:name="Table Web 3" w:semiHidden="1" w:unhideWhenUsed="1"/>
+    <w:lsdException w:name="Balloon Text" w:semiHidden="1" w:unhideWhenUsed="1"/>
+    <w:lsdException w:name="Table Grid" w:uiPriority="59"/>
+    <w:lsdException w:name="Table Theme" w:semiHidden="1" w:unhideWhenUsed="1"/>
+    <w:lsdException w:name="Placeholder Text" w:semiHidden="1"/>
+    <w:lsdException w:name="No Spacing" w:uiPriority="1" w:qFormat="1"/>
+    <w:lsdException w:name="Light Shading" w:uiPriority="60"/>
+    <w:lsdException w:name="Light List" w:uiPriority="61"/>
+    <w:lsdException w:name="Light Grid" w:uiPriority="62"/>
+    <w:lsdException w:name="Medium Shading 1" w:uiPriority="63"/>
+    <w:lsdException w:name="Medium Shading 2" w:uiPriority="64"/>
+    <w:lsdException w:name="Medium List 1" w:uiPriority="65"/>
+    <w:lsdException w:name="Medium List 2" w:uiPriority="66"/>
+    <w:lsdException w:name="Medium Grid 1" w:uiPriority="67"/>
+    <w:lsdException w:name="Medium Grid 2" w:uiPriority="68"/>
+    <w:lsdException w:name="Medium Grid 3" w:uiPriority="69"/>
+    <w:lsdException w:name="Dark List" w:uiPriority="70"/>
+    <w:lsdException w:name="Colorful Shading" w:uiPriority="71"/>
+    <w:lsdException w:name="Colorful List" w:uiPriority="72"/>
+    <w:lsdException w:name="Colorful Grid" w:uiPriority="73"/>
+    <w:lsdException w:name="Light Shading Accent 1" w:uiPriority="60"/>
+    <w:lsdException w:name="Light List Accent 1" w:uiPriority="61"/>
+    <w:lsdException w:name="Light Grid Accent 1" w:uiPriority="62"/>
+    <w:lsdException w:name="Medium Shading 1 Accent 1" w:uiPriority="63"/>
+    <w:lsdException w:name="Medium Shading 2 Accent 1" w:uiPriority="64"/>
+    <w:lsdException w:name="Medium List 1 Accent 1" w:uiPriority="65"/>
+    <w:lsdException w:name="Revision" w:semiHidden="1"/>
+    <w:lsdException w:name="List Paragraph" w:uiPriority="34" w:qFormat="1"/>
+    <w:lsdException w:name="Quote" w:uiPriority="29" w:qFormat="1"/>
+    <w:lsdException w:name="Intense Quote" w:uiPriority="30" w:qFormat="1"/>
+    <w:lsdException w:name="Medium List 2 Accent 1" w:uiPriority="66"/>
+    <w:lsdException w:name="Medium Grid 1 Accent 1" w:uiPriority="67"/>
+    <w:lsdException w:name="Medium Grid 2 Accent 1" w:uiPriority="68"/>
+    <w:lsdException w:name="Medium Grid 3 Accent 1" w:uiPriority="69"/>
+    <w:lsdException w:name="Dark List Accent 1" w:uiPriority="70"/>
+    <w:lsdException w:name="Colorful Shading Accent 1" w:uiPriority="71"/>
+    <w:lsdException w:name="Colorful List Accent 1" w:uiPriority="72"/>
+    <w:lsdException w:name="Colorful Grid Accent 1" w:uiPriority="73"/>
+    <w:lsdException w:name="Light Shading Accent 2" w:uiPriority="60"/>
+    <w:lsdException w:name="Light List Accent 2" w:uiPriority="61"/>
+    <w:lsdException w:name="Light Grid Accent 2" w:uiPriority="62"/>
+    <w:lsdException w:name="Medium Shading 1 Accent 2" w:uiPriority="63"/>
+    <w:lsdException w:name="Medium Shading 2 Accent 2" w:uiPriority="64"/>
+    <w:lsdException w:name="Medium List 1 Accent 2" w:uiPriority="65"/>
+    <w:lsdException w:name="Medium List 2 Accent 2" w:uiPriority="66"/>
+    <w:lsdException w:name="Medium Grid 1 Accent 2" w:uiPriority="67"/>
+    <w:lsdException w:name="Medium Grid 2 Accent 2" w:uiPriority="68"/>
+    <w:lsdException w:name="Medium Grid 3 Accent 2" w:uiPriority="69"/>
+    <w:lsdException w:name="Dark List Accent 2" w:uiPriority="70"/>
+    <w:lsdException w:name="Colorful Shading Accent 2" w:uiPriority="71"/>
+    <w:lsdException w:name="Colorful List Accent 2" w:uiPriority="72"/>
+    <w:lsdException w:name="Colorful Grid Accent 2" w:uiPriority="73"/>
+    <w:lsdException w:name="Light Shading Accent 3" w:uiPriority="60"/>
+    <w:lsdException w:name="Light List Accent 3" w:uiPriority="61"/>
+    <w:lsdException w:name="Light Grid Accent 3" w:uiPriority="62"/>
+    <w:lsdException w:name="Medium Shading 1 Accent 3" w:uiPriority="63"/>
+    <w:lsdException w:name="Medium Shading 2 Accent 3" w:uiPriority="64"/>
+    <w:lsdException w:name="Medium List 1 Accent 3" w:uiPriority="65"/>
+    <w:lsdException w:name="Medium List 2 Accent 3" w:uiPriority="66"/>
+    <w:lsdException w:name="Medium Grid 1 Accent 3" w:uiPriority="67"/>
+    <w:lsdException w:name="Medium Grid 2 Accent 3" w:uiPriority="68"/>
+    <w:lsdException w:name="Medium Grid 3 Accent 3" w:uiPriority="69"/>
+    <w:lsdException w:name="Dark List Accent 3" w:uiPriority="70"/>
+    <w:lsdException w:name="Colorful Shading Accent 3" w:uiPriority="71"/>
+    <w:lsdException w:name="Colorful List Accent 3" w:uiPriority="72"/>
+    <w:lsdException w:name="Colorful Grid Accent 3" w:uiPriority="73"/>
+    <w:lsdException w:name="Light Shading Accent 4" w:uiPriority="60"/>
+    <w:lsdException w:name="Light List Accent 4" w:uiPriority="61"/>
+    <w:lsdException w:name="Light Grid Accent 4" w:uiPriority="62"/>
+    <w:lsdException w:name="Medium Shading 1 Accent 4" w:uiPriority="63"/>
+    <w:lsdException w:name="Medium Shading 2 Accent 4" w:uiPriority="64"/>
+    <w:lsdException w:name="Medium List 1 Accent 4" w:uiPriority="65"/>
+    <w:lsdException w:name="Medium List 2 Accent 4" w:uiPriority="66"/>
+    <w:lsdException w:name="Medium Grid 1 Accent 4" w:uiPriority="67"/>
+    <w:lsdException w:name="Medium Grid 2 Accent 4" w:uiPriority="68"/>
+    <w:lsdException w:name="Medium Grid 3 Accent 4" w:uiPriority="69"/>
+    <w:lsdException w:name="Dark List Accent 4" w:uiPriority="70"/>
+    <w:lsdException w:name="Colorful Shading Accent 4" w:uiPriority="71"/>
+    <w:lsdException w:name="Colorful List Accent 4" w:uiPriority="72"/>
+    <w:lsdException w:name="Colorful Grid Accent 4" w:uiPriority="73"/>
+    <w:lsdException w:name="Light Shading Accent 5" w:uiPriority="60"/>
+    <w:lsdException w:name="Light List Accent 5" w:uiPriority="61"/>
+    <w:lsdException w:name="Light Grid Accent 5" w:uiPriority="62"/>
+    <w:lsdException w:name="Medium Shading 1 Accent 5" w:uiPriority="63"/>
+    <w:lsdException w:name="Medium Shading 2 Accent 5" w:uiPriority="64"/>
+    <w:lsdException w:name="Medium List 1 Accent 5" w:uiPriority="65"/>
+    <w:lsdException w:name="Medium List 2 Accent 5" w:uiPriority="66"/>
+    <w:lsdException w:name="Medium Grid 1 Accent 5" w:uiPriority="67"/>
+    <w:lsdException w:name="Medium Grid 2 Accent 5" w:uiPriority="68"/>
+    <w:lsdException w:name="Medium Grid 3 Accent 5" w:uiPriority="69"/>
+    <w:lsdException w:name="Dark List Accent 5" w:uiPriority="70"/>
+    <w:lsdException w:name="Colorful Shading Accent 5" w:uiPriority="71"/>
+    <w:lsdException w:name="Colorful List Accent 5" w:uiPriority="72"/>
+    <w:lsdException w:name="Colorful Grid Accent 5" w:uiPriority="73"/>
+    <w:lsdException w:name="Light Shading Accent 6" w:uiPriority="60"/>
+    <w:lsdException w:name="Light List Accent 6" w:uiPriority="61"/>
+    <w:lsdException w:name="Light Grid Accent 6" w:uiPriority="62"/>
+    <w:lsdException w:name="Medium Shading 1 Accent 6" w:uiPriority="63"/>
+    <w:lsdException w:name="Medium Shading 2 Accent 6" w:uiPriority="64"/>
+    <w:lsdException w:name="Medium List 1 Accent 6" w:uiPriority="65"/>
+    <w:lsdException w:name="Medium List 2 Accent 6" w:uiPriority="66"/>
+    <w:lsdException w:name="Medium Grid 1 Accent 6" w:uiPriority="67"/>
+    <w:lsdException w:name="Medium Grid 2 Accent 6" w:uiPriority="68"/>
+    <w:lsdException w:name="Medium Grid 3 Accent 6" w:uiPriority="69"/>
+    <w:lsdException w:name="Dark List Accent 6" w:uiPriority="70"/>
+    <w:lsdException w:name="Colorful Shading Accent 6" w:uiPriority="71"/>
+    <w:lsdException w:name="Colorful List Accent 6" w:uiPriority="72"/>
+    <w:lsdException w:name="Colorful Grid Accent 6" w:uiPriority="73"/>
+    <w:lsdException w:name="Subtle Emphasis" w:uiPriority="19" w:qFormat="1"/>
+    <w:lsdException w:name="Intense Emphasis" w:uiPriority="21" w:qFormat="1"/>
+    <w:lsdException w:name="Subtle Reference" w:uiPriority="31" w:qFormat="1"/>
+    <w:lsdException w:name="Intense Reference" w:uiPriority="32" w:qFormat="1"/>
+    <w:lsdException w:name="Book Title" w:uiPriority="33" w:qFormat="1"/>
+    <w:lsdException w:name="Bibliography" w:semiHidden="1" w:uiPriority="37" w:unhideWhenUsed="1"/>
+    <w:lsdException w:name="TOC Heading" w:semiHidden="1" w:uiPriority="39" w:unhideWhenUsed="1" w:qFormat="1"/>
+    <w:lsdException w:name="Plain Table 1" w:uiPriority="41"/>
+    <w:lsdException w:name="Plain Table 2" w:uiPriority="42"/>
+    <w:lsdException w:name="Plain Table 3" w:uiPriority="43"/>
+    <w:lsdException w:name="Plain Table 4" w:uiPriority="44"/>
+    <w:lsdException w:name="Plain Table 5" w:uiPriority="45"/>
+    <w:lsdException w:name="Grid Table Light" w:uiPriority="40"/>
+    <w:lsdException w:name="Grid Table 1 Light" w:uiPriority="46"/>
+    <w:lsdException w:name="Grid Table 2" w:uiPriority="47"/>
+    <w:lsdException w:name="Grid Table 3" w:uiPriority="48"/>
+    <w:lsdException w:name="Grid Table 4" w:uiPriority="49"/>
+    <w:lsdException w:name="Grid Table 5 Dark" w:uiPriority="50"/>
+    <w:lsdException w:name="Grid Table 6 Colorful" w:uiPriority="51"/>
+    <w:lsdException w:name="Grid Table 7 Colorful" w:uiPriority="52"/>
+    <w:lsdException w:name="Grid Table 1 Light Accent 1" w:uiPriority="46"/>
+    <w:lsdException w:name="Grid Table 2 Accent 1" w:uiPriority="47"/>
+    <w:lsdException w:name="Grid Table 3 Accent 1" w:uiPriority="48"/>
+    <w:lsdException w:name="Grid Table 4 Accent 1" w:uiPriority="49"/>
+    <w:lsdException w:name="Grid Table 5 Dark Accent 1" w:uiPriority="50"/>
+    <w:lsdException w:name="Grid Table 6 Colorful Accent 1" w:uiPriority="51"/>
+    <w:lsdException w:name="Grid Table 7 Colorful Accent 1" w:uiPriority="52"/>
+    <w:lsdException w:name="Grid Table 1 Light Accent 2" w:uiPriority="46"/>
+    <w:lsdException w:name="Grid Table 2 Accent 2" w:uiPriority="47"/>
+    <w:lsdException w:name="Grid Table 3 Accent 2" w:uiPriority="48"/>
+    <w:lsdException w:name="Grid Table 4 Accent 2" w:uiPriority="49"/>
+    <w:lsdException w:name="Grid Table 5 Dark Accent 2" w:uiPriority="50"/>
+    <w:lsdException w:name="Grid Table 6 Colorful Accent 2" w:uiPriority="51"/>
+    <w:lsdException w:name="Grid Table 7 Colorful Accent 2" w:uiPriority="52"/>
+    <w:lsdException w:name="Grid Table 1 Light Accent 3" w:uiPriority="46"/>
+    <w:lsdException w:name="Grid Table 2 Accent 3" w:uiPriority="47"/>
+    <w:lsdException w:name="Grid Table 3 Accent 3" w:uiPriority="48"/>
+    <w:lsdException w:name="Grid Table 4 Accent 3" w:uiPriority="49"/>
+    <w:lsdException w:name="Grid Table 5 Dark Accent 3" w:uiPriority="50"/>
+    <w:lsdException w:name="Grid Table 6 Colorful Accent 3" w:uiPriority="51"/>
+    <w:lsdException w:name="Grid Table 7 Colorful Accent 3" w:uiPriority="52"/>
+    <w:lsdException w:name="Grid Table 1 Light Accent 4" w:uiPriority="46"/>
+    <w:lsdException w:name="Grid Table 2 Accent 4" w:uiPriority="47"/>
+    <w:lsdException w:name="Grid Table 3 Accent 4" w:uiPriority="48"/>
+    <w:lsdException w:name="Grid Table 4 Accent 4" w:uiPriority="49"/>
+    <w:lsdException w:name="Grid Table 5 Dark Accent 4" w:uiPriority="50"/>
+    <w:lsdException w:name="Grid Table 6 Colorful Accent 4" w:uiPriority="51"/>
+    <w:lsdException w:name="Grid Table 7 Colorful Accent 4" w:uiPriority="52"/>
+    <w:lsdException w:name="Grid Table 1 Light Accent 5" w:uiPriority="46"/>
+    <w:lsdException w:name="Grid Table 2 Accent 5" w:uiPriority="47"/>
+    <w:lsdException w:name="Grid Table 3 Accent 5" w:uiPriority="48"/>
+    <w:lsdException w:name="Grid Table 4 Accent 5" w:uiPriority="49"/>
+    <w:lsdException w:name="Grid Table 5 Dark Accent 5" w:uiPriority="50"/>
+    <w:lsdException w:name="Grid Table 6 Colorful Accent 5" w:uiPriority="51"/>
+    <w:lsdException w:name="Grid Table 7 Colorful Accent 5" w:uiPriority="52"/>
+    <w:lsdException w:name="Grid Table 1 Light Accent 6" w:uiPriority="46"/>
+    <w:lsdException w:name="Grid Table 2 Accent 6" w:uiPriority="47"/>
+    <w:lsdException w:name="Grid Table 3 Accent 6" w:uiPriority="48"/>
+    <w:lsdException w:name="Grid Table 4 Accent 6" w:uiPriority="49"/>
+    <w:lsdException w:name="Grid Table 5 Dark Accent 6" w:uiPriority="50"/>
+    <w:lsdException w:name="Grid Table 6 Colorful Accent 6" w:uiPriority="51"/>
+    <w:lsdException w:name="Grid Table 7 Colorful Accent 6" w:uiPriority="52"/>
+    <w:lsdException w:name="List Table 1 Light" w:uiPriority="46"/>
+    <w:lsdException w:name="List Table 2" w:uiPriority="47"/>
+    <w:lsdException w:name="List Table 3" w:uiPriority="48"/>
+    <w:lsdException w:name="List Table 4" w:uiPriority="49"/>
+    <w:lsdException w:name="List Table 5 Dark" w:uiPriority="50"/>
+    <w:lsdException w:name="List Table 6 Colorful" w:uiPriority="51"/>
+    <w:lsdException w:name="List Table 7 Colorful" w:uiPriority="52"/>
+    <w:lsdException w:name="List Table 1 Light Accent 1" w:uiPriority="46"/>
+    <w:lsdException w:name="List Table 2 Accent 1" w:uiPriority="47"/>
+    <w:lsdException w:name="List Table 3 Accent 1" w:uiPriority="48"/>
+    <w:lsdException w:name="List Table 4 Accent 1" w:uiPriority="49"/>
+    <w:lsdException w:name="List Table 5 Dark Accent 1" w:uiPriority="50"/>
+    <w:lsdException w:name="List Table 6 Colorful Accent 1" w:uiPriority="51"/>
+    <w:lsdException w:name="List Table 7 Colorful Accent 1" w:uiPriority="52"/>
+    <w:lsdException w:name="List Table 1 Light Accent 2" w:uiPriority="46"/>
+    <w:lsdException w:name="List Table 2 Accent 2" w:uiPriority="47"/>
+    <w:lsdException w:name="List Table 3 Accent 2" w:uiPriority="48"/>
+    <w:lsdException w:name="List Table 4 Accent 2" w:uiPriority="49"/>
+    <w:lsdException w:name="List Table 5 Dark Accent 2" w:uiPriority="50"/>
+    <w:lsdException w:name="List Table 6 Colorful Accent 2" w:uiPriority="51"/>
+    <w:lsdException w:name="List Table 7 Colorful Accent 2" w:uiPriority="52"/>
+    <w:lsdException w:name="List Table 1 Light Accent 3" w:uiPriority="46"/>
+    <w:lsdException w:name="List Table 2 Accent 3" w:uiPriority="47"/>
+    <w:lsdException w:name="List Table 3 Accent 3" w:uiPriority="48"/>
+    <w:lsdException w:name="List Table 4 Accent 3" w:uiPriority="49"/>
+    <w:lsdException w:name="List Table 5 Dark Accent 3" w:uiPriority="50"/>
+    <w:lsdException w:name="List Table 6 Colorful Accent 3" w:uiPriority="51"/>
+    <w:lsdException w:name="List Table 7 Colorful Accent 3" w:uiPriority="52"/>
+    <w:lsdException w:name="List Table 1 Light Accent 4" w:uiPriority="46"/>
+    <w:lsdException w:name="List Table 2 Accent 4" w:uiPriority="47"/>
+    <w:lsdException w:name="List Table 3 Accent 4" w:uiPriority="48"/>
+    <w:lsdException w:name="List Table 4 Accent 4" w:uiPriority="49"/>
+    <w:lsdException w:name="List Table 5 Dark Accent 4" w:uiPriority="50"/>
+    <w:lsdException w:name="List Table 6 Colorful Accent 4" w:uiPriority="51"/>
+    <w:lsdException w:name="List Table 7 Colorful Accent 4" w:uiPriority="52"/>
+    <w:lsdException w:name="List Table 1 Light Accent 5" w:uiPriority="46"/>
+    <w:lsdException w:name="List Table 2 Accent 5" w:uiPriority="47"/>
+    <w:lsdException w:name="List Table 3 Accent 5" w:uiPriority="48"/>
+    <w:lsdException w:name="List Table 4 Accent 5" w:uiPriority="49"/>
+    <w:lsdException w:name="List Table 5 Dark Accent 5" w:uiPriority="50"/>
+    <w:lsdException w:name="List Table 6 Colorful Accent 5" w:uiPriority="51"/>
+    <w:lsdException w:name="List Table 7 Colorful Accent 5" w:uiPriority="52"/>
+    <w:lsdException w:name="List Table 1 Light Accent 6" w:uiPriority="46"/>
+    <w:lsdException w:name="List Table 2 Accent 6" w:uiPriority="47"/>
+    <w:lsdException w:name="List Table 3 Accent 6" w:uiPriority="48"/>
+    <w:lsdException w:name="List Table 4 Accent 6" w:uiPriority="49"/>
+    <w:lsdException w:name="List Table 5 Dark Accent 6" w:uiPriority="50"/>
+    <w:lsdException w:name="List Table 6 Colorful Accent 6" w:uiPriority="51"/>
+    <w:lsdException w:name="List Table 7 Colorful Accent 6" w:uiPriority="52"/>
   </w:latentStyles>
   <w:style w:type="paragraph" w:default="1" w:styleId="a">
     <w:name w:val="Normal"/>

--- a/Билеты - вопросы ответы по электробезопасности до 1000В 3 гр опер-рем 2020 год КЦ-2.docx
+++ b/Билеты - вопросы ответы по электробезопасности до 1000В 3 гр опер-рем 2020 год КЦ-2.docx
@@ -4814,6 +4814,235 @@
       <w:pPr>
         <w:spacing w:line="240" w:lineRule="auto"/>
       </w:pPr>
+      <w:r>
+        <w:t>5</w:t>
+      </w:r>
+      <w:r>
+        <w:t xml:space="preserve">. </w:t>
+      </w:r>
+      <w:r>
+        <w:t xml:space="preserve">Что входит в понятие «Эксплуатация»? </w:t>
+      </w:r>
+    </w:p>
+    <w:p>
+      <w:pPr>
+        <w:spacing w:line="240" w:lineRule="auto"/>
+      </w:pPr>
+      <w:r>
+        <w:t>Стадия жизненного цикла изделия, на которой реализуется, поддерживается или восстанавливается его качество</w:t>
+      </w:r>
+      <w:r>
+        <w:t>.</w:t>
+      </w:r>
+    </w:p>
+    <w:p>
+      <w:pPr>
+        <w:spacing w:line="240" w:lineRule="auto"/>
+      </w:pPr>
+      <w:r>
+        <w:t>6. На какой срок выдается распоряжение на производство работ в электроустановках?</w:t>
+      </w:r>
+    </w:p>
+    <w:p>
+      <w:pPr>
+        <w:spacing w:line="240" w:lineRule="auto"/>
+      </w:pPr>
+      <w:r>
+        <w:t xml:space="preserve">Распоряжение имеет разовый характер, срок его действия определяется продолжительностью </w:t>
+      </w:r>
+      <w:r>
+        <w:rPr>
+          <w:color w:val="FF0000"/>
+        </w:rPr>
+        <w:t xml:space="preserve">рабочего дня </w:t>
+      </w:r>
+      <w:r>
+        <w:t>или смены исполнителей.</w:t>
+      </w:r>
+    </w:p>
+    <w:p>
+      <w:pPr>
+        <w:spacing w:line="240" w:lineRule="auto"/>
+      </w:pPr>
+      <w:r>
+        <w:t>При необходимости продолжения работы, при изменении условий работы или состава бригады распоряжение должно отдаваться заново.</w:t>
+      </w:r>
+      <w:r>
+        <w:t xml:space="preserve"> </w:t>
+      </w:r>
+      <w:r>
+        <w:t>При перерывах в работе в течение одного дня повторный допуск осуществляется производителем работ.</w:t>
+      </w:r>
+    </w:p>
+    <w:p>
+      <w:pPr>
+        <w:spacing w:line="240" w:lineRule="auto"/>
+      </w:pPr>
+      <w:r>
+        <w:t>7. Каким образом должны храниться ключи от электроустановок?</w:t>
+      </w:r>
+    </w:p>
+    <w:p>
+      <w:pPr>
+        <w:spacing w:line="240" w:lineRule="auto"/>
+      </w:pPr>
+      <w:r>
+        <w:t>Ключи от электроустановок должны находиться на учете у оперативного персонала. В электроустановках, не имеющих местного оперативного персонала, ключи могут быть на учете у административно-технического персонала. Ключи от электроустановок должны быть пронумерованы и храниться в запираемом ящике. Один комплект должен быть запасным.</w:t>
+      </w:r>
+    </w:p>
+    <w:p>
+      <w:pPr>
+        <w:spacing w:line="240" w:lineRule="auto"/>
+      </w:pPr>
+      <w:r>
+        <w:t>Выдача и возврат ключей должны фиксироваться в журнале произвольной формы, предусматривающей дату, время выдачи и возврата ключей, номер или наименование ключа, наименование помещения, подпись работника, выдавшего ключ, а также подпись работника, получившего ключ. Ключи от электроустановок, оперативное обслуживание которых осуществляется круглосуточно оперативным персоналом, должны передаваться по смене с оформлением в оперативном журнале.</w:t>
+      </w:r>
+    </w:p>
+    <w:p>
+      <w:pPr>
+        <w:spacing w:line="240" w:lineRule="auto"/>
+      </w:pPr>
+      <w:r>
+        <w:t>Руководитель организации (обособленного подразделения) должен обеспечить организацию хранения, учета, выдачи и возврата ключей от электроустановок.</w:t>
+      </w:r>
+    </w:p>
+    <w:p>
+      <w:pPr>
+        <w:spacing w:line="240" w:lineRule="auto"/>
+      </w:pPr>
+      <w:r>
+        <w:t xml:space="preserve">8. Какие электроустановки называются </w:t>
+      </w:r>
+      <w:proofErr w:type="spellStart"/>
+      <w:r>
+        <w:t>закрытими</w:t>
+      </w:r>
+      <w:proofErr w:type="spellEnd"/>
+      <w:r>
+        <w:t xml:space="preserve"> или внутренними?</w:t>
+      </w:r>
+    </w:p>
+    <w:p>
+      <w:pPr>
+        <w:spacing w:line="240" w:lineRule="auto"/>
+      </w:pPr>
+      <w:r>
+        <w:t>Закрытые или внутренние электроустановки—электроустановки, размещенные внутри здания,</w:t>
+      </w:r>
+      <w:r>
+        <w:t xml:space="preserve"> </w:t>
+      </w:r>
+      <w:r>
+        <w:t>защищающего их от атмосферных воздействий.</w:t>
+      </w:r>
+    </w:p>
+    <w:p>
+      <w:pPr>
+        <w:spacing w:line="240" w:lineRule="auto"/>
+      </w:pPr>
+      <w:r>
+        <w:t xml:space="preserve">9. Действия в случаях поражения электрическим </w:t>
+      </w:r>
+      <w:proofErr w:type="gramStart"/>
+      <w:r>
+        <w:t>током.</w:t>
+      </w:r>
+      <w:r>
+        <w:t>(</w:t>
+      </w:r>
+      <w:proofErr w:type="gramEnd"/>
+      <w:r>
+        <w:t>ИОПП 13)</w:t>
+      </w:r>
+    </w:p>
+    <w:p>
+      <w:pPr>
+        <w:spacing w:line="240" w:lineRule="auto"/>
+      </w:pPr>
+      <w:r>
+        <w:t xml:space="preserve">1. Обесточить пострадавшего, </w:t>
+      </w:r>
+      <w:r>
+        <w:t>(</w:t>
+      </w:r>
+      <w:r>
+        <w:t>см. п.1.1, 1.2.</w:t>
+      </w:r>
+      <w:r>
+        <w:t xml:space="preserve"> ИОПП)</w:t>
+      </w:r>
+    </w:p>
+    <w:p>
+      <w:pPr>
+        <w:spacing w:line="240" w:lineRule="auto"/>
+      </w:pPr>
+      <w:r>
+        <w:lastRenderedPageBreak/>
+        <w:t>2. Если нет пульса на сонной артерии – нанести удар по грудине и при его неэффективности приступить к проведению реанимации.</w:t>
+      </w:r>
+    </w:p>
+    <w:p>
+      <w:pPr>
+        <w:spacing w:line="240" w:lineRule="auto"/>
+      </w:pPr>
+      <w:r>
+        <w:t>3. Если пульс на сонной артерии есть, но нет сознания более 4 минут – повернуть на живот и приложить холод к голове</w:t>
+      </w:r>
+      <w:r>
+        <w:t>.</w:t>
+      </w:r>
+    </w:p>
+    <w:p>
+      <w:pPr>
+        <w:spacing w:line="240" w:lineRule="auto"/>
+      </w:pPr>
+      <w:r>
+        <w:t>4. В случае обильного кровотечения из конечностей – наложить жгуты</w:t>
+      </w:r>
+      <w:r>
+        <w:t xml:space="preserve">. </w:t>
+      </w:r>
+    </w:p>
+    <w:p>
+      <w:pPr>
+        <w:spacing w:line="240" w:lineRule="auto"/>
+      </w:pPr>
+      <w:r>
+        <w:t>5. В случаях электрических и термических ожогов – прикрыть пораженную поверхность тканью и приложить холод</w:t>
+      </w:r>
+      <w:r>
+        <w:t xml:space="preserve">. </w:t>
+      </w:r>
+    </w:p>
+    <w:p>
+      <w:pPr>
+        <w:spacing w:line="240" w:lineRule="auto"/>
+      </w:pPr>
+      <w:r>
+        <w:t>6. В случаях повреждения костей конечностей – наложить шины и холод.</w:t>
+      </w:r>
+    </w:p>
+    <w:p>
+      <w:pPr>
+        <w:spacing w:line="240" w:lineRule="auto"/>
+      </w:pPr>
+      <w:r>
+        <w:t xml:space="preserve">10. В каких случаях средства защиты должны подвергаться внеочередным испытаниям? </w:t>
+      </w:r>
+    </w:p>
+    <w:p>
+      <w:pPr>
+        <w:spacing w:line="240" w:lineRule="auto"/>
+      </w:pPr>
+      <w:r>
+        <w:t>В эксплуатации средства защиты подвергают эксплуатационным очередным и внеочередным испытаниям (после падения, ремонта, замены каких-либо деталей, при наличии признаков неисправности). Нормы эксплуатационных испытаний и сроки их проведения приведены в</w:t>
+      </w:r>
+      <w:r>
+        <w:t xml:space="preserve"> Приложениях 6 и 7 (ИПИСЗ)</w:t>
+      </w:r>
+      <w:r>
+        <w:t>.</w:t>
+      </w:r>
       <w:bookmarkStart w:id="0" w:name="_GoBack"/>
       <w:bookmarkEnd w:id="0"/>
     </w:p>

--- a/Билеты - вопросы ответы по электробезопасности до 1000В 3 гр опер-рем 2020 год КЦ-2.docx
+++ b/Билеты - вопросы ответы по электробезопасности до 1000В 3 гр опер-рем 2020 год КЦ-2.docx
@@ -3045,33 +3045,8 @@
       <w:r>
         <w:t xml:space="preserve">  продукции, массовым  простоям  рабочих,  механизмов  и  промышленного  транспорта,  нарушению  нормальной деятельности значительного количества городских и </w:t>
       </w:r>
-      <w:proofErr w:type="spellStart"/>
-      <w:r>
-        <w:rPr>
-          <w:lang w:val="en-US"/>
-        </w:rPr>
-        <w:t>сельских</w:t>
-      </w:r>
-      <w:proofErr w:type="spellEnd"/>
-      <w:r>
-        <w:rPr>
-          <w:lang w:val="en-US"/>
-        </w:rPr>
-        <w:t xml:space="preserve"> </w:t>
-      </w:r>
-      <w:proofErr w:type="spellStart"/>
-      <w:r>
-        <w:rPr>
-          <w:lang w:val="en-US"/>
-        </w:rPr>
-        <w:t>жителей</w:t>
-      </w:r>
-      <w:proofErr w:type="spellEnd"/>
-      <w:r>
-        <w:rPr>
-          <w:lang w:val="en-US"/>
-        </w:rPr>
-        <w:t>.</w:t>
+      <w:r>
+        <w:t>сельских жителей.</w:t>
       </w:r>
     </w:p>
     <w:p>
@@ -4677,9 +4652,6 @@
         <w:t>2. Какие помещения называются сырыми</w:t>
       </w:r>
       <w:r>
-        <w:rPr>
-          <w:lang w:val="en-US"/>
-        </w:rPr>
         <w:t>?</w:t>
       </w:r>
     </w:p>
@@ -4691,72 +4663,66 @@
         </w:rPr>
       </w:pPr>
       <w:r>
-        <w:t>Сырые помещения — помещения, в которых</w:t>
+        <w:t xml:space="preserve">Сырые помещения — помещения, в которых относительная </w:t>
+      </w:r>
+      <w:r>
+        <w:rPr>
+          <w:color w:val="FF0000"/>
+        </w:rPr>
+        <w:t xml:space="preserve">влажность </w:t>
+      </w:r>
+      <w:r>
+        <w:t xml:space="preserve">воздуха превышает </w:t>
+      </w:r>
+      <w:r>
+        <w:rPr>
+          <w:color w:val="FF0000"/>
+        </w:rPr>
+        <w:t>75 %.</w:t>
+      </w:r>
+    </w:p>
+    <w:p>
+      <w:pPr>
+        <w:spacing w:line="240" w:lineRule="auto"/>
+      </w:pPr>
+      <w:r>
+        <w:t>3. Что является номинальным значением параметра электротехнического устройства</w:t>
+      </w:r>
+      <w:r>
+        <w:t xml:space="preserve">? </w:t>
+      </w:r>
+    </w:p>
+    <w:p>
+      <w:pPr>
+        <w:spacing w:line="240" w:lineRule="auto"/>
+      </w:pPr>
+      <w:r>
+        <w:t>Номинальное значение параметра — указанное</w:t>
       </w:r>
       <w:r>
         <w:t xml:space="preserve"> </w:t>
       </w:r>
       <w:r>
-        <w:t xml:space="preserve">относительная </w:t>
-      </w:r>
-      <w:r>
-        <w:rPr>
-          <w:color w:val="FF0000"/>
-        </w:rPr>
-        <w:t xml:space="preserve">влажность </w:t>
-      </w:r>
-      <w:r>
-        <w:t xml:space="preserve">воздуха превышает </w:t>
-      </w:r>
-      <w:r>
-        <w:rPr>
-          <w:color w:val="FF0000"/>
-        </w:rPr>
-        <w:t>75 %.</w:t>
-      </w:r>
-    </w:p>
-    <w:p>
-      <w:pPr>
-        <w:spacing w:line="240" w:lineRule="auto"/>
-      </w:pPr>
-      <w:r>
-        <w:t>3. Что является номинальным значением параметра электротехнического устройства</w:t>
-      </w:r>
-      <w:r>
-        <w:t xml:space="preserve">? </w:t>
-      </w:r>
-    </w:p>
-    <w:p>
-      <w:pPr>
-        <w:spacing w:line="240" w:lineRule="auto"/>
-      </w:pPr>
-      <w:r>
-        <w:t>Номинальное значение параметра — указанное</w:t>
+        <w:t>изготовителем значение параметра электротехнического</w:t>
       </w:r>
       <w:r>
         <w:t xml:space="preserve"> </w:t>
       </w:r>
       <w:r>
-        <w:t>изготовителем значение параметра электротехнического</w:t>
+        <w:t>устройства.</w:t>
+      </w:r>
+    </w:p>
+    <w:p>
+      <w:pPr>
+        <w:spacing w:line="240" w:lineRule="auto"/>
+      </w:pPr>
+      <w:r>
+        <w:t>4.</w:t>
       </w:r>
       <w:r>
         <w:t xml:space="preserve"> </w:t>
       </w:r>
       <w:r>
-        <w:t>устройства.</w:t>
-      </w:r>
-    </w:p>
-    <w:p>
-      <w:pPr>
-        <w:spacing w:line="240" w:lineRule="auto"/>
-      </w:pPr>
-      <w:r>
-        <w:t>4.</w:t>
-      </w:r>
-      <w:r>
-        <w:t xml:space="preserve"> </w:t>
-      </w:r>
-      <w:r>
         <w:t>Какое напряжение должно применяться для питания переносных (ручных) светильников, применяемых в помещениях с повышенной опасностью и в особо опасных помещениях?</w:t>
       </w:r>
     </w:p>
@@ -4865,13 +4831,7 @@
         <w:spacing w:line="240" w:lineRule="auto"/>
       </w:pPr>
       <w:r>
-        <w:t>При необходимости продолжения работы, при изменении условий работы или состава бригады распоряжение должно отдаваться заново.</w:t>
-      </w:r>
-      <w:r>
-        <w:t xml:space="preserve"> </w:t>
-      </w:r>
-      <w:r>
-        <w:t>При перерывах в работе в течение одного дня повторный допуск осуществляется производителем работ.</w:t>
+        <w:t>При необходимости продолжения работы, при изменении условий работы или состава бригады распоряжение должно отдаваться заново. При перерывах в работе в течение одного дня повторный допуск осуществляется производителем работ.</w:t>
       </w:r>
     </w:p>
     <w:p>
@@ -4927,13 +4887,7 @@
         <w:spacing w:line="240" w:lineRule="auto"/>
       </w:pPr>
       <w:r>
-        <w:t>Закрытые или внутренние электроустановки—электроустановки, размещенные внутри здания,</w:t>
-      </w:r>
-      <w:r>
-        <w:t xml:space="preserve"> </w:t>
-      </w:r>
-      <w:r>
-        <w:t>защищающего их от атмосферных воздействий.</w:t>
+        <w:t>Закрытые или внутренние электроустановки—электроустановки, размещенные внутри здания, защищающего их от атмосферных воздействий.</w:t>
       </w:r>
     </w:p>
     <w:p>
@@ -5042,6 +4996,9 @@
       </w:r>
       <w:r>
         <w:t>.</w:t>
+      </w:r>
+      <w:r>
+        <w:t xml:space="preserve"> </w:t>
       </w:r>
       <w:bookmarkStart w:id="0" w:name="_GoBack"/>
       <w:bookmarkEnd w:id="0"/>

--- a/Билеты - вопросы ответы по электробезопасности до 1000В 3 гр опер-рем 2020 год КЦ-2.docx
+++ b/Билеты - вопросы ответы по электробезопасности до 1000В 3 гр опер-рем 2020 год КЦ-2.docx
@@ -3027,6 +3027,7 @@
         <w:spacing w:line="240" w:lineRule="auto"/>
       </w:pPr>
       <w:proofErr w:type="spellStart"/>
+      <w:proofErr w:type="gramStart"/>
       <w:r>
         <w:t>Э</w:t>
       </w:r>
@@ -3035,7 +3036,11 @@
       </w:r>
       <w:proofErr w:type="spellEnd"/>
       <w:r>
-        <w:t xml:space="preserve">,  перерыв  электроснабжения  которых приводит  к массовому  </w:t>
+        <w:t>,  перерыв</w:t>
+      </w:r>
+      <w:proofErr w:type="gramEnd"/>
+      <w:r>
+        <w:t xml:space="preserve">  электроснабжения  которых приводит  к массовому  </w:t>
       </w:r>
       <w:proofErr w:type="spellStart"/>
       <w:r>
@@ -4997,9 +5002,672 @@
       <w:r>
         <w:t>.</w:t>
       </w:r>
-      <w:r>
+    </w:p>
+    <w:p>
+      <w:pPr>
+        <w:spacing w:line="240" w:lineRule="auto"/>
+      </w:pPr>
+      <w:r>
+        <w:t>Билет 8.</w:t>
+      </w:r>
+    </w:p>
+    <w:p>
+      <w:pPr>
+        <w:spacing w:line="240" w:lineRule="auto"/>
+      </w:pPr>
+      <w:r>
+        <w:t>1. Какое напряжение должно применяться для питания переносных (ручных) светильников, применяемых при работах в особо неблагоприятных условиях</w:t>
+      </w:r>
+      <w:r>
+        <w:t>?</w:t>
+      </w:r>
+    </w:p>
+    <w:p>
+      <w:pPr>
+        <w:spacing w:line="240" w:lineRule="auto"/>
+      </w:pPr>
+      <w:r>
+        <w:t xml:space="preserve">Для питания переносных (ручных) электрических светильников в помещениях с повышенной опасностью и в особо опасных помещениях должно применяться напряжение не выше 50 В, а при работах в </w:t>
+      </w:r>
+      <w:r>
+        <w:rPr>
+          <w:color w:val="FF0000"/>
+        </w:rPr>
+        <w:t>особо неблагоприятных</w:t>
+      </w:r>
+      <w:r>
+        <w:t xml:space="preserve"> условиях и в наружных установках - </w:t>
+      </w:r>
+      <w:r>
+        <w:rPr>
+          <w:color w:val="FF0000"/>
+        </w:rPr>
+        <w:t>не выше 12 В.</w:t>
+      </w:r>
+    </w:p>
+    <w:p>
+      <w:pPr>
+        <w:spacing w:line="240" w:lineRule="auto"/>
+        <w:rPr>
+          <w:color w:val="365F91" w:themeColor="accent1" w:themeShade="BF"/>
+        </w:rPr>
+      </w:pPr>
+      <w:r>
+        <w:rPr>
+          <w:color w:val="365F91" w:themeColor="accent1" w:themeShade="BF"/>
+        </w:rPr>
+        <w:t xml:space="preserve">Использование автотрансформаторов для питания светильников сети 12-50 </w:t>
+      </w:r>
+      <w:proofErr w:type="gramStart"/>
+      <w:r>
+        <w:rPr>
+          <w:color w:val="365F91" w:themeColor="accent1" w:themeShade="BF"/>
+        </w:rPr>
+        <w:t>В</w:t>
+      </w:r>
+      <w:proofErr w:type="gramEnd"/>
+      <w:r>
+        <w:rPr>
+          <w:color w:val="365F91" w:themeColor="accent1" w:themeShade="BF"/>
+        </w:rPr>
+        <w:t xml:space="preserve"> не разрешается.</w:t>
+      </w:r>
+      <w:r>
+        <w:rPr>
+          <w:color w:val="365F91" w:themeColor="accent1" w:themeShade="BF"/>
+        </w:rPr>
         <w:t xml:space="preserve"> </w:t>
       </w:r>
+      <w:r>
+        <w:rPr>
+          <w:color w:val="365F91" w:themeColor="accent1" w:themeShade="BF"/>
+        </w:rPr>
+        <w:t>Применение для переносного освещения люминесцентных ламп, не укрепленных на жестких опорах, не допускается.</w:t>
+      </w:r>
+    </w:p>
+    <w:p>
+      <w:pPr>
+        <w:spacing w:line="240" w:lineRule="auto"/>
+      </w:pPr>
+      <w:r>
+        <w:t xml:space="preserve">2. </w:t>
+      </w:r>
+      <w:r>
+        <w:t xml:space="preserve">Какой минимальный стаж работы должен иметь работник со средним полным образованием при </w:t>
+      </w:r>
+      <w:r>
+        <w:t xml:space="preserve">переходе со </w:t>
+      </w:r>
+      <w:r>
+        <w:rPr>
+          <w:lang w:val="en-US"/>
+        </w:rPr>
+        <w:t>II</w:t>
+      </w:r>
+      <w:r>
+        <w:t xml:space="preserve"> группы по электробезопасности на </w:t>
+      </w:r>
+      <w:r>
+        <w:rPr>
+          <w:lang w:val="en-US"/>
+        </w:rPr>
+        <w:t>III</w:t>
+      </w:r>
+      <w:r>
+        <w:t xml:space="preserve"> группу?</w:t>
+      </w:r>
+    </w:p>
+    <w:p>
+      <w:pPr>
+        <w:spacing w:line="240" w:lineRule="auto"/>
+      </w:pPr>
+      <w:r>
+        <w:t>Н</w:t>
+      </w:r>
+      <w:r>
+        <w:t xml:space="preserve">еобходим стаж в предыдущей, II группе </w:t>
+      </w:r>
+      <w:r>
+        <w:rPr>
+          <w:color w:val="FF0000"/>
+        </w:rPr>
+        <w:t>– от 3 месяцев для работников с общим средним образованием</w:t>
+      </w:r>
+      <w:r>
+        <w:t>, от 2 месяцев для работников со средним профессиональным и высшим техническим образованием, и 1 месяц – для работников с высшим техническим образованием электротехнического профиля.</w:t>
+      </w:r>
+    </w:p>
+    <w:p>
+      <w:pPr>
+        <w:spacing w:line="240" w:lineRule="auto"/>
+      </w:pPr>
+      <w:r>
+        <w:t>3. Что в соо</w:t>
+      </w:r>
+      <w:r>
+        <w:t>тветствии с Правилами устройства электроустановок входит в понятие «Косвенное прикосновение»?</w:t>
+      </w:r>
+    </w:p>
+    <w:p>
+      <w:pPr>
+        <w:spacing w:line="240" w:lineRule="auto"/>
+      </w:pPr>
+      <w:r>
+        <w:t xml:space="preserve">Косвенное прикосновение — </w:t>
+      </w:r>
+      <w:r>
+        <w:rPr>
+          <w:color w:val="FF0000"/>
+        </w:rPr>
+        <w:t>электрический</w:t>
+      </w:r>
+      <w:r>
+        <w:rPr>
+          <w:color w:val="FF0000"/>
+        </w:rPr>
+        <w:t xml:space="preserve"> </w:t>
+      </w:r>
+      <w:r>
+        <w:rPr>
+          <w:color w:val="FF0000"/>
+        </w:rPr>
+        <w:t xml:space="preserve">контакт </w:t>
+      </w:r>
+      <w:r>
+        <w:t xml:space="preserve">людей или животных с </w:t>
+      </w:r>
+      <w:r>
+        <w:rPr>
+          <w:color w:val="FF0000"/>
+        </w:rPr>
+        <w:t>открытыми проводящими</w:t>
+      </w:r>
+      <w:r>
+        <w:rPr>
+          <w:color w:val="FF0000"/>
+        </w:rPr>
+        <w:t xml:space="preserve"> </w:t>
+      </w:r>
+      <w:r>
+        <w:t xml:space="preserve">частями, оказавшимися под </w:t>
+      </w:r>
+      <w:r>
+        <w:rPr>
+          <w:color w:val="FF0000"/>
+        </w:rPr>
+        <w:t>напряжением</w:t>
+      </w:r>
+      <w:r>
+        <w:rPr>
+          <w:color w:val="FF0000"/>
+        </w:rPr>
+        <w:t xml:space="preserve"> </w:t>
+      </w:r>
+      <w:r>
+        <w:t xml:space="preserve">при </w:t>
+      </w:r>
+      <w:r>
+        <w:rPr>
+          <w:color w:val="FF0000"/>
+        </w:rPr>
+        <w:t xml:space="preserve">повреждении </w:t>
+      </w:r>
+      <w:r>
+        <w:t>изоляции.</w:t>
+      </w:r>
+    </w:p>
+    <w:p>
+      <w:pPr>
+        <w:spacing w:line="240" w:lineRule="auto"/>
+      </w:pPr>
+      <w:r>
+        <w:t xml:space="preserve">4. Каким образом оформляются и производятся измерения </w:t>
+      </w:r>
+      <w:proofErr w:type="spellStart"/>
+      <w:r>
+        <w:t>мегаомметром</w:t>
+      </w:r>
+      <w:proofErr w:type="spellEnd"/>
+      <w:r>
+        <w:t xml:space="preserve"> </w:t>
+      </w:r>
+      <w:r>
+        <w:t>в электроустановках напряжением до 1000 В и вторичных цепях?</w:t>
+      </w:r>
+      <w:r>
+        <w:t xml:space="preserve"> (</w:t>
+      </w:r>
+      <w:hyperlink r:id="rId17" w:history="1">
+        <w:r>
+          <w:rPr>
+            <w:rStyle w:val="a8"/>
+          </w:rPr>
+          <w:t>https://fnp-test.nadzor-info.ru/course/376/34390</w:t>
+        </w:r>
+      </w:hyperlink>
+      <w:r>
+        <w:t>)</w:t>
+      </w:r>
+    </w:p>
+    <w:p>
+      <w:pPr>
+        <w:spacing w:line="240" w:lineRule="auto"/>
+        <w:rPr>
+          <w:color w:val="FF0000"/>
+        </w:rPr>
+      </w:pPr>
+      <w:r>
+        <w:rPr>
+          <w:color w:val="FF0000"/>
+        </w:rPr>
+        <w:t>Работы проводятся по распоряжению или по перечню работ, выполняемых в порядке текущей эксплуатации.</w:t>
+      </w:r>
+    </w:p>
+    <w:p>
+      <w:pPr>
+        <w:spacing w:line="240" w:lineRule="auto"/>
+        <w:rPr>
+          <w:color w:val="365F91" w:themeColor="accent1" w:themeShade="BF"/>
+        </w:rPr>
+      </w:pPr>
+      <w:r>
+        <w:rPr>
+          <w:color w:val="365F91" w:themeColor="accent1" w:themeShade="BF"/>
+        </w:rPr>
+        <w:t>В электроустановках напряжением выше 1000 В измерения производятся по наряду, кроме работ, указанных в пунктах 6.12, 6.14 Правил</w:t>
+      </w:r>
+      <w:r>
+        <w:rPr>
+          <w:color w:val="365F91" w:themeColor="accent1" w:themeShade="BF"/>
+        </w:rPr>
+        <w:t>.</w:t>
+      </w:r>
+    </w:p>
+    <w:p>
+      <w:pPr>
+        <w:spacing w:line="240" w:lineRule="auto"/>
+      </w:pPr>
+      <w:r>
+        <w:t>5. В каких электроустановках можно использовать контрольные лампы в качестве указателей напряжения?</w:t>
+      </w:r>
+    </w:p>
+    <w:p>
+      <w:pPr>
+        <w:tabs>
+          <w:tab w:val="left" w:pos="1227"/>
+        </w:tabs>
+        <w:spacing w:line="240" w:lineRule="auto"/>
+      </w:pPr>
+      <w:r>
+        <w:t xml:space="preserve">В электроустановках напряжением до 1000 </w:t>
+      </w:r>
+      <w:proofErr w:type="gramStart"/>
+      <w:r>
+        <w:t>В</w:t>
+      </w:r>
+      <w:proofErr w:type="gramEnd"/>
+      <w:r>
+        <w:t xml:space="preserve"> применяются указатели двух типов:</w:t>
+      </w:r>
+      <w:r>
+        <w:t xml:space="preserve"> </w:t>
+      </w:r>
+      <w:r>
+        <w:t>двухполюсные и однополюсные.</w:t>
+      </w:r>
+      <w:r>
+        <w:t xml:space="preserve"> </w:t>
+      </w:r>
+      <w:r>
+        <w:t>Применение двухполюсных указателей является предпочтительным.</w:t>
+      </w:r>
+    </w:p>
+    <w:p>
+      <w:pPr>
+        <w:tabs>
+          <w:tab w:val="left" w:pos="1227"/>
+        </w:tabs>
+        <w:spacing w:line="240" w:lineRule="auto"/>
+        <w:rPr>
+          <w:color w:val="FF0000"/>
+        </w:rPr>
+      </w:pPr>
+      <w:r>
+        <w:rPr>
+          <w:color w:val="FF0000"/>
+        </w:rPr>
+        <w:t>Применение контрольных ламп для проверки отсутствия напряжения не допускается.</w:t>
+      </w:r>
+    </w:p>
+    <w:p>
+      <w:pPr>
+        <w:tabs>
+          <w:tab w:val="left" w:pos="1227"/>
+        </w:tabs>
+        <w:spacing w:line="240" w:lineRule="auto"/>
+      </w:pPr>
+      <w:r>
+        <w:t xml:space="preserve">6. </w:t>
+      </w:r>
+      <w:r>
+        <w:t>Что называется рабочим заземлением?</w:t>
+      </w:r>
+    </w:p>
+    <w:p>
+      <w:pPr>
+        <w:spacing w:line="240" w:lineRule="auto"/>
+      </w:pPr>
+      <w:proofErr w:type="gramStart"/>
+      <w:r>
+        <w:rPr>
+          <w:color w:val="FF0000"/>
+        </w:rPr>
+        <w:lastRenderedPageBreak/>
+        <w:t>Рабочее  (</w:t>
+      </w:r>
+      <w:proofErr w:type="gramEnd"/>
+      <w:r>
+        <w:rPr>
+          <w:color w:val="FF0000"/>
+        </w:rPr>
+        <w:t xml:space="preserve">функциональное) заземление </w:t>
+      </w:r>
+      <w:r>
+        <w:t>— заземление  точки  или  точек  токоведущих  частей электроустановки,  выполняемое  для  обеспечения работы  электроустановки  (не  в  целях  электробезопасности).</w:t>
+      </w:r>
+    </w:p>
+    <w:p>
+      <w:pPr>
+        <w:spacing w:line="240" w:lineRule="auto"/>
+      </w:pPr>
+      <w:proofErr w:type="gramStart"/>
+      <w:r>
+        <w:rPr>
+          <w:color w:val="FF0000"/>
+        </w:rPr>
+        <w:t xml:space="preserve">Заземление  </w:t>
+      </w:r>
+      <w:r>
+        <w:t>—</w:t>
+      </w:r>
+      <w:proofErr w:type="gramEnd"/>
+      <w:r>
+        <w:t xml:space="preserve">  преднамеренное  электрическое  соединение  какой-либо  точки  сети,  </w:t>
+      </w:r>
+      <w:proofErr w:type="spellStart"/>
+      <w:r>
+        <w:t>электорустановки</w:t>
+      </w:r>
+      <w:proofErr w:type="spellEnd"/>
+      <w:r>
+        <w:t xml:space="preserve">  или  оборудования  с заземляющим устройством.</w:t>
+      </w:r>
+    </w:p>
+    <w:p>
+      <w:pPr>
+        <w:tabs>
+          <w:tab w:val="left" w:pos="1227"/>
+        </w:tabs>
+        <w:spacing w:line="240" w:lineRule="auto"/>
+      </w:pPr>
+      <w:r>
+        <w:t xml:space="preserve">7. </w:t>
+      </w:r>
+      <w:r>
+        <w:t>Какие работники допускаются к выполнению электросварочных работ?</w:t>
+      </w:r>
+    </w:p>
+    <w:p>
+      <w:pPr>
+        <w:tabs>
+          <w:tab w:val="left" w:pos="1227"/>
+        </w:tabs>
+        <w:spacing w:line="240" w:lineRule="auto"/>
+      </w:pPr>
+      <w:r>
+        <w:t>К выполнению электросварочных работ допускаются работники, прошедшие обучение, инструктаж и проверку знаний требований безопасности, имеющие группу по электробезопасности не ниже II и соответствующие удостоверения.</w:t>
+      </w:r>
+    </w:p>
+    <w:p>
+      <w:pPr>
+        <w:tabs>
+          <w:tab w:val="left" w:pos="1227"/>
+        </w:tabs>
+        <w:spacing w:line="240" w:lineRule="auto"/>
+      </w:pPr>
+      <w:r>
+        <w:t>Электросварщикам, прошедшим специальное обучение, может присваиваться в установленном порядке группа по электробезопасности III и выше для работы в качестве оперативно-ремонтного персонала с правом присоединения и отсоединения от сети переносных и передвижных электросварочных установок.</w:t>
+      </w:r>
+    </w:p>
+    <w:p>
+      <w:pPr>
+        <w:tabs>
+          <w:tab w:val="left" w:pos="1227"/>
+        </w:tabs>
+        <w:spacing w:line="240" w:lineRule="auto"/>
+      </w:pPr>
+      <w:r>
+        <w:t xml:space="preserve">8. </w:t>
+      </w:r>
+      <w:r>
+        <w:t>Какая проверка знаний проводится у персонала при назначении или переводе на другую работу, если новые обязанности требуют дополнительных знаний норм и правил?</w:t>
+      </w:r>
+    </w:p>
+    <w:p>
+      <w:pPr>
+        <w:tabs>
+          <w:tab w:val="left" w:pos="1227"/>
+        </w:tabs>
+        <w:spacing w:line="240" w:lineRule="auto"/>
+      </w:pPr>
+      <w:r>
+        <w:rPr>
+          <w:color w:val="FF0000"/>
+        </w:rPr>
+        <w:t xml:space="preserve">Внеочередная проверка знаний </w:t>
+      </w:r>
+      <w:r>
+        <w:t>проводится независимо от срока проведения предыдущей проверки</w:t>
+      </w:r>
+      <w:r>
+        <w:t>.</w:t>
+      </w:r>
+    </w:p>
+    <w:p>
+      <w:pPr>
+        <w:tabs>
+          <w:tab w:val="left" w:pos="1227"/>
+        </w:tabs>
+        <w:spacing w:line="240" w:lineRule="auto"/>
+      </w:pPr>
+      <w:r>
+        <w:t>9. Правила оказания помощи в случаях термических ожогов без повреждения целостности кожи и ожоговых пузырей.</w:t>
+      </w:r>
+    </w:p>
+    <w:p>
+      <w:pPr>
+        <w:tabs>
+          <w:tab w:val="left" w:pos="1227"/>
+        </w:tabs>
+        <w:spacing w:line="240" w:lineRule="auto"/>
+        <w:rPr>
+          <w:color w:val="00B050"/>
+        </w:rPr>
+      </w:pPr>
+      <w:r>
+        <w:t xml:space="preserve">Правило первое. </w:t>
+      </w:r>
+      <w:r>
+        <w:rPr>
+          <w:color w:val="00B050"/>
+        </w:rPr>
+        <w:t>Подставить под струю холодной воды на 10-15 минут или приложить холод.</w:t>
+      </w:r>
+    </w:p>
+    <w:p>
+      <w:pPr>
+        <w:tabs>
+          <w:tab w:val="left" w:pos="1227"/>
+        </w:tabs>
+        <w:spacing w:line="240" w:lineRule="auto"/>
+      </w:pPr>
+      <w:r>
+        <w:t xml:space="preserve">Правило второе. </w:t>
+      </w:r>
+      <w:r>
+        <w:rPr>
+          <w:color w:val="00B050"/>
+        </w:rPr>
+        <w:t>Предложить обильное теплое питье и при отсутствии аллергии 2-3 таблетки анальгина</w:t>
+      </w:r>
+      <w:r>
+        <w:t xml:space="preserve">. </w:t>
+      </w:r>
+    </w:p>
+    <w:p>
+      <w:pPr>
+        <w:tabs>
+          <w:tab w:val="left" w:pos="1227"/>
+        </w:tabs>
+        <w:spacing w:line="240" w:lineRule="auto"/>
+        <w:rPr>
+          <w:color w:val="FF0000"/>
+        </w:rPr>
+      </w:pPr>
+      <w:r>
+        <w:t>П</w:t>
+      </w:r>
+      <w:r>
+        <w:t xml:space="preserve">равило третье. </w:t>
+      </w:r>
+      <w:r>
+        <w:rPr>
+          <w:color w:val="FF0000"/>
+        </w:rPr>
+        <w:t>Нельзя смазывать обожженную поверхность маслами и жирами.</w:t>
+      </w:r>
+    </w:p>
+    <w:p>
+      <w:pPr>
+        <w:tabs>
+          <w:tab w:val="left" w:pos="1227"/>
+        </w:tabs>
+        <w:spacing w:line="240" w:lineRule="auto"/>
+        <w:rPr>
+          <w:color w:val="FF0000"/>
+        </w:rPr>
+      </w:pPr>
+      <w:r>
+        <w:t xml:space="preserve">Правило четвертое. </w:t>
+      </w:r>
+      <w:r>
+        <w:rPr>
+          <w:color w:val="FF0000"/>
+        </w:rPr>
+        <w:t>Нельзя сдирать с обожженной поверхности остатки одежды, вскрывать ожоговые пузыри.</w:t>
+      </w:r>
+    </w:p>
+    <w:p>
+      <w:pPr>
+        <w:tabs>
+          <w:tab w:val="left" w:pos="1227"/>
+        </w:tabs>
+        <w:spacing w:line="240" w:lineRule="auto"/>
+        <w:rPr>
+          <w:color w:val="FF0000"/>
+        </w:rPr>
+      </w:pPr>
+      <w:r>
+        <w:t xml:space="preserve">Правило пятое. </w:t>
+      </w:r>
+      <w:r>
+        <w:rPr>
+          <w:color w:val="FF0000"/>
+        </w:rPr>
+        <w:t>Нельзя туго бинтовать обожженную поверхность, присыпать порошками или крахмалом.</w:t>
+      </w:r>
+    </w:p>
+    <w:p>
+      <w:pPr>
+        <w:tabs>
+          <w:tab w:val="left" w:pos="1227"/>
+        </w:tabs>
+        <w:spacing w:line="240" w:lineRule="auto"/>
+      </w:pPr>
+      <w:r>
+        <w:t>10. Каковы правила пользования перчатками диэлектрическими.</w:t>
+      </w:r>
+    </w:p>
+    <w:p>
+      <w:pPr>
+        <w:tabs>
+          <w:tab w:val="left" w:pos="1227"/>
+        </w:tabs>
+        <w:spacing w:line="240" w:lineRule="auto"/>
+      </w:pPr>
+      <w:r>
+        <w:t>Перед применением перчатки следует осмотреть, обратив внимание на отсутствие</w:t>
+      </w:r>
+      <w:r>
+        <w:t xml:space="preserve"> </w:t>
+      </w:r>
+      <w:r>
+        <w:t>механических повреждений, загрязнения и увлажнения, а также проверить наличие проколов</w:t>
+      </w:r>
+      <w:r>
+        <w:t xml:space="preserve"> </w:t>
+      </w:r>
+      <w:r>
+        <w:t>путем скручивания перчаток в сторону пальцев.</w:t>
+      </w:r>
+    </w:p>
+    <w:p>
+      <w:pPr>
+        <w:tabs>
+          <w:tab w:val="left" w:pos="1227"/>
+        </w:tabs>
+        <w:spacing w:line="240" w:lineRule="auto"/>
+      </w:pPr>
+      <w:r>
+        <w:t>При работе в перчатках их края не допускается подвертывать. Для защиты от</w:t>
+      </w:r>
+      <w:r>
+        <w:t xml:space="preserve"> </w:t>
+      </w:r>
+      <w:r>
+        <w:t>механических повреждений разрешается надевать поверх перчаток кожаные или</w:t>
+      </w:r>
+      <w:r>
+        <w:t xml:space="preserve"> </w:t>
+      </w:r>
+      <w:r>
+        <w:t>брезентовые перчатки и рукавицы.</w:t>
+      </w:r>
+    </w:p>
+    <w:p>
+      <w:pPr>
+        <w:tabs>
+          <w:tab w:val="left" w:pos="1227"/>
+        </w:tabs>
+        <w:spacing w:line="240" w:lineRule="auto"/>
+      </w:pPr>
+      <w:r>
+        <w:t>Перчатки, находящиеся в эксплуатации, следует периодически, по мере</w:t>
+      </w:r>
+      <w:r>
+        <w:t xml:space="preserve"> </w:t>
+      </w:r>
+      <w:r>
+        <w:t>необходимости, промывать содовым или мыльным раствором с последующей сушкой.</w:t>
+      </w:r>
+    </w:p>
+    <w:p>
+      <w:pPr>
+        <w:tabs>
+          <w:tab w:val="left" w:pos="1227"/>
+        </w:tabs>
+        <w:spacing w:line="240" w:lineRule="auto"/>
+      </w:pPr>
       <w:bookmarkStart w:id="0" w:name="_GoBack"/>
       <w:bookmarkEnd w:id="0"/>
     </w:p>
@@ -6151,6 +6819,17 @@
       <w:szCs w:val="16"/>
     </w:rPr>
   </w:style>
+  <w:style w:type="character" w:styleId="a8">
+    <w:name w:val="Hyperlink"/>
+    <w:basedOn w:val="a0"/>
+    <w:uiPriority w:val="99"/>
+    <w:unhideWhenUsed/>
+    <w:rsid w:val="00EC6A53"/>
+    <w:rPr>
+      <w:color w:val="0000FF" w:themeColor="hyperlink"/>
+      <w:u w:val="single"/>
+    </w:rPr>
+  </w:style>
 </w:styles>
 </file>
 

--- a/Билеты - вопросы ответы по электробезопасности до 1000В 3 гр опер-рем 2020 год КЦ-2.docx
+++ b/Билеты - вопросы ответы по электробезопасности до 1000В 3 гр опер-рем 2020 год КЦ-2.docx
@@ -5662,14 +5662,1342 @@
       </w:r>
     </w:p>
     <w:p>
+      <w:r>
+        <w:br w:type="page"/>
+      </w:r>
+    </w:p>
+    <w:p>
       <w:pPr>
         <w:tabs>
           <w:tab w:val="left" w:pos="1227"/>
         </w:tabs>
         <w:spacing w:line="240" w:lineRule="auto"/>
       </w:pPr>
+      <w:r>
+        <w:lastRenderedPageBreak/>
+        <w:t>Билет 9.</w:t>
+      </w:r>
+    </w:p>
+    <w:p>
+      <w:pPr>
+        <w:tabs>
+          <w:tab w:val="left" w:pos="1227"/>
+        </w:tabs>
+        <w:spacing w:line="240" w:lineRule="auto"/>
+      </w:pPr>
+      <w:r>
+        <w:t>1</w:t>
+      </w:r>
+      <w:r>
+        <w:t>. Какая группа по электробезопасности должна быть у ответственного за электрохозяйство в электроустановках напряжением до 1000 В?</w:t>
+      </w:r>
+    </w:p>
+    <w:p>
+      <w:pPr>
+        <w:tabs>
+          <w:tab w:val="left" w:pos="1227"/>
+        </w:tabs>
+        <w:spacing w:line="240" w:lineRule="auto"/>
+      </w:pPr>
+      <w:r>
+        <w:t>Назначение ответственного за электрохозяйство и его заместителя производится после проверки знаний и присвоения соответствующей группы по электробезопасности:</w:t>
+      </w:r>
+    </w:p>
+    <w:p>
+      <w:pPr>
+        <w:tabs>
+          <w:tab w:val="left" w:pos="1227"/>
+        </w:tabs>
+        <w:spacing w:line="240" w:lineRule="auto"/>
+        <w:rPr>
+          <w:color w:val="FF0000"/>
+        </w:rPr>
+      </w:pPr>
+      <w:r>
+        <w:rPr>
+          <w:color w:val="FF0000"/>
+        </w:rPr>
+        <w:t>IV - в электроустановках напряжением до 1000 В.</w:t>
+      </w:r>
+    </w:p>
+    <w:p>
+      <w:pPr>
+        <w:tabs>
+          <w:tab w:val="left" w:pos="1227"/>
+        </w:tabs>
+        <w:spacing w:line="240" w:lineRule="auto"/>
+      </w:pPr>
+      <w:r>
+        <w:t xml:space="preserve">V - в электроустановках напряжением выше 1000 </w:t>
+      </w:r>
+      <w:proofErr w:type="gramStart"/>
+      <w:r>
+        <w:t>В</w:t>
+      </w:r>
+      <w:proofErr w:type="gramEnd"/>
+      <w:r>
+        <w:t>;</w:t>
+      </w:r>
+    </w:p>
+    <w:p>
+      <w:pPr>
+        <w:tabs>
+          <w:tab w:val="left" w:pos="1227"/>
+        </w:tabs>
+        <w:spacing w:line="240" w:lineRule="auto"/>
+      </w:pPr>
+      <w:r>
+        <w:t xml:space="preserve">2. </w:t>
+      </w:r>
+      <w:r>
+        <w:t xml:space="preserve">Какой персонал относится к </w:t>
+      </w:r>
+      <w:proofErr w:type="spellStart"/>
+      <w:r>
+        <w:t>электротехнологическому</w:t>
+      </w:r>
+      <w:proofErr w:type="spellEnd"/>
+      <w:r>
+        <w:t>?</w:t>
+      </w:r>
+    </w:p>
+    <w:p>
+      <w:pPr>
+        <w:tabs>
+          <w:tab w:val="left" w:pos="1227"/>
+        </w:tabs>
+        <w:spacing w:line="240" w:lineRule="auto"/>
+      </w:pPr>
+      <w:r>
+        <w:t xml:space="preserve">Обслуживание </w:t>
+      </w:r>
+      <w:proofErr w:type="spellStart"/>
+      <w:r>
+        <w:t>электротехнологических</w:t>
+      </w:r>
+      <w:proofErr w:type="spellEnd"/>
+      <w:r>
+        <w:t xml:space="preserve"> установок (электросварка, электролиз, электротермия и т.п.), а также сложного </w:t>
+      </w:r>
+      <w:proofErr w:type="spellStart"/>
+      <w:r>
+        <w:t>энергонасыщенного</w:t>
+      </w:r>
+      <w:proofErr w:type="spellEnd"/>
+      <w:r>
+        <w:t xml:space="preserve"> </w:t>
+      </w:r>
+      <w:proofErr w:type="spellStart"/>
+      <w:r>
+        <w:t>производственнотехнологического</w:t>
+      </w:r>
+      <w:proofErr w:type="spellEnd"/>
+      <w:r>
+        <w:t xml:space="preserve"> оборудования, при работе которого требуется постоянное техническое обслуживание и регулировка электроаппаратуры, электроприводов, ручных электрических машин, переносных и передвижных </w:t>
+      </w:r>
+      <w:proofErr w:type="spellStart"/>
+      <w:r>
+        <w:t>электроприемников</w:t>
+      </w:r>
+      <w:proofErr w:type="spellEnd"/>
+      <w:r>
+        <w:t xml:space="preserve">, переносного электроинструмента, должен осуществлять </w:t>
+      </w:r>
+      <w:proofErr w:type="spellStart"/>
+      <w:r>
+        <w:t>электротехнологический</w:t>
+      </w:r>
+      <w:proofErr w:type="spellEnd"/>
+      <w:r>
+        <w:t xml:space="preserve"> персонал. Он должен иметь достаточные навыки и знания для безопасного выполнения работ и технического обслуживания закрепленной за ним установки.</w:t>
+      </w:r>
+    </w:p>
+    <w:p>
+      <w:pPr>
+        <w:tabs>
+          <w:tab w:val="left" w:pos="1227"/>
+        </w:tabs>
+        <w:spacing w:line="240" w:lineRule="auto"/>
+      </w:pPr>
+      <w:proofErr w:type="spellStart"/>
+      <w:r>
+        <w:t>Электротехнологический</w:t>
+      </w:r>
+      <w:proofErr w:type="spellEnd"/>
+      <w:r>
+        <w:t xml:space="preserve"> персонал производственных цехов и участков, не входящих в состав </w:t>
+      </w:r>
+      <w:proofErr w:type="spellStart"/>
+      <w:r>
+        <w:t>энергослужбы</w:t>
+      </w:r>
+      <w:proofErr w:type="spellEnd"/>
+      <w:r>
+        <w:t xml:space="preserve"> Потребителя, осуществляющий эксплуатацию </w:t>
+      </w:r>
+      <w:proofErr w:type="spellStart"/>
+      <w:r>
+        <w:t>электротехнологических</w:t>
+      </w:r>
+      <w:proofErr w:type="spellEnd"/>
+      <w:r>
+        <w:t xml:space="preserve"> установок и имеющий группу по электробезопасности II и выше, в своих правах и обязанностях приравнивается к электротехническому; в техническом отношении он подчиняется </w:t>
+      </w:r>
+      <w:proofErr w:type="spellStart"/>
+      <w:r>
+        <w:t>энергослужбе</w:t>
+      </w:r>
+      <w:proofErr w:type="spellEnd"/>
+      <w:r>
+        <w:t xml:space="preserve"> Потребителя.</w:t>
+      </w:r>
+    </w:p>
+    <w:p>
+      <w:pPr>
+        <w:tabs>
+          <w:tab w:val="left" w:pos="1227"/>
+        </w:tabs>
+        <w:spacing w:line="240" w:lineRule="auto"/>
+      </w:pPr>
+      <w:r>
+        <w:t xml:space="preserve">3. </w:t>
+      </w:r>
+      <w:r>
+        <w:t xml:space="preserve">Кто в организации ведет наблюдение за работой средств измерений и учёта </w:t>
+      </w:r>
+      <w:r>
+        <w:t>электрической</w:t>
+      </w:r>
+      <w:r>
+        <w:t xml:space="preserve"> энергии, в том числе регистрирующих приборов и приборов с автоматическим ускорением записи в аварийных режимах?</w:t>
+      </w:r>
+    </w:p>
+    <w:p>
+      <w:pPr>
+        <w:tabs>
+          <w:tab w:val="left" w:pos="1227"/>
+        </w:tabs>
+        <w:spacing w:line="240" w:lineRule="auto"/>
+      </w:pPr>
+      <w:r>
+        <w:t>Н</w:t>
+      </w:r>
+      <w:r>
+        <w:t>а электрических подстанциях (в распределительных устройствах) должен вести оперативный или оперативно-ремонтный персонал подразделений, определенный решением ответственного за электрохозяйство Потребителя.</w:t>
+      </w:r>
+    </w:p>
+    <w:p>
+      <w:pPr>
+        <w:tabs>
+          <w:tab w:val="left" w:pos="1227"/>
+        </w:tabs>
+        <w:spacing w:line="240" w:lineRule="auto"/>
+      </w:pPr>
+      <w:r>
+        <w:t xml:space="preserve">4. </w:t>
+      </w:r>
+      <w:r>
+        <w:t>В каком случае комплексное опробование линии электропередачи перед приемкой в эксплуатацию считается проведённым?</w:t>
+      </w:r>
+    </w:p>
+    <w:p>
+      <w:pPr>
+        <w:tabs>
+          <w:tab w:val="left" w:pos="1227"/>
+        </w:tabs>
+        <w:spacing w:line="240" w:lineRule="auto"/>
+        <w:rPr>
+          <w:color w:val="FF0000"/>
+        </w:rPr>
+      </w:pPr>
+      <w:r>
+        <w:t>При комплексном опробовании оборудования должна быть проверена работоспособность оборудования и технологических схем, безопасность их эксплуатации; проведены проверка и настройка всех систем контроля и управления, устройств защиты и блокировок, устройств сигнализации и контрольно-измерительных приборов</w:t>
+      </w:r>
+      <w:r>
+        <w:rPr>
+          <w:color w:val="FF0000"/>
+        </w:rPr>
+        <w:t>. Комплексное опробование считается проведенным при условии нормальной и непрерывной работы</w:t>
+      </w:r>
+      <w:r>
+        <w:t xml:space="preserve"> основного и вспомогательного оборудования в течение 72 ч, а </w:t>
+      </w:r>
+      <w:r>
+        <w:rPr>
+          <w:color w:val="FF0000"/>
+        </w:rPr>
+        <w:t>линий электропередачи - в течение 24 ч.</w:t>
+      </w:r>
+    </w:p>
+    <w:p>
+      <w:pPr>
+        <w:tabs>
+          <w:tab w:val="left" w:pos="1227"/>
+        </w:tabs>
+        <w:spacing w:line="240" w:lineRule="auto"/>
+      </w:pPr>
+      <w:r>
+        <w:t>5. Что в соответствии с Правилами устройства электроустановок входит в понятие «Прямое прикосновение»?</w:t>
+      </w:r>
+    </w:p>
+    <w:p>
+      <w:pPr>
+        <w:tabs>
+          <w:tab w:val="left" w:pos="1227"/>
+        </w:tabs>
+        <w:spacing w:line="240" w:lineRule="auto"/>
+      </w:pPr>
+      <w:r>
+        <w:t>Прямое прикосновение — электрический</w:t>
+      </w:r>
+      <w:r>
+        <w:t xml:space="preserve"> </w:t>
+      </w:r>
+      <w:r>
+        <w:t>контакт людей или животных с токоведущими частями,</w:t>
+      </w:r>
+      <w:r>
+        <w:t xml:space="preserve"> </w:t>
+      </w:r>
+      <w:r>
+        <w:t>находящимися под напряжением.</w:t>
+      </w:r>
+    </w:p>
+    <w:p>
+      <w:pPr>
+        <w:tabs>
+          <w:tab w:val="left" w:pos="1227"/>
+        </w:tabs>
+        <w:spacing w:line="240" w:lineRule="auto"/>
+      </w:pPr>
+      <w:r>
+        <w:t>6. Допускается ли использовать средства защиты с истекшим сроком годности?</w:t>
+      </w:r>
+    </w:p>
+    <w:p>
+      <w:pPr>
+        <w:tabs>
+          <w:tab w:val="left" w:pos="1227"/>
+        </w:tabs>
+        <w:spacing w:line="240" w:lineRule="auto"/>
+      </w:pPr>
+      <w:r>
+        <w:t>Перед каждым применением средства защиты персонал обязан проверить его</w:t>
+      </w:r>
+      <w:r>
+        <w:t xml:space="preserve"> </w:t>
+      </w:r>
+      <w:r>
+        <w:t>исправность, отсутствие внешних повреждений и загрязнений, а также проверить по штампу</w:t>
+      </w:r>
+      <w:r>
+        <w:t xml:space="preserve"> </w:t>
+      </w:r>
+      <w:r>
+        <w:t>срок годности.</w:t>
+      </w:r>
+    </w:p>
+    <w:p>
+      <w:pPr>
+        <w:tabs>
+          <w:tab w:val="left" w:pos="1227"/>
+        </w:tabs>
+        <w:spacing w:line="240" w:lineRule="auto"/>
+      </w:pPr>
+      <w:r>
+        <w:rPr>
+          <w:color w:val="FF0000"/>
+        </w:rPr>
+        <w:t xml:space="preserve">Не допускается </w:t>
+      </w:r>
+      <w:r>
+        <w:t>пользоваться средствами защиты с истекшим сроком годности.</w:t>
+      </w:r>
+    </w:p>
+    <w:p>
+      <w:pPr>
+        <w:tabs>
+          <w:tab w:val="left" w:pos="1227"/>
+        </w:tabs>
+        <w:spacing w:line="240" w:lineRule="auto"/>
+      </w:pPr>
+      <w:r>
+        <w:t xml:space="preserve">7. </w:t>
+      </w:r>
+      <w:r>
+        <w:t>Каким должно быть время непосредственного контакта указателя напряжения с контролируемыми токоведущими частями при проверке отсутствия напряжения в электроустановках напряжением до 1000 В?</w:t>
+      </w:r>
+    </w:p>
+    <w:p>
+      <w:pPr>
+        <w:tabs>
+          <w:tab w:val="left" w:pos="1227"/>
+        </w:tabs>
+        <w:spacing w:line="240" w:lineRule="auto"/>
+      </w:pPr>
+      <w:r>
+        <w:t>Д</w:t>
+      </w:r>
+      <w:r>
+        <w:t xml:space="preserve">олжно быть не менее </w:t>
+      </w:r>
+      <w:r>
+        <w:rPr>
+          <w:color w:val="FF0000"/>
+        </w:rPr>
+        <w:t>5</w:t>
+      </w:r>
+      <w:r>
+        <w:t xml:space="preserve"> с.</w:t>
+      </w:r>
+    </w:p>
+    <w:p>
+      <w:pPr>
+        <w:tabs>
+          <w:tab w:val="left" w:pos="1227"/>
+        </w:tabs>
+        <w:spacing w:line="240" w:lineRule="auto"/>
+      </w:pPr>
+      <w:r>
+        <w:lastRenderedPageBreak/>
+        <w:t>8. Каким образом перед применением диэлектрические перчатки проверяются на наличие проколов?</w:t>
+      </w:r>
+    </w:p>
+    <w:p>
+      <w:pPr>
+        <w:tabs>
+          <w:tab w:val="left" w:pos="1227"/>
+        </w:tabs>
+        <w:spacing w:line="240" w:lineRule="auto"/>
+        <w:rPr>
+          <w:color w:val="FF0000"/>
+        </w:rPr>
+      </w:pPr>
+      <w:r>
+        <w:t>Перед применением перчатки следует осмотреть, обратив внимание на отсутствие</w:t>
+      </w:r>
+      <w:r>
+        <w:t xml:space="preserve"> </w:t>
+      </w:r>
+      <w:r>
+        <w:t>механических повреждений, загрязнения и увлажнения, а также проверить наличие проколов</w:t>
+      </w:r>
+      <w:r>
+        <w:t xml:space="preserve"> </w:t>
+      </w:r>
+      <w:r>
+        <w:rPr>
+          <w:color w:val="FF0000"/>
+        </w:rPr>
+        <w:t>путем скручивания перчаток в сторону пальцев.</w:t>
+      </w:r>
+    </w:p>
+    <w:p>
+      <w:pPr>
+        <w:tabs>
+          <w:tab w:val="left" w:pos="1227"/>
+        </w:tabs>
+        <w:spacing w:line="240" w:lineRule="auto"/>
+      </w:pPr>
+      <w:r>
+        <w:t xml:space="preserve">9. </w:t>
+      </w:r>
+      <w:r>
+        <w:t>К каким помещениям в отношении опасности поражения людей электрическим током относится территория открытых электроустановок?</w:t>
+      </w:r>
+    </w:p>
+    <w:p>
+      <w:pPr>
+        <w:tabs>
+          <w:tab w:val="left" w:pos="1227"/>
+        </w:tabs>
+        <w:spacing w:line="240" w:lineRule="auto"/>
+        <w:rPr>
+          <w:color w:val="FF0000"/>
+        </w:rPr>
+      </w:pPr>
+      <w:r>
+        <w:t>Т</w:t>
+      </w:r>
+      <w:r>
+        <w:t>ерритория открытых электроустановок в отношении</w:t>
+      </w:r>
+      <w:r>
+        <w:t xml:space="preserve"> </w:t>
+      </w:r>
+      <w:r>
+        <w:t>опасности поражения людей электрическим</w:t>
+      </w:r>
+      <w:r>
+        <w:t xml:space="preserve"> </w:t>
+      </w:r>
+      <w:r>
+        <w:t xml:space="preserve">током приравнивается к </w:t>
+      </w:r>
+      <w:r>
+        <w:rPr>
+          <w:color w:val="FF0000"/>
+        </w:rPr>
+        <w:t>особо опасным помещениям.</w:t>
+      </w:r>
+    </w:p>
+    <w:p>
+      <w:pPr>
+        <w:tabs>
+          <w:tab w:val="left" w:pos="1227"/>
+        </w:tabs>
+        <w:spacing w:line="240" w:lineRule="auto"/>
+      </w:pPr>
+      <w:r>
+        <w:t>10. Правила наложения повязок на раны.</w:t>
+      </w:r>
+    </w:p>
+    <w:p>
+      <w:pPr>
+        <w:tabs>
+          <w:tab w:val="left" w:pos="1227"/>
+        </w:tabs>
+        <w:spacing w:line="240" w:lineRule="auto"/>
+        <w:rPr>
+          <w:color w:val="00B050"/>
+        </w:rPr>
+      </w:pPr>
+      <w:r>
+        <w:t xml:space="preserve">Правило первое. </w:t>
+      </w:r>
+      <w:r>
+        <w:rPr>
+          <w:color w:val="00B050"/>
+        </w:rPr>
+        <w:t>Накрыть рану (полностью прикрыв ее края) чистой салфеткой.</w:t>
+      </w:r>
+    </w:p>
+    <w:p>
+      <w:pPr>
+        <w:tabs>
+          <w:tab w:val="left" w:pos="1227"/>
+        </w:tabs>
+        <w:spacing w:line="240" w:lineRule="auto"/>
+        <w:rPr>
+          <w:color w:val="00B050"/>
+        </w:rPr>
+      </w:pPr>
+      <w:r>
+        <w:t xml:space="preserve">Правило второе. </w:t>
+      </w:r>
+      <w:r>
+        <w:rPr>
+          <w:color w:val="00B050"/>
+        </w:rPr>
+        <w:t>Закрепить салфетку бинтом или лейкопластырем.</w:t>
+      </w:r>
+    </w:p>
+    <w:p>
+      <w:pPr>
+        <w:tabs>
+          <w:tab w:val="left" w:pos="1227"/>
+        </w:tabs>
+        <w:spacing w:line="240" w:lineRule="auto"/>
+      </w:pPr>
+      <w:r>
+        <w:t xml:space="preserve">Правило третье. </w:t>
+      </w:r>
+      <w:r>
+        <w:rPr>
+          <w:color w:val="FF0000"/>
+        </w:rPr>
+        <w:t>Нельзя промывать рану водой.</w:t>
+      </w:r>
+    </w:p>
+    <w:p>
+      <w:pPr>
+        <w:tabs>
+          <w:tab w:val="left" w:pos="1227"/>
+        </w:tabs>
+        <w:spacing w:line="240" w:lineRule="auto"/>
+        <w:rPr>
+          <w:color w:val="FF0000"/>
+        </w:rPr>
+      </w:pPr>
+      <w:r>
+        <w:t xml:space="preserve">Правило четвертое. </w:t>
+      </w:r>
+      <w:r>
+        <w:rPr>
+          <w:color w:val="FF0000"/>
+        </w:rPr>
+        <w:t xml:space="preserve">Нельзя вливать в рану спиртовые или </w:t>
+      </w:r>
+      <w:proofErr w:type="spellStart"/>
+      <w:proofErr w:type="gramStart"/>
+      <w:r>
+        <w:rPr>
+          <w:color w:val="FF0000"/>
+        </w:rPr>
+        <w:t>лю-бые</w:t>
+      </w:r>
+      <w:proofErr w:type="spellEnd"/>
+      <w:proofErr w:type="gramEnd"/>
+      <w:r>
+        <w:rPr>
+          <w:color w:val="FF0000"/>
+        </w:rPr>
+        <w:t xml:space="preserve"> другие растворы.</w:t>
+      </w:r>
+    </w:p>
+    <w:p>
+      <w:r>
+        <w:br w:type="page"/>
+      </w:r>
+    </w:p>
+    <w:p>
+      <w:pPr>
+        <w:tabs>
+          <w:tab w:val="left" w:pos="1227"/>
+        </w:tabs>
+        <w:spacing w:line="240" w:lineRule="auto"/>
+      </w:pPr>
+      <w:r>
+        <w:lastRenderedPageBreak/>
+        <w:t>Билет 10.</w:t>
+      </w:r>
+    </w:p>
+    <w:p>
+      <w:pPr>
+        <w:tabs>
+          <w:tab w:val="left" w:pos="1227"/>
+        </w:tabs>
+        <w:spacing w:line="240" w:lineRule="auto"/>
+      </w:pPr>
+      <w:r>
+        <w:t xml:space="preserve">1. </w:t>
+      </w:r>
+      <w:r>
+        <w:t>Какие помещения называют сухими?</w:t>
+      </w:r>
+    </w:p>
+    <w:p>
+      <w:pPr>
+        <w:tabs>
+          <w:tab w:val="left" w:pos="1227"/>
+        </w:tabs>
+        <w:spacing w:line="240" w:lineRule="auto"/>
+      </w:pPr>
+      <w:r>
+        <w:t xml:space="preserve">Сухие помещения - помещения, в которых относительная </w:t>
+      </w:r>
+      <w:r>
+        <w:rPr>
+          <w:color w:val="FF0000"/>
+        </w:rPr>
+        <w:t>влажность воздуха не превышает 60%.</w:t>
+      </w:r>
+    </w:p>
+    <w:p>
+      <w:pPr>
+        <w:tabs>
+          <w:tab w:val="left" w:pos="1227"/>
+        </w:tabs>
+        <w:spacing w:line="240" w:lineRule="auto"/>
+      </w:pPr>
+      <w:r>
+        <w:t>При отсутствии в таких помещениях условий, указанных в 1.1.10-1.1.12</w:t>
+      </w:r>
+      <w:r>
+        <w:t xml:space="preserve"> ПУЭ</w:t>
+      </w:r>
+      <w:r>
+        <w:t>, они называются нормальными.</w:t>
+      </w:r>
+    </w:p>
+    <w:p>
+      <w:pPr>
+        <w:tabs>
+          <w:tab w:val="left" w:pos="1227"/>
+        </w:tabs>
+        <w:spacing w:line="240" w:lineRule="auto"/>
+      </w:pPr>
+      <w:r>
+        <w:t>2. Каким образом обозначаются нулевые рабочие (нейтральные) проводники?</w:t>
+      </w:r>
+    </w:p>
+    <w:p>
+      <w:pPr>
+        <w:tabs>
+          <w:tab w:val="left" w:pos="1227"/>
+        </w:tabs>
+        <w:spacing w:line="240" w:lineRule="auto"/>
+      </w:pPr>
+      <w:r>
+        <w:t xml:space="preserve">Нулевые рабочие (нейтральные) проводники обозначаются буквой N и </w:t>
+      </w:r>
+      <w:r>
+        <w:rPr>
+          <w:color w:val="0070C0"/>
+        </w:rPr>
+        <w:t>голубым цветом</w:t>
+      </w:r>
+      <w:r>
+        <w:t xml:space="preserve">. Совмещенные нулевые защитные и нулевые рабочие проводники должны иметь буквенное обозначение PEN и цветовое обозначение: </w:t>
+      </w:r>
+      <w:r>
+        <w:rPr>
+          <w:color w:val="0070C0"/>
+        </w:rPr>
+        <w:t xml:space="preserve">голубой цвет </w:t>
+      </w:r>
+      <w:r>
+        <w:t xml:space="preserve">по всей длине и </w:t>
+      </w:r>
+      <w:r>
+        <w:rPr>
+          <w:color w:val="948A54" w:themeColor="background2" w:themeShade="80"/>
+        </w:rPr>
+        <w:t>желто</w:t>
+      </w:r>
+      <w:r>
+        <w:t>-</w:t>
+      </w:r>
+      <w:r>
+        <w:rPr>
+          <w:color w:val="00B050"/>
+        </w:rPr>
+        <w:t xml:space="preserve">зеленые </w:t>
+      </w:r>
+      <w:r>
+        <w:t>полосы на концах.</w:t>
+      </w:r>
+    </w:p>
+    <w:p>
+      <w:pPr>
+        <w:tabs>
+          <w:tab w:val="left" w:pos="1227"/>
+        </w:tabs>
+        <w:spacing w:line="240" w:lineRule="auto"/>
+      </w:pPr>
+      <w:r>
+        <w:t xml:space="preserve">3. </w:t>
+      </w:r>
+      <w:r>
+        <w:t>Что должен сделать работник, заметивший неисправности электроустановки или средств защиты?</w:t>
+      </w:r>
+    </w:p>
+    <w:p>
+      <w:pPr>
+        <w:tabs>
+          <w:tab w:val="left" w:pos="1227"/>
+        </w:tabs>
+        <w:spacing w:line="240" w:lineRule="auto"/>
+        <w:rPr>
+          <w:color w:val="FF0000"/>
+        </w:rPr>
+      </w:pPr>
+      <w:r>
+        <w:t xml:space="preserve">Каждый работник, обнаруживший нарушение настоящих Правил, а также заметивший неисправности электроустановки или средств защиты, должен </w:t>
+      </w:r>
+      <w:r>
+        <w:rPr>
+          <w:color w:val="FF0000"/>
+        </w:rPr>
+        <w:t>немедленно сообщить об этом своему непосредственному руководителю, а в его отсутствие - вышестоящему руководителю.</w:t>
+      </w:r>
+    </w:p>
+    <w:p>
+      <w:pPr>
+        <w:tabs>
+          <w:tab w:val="left" w:pos="1227"/>
+        </w:tabs>
+        <w:spacing w:line="240" w:lineRule="auto"/>
+      </w:pPr>
+      <w:r>
+        <w:t>4. Можно ли принимать в эксплуатацию электроустановки с дефектами и недоделками?</w:t>
+      </w:r>
+    </w:p>
+    <w:p>
+      <w:pPr>
+        <w:tabs>
+          <w:tab w:val="left" w:pos="1227"/>
+        </w:tabs>
+        <w:spacing w:line="240" w:lineRule="auto"/>
+        <w:rPr>
+          <w:color w:val="FF0000"/>
+        </w:rPr>
+      </w:pPr>
+      <w:r>
+        <w:t xml:space="preserve">Дефекты и недоделки, допущенные в ходе строительства и монтажа, а также дефекты оборудования, выявленные в процессе приемосдаточных и пусконаладочных испытаний, комплексного опробования электроустановок, должны быть устранены. </w:t>
+      </w:r>
+      <w:r>
+        <w:rPr>
+          <w:color w:val="FF0000"/>
+        </w:rPr>
+        <w:t>Приемка в эксплуатацию электроустановок с дефектами и недоделками не допускается.</w:t>
+      </w:r>
+    </w:p>
+    <w:p>
+      <w:pPr>
+        <w:tabs>
+          <w:tab w:val="left" w:pos="1227"/>
+        </w:tabs>
+        <w:spacing w:line="240" w:lineRule="auto"/>
+      </w:pPr>
+      <w:r>
+        <w:t>5. Что понимается под напряжением прикосновения?</w:t>
+      </w:r>
+    </w:p>
+    <w:p>
+      <w:pPr>
+        <w:tabs>
+          <w:tab w:val="left" w:pos="1227"/>
+        </w:tabs>
+        <w:spacing w:line="240" w:lineRule="auto"/>
+      </w:pPr>
+      <w:r>
+        <w:t>Напряжение прикосновения - напряжение между двумя проводящими частями или между проводящей частью и землей при одновременном прикосновении к ним человека или животного.</w:t>
+      </w:r>
+    </w:p>
+    <w:p>
+      <w:pPr>
+        <w:tabs>
+          <w:tab w:val="left" w:pos="1227"/>
+        </w:tabs>
+        <w:spacing w:line="240" w:lineRule="auto"/>
+      </w:pPr>
+      <w:r>
+        <w:t xml:space="preserve">6. </w:t>
+      </w:r>
+      <w:r>
+        <w:t>Какая установлена периодичность осмотра состояния средств защиты, используемых в электроустановках?</w:t>
+      </w:r>
+    </w:p>
+    <w:p>
+      <w:pPr>
+        <w:tabs>
+          <w:tab w:val="left" w:pos="1227"/>
+        </w:tabs>
+        <w:spacing w:line="240" w:lineRule="auto"/>
+      </w:pPr>
+      <w:r>
+        <w:t>Наличие и состояние средств защиты проверяется периодическим осмотром,</w:t>
+      </w:r>
+      <w:r>
+        <w:t xml:space="preserve"> </w:t>
+      </w:r>
+      <w:r>
+        <w:t xml:space="preserve">который проводится </w:t>
+      </w:r>
+      <w:r>
+        <w:rPr>
+          <w:color w:val="FF0000"/>
+        </w:rPr>
+        <w:t>не реже 1 раза в 6 мес</w:t>
+      </w:r>
+      <w:r>
+        <w:t>. (для переносных заземлений - не реже 1 раза в 3</w:t>
+      </w:r>
+      <w:r>
+        <w:t xml:space="preserve"> </w:t>
+      </w:r>
+      <w:r>
+        <w:t>мес.) работником, ответственным за их состояние, с записью результатов осмотра в журнал.</w:t>
+      </w:r>
+    </w:p>
+    <w:p>
+      <w:pPr>
+        <w:tabs>
+          <w:tab w:val="left" w:pos="1227"/>
+        </w:tabs>
+        <w:spacing w:line="240" w:lineRule="auto"/>
+      </w:pPr>
+      <w:r>
+        <w:t xml:space="preserve">7. </w:t>
+      </w:r>
+      <w:r>
+        <w:t>В каких электроустановках диэлектрические перчатки применяются в качестве основного изолирующего электрозащитного средства?</w:t>
+      </w:r>
+    </w:p>
+    <w:p>
+      <w:pPr>
+        <w:tabs>
+          <w:tab w:val="left" w:pos="1227"/>
+        </w:tabs>
+        <w:spacing w:line="240" w:lineRule="auto"/>
+        <w:rPr>
+          <w:color w:val="FF0000"/>
+        </w:rPr>
+      </w:pPr>
+      <w:r>
+        <w:rPr>
+          <w:color w:val="FF0000"/>
+        </w:rPr>
+        <w:t>В</w:t>
+      </w:r>
+      <w:r>
+        <w:rPr>
+          <w:color w:val="FF0000"/>
+        </w:rPr>
+        <w:t xml:space="preserve"> электроустанов</w:t>
+      </w:r>
+      <w:r>
+        <w:rPr>
+          <w:color w:val="FF0000"/>
+        </w:rPr>
+        <w:t>ках</w:t>
+      </w:r>
+      <w:r>
+        <w:rPr>
+          <w:color w:val="FF0000"/>
+        </w:rPr>
+        <w:t xml:space="preserve"> напряжением до 1000.</w:t>
+      </w:r>
+    </w:p>
+    <w:p>
+      <w:pPr>
+        <w:tabs>
+          <w:tab w:val="left" w:pos="1227"/>
+        </w:tabs>
+        <w:spacing w:line="240" w:lineRule="auto"/>
+        <w:rPr>
+          <w:color w:val="365F91" w:themeColor="accent1" w:themeShade="BF"/>
+        </w:rPr>
+      </w:pPr>
+      <w:r>
+        <w:rPr>
+          <w:color w:val="365F91" w:themeColor="accent1" w:themeShade="BF"/>
+        </w:rPr>
+        <w:t>К основным изолирующим электрозащитным средствам для электроустановок</w:t>
+      </w:r>
+      <w:r>
+        <w:rPr>
+          <w:color w:val="365F91" w:themeColor="accent1" w:themeShade="BF"/>
+        </w:rPr>
+        <w:t xml:space="preserve"> </w:t>
+      </w:r>
+      <w:r>
+        <w:rPr>
+          <w:color w:val="365F91" w:themeColor="accent1" w:themeShade="BF"/>
+        </w:rPr>
+        <w:t xml:space="preserve">напряжением до 1000 </w:t>
+      </w:r>
+      <w:proofErr w:type="gramStart"/>
+      <w:r>
+        <w:rPr>
+          <w:color w:val="365F91" w:themeColor="accent1" w:themeShade="BF"/>
+        </w:rPr>
+        <w:t>В</w:t>
+      </w:r>
+      <w:proofErr w:type="gramEnd"/>
+      <w:r>
+        <w:rPr>
+          <w:color w:val="365F91" w:themeColor="accent1" w:themeShade="BF"/>
+        </w:rPr>
+        <w:t xml:space="preserve"> относятся:</w:t>
+      </w:r>
+      <w:r>
+        <w:rPr>
+          <w:color w:val="365F91" w:themeColor="accent1" w:themeShade="BF"/>
+        </w:rPr>
+        <w:t xml:space="preserve"> </w:t>
+      </w:r>
+      <w:r>
+        <w:rPr>
+          <w:color w:val="365F91" w:themeColor="accent1" w:themeShade="BF"/>
+        </w:rPr>
+        <w:t>- изолирующие штанги всех видов;</w:t>
+      </w:r>
+      <w:r>
+        <w:rPr>
+          <w:color w:val="365F91" w:themeColor="accent1" w:themeShade="BF"/>
+        </w:rPr>
+        <w:t xml:space="preserve"> </w:t>
+      </w:r>
+      <w:r>
+        <w:rPr>
+          <w:color w:val="365F91" w:themeColor="accent1" w:themeShade="BF"/>
+        </w:rPr>
+        <w:t>- изолирующие клещи;</w:t>
+      </w:r>
+      <w:r>
+        <w:rPr>
+          <w:color w:val="365F91" w:themeColor="accent1" w:themeShade="BF"/>
+        </w:rPr>
+        <w:t xml:space="preserve"> </w:t>
+      </w:r>
+      <w:r>
+        <w:rPr>
+          <w:color w:val="365F91" w:themeColor="accent1" w:themeShade="BF"/>
+        </w:rPr>
+        <w:t>- указатели напряжения;</w:t>
+      </w:r>
+      <w:r>
+        <w:rPr>
+          <w:color w:val="365F91" w:themeColor="accent1" w:themeShade="BF"/>
+        </w:rPr>
+        <w:t xml:space="preserve"> </w:t>
+      </w:r>
+      <w:r>
+        <w:rPr>
+          <w:color w:val="365F91" w:themeColor="accent1" w:themeShade="BF"/>
+        </w:rPr>
+        <w:t>- электроизмерительные клещи;</w:t>
+      </w:r>
+      <w:r>
+        <w:rPr>
+          <w:color w:val="365F91" w:themeColor="accent1" w:themeShade="BF"/>
+        </w:rPr>
+        <w:t xml:space="preserve"> </w:t>
+      </w:r>
+      <w:r>
+        <w:rPr>
+          <w:color w:val="365F91" w:themeColor="accent1" w:themeShade="BF"/>
+        </w:rPr>
+        <w:t>- диэлектрические перчатки;</w:t>
+      </w:r>
+      <w:r>
+        <w:rPr>
+          <w:color w:val="365F91" w:themeColor="accent1" w:themeShade="BF"/>
+        </w:rPr>
+        <w:t xml:space="preserve"> </w:t>
+      </w:r>
+      <w:r>
+        <w:rPr>
+          <w:color w:val="365F91" w:themeColor="accent1" w:themeShade="BF"/>
+        </w:rPr>
+        <w:t>- ручной изолирующий инструмент.</w:t>
+      </w:r>
+    </w:p>
+    <w:p>
+      <w:pPr>
+        <w:tabs>
+          <w:tab w:val="left" w:pos="1227"/>
+        </w:tabs>
+        <w:spacing w:line="240" w:lineRule="auto"/>
+        <w:rPr>
+          <w:color w:val="365F91" w:themeColor="accent1" w:themeShade="BF"/>
+        </w:rPr>
+      </w:pPr>
+      <w:r>
+        <w:rPr>
+          <w:color w:val="365F91" w:themeColor="accent1" w:themeShade="BF"/>
+        </w:rPr>
+        <w:t>К дополнительным изолирующим электрозащитным средствам для электроустановок</w:t>
+      </w:r>
+      <w:r>
+        <w:rPr>
+          <w:color w:val="365F91" w:themeColor="accent1" w:themeShade="BF"/>
+        </w:rPr>
+        <w:t xml:space="preserve"> </w:t>
+      </w:r>
+      <w:r>
+        <w:rPr>
+          <w:color w:val="365F91" w:themeColor="accent1" w:themeShade="BF"/>
+        </w:rPr>
+        <w:t xml:space="preserve">напряжением до 1000 </w:t>
+      </w:r>
+      <w:proofErr w:type="gramStart"/>
+      <w:r>
+        <w:rPr>
+          <w:color w:val="365F91" w:themeColor="accent1" w:themeShade="BF"/>
+        </w:rPr>
+        <w:t>В</w:t>
+      </w:r>
+      <w:proofErr w:type="gramEnd"/>
+      <w:r>
+        <w:rPr>
+          <w:color w:val="365F91" w:themeColor="accent1" w:themeShade="BF"/>
+        </w:rPr>
+        <w:t xml:space="preserve"> относятся:</w:t>
+      </w:r>
+      <w:r>
+        <w:rPr>
+          <w:color w:val="365F91" w:themeColor="accent1" w:themeShade="BF"/>
+        </w:rPr>
+        <w:t xml:space="preserve"> </w:t>
+      </w:r>
+      <w:r>
+        <w:rPr>
+          <w:color w:val="365F91" w:themeColor="accent1" w:themeShade="BF"/>
+        </w:rPr>
+        <w:t>- диэлектрические галоши;</w:t>
+      </w:r>
+      <w:r>
+        <w:rPr>
+          <w:color w:val="365F91" w:themeColor="accent1" w:themeShade="BF"/>
+        </w:rPr>
+        <w:t xml:space="preserve"> </w:t>
+      </w:r>
+      <w:r>
+        <w:rPr>
+          <w:color w:val="365F91" w:themeColor="accent1" w:themeShade="BF"/>
+        </w:rPr>
+        <w:t>- диэлектрические ковры и изолирующие подставки;</w:t>
+      </w:r>
+      <w:r>
+        <w:rPr>
+          <w:color w:val="365F91" w:themeColor="accent1" w:themeShade="BF"/>
+        </w:rPr>
+        <w:t xml:space="preserve"> </w:t>
+      </w:r>
+      <w:r>
+        <w:rPr>
+          <w:color w:val="365F91" w:themeColor="accent1" w:themeShade="BF"/>
+        </w:rPr>
+        <w:t>- изолирующие колпаки, покрытия и накладки;</w:t>
+      </w:r>
+      <w:r>
+        <w:rPr>
+          <w:color w:val="365F91" w:themeColor="accent1" w:themeShade="BF"/>
+        </w:rPr>
+        <w:t xml:space="preserve"> </w:t>
+      </w:r>
+      <w:r>
+        <w:rPr>
+          <w:color w:val="365F91" w:themeColor="accent1" w:themeShade="BF"/>
+        </w:rPr>
+        <w:t>- лестницы приставные, стремянки изолирующие стеклопластиковые.</w:t>
+      </w:r>
+    </w:p>
+    <w:p>
+      <w:pPr>
+        <w:tabs>
+          <w:tab w:val="left" w:pos="1227"/>
+        </w:tabs>
+        <w:spacing w:line="240" w:lineRule="auto"/>
+      </w:pPr>
+      <w:r>
+        <w:t xml:space="preserve">8. </w:t>
+      </w:r>
+      <w:r>
+        <w:t>Чем должны быть укомплектованы электроустановки?</w:t>
+      </w:r>
+    </w:p>
+    <w:p>
+      <w:pPr>
+        <w:tabs>
+          <w:tab w:val="left" w:pos="1227"/>
+        </w:tabs>
+        <w:spacing w:line="240" w:lineRule="auto"/>
+      </w:pPr>
+      <w:r>
+        <w:t xml:space="preserve">Для защиты обслуживающего персонала от поражения электрическим током, от действия электрической дуги и т.п. все электроустановки должны быть снабжены </w:t>
+      </w:r>
+      <w:r>
+        <w:rPr>
+          <w:color w:val="FF0000"/>
+        </w:rPr>
+        <w:t>средствами защиты, а также средствами оказания первой помощи</w:t>
+      </w:r>
+      <w:r>
+        <w:t xml:space="preserve"> в соответствии с действующими правилами применения и испытания средств защиты, используемых в электроустановках.</w:t>
+      </w:r>
+    </w:p>
+    <w:p>
+      <w:pPr>
+        <w:tabs>
+          <w:tab w:val="left" w:pos="1227"/>
+        </w:tabs>
+        <w:spacing w:line="240" w:lineRule="auto"/>
+      </w:pPr>
+      <w:r>
+        <w:t xml:space="preserve">9. </w:t>
+      </w:r>
+      <w:r>
+        <w:t>Требования безопасности при производстве работ в электроустановках? (ПОТ 4.1)</w:t>
+      </w:r>
+    </w:p>
+    <w:p>
+      <w:pPr>
+        <w:tabs>
+          <w:tab w:val="left" w:pos="1227"/>
+        </w:tabs>
+        <w:spacing w:line="240" w:lineRule="auto"/>
+      </w:pPr>
+      <w:r>
+        <w:t xml:space="preserve">Не допускается при работе около </w:t>
+      </w:r>
+      <w:proofErr w:type="spellStart"/>
+      <w:r>
+        <w:t>неогражденных</w:t>
+      </w:r>
+      <w:proofErr w:type="spellEnd"/>
+      <w:r>
+        <w:t xml:space="preserve"> токоведущих частей располагаться так, чтобы эти части находились сзади работника или по обеим сторонам от него</w:t>
+      </w:r>
+      <w:r>
+        <w:t>.</w:t>
+      </w:r>
+    </w:p>
+    <w:p>
+      <w:pPr>
+        <w:tabs>
+          <w:tab w:val="left" w:pos="1227"/>
+        </w:tabs>
+        <w:spacing w:line="240" w:lineRule="auto"/>
+      </w:pPr>
+      <w:r>
+        <w:lastRenderedPageBreak/>
+        <w:t>Не допускается в электроустановках работать в согнутом положении, если при выпрямлении расстояние до токоведущих частей будет менее допустимого</w:t>
+      </w:r>
+      <w:r>
+        <w:t>.</w:t>
+      </w:r>
+    </w:p>
+    <w:p>
+      <w:pPr>
+        <w:tabs>
+          <w:tab w:val="left" w:pos="1227"/>
+        </w:tabs>
+        <w:spacing w:line="240" w:lineRule="auto"/>
+      </w:pPr>
+      <w:r>
+        <w:t>Не допускается прикасаться без применения электрозащитных средств к изоляторам, изолирующим частям оборудования, находящегося под напряжением</w:t>
+      </w:r>
+      <w:r>
+        <w:t>.</w:t>
+      </w:r>
+    </w:p>
+    <w:p>
+      <w:pPr>
+        <w:tabs>
+          <w:tab w:val="left" w:pos="1227"/>
+        </w:tabs>
+        <w:spacing w:line="240" w:lineRule="auto"/>
+      </w:pPr>
+      <w:r>
+        <w:t>Работы в действующих электроустановках должны проводиться:</w:t>
+      </w:r>
+    </w:p>
+    <w:p>
+      <w:pPr>
+        <w:tabs>
+          <w:tab w:val="left" w:pos="1227"/>
+        </w:tabs>
+        <w:spacing w:line="240" w:lineRule="auto"/>
+      </w:pPr>
+      <w:r>
+        <w:t>П</w:t>
+      </w:r>
+      <w:r>
+        <w:t>о заданию на производство работы, определяющему содержание, место работы, время ее начала и окончания, условия безопасного проведения, состав бригады (группа из двух человек и более, включая производителя работ) и работников, ответственных за безопасное выполнение работы (далее - наряд-допуск)</w:t>
+      </w:r>
+      <w:r>
+        <w:t>.</w:t>
+      </w:r>
+    </w:p>
+    <w:p>
+      <w:pPr>
+        <w:tabs>
+          <w:tab w:val="left" w:pos="1227"/>
+        </w:tabs>
+        <w:spacing w:line="240" w:lineRule="auto"/>
+      </w:pPr>
+      <w:r>
+        <w:t>П</w:t>
+      </w:r>
+      <w:r>
+        <w:t>о распоряжению;</w:t>
+      </w:r>
+    </w:p>
+    <w:p>
+      <w:pPr>
+        <w:tabs>
+          <w:tab w:val="left" w:pos="1227"/>
+        </w:tabs>
+        <w:spacing w:line="240" w:lineRule="auto"/>
+      </w:pPr>
+      <w:r>
+        <w:t>Н</w:t>
+      </w:r>
+      <w:r>
+        <w:t>а основании перечня работ, выполняемых в порядке текущей эксплуатации.</w:t>
+      </w:r>
+    </w:p>
+    <w:p>
+      <w:pPr>
+        <w:tabs>
+          <w:tab w:val="left" w:pos="1227"/>
+        </w:tabs>
+        <w:spacing w:line="240" w:lineRule="auto"/>
+      </w:pPr>
+      <w:r>
+        <w:t xml:space="preserve">10. </w:t>
+      </w:r>
+      <w:r>
+        <w:t>Правила оказания помощи в случаях ранения грудной клетки.</w:t>
+      </w:r>
+    </w:p>
+    <w:p>
+      <w:pPr>
+        <w:tabs>
+          <w:tab w:val="left" w:pos="1227"/>
+        </w:tabs>
+        <w:spacing w:line="240" w:lineRule="auto"/>
+        <w:rPr>
+          <w:color w:val="00B050"/>
+        </w:rPr>
+      </w:pPr>
+      <w:r>
+        <w:t xml:space="preserve">Правило первое. </w:t>
+      </w:r>
+      <w:r>
+        <w:rPr>
+          <w:color w:val="00B050"/>
+        </w:rPr>
+        <w:t>Усадить пострадавшего и прижать ладонь к ране, закрыв в нее доступ воздуха.</w:t>
+      </w:r>
+    </w:p>
+    <w:p>
+      <w:pPr>
+        <w:tabs>
+          <w:tab w:val="left" w:pos="1227"/>
+        </w:tabs>
+        <w:spacing w:line="240" w:lineRule="auto"/>
+        <w:rPr>
+          <w:color w:val="00B050"/>
+        </w:rPr>
+      </w:pPr>
+      <w:r>
+        <w:t xml:space="preserve">Правило второе. </w:t>
+      </w:r>
+      <w:r>
+        <w:rPr>
+          <w:color w:val="00B050"/>
+        </w:rPr>
+        <w:t>Наложить пластырь или скотч, чтобы избежать поступления воздуха в плевральную полость.</w:t>
+      </w:r>
+    </w:p>
+    <w:p>
+      <w:pPr>
+        <w:tabs>
+          <w:tab w:val="left" w:pos="1227"/>
+        </w:tabs>
+        <w:spacing w:line="240" w:lineRule="auto"/>
+        <w:rPr>
+          <w:color w:val="00B050"/>
+        </w:rPr>
+      </w:pPr>
+      <w:r>
+        <w:t xml:space="preserve">Правило третье. </w:t>
+      </w:r>
+      <w:r>
+        <w:rPr>
+          <w:color w:val="00B050"/>
+        </w:rPr>
+        <w:t xml:space="preserve">Предложить 2-3 </w:t>
+      </w:r>
+      <w:r>
+        <w:rPr>
+          <w:color w:val="00B050"/>
+        </w:rPr>
+        <w:t>таблетки анальг</w:t>
+      </w:r>
       <w:bookmarkStart w:id="0" w:name="_GoBack"/>
       <w:bookmarkEnd w:id="0"/>
+      <w:r>
+        <w:rPr>
+          <w:color w:val="00B050"/>
+        </w:rPr>
+        <w:t>ина при отсутствии аллергических реакций на лекарства.</w:t>
+      </w:r>
     </w:p>
     <w:sectPr>
       <w:pgSz w:w="11906" w:h="16838"/>
